--- a/docs/руководство ControlCyclogram/Циклограмма_настройка v01.docx
+++ b/docs/руководство ControlCyclogram/Циклограмма_настройка v01.docx
@@ -1,6 +1,6 @@
 
 <file path=word/document.xml><?xml version="1.0" encoding="utf-8"?>
-<w:document xmlns:wpc="http://schemas.microsoft.com/office/word/2010/wordprocessingCanvas" xmlns:mc="http://schemas.openxmlformats.org/markup-compatibility/2006" xmlns:o="urn:schemas-microsoft-com:office:office" xmlns:r="http://schemas.openxmlformats.org/officeDocument/2006/relationships" xmlns:m="http://schemas.openxmlformats.org/officeDocument/2006/math" xmlns:v="urn:schemas-microsoft-com:vml" xmlns:wp14="http://schemas.microsoft.com/office/word/2010/wordprocessingDrawing" xmlns:wp="http://schemas.openxmlformats.org/drawingml/2006/wordprocessingDrawing" xmlns:w10="urn:schemas-microsoft-com:office:word" xmlns:w="http://schemas.openxmlformats.org/wordprocessingml/2006/main" xmlns:w14="http://schemas.microsoft.com/office/word/2010/wordml" xmlns:w15="http://schemas.microsoft.com/office/word/2012/wordml" xmlns:wpg="http://schemas.microsoft.com/office/word/2010/wordprocessingGroup" xmlns:wpi="http://schemas.microsoft.com/office/word/2010/wordprocessingInk" xmlns:wne="http://schemas.microsoft.com/office/word/2006/wordml" xmlns:wps="http://schemas.microsoft.com/office/word/2010/wordprocessingShape" mc:Ignorable="w14 w15 wp14">
+<w:document xmlns:wpc="http://schemas.microsoft.com/office/word/2010/wordprocessingCanvas" xmlns:cx="http://schemas.microsoft.com/office/drawing/2014/chartex" xmlns:cx1="http://schemas.microsoft.com/office/drawing/2015/9/8/chartex" xmlns:cx2="http://schemas.microsoft.com/office/drawing/2015/10/21/chartex" xmlns:cx3="http://schemas.microsoft.com/office/drawing/2016/5/9/chartex" xmlns:cx4="http://schemas.microsoft.com/office/drawing/2016/5/10/chartex" xmlns:cx5="http://schemas.microsoft.com/office/drawing/2016/5/11/chartex" xmlns:cx6="http://schemas.microsoft.com/office/drawing/2016/5/12/chartex" xmlns:cx7="http://schemas.microsoft.com/office/drawing/2016/5/13/chartex" xmlns:cx8="http://schemas.microsoft.com/office/drawing/2016/5/14/chartex" xmlns:mc="http://schemas.openxmlformats.org/markup-compatibility/2006" xmlns:aink="http://schemas.microsoft.com/office/drawing/2016/ink" xmlns:am3d="http://schemas.microsoft.com/office/drawing/2017/model3d" xmlns:o="urn:schemas-microsoft-com:office:office" xmlns:r="http://schemas.openxmlformats.org/officeDocument/2006/relationships" xmlns:m="http://schemas.openxmlformats.org/officeDocument/2006/math" xmlns:v="urn:schemas-microsoft-com:vml" xmlns:wp14="http://schemas.microsoft.com/office/word/2010/wordprocessingDrawing" xmlns:wp="http://schemas.openxmlformats.org/drawingml/2006/wordprocessingDrawing" xmlns:w10="urn:schemas-microsoft-com:office:word" xmlns:w="http://schemas.openxmlformats.org/wordprocessingml/2006/main" xmlns:w14="http://schemas.microsoft.com/office/word/2010/wordml" xmlns:w15="http://schemas.microsoft.com/office/word/2012/wordml" xmlns:w16cex="http://schemas.microsoft.com/office/word/2018/wordml/cex" xmlns:w16cid="http://schemas.microsoft.com/office/word/2016/wordml/cid" xmlns:w16="http://schemas.microsoft.com/office/word/2018/wordml" xmlns:w16sdtdh="http://schemas.microsoft.com/office/word/2020/wordml/sdtdatahash" xmlns:w16se="http://schemas.microsoft.com/office/word/2015/wordml/symex" xmlns:wpg="http://schemas.microsoft.com/office/word/2010/wordprocessingGroup" xmlns:wpi="http://schemas.microsoft.com/office/word/2010/wordprocessingInk" xmlns:wne="http://schemas.microsoft.com/office/word/2006/wordml" xmlns:wps="http://schemas.microsoft.com/office/word/2010/wordprocessingShape" mc:Ignorable="w14 w15 w16se w16cid w16 w16cex w16sdtdh wp14">
   <w:body>
     <w:bookmarkStart w:id="0" w:name="_Ref471937925" w:displacedByCustomXml="next"/>
     <w:sdt>
@@ -1477,30 +1477,17 @@
       <w:r>
         <w:t xml:space="preserve">Структура программы приведена на </w:t>
       </w:r>
-      <w:r>
-        <w:fldChar w:fldCharType="begin"/>
-      </w:r>
-      <w:r>
-        <w:instrText xml:space="preserve"> REF _Ref508315659 </w:instrText>
-      </w:r>
-      <w:r>
-        <w:fldChar w:fldCharType="separate"/>
-      </w:r>
-      <w:r>
-        <w:t xml:space="preserve">Рисунок </w:t>
-      </w:r>
-      <w:r>
-        <w:rPr>
-          <w:noProof/>
-        </w:rPr>
-        <w:t>1</w:t>
-      </w:r>
-      <w:r>
-        <w:rPr>
-          <w:noProof/>
-        </w:rPr>
-        <w:fldChar w:fldCharType="end"/>
-      </w:r>
+      <w:fldSimple w:instr=" REF _Ref508315659 ">
+        <w:r>
+          <w:t xml:space="preserve">Рисунок </w:t>
+        </w:r>
+        <w:r>
+          <w:rPr>
+            <w:noProof/>
+          </w:rPr>
+          <w:t>1</w:t>
+        </w:r>
+      </w:fldSimple>
       <w:r>
         <w:t>.</w:t>
       </w:r>
@@ -1511,7 +1498,7 @@
         <w:jc w:val="center"/>
       </w:pPr>
       <w:r>
-        <w:object w:dxaOrig="14905" w:dyaOrig="7211">
+        <w:object w:dxaOrig="14905" w:dyaOrig="7211" w14:anchorId="1947841B">
           <v:shapetype id="_x0000_t75" coordsize="21600,21600" o:spt="75" o:preferrelative="t" path="m@4@5l@4@11@9@11@9@5xe" filled="f" stroked="f">
             <v:stroke joinstyle="miter"/>
             <v:formulas>
@@ -1531,10 +1518,10 @@
             <v:path o:extrusionok="f" gradientshapeok="t" o:connecttype="rect"/>
             <o:lock v:ext="edit" aspectratio="t"/>
           </v:shapetype>
-          <v:shape id="_x0000_i1025" type="#_x0000_t75" style="width:386.65pt;height:186.5pt" o:ole="">
+          <v:shape id="_x0000_i1025" type="#_x0000_t75" style="width:387pt;height:186.5pt" o:ole="">
             <v:imagedata r:id="rId9" o:title=""/>
           </v:shape>
-          <o:OLEObject Type="Embed" ProgID="Visio.Drawing.11" ShapeID="_x0000_i1025" DrawAspect="Content" ObjectID="_1773761719" r:id="rId10"/>
+          <o:OLEObject Type="Embed" ProgID="Visio.Drawing.11" ShapeID="_x0000_i1025" DrawAspect="Content" ObjectID="_1773779712" r:id="rId10"/>
         </w:object>
       </w:r>
     </w:p>
@@ -1546,27 +1533,14 @@
       <w:r>
         <w:t xml:space="preserve">Рисунок </w:t>
       </w:r>
-      <w:r>
-        <w:fldChar w:fldCharType="begin"/>
-      </w:r>
-      <w:r>
-        <w:instrText xml:space="preserve"> SEQ Рисунок \* ARABIC </w:instrText>
-      </w:r>
-      <w:r>
-        <w:fldChar w:fldCharType="separate"/>
-      </w:r>
-      <w:r>
-        <w:rPr>
-          <w:noProof/>
-        </w:rPr>
-        <w:t>1</w:t>
-      </w:r>
-      <w:r>
-        <w:rPr>
-          <w:noProof/>
-        </w:rPr>
-        <w:fldChar w:fldCharType="end"/>
-      </w:r>
+      <w:fldSimple w:instr=" SEQ Рисунок \* ARABIC ">
+        <w:r>
+          <w:rPr>
+            <w:noProof/>
+          </w:rPr>
+          <w:t>1</w:t>
+        </w:r>
+      </w:fldSimple>
       <w:bookmarkEnd w:id="4"/>
       <w:r>
         <w:t xml:space="preserve"> Стру</w:t>
@@ -1583,11 +1557,11 @@
         <w:keepNext/>
       </w:pPr>
       <w:r>
-        <w:object w:dxaOrig="11225" w:dyaOrig="5968">
-          <v:shape id="_x0000_i1026" type="#_x0000_t75" style="width:488.7pt;height:260.2pt" o:ole="">
+        <w:object w:dxaOrig="11225" w:dyaOrig="5968" w14:anchorId="67A3D23A">
+          <v:shape id="_x0000_i1026" type="#_x0000_t75" style="width:489pt;height:260pt" o:ole="">
             <v:imagedata r:id="rId11" o:title=""/>
           </v:shape>
-          <o:OLEObject Type="Embed" ProgID="Visio.Drawing.11" ShapeID="_x0000_i1026" DrawAspect="Content" ObjectID="_1773761720" r:id="rId12"/>
+          <o:OLEObject Type="Embed" ProgID="Visio.Drawing.11" ShapeID="_x0000_i1026" DrawAspect="Content" ObjectID="_1773779713" r:id="rId12"/>
         </w:object>
       </w:r>
     </w:p>
@@ -1598,27 +1572,14 @@
       <w:r>
         <w:t xml:space="preserve">Рисунок </w:t>
       </w:r>
-      <w:r>
-        <w:fldChar w:fldCharType="begin"/>
-      </w:r>
-      <w:r>
-        <w:instrText xml:space="preserve"> SEQ Рисунок \* ARABIC </w:instrText>
-      </w:r>
-      <w:r>
-        <w:fldChar w:fldCharType="separate"/>
-      </w:r>
-      <w:r>
-        <w:rPr>
-          <w:noProof/>
-        </w:rPr>
-        <w:t>2</w:t>
-      </w:r>
-      <w:r>
-        <w:rPr>
-          <w:noProof/>
-        </w:rPr>
-        <w:fldChar w:fldCharType="end"/>
-      </w:r>
+      <w:fldSimple w:instr=" SEQ Рисунок \* ARABIC ">
+        <w:r>
+          <w:rPr>
+            <w:noProof/>
+          </w:rPr>
+          <w:t>2</w:t>
+        </w:r>
+      </w:fldSimple>
       <w:r>
         <w:t xml:space="preserve"> Выполнение программы</w:t>
       </w:r>
@@ -1634,27 +1595,14 @@
       <w:r>
         <w:t xml:space="preserve">Таблица </w:t>
       </w:r>
-      <w:r>
-        <w:fldChar w:fldCharType="begin"/>
-      </w:r>
-      <w:r>
-        <w:instrText xml:space="preserve"> SEQ Таблица \* ARABIC </w:instrText>
-      </w:r>
-      <w:r>
-        <w:fldChar w:fldCharType="separate"/>
-      </w:r>
-      <w:r>
-        <w:rPr>
-          <w:noProof/>
-        </w:rPr>
-        <w:t>1</w:t>
-      </w:r>
-      <w:r>
-        <w:rPr>
-          <w:noProof/>
-        </w:rPr>
-        <w:fldChar w:fldCharType="end"/>
-      </w:r>
+      <w:fldSimple w:instr=" SEQ Таблица \* ARABIC ">
+        <w:r>
+          <w:rPr>
+            <w:noProof/>
+          </w:rPr>
+          <w:t>1</w:t>
+        </w:r>
+      </w:fldSimple>
       <w:r>
         <w:t xml:space="preserve"> Описание объектов программы</w:t>
       </w:r>
@@ -1821,17 +1769,14 @@
           <w:p>
             <w:pPr>
               <w:ind w:firstLine="0"/>
-              <w:rPr>
-                <w:lang w:val="en-US"/>
-              </w:rPr>
             </w:pPr>
             <w:proofErr w:type="gramStart"/>
             <w:r>
-              <w:t>Циклограмма в ходе</w:t>
+              <w:t>Циклограмма</w:t>
             </w:r>
             <w:proofErr w:type="gramEnd"/>
             <w:r>
-              <w:t xml:space="preserve"> которой изменяются задания регуляторам. Несколько подпрограмм выполняются </w:t>
+              <w:t xml:space="preserve"> в ходе которой изменяются задания регуляторам. Несколько подпрограмм выполняются </w:t>
             </w:r>
             <w:proofErr w:type="spellStart"/>
             <w:r>
@@ -1839,7 +1784,13 @@
             </w:r>
             <w:proofErr w:type="spellEnd"/>
             <w:r>
-              <w:t xml:space="preserve"> (на каждом </w:t>
+              <w:t xml:space="preserve"> (на каждом</w:t>
+            </w:r>
+            <w:r>
+              <w:t xml:space="preserve"> шаге</w:t>
+            </w:r>
+            <w:r>
+              <w:t xml:space="preserve"> </w:t>
             </w:r>
             <w:r>
               <w:t>главного цикла работы плагина выполняется по одному шагу каждой из программ</w:t>
@@ -1851,9 +1802,6 @@
               <w:t>. Программа имеет следующие настройки</w:t>
             </w:r>
             <w:r>
-              <w:rPr>
-                <w:lang w:val="en-US"/>
-              </w:rPr>
               <w:t>:</w:t>
             </w:r>
           </w:p>
@@ -1876,42 +1824,6 @@
             </w:r>
             <w:r>
               <w:t>);</w:t>
-            </w:r>
-          </w:p>
-          <w:p>
-            <w:pPr>
-              <w:pStyle w:val="a4"/>
-              <w:numPr>
-                <w:ilvl w:val="0"/>
-                <w:numId w:val="29"/>
-              </w:numPr>
-            </w:pPr>
-            <w:r>
-              <w:t>Триггер старта и триггер останова программы (</w:t>
-            </w:r>
-            <w:r>
-              <w:rPr>
-                <w:color w:val="FF0000"/>
-              </w:rPr>
-              <w:t>в дальнейшем планируется убрать</w:t>
-            </w:r>
-            <w:r>
-              <w:rPr>
-                <w:color w:val="FF0000"/>
-              </w:rPr>
-              <w:t xml:space="preserve"> и оставить триггеры с </w:t>
-            </w:r>
-            <w:proofErr w:type="spellStart"/>
-            <w:r>
-              <w:rPr>
-                <w:color w:val="FF0000"/>
-                <w:lang w:val="en-US"/>
-              </w:rPr>
-              <w:t>ActionList</w:t>
-            </w:r>
-            <w:proofErr w:type="spellEnd"/>
-            <w:r>
-              <w:t>)</w:t>
             </w:r>
           </w:p>
         </w:tc>
@@ -2017,8 +1929,11 @@
               <w:ind w:firstLine="0"/>
             </w:pPr>
             <w:r>
+              <w:t xml:space="preserve">Так же у задания есть дополнительные настройки которые определяют поведение регулятора на режиме. Для гибкости управления доп. настройки задаются строкой и могут содержать различную </w:t>
+            </w:r>
+            <w:r>
               <w:lastRenderedPageBreak/>
-              <w:t>Так же у задания есть дополнительные настройки которые определяют поведение регулятора на режиме. Для гибкости управления доп. настройки задаются строкой и могут содержать различную информаци</w:t>
+              <w:t>информаци</w:t>
             </w:r>
             <w:r>
               <w:t>ю</w:t>
@@ -2112,15 +2027,7 @@
               <w:t xml:space="preserve">/ </w:t>
             </w:r>
             <w:r>
-              <w:t xml:space="preserve">спаду, по уровню (больше или меньше), таймер (срабатывает через заданное время после разрешения триггера). После срабатывания триггера, выполняются </w:t>
-            </w:r>
-            <w:proofErr w:type="gramStart"/>
-            <w:r>
-              <w:t>действия</w:t>
-            </w:r>
-            <w:proofErr w:type="gramEnd"/>
-            <w:r>
-              <w:t xml:space="preserve"> привязанные к нему, </w:t>
+              <w:t xml:space="preserve">спаду, по уровню (больше или меньше), таймер (срабатывает через заданное время после разрешения триггера). После срабатывания триггера, выполняются действия привязанные к нему, </w:t>
             </w:r>
             <w:proofErr w:type="spellStart"/>
             <w:r>
@@ -2191,12 +2098,241 @@
     </w:p>
     <w:p>
       <w:r>
-        <w:t xml:space="preserve">Ключевым понятием при обработки циклограммы является регулятор. </w:t>
-      </w:r>
-      <w:bookmarkStart w:id="5" w:name="_GoBack"/>
+        <w:t xml:space="preserve">Задача циклограммы – автоматическая выдача управляющих воздействий (заданий). Логика выдачи задания определяется объектами «Регуляторами». </w:t>
+      </w:r>
+    </w:p>
+    <w:p>
+      <w:r>
+        <w:t>Когда циклограмма переведена в режим проигрывания</w:t>
+      </w:r>
+      <w:r>
+        <w:t xml:space="preserve">, запускаются одна или несколько программ, которые выполняются одновременно. Каждая программа состоит из нескольких режимов, имеющих определенную длительность. При </w:t>
+      </w:r>
+      <w:r>
+        <w:t>смене</w:t>
+      </w:r>
+      <w:r>
+        <w:t xml:space="preserve"> </w:t>
+      </w:r>
+      <w:proofErr w:type="gramStart"/>
+      <w:r>
+        <w:t>режим</w:t>
+      </w:r>
+      <w:r>
+        <w:t>ов</w:t>
+      </w:r>
+      <w:r>
+        <w:t xml:space="preserve">  регуляторам</w:t>
+      </w:r>
+      <w:proofErr w:type="gramEnd"/>
+      <w:r>
+        <w:t xml:space="preserve"> передаются </w:t>
+      </w:r>
+      <w:r>
+        <w:t>задания и настройки (каждому режиму сопоставляется свой набор заданий).</w:t>
+      </w:r>
+    </w:p>
+    <w:p>
+      <w:pPr>
+        <w:keepNext/>
+        <w:jc w:val="center"/>
+      </w:pPr>
+      <w:r>
+        <w:object w:dxaOrig="8680" w:dyaOrig="4900" w14:anchorId="3DB3BD7F">
+          <v:shape id="_x0000_i1042" type="#_x0000_t75" style="width:296pt;height:167pt" o:ole="">
+            <v:imagedata r:id="rId13" o:title=""/>
+          </v:shape>
+          <o:OLEObject Type="Embed" ProgID="Visio.Drawing.15" ShapeID="_x0000_i1042" DrawAspect="Content" ObjectID="_1773779714" r:id="rId14"/>
+        </w:object>
+      </w:r>
+    </w:p>
+    <w:p>
+      <w:pPr>
+        <w:pStyle w:val="a9"/>
+      </w:pPr>
+      <w:r>
+        <w:t xml:space="preserve">Рисунок </w:t>
+      </w:r>
+      <w:fldSimple w:instr=" SEQ Рисунок \* ARABIC ">
+        <w:r>
+          <w:rPr>
+            <w:noProof/>
+          </w:rPr>
+          <w:t>3</w:t>
+        </w:r>
+      </w:fldSimple>
+      <w:r>
+        <w:t xml:space="preserve"> Работа циклограммы</w:t>
+      </w:r>
+    </w:p>
+    <w:p>
+      <w:r>
+        <w:t xml:space="preserve">Главной настройкой регулятора является тег задание, значение которого Регулятор меняет </w:t>
+      </w:r>
+      <w:proofErr w:type="gramStart"/>
+      <w:r>
+        <w:t>в соответствии с настройками</w:t>
+      </w:r>
+      <w:proofErr w:type="gramEnd"/>
+      <w:r>
+        <w:t xml:space="preserve"> полученными на режиме. Это может быть просто измененное значение, плавное нарастание значения по линейному закону или </w:t>
+      </w:r>
+      <w:proofErr w:type="gramStart"/>
+      <w:r>
+        <w:t>по функции</w:t>
+      </w:r>
+      <w:proofErr w:type="gramEnd"/>
+      <w:r>
+        <w:t xml:space="preserve"> задаваемой кубическим сплайном, значение изменяемое по ШИМ логике. При этом «Регулятор» циклограммы служит лишь для изменения задания, но не реализации логики </w:t>
+      </w:r>
+      <w:r>
+        <w:lastRenderedPageBreak/>
+        <w:t>регулирования, которая может реализовываться как в отдельном плагине</w:t>
+      </w:r>
+      <w:r>
+        <w:t xml:space="preserve"> на ПК</w:t>
+      </w:r>
+      <w:r>
+        <w:t xml:space="preserve">, так и в </w:t>
+      </w:r>
+      <w:r>
+        <w:t xml:space="preserve">внешнем </w:t>
+      </w:r>
+      <w:r>
+        <w:rPr>
+          <w:lang w:val="en-US"/>
+        </w:rPr>
+        <w:t>PLC</w:t>
+      </w:r>
+      <w:r>
+        <w:t>.</w:t>
+      </w:r>
+      <w:r>
+        <w:t xml:space="preserve"> Примером может служить </w:t>
+      </w:r>
+      <w:proofErr w:type="gramStart"/>
+      <w:r>
+        <w:t>плагин</w:t>
+      </w:r>
+      <w:proofErr w:type="gramEnd"/>
+      <w:r>
+        <w:t xml:space="preserve"> реализующий логику ПИД регулятора при проведение </w:t>
+      </w:r>
+      <w:proofErr w:type="spellStart"/>
+      <w:r>
+        <w:t>термопрочностных</w:t>
+      </w:r>
+      <w:proofErr w:type="spellEnd"/>
+      <w:r>
+        <w:t xml:space="preserve"> испытаний. Плагин </w:t>
+      </w:r>
+      <w:proofErr w:type="gramStart"/>
+      <w:r>
+        <w:t>в соответствии с заданием</w:t>
+      </w:r>
+      <w:proofErr w:type="gramEnd"/>
+      <w:r>
+        <w:t xml:space="preserve"> полученным от циклограммы выполняет расчет выдачи управляющих воздействий в источники питания в соответствии с настроенными ПИД коэффициентами, расчет усредненного значения температуры по нескольким датчикам обратной связи.</w:t>
+      </w:r>
+    </w:p>
+    <w:p>
+      <w:r>
+        <w:t>На рисунке показана смена значений в теге задания при смене режима в зависимости от выбора функции перехода (сплайн,</w:t>
+      </w:r>
+      <w:r>
+        <w:t xml:space="preserve"> </w:t>
+      </w:r>
+      <w:r>
+        <w:t>линейный или ступенчатый переход).</w:t>
+      </w:r>
+    </w:p>
+    <w:p>
+      <w:pPr>
+        <w:keepNext/>
+      </w:pPr>
+      <w:r>
+        <w:object w:dxaOrig="9010" w:dyaOrig="2530" w14:anchorId="728C4286">
+          <v:shape id="_x0000_i1054" type="#_x0000_t75" style="width:437pt;height:122.5pt" o:ole="">
+            <v:imagedata r:id="rId15" o:title=""/>
+          </v:shape>
+          <o:OLEObject Type="Embed" ProgID="Visio.Drawing.15" ShapeID="_x0000_i1054" DrawAspect="Content" ObjectID="_1773779715" r:id="rId16"/>
+        </w:object>
+      </w:r>
+    </w:p>
+    <w:p>
+      <w:pPr>
+        <w:pStyle w:val="a9"/>
+      </w:pPr>
+      <w:bookmarkStart w:id="5" w:name="_Ref163166490"/>
+      <w:r>
+        <w:t xml:space="preserve">Рисунок </w:t>
+      </w:r>
+      <w:fldSimple w:instr=" SEQ Рисунок \* ARABIC ">
+        <w:r>
+          <w:rPr>
+            <w:noProof/>
+          </w:rPr>
+          <w:t>4</w:t>
+        </w:r>
+      </w:fldSimple>
       <w:bookmarkEnd w:id="5"/>
+      <w:r>
+        <w:t xml:space="preserve"> Изменение заданий регулятора при смене режимов</w:t>
+      </w:r>
     </w:p>
-    <w:p/>
+    <w:p>
+      <w:pPr>
+        <w:rPr>
+          <w:lang w:val="en-US"/>
+        </w:rPr>
+      </w:pPr>
+      <w:r>
+        <w:t>При выполнении одного режима регулятор так же может менять задание</w:t>
+      </w:r>
+      <w:r>
+        <w:t xml:space="preserve"> (</w:t>
+      </w:r>
+      <w:r>
+        <w:fldChar w:fldCharType="begin"/>
+      </w:r>
+      <w:r>
+        <w:instrText xml:space="preserve"> REF _Ref163166490 \h </w:instrText>
+      </w:r>
+      <w:r>
+        <w:fldChar w:fldCharType="separate"/>
+      </w:r>
+      <w:r>
+        <w:t xml:space="preserve">Рисунок </w:t>
+      </w:r>
+      <w:r>
+        <w:rPr>
+          <w:noProof/>
+        </w:rPr>
+        <w:t>4</w:t>
+      </w:r>
+      <w:r>
+        <w:fldChar w:fldCharType="end"/>
+      </w:r>
+      <w:r>
+        <w:t>)</w:t>
+      </w:r>
+      <w:r>
+        <w:t>.</w:t>
+      </w:r>
+    </w:p>
+    <w:p>
+      <w:pPr>
+        <w:jc w:val="center"/>
+      </w:pPr>
+      <w:r>
+        <w:object w:dxaOrig="5290" w:dyaOrig="8150" w14:anchorId="3CAF3AAA">
+          <v:shape id="_x0000_i1056" type="#_x0000_t75" style="width:193.5pt;height:298pt" o:ole="">
+            <v:imagedata r:id="rId17" o:title=""/>
+          </v:shape>
+          <o:OLEObject Type="Embed" ProgID="Visio.Drawing.15" ShapeID="_x0000_i1056" DrawAspect="Content" ObjectID="_1773779716" r:id="rId18"/>
+        </w:object>
+      </w:r>
+    </w:p>
     <w:p>
       <w:pPr>
         <w:pStyle w:val="2"/>
@@ -2294,6 +2430,7 @@
       </w:pPr>
       <w:bookmarkStart w:id="6" w:name="_Toc530564884"/>
       <w:r>
+        <w:lastRenderedPageBreak/>
         <w:t xml:space="preserve">Интерфейс </w:t>
       </w:r>
       <w:r>
@@ -2372,11 +2509,7 @@
     </w:p>
     <w:p>
       <w:r>
-        <w:t xml:space="preserve">Основной компонент – «Пульт циклограммы», создается по нажатию на </w:t>
-      </w:r>
-      <w:proofErr w:type="gramStart"/>
-      <w:r>
-        <w:t xml:space="preserve">иконке </w:t>
+        <w:t xml:space="preserve">Основной компонент – «Пульт циклограммы», создается по нажатию на иконке </w:t>
       </w:r>
       <w:r>
         <w:rPr>
@@ -2384,7 +2517,7 @@
           <w:lang w:eastAsia="ru-RU"/>
         </w:rPr>
         <w:drawing>
-          <wp:inline distT="0" distB="0" distL="0" distR="0">
+          <wp:inline distT="0" distB="0" distL="0" distR="0" wp14:anchorId="12C4F3C8" wp14:editId="28C90B09">
             <wp:extent cx="186690" cy="186690"/>
             <wp:effectExtent l="19050" t="0" r="3810" b="0"/>
             <wp:docPr id="52" name="Рисунок 52" descr="G:\oburec\project2010\2011\иконки\my\48\pult_48.bmp"/>
@@ -2401,7 +2534,7 @@
                     </pic:cNvPicPr>
                   </pic:nvPicPr>
                   <pic:blipFill>
-                    <a:blip r:embed="rId13" cstate="print"/>
+                    <a:blip r:embed="rId19" cstate="print"/>
                     <a:srcRect/>
                     <a:stretch>
                       <a:fillRect/>
@@ -2432,36 +2565,22 @@
       <w:r>
         <w:t>.</w:t>
       </w:r>
-      <w:proofErr w:type="gramEnd"/>
     </w:p>
     <w:p>
       <w:r>
         <w:t xml:space="preserve">Внешний вид компонента «Пульт циклограммы» показан на </w:t>
       </w:r>
-      <w:r>
-        <w:fldChar w:fldCharType="begin"/>
-      </w:r>
-      <w:r>
-        <w:instrText xml:space="preserve"> REF _Ref508317158 </w:instrText>
-      </w:r>
-      <w:r>
-        <w:fldChar w:fldCharType="separate"/>
-      </w:r>
-      <w:r>
-        <w:t xml:space="preserve">Рисунок </w:t>
-      </w:r>
-      <w:r>
-        <w:rPr>
-          <w:noProof/>
-        </w:rPr>
-        <w:t>3</w:t>
-      </w:r>
-      <w:r>
-        <w:rPr>
-          <w:noProof/>
-        </w:rPr>
-        <w:fldChar w:fldCharType="end"/>
-      </w:r>
+      <w:fldSimple w:instr=" REF _Ref508317158 ">
+        <w:r>
+          <w:t xml:space="preserve">Рисунок </w:t>
+        </w:r>
+        <w:r>
+          <w:rPr>
+            <w:noProof/>
+          </w:rPr>
+          <w:t>3</w:t>
+        </w:r>
+      </w:fldSimple>
       <w:r>
         <w:t>.</w:t>
       </w:r>
@@ -2476,9 +2595,8 @@
           <w:noProof/>
           <w:lang w:eastAsia="ru-RU"/>
         </w:rPr>
-        <w:lastRenderedPageBreak/>
         <w:drawing>
-          <wp:inline distT="0" distB="0" distL="0" distR="0">
+          <wp:inline distT="0" distB="0" distL="0" distR="0" wp14:anchorId="43B927C5" wp14:editId="31377FB1">
             <wp:extent cx="5281516" cy="2626327"/>
             <wp:effectExtent l="19050" t="0" r="0" b="0"/>
             <wp:docPr id="53" name="Рисунок 53" descr="G:\oburec\data\mbase\руководство\screens\Image 132.png"/>
@@ -2495,7 +2613,7 @@
                     </pic:cNvPicPr>
                   </pic:nvPicPr>
                   <pic:blipFill>
-                    <a:blip r:embed="rId14" cstate="print"/>
+                    <a:blip r:embed="rId20" cstate="print"/>
                     <a:stretch>
                       <a:fillRect/>
                     </a:stretch>
@@ -2529,11 +2647,11 @@
         <w:pStyle w:val="a9"/>
       </w:pPr>
       <w:r>
-        <w:object w:dxaOrig="19980" w:dyaOrig="11556">
-          <v:shape id="_x0000_i1029" type="#_x0000_t75" style="width:488.7pt;height:282.35pt" o:ole="">
-            <v:imagedata r:id="rId15" o:title=""/>
+        <w:object w:dxaOrig="19980" w:dyaOrig="11556" w14:anchorId="392A7BF3">
+          <v:shape id="_x0000_i1027" type="#_x0000_t75" style="width:488.5pt;height:282.5pt" o:ole="">
+            <v:imagedata r:id="rId21" o:title=""/>
           </v:shape>
-          <o:OLEObject Type="Embed" ProgID="Visio.Drawing.15" ShapeID="_x0000_i1029" DrawAspect="Content" ObjectID="_1773761721" r:id="rId16"/>
+          <o:OLEObject Type="Embed" ProgID="Visio.Drawing.15" ShapeID="_x0000_i1027" DrawAspect="Content" ObjectID="_1773779717" r:id="rId22"/>
         </w:object>
       </w:r>
     </w:p>
@@ -2544,27 +2662,14 @@
       <w:r>
         <w:t xml:space="preserve">Рисунок </w:t>
       </w:r>
-      <w:r>
-        <w:fldChar w:fldCharType="begin"/>
-      </w:r>
-      <w:r>
-        <w:instrText xml:space="preserve"> SEQ Рисунок \* ARABIC </w:instrText>
-      </w:r>
-      <w:r>
-        <w:fldChar w:fldCharType="separate"/>
-      </w:r>
-      <w:r>
-        <w:rPr>
-          <w:noProof/>
-        </w:rPr>
-        <w:t>3</w:t>
-      </w:r>
-      <w:r>
-        <w:rPr>
-          <w:noProof/>
-        </w:rPr>
-        <w:fldChar w:fldCharType="end"/>
-      </w:r>
+      <w:fldSimple w:instr=" SEQ Рисунок \* ARABIC ">
+        <w:r>
+          <w:rPr>
+            <w:noProof/>
+          </w:rPr>
+          <w:t>5</w:t>
+        </w:r>
+      </w:fldSimple>
       <w:bookmarkEnd w:id="7"/>
       <w:r>
         <w:t xml:space="preserve"> Пример отображения пульта циклограммы</w:t>
@@ -2578,29 +2683,17 @@
         <w:jc w:val="left"/>
       </w:pPr>
       <w:r>
+        <w:lastRenderedPageBreak/>
         <w:t xml:space="preserve">Таблица </w:t>
       </w:r>
-      <w:r>
-        <w:fldChar w:fldCharType="begin"/>
-      </w:r>
-      <w:r>
-        <w:instrText xml:space="preserve"> SEQ Таблица \* ARABIC </w:instrText>
-      </w:r>
-      <w:r>
-        <w:fldChar w:fldCharType="separate"/>
-      </w:r>
-      <w:r>
-        <w:rPr>
-          <w:noProof/>
-        </w:rPr>
-        <w:t>2</w:t>
-      </w:r>
-      <w:r>
-        <w:rPr>
-          <w:noProof/>
-        </w:rPr>
-        <w:fldChar w:fldCharType="end"/>
-      </w:r>
+      <w:fldSimple w:instr=" SEQ Таблица \* ARABIC ">
+        <w:r>
+          <w:rPr>
+            <w:noProof/>
+          </w:rPr>
+          <w:t>2</w:t>
+        </w:r>
+      </w:fldSimple>
       <w:r>
         <w:t xml:space="preserve"> </w:t>
       </w:r>
@@ -2689,7 +2782,7 @@
                 <w:lang w:eastAsia="ru-RU"/>
               </w:rPr>
               <w:drawing>
-                <wp:inline distT="0" distB="0" distL="0" distR="0">
+                <wp:inline distT="0" distB="0" distL="0" distR="0" wp14:anchorId="2DE1DA2B" wp14:editId="4C7B62A3">
                   <wp:extent cx="236220" cy="236220"/>
                   <wp:effectExtent l="19050" t="0" r="0" b="0"/>
                   <wp:docPr id="3" name="Рисунок 3" descr="G:\oburec\project2010\2011\иконки\my\48\Play_48.bmp"/>
@@ -2706,7 +2799,7 @@
                           </pic:cNvPicPr>
                         </pic:nvPicPr>
                         <pic:blipFill>
-                          <a:blip r:embed="rId17" cstate="print"/>
+                          <a:blip r:embed="rId23" cstate="print"/>
                           <a:srcRect/>
                           <a:stretch>
                             <a:fillRect/>
@@ -2775,7 +2868,7 @@
                 <w:lang w:eastAsia="ru-RU"/>
               </w:rPr>
               <w:drawing>
-                <wp:inline distT="0" distB="0" distL="0" distR="0">
+                <wp:inline distT="0" distB="0" distL="0" distR="0" wp14:anchorId="3483D7D7" wp14:editId="40FC17AA">
                   <wp:extent cx="232410" cy="232410"/>
                   <wp:effectExtent l="19050" t="0" r="0" b="0"/>
                   <wp:docPr id="2" name="Рисунок 5" descr="G:\oburec\project2010\2011\иконки\my\48\Pause_48.bmp"/>
@@ -2792,7 +2885,7 @@
                           </pic:cNvPicPr>
                         </pic:nvPicPr>
                         <pic:blipFill>
-                          <a:blip r:embed="rId18" cstate="print"/>
+                          <a:blip r:embed="rId24" cstate="print"/>
                           <a:srcRect/>
                           <a:stretch>
                             <a:fillRect/>
@@ -2875,7 +2968,7 @@
                 <w:lang w:eastAsia="ru-RU"/>
               </w:rPr>
               <w:drawing>
-                <wp:inline distT="0" distB="0" distL="0" distR="0">
+                <wp:inline distT="0" distB="0" distL="0" distR="0" wp14:anchorId="2224B651" wp14:editId="757307EE">
                   <wp:extent cx="209550" cy="209550"/>
                   <wp:effectExtent l="19050" t="0" r="0" b="0"/>
                   <wp:docPr id="1" name="Рисунок 4" descr="G:\oburec\project2010\2011\иконки\my\48\Stop_48.bmp"/>
@@ -2892,7 +2985,7 @@
                           </pic:cNvPicPr>
                         </pic:nvPicPr>
                         <pic:blipFill>
-                          <a:blip r:embed="rId19" cstate="print"/>
+                          <a:blip r:embed="rId25" cstate="print"/>
                           <a:srcRect/>
                           <a:stretch>
                             <a:fillRect/>
@@ -2946,7 +3039,6 @@
               <w:ind w:firstLine="0"/>
             </w:pPr>
             <w:r>
-              <w:lastRenderedPageBreak/>
               <w:t>Панель «Список регуляторов»</w:t>
             </w:r>
           </w:p>
@@ -3056,15 +3148,7 @@
     </w:p>
     <w:p>
       <w:r>
-        <w:t xml:space="preserve">Для входа в настройку плагина необходимо </w:t>
-      </w:r>
-      <w:proofErr w:type="gramStart"/>
-      <w:r>
-        <w:t>зайти</w:t>
-      </w:r>
-      <w:proofErr w:type="gramEnd"/>
-      <w:r>
-        <w:t xml:space="preserve"> а </w:t>
+        <w:t xml:space="preserve">Для входа в настройку плагина необходимо зайти а </w:t>
       </w:r>
       <w:proofErr w:type="spellStart"/>
       <w:r>
@@ -3112,11 +3196,11 @@
         <w:keepNext/>
       </w:pPr>
       <w:r>
-        <w:object w:dxaOrig="17550" w:dyaOrig="12385">
-          <v:shape id="_x0000_i1027" type="#_x0000_t75" style="width:428.05pt;height:302.15pt" o:ole="">
-            <v:imagedata r:id="rId20" o:title=""/>
+        <w:object w:dxaOrig="17550" w:dyaOrig="12385" w14:anchorId="590432BD">
+          <v:shape id="_x0000_i1028" type="#_x0000_t75" style="width:428pt;height:302pt" o:ole="">
+            <v:imagedata r:id="rId26" o:title=""/>
           </v:shape>
-          <o:OLEObject Type="Embed" ProgID="Visio.Drawing.11" ShapeID="_x0000_i1027" DrawAspect="Content" ObjectID="_1773761722" r:id="rId21"/>
+          <o:OLEObject Type="Embed" ProgID="Visio.Drawing.11" ShapeID="_x0000_i1028" DrawAspect="Content" ObjectID="_1773779718" r:id="rId27"/>
         </w:object>
       </w:r>
     </w:p>
@@ -3127,27 +3211,14 @@
       <w:r>
         <w:t xml:space="preserve">Рисунок </w:t>
       </w:r>
-      <w:r>
-        <w:fldChar w:fldCharType="begin"/>
-      </w:r>
-      <w:r>
-        <w:instrText xml:space="preserve"> SEQ Рисунок \* ARABIC </w:instrText>
-      </w:r>
-      <w:r>
-        <w:fldChar w:fldCharType="separate"/>
-      </w:r>
-      <w:r>
-        <w:rPr>
-          <w:noProof/>
-        </w:rPr>
-        <w:t>4</w:t>
-      </w:r>
-      <w:r>
-        <w:rPr>
-          <w:noProof/>
-        </w:rPr>
-        <w:fldChar w:fldCharType="end"/>
-      </w:r>
+      <w:fldSimple w:instr=" SEQ Рисунок \* ARABIC ">
+        <w:r>
+          <w:rPr>
+            <w:noProof/>
+          </w:rPr>
+          <w:t>6</w:t>
+        </w:r>
+      </w:fldSimple>
       <w:r>
         <w:t xml:space="preserve"> </w:t>
       </w:r>
@@ -3163,29 +3234,17 @@
         <w:jc w:val="left"/>
       </w:pPr>
       <w:r>
+        <w:lastRenderedPageBreak/>
         <w:t xml:space="preserve">Таблица </w:t>
       </w:r>
-      <w:r>
-        <w:fldChar w:fldCharType="begin"/>
-      </w:r>
-      <w:r>
-        <w:instrText xml:space="preserve"> SEQ Таблица \* ARABIC </w:instrText>
-      </w:r>
-      <w:r>
-        <w:fldChar w:fldCharType="separate"/>
-      </w:r>
-      <w:r>
-        <w:rPr>
-          <w:noProof/>
-        </w:rPr>
-        <w:t>3</w:t>
-      </w:r>
-      <w:r>
-        <w:rPr>
-          <w:noProof/>
-        </w:rPr>
-        <w:fldChar w:fldCharType="end"/>
-      </w:r>
+      <w:fldSimple w:instr=" SEQ Таблица \* ARABIC ">
+        <w:r>
+          <w:rPr>
+            <w:noProof/>
+          </w:rPr>
+          <w:t>3</w:t>
+        </w:r>
+      </w:fldSimple>
       <w:r>
         <w:t xml:space="preserve"> Назначение элементов окна настройки циклограммы режимов</w:t>
       </w:r>
@@ -3322,11 +3381,7 @@
               <w:ind w:firstLine="0"/>
             </w:pPr>
             <w:r>
-              <w:t xml:space="preserve">Панель добавления </w:t>
-            </w:r>
-            <w:r>
-              <w:lastRenderedPageBreak/>
-              <w:t>регуляторов</w:t>
+              <w:t>Панель добавления регуляторов</w:t>
             </w:r>
             <w:r>
               <w:t>/</w:t>
@@ -3345,7 +3400,6 @@
               <w:ind w:firstLine="0"/>
             </w:pPr>
             <w:r>
-              <w:lastRenderedPageBreak/>
               <w:t>Добавить регулятор</w:t>
             </w:r>
             <w:r>
@@ -3370,7 +3424,6 @@
               <w:ind w:firstLine="0"/>
             </w:pPr>
             <w:r>
-              <w:lastRenderedPageBreak/>
               <w:t>Панель свойств регулятора</w:t>
             </w:r>
           </w:p>
@@ -3761,11 +3814,7 @@
               <w:t>располож</w:t>
             </w:r>
             <w:r>
-              <w:t>ена кнопка «Редактирование программы</w:t>
-            </w:r>
-            <w:proofErr w:type="gramStart"/>
-            <w:r>
-              <w:t xml:space="preserve">» </w:t>
+              <w:t xml:space="preserve">ена кнопка «Редактирование программы» </w:t>
             </w:r>
             <w:r>
               <w:rPr>
@@ -3773,7 +3822,7 @@
                 <w:lang w:eastAsia="ru-RU"/>
               </w:rPr>
               <w:drawing>
-                <wp:inline distT="0" distB="0" distL="0" distR="0">
+                <wp:inline distT="0" distB="0" distL="0" distR="0" wp14:anchorId="111B717A" wp14:editId="64DD0F9D">
                   <wp:extent cx="312420" cy="304800"/>
                   <wp:effectExtent l="19050" t="0" r="0" b="0"/>
                   <wp:docPr id="5" name="Рисунок 11" descr="G:\screens\Image 135.png"/>
@@ -3790,7 +3839,7 @@
                           </pic:cNvPicPr>
                         </pic:nvPicPr>
                         <pic:blipFill>
-                          <a:blip r:embed="rId22" cstate="print"/>
+                          <a:blip r:embed="rId28" cstate="print"/>
                           <a:srcRect/>
                           <a:stretch>
                             <a:fillRect/>
@@ -3819,11 +3868,7 @@
               </w:drawing>
             </w:r>
             <w:r>
-              <w:t>,</w:t>
-            </w:r>
-            <w:proofErr w:type="gramEnd"/>
-            <w:r>
-              <w:t xml:space="preserve"> которая вызывает форму позволяющую настроить поведение регуляторов в программе в графическом виде.</w:t>
+              <w:t>, которая вызывает форму позволяющую настроить поведение регуляторов в программе в графическом виде.</w:t>
             </w:r>
             <w:r>
               <w:rPr>
@@ -3987,7 +4032,11 @@
               <w:t xml:space="preserve"> </w:t>
             </w:r>
             <w:r>
-              <w:t xml:space="preserve">в любые компоненты формы в которых необходимо указывать ссылки на теги </w:t>
+              <w:t xml:space="preserve">в любые </w:t>
+            </w:r>
+            <w:r>
+              <w:lastRenderedPageBreak/>
+              <w:t xml:space="preserve">компоненты формы в которых необходимо указывать ссылки на теги </w:t>
             </w:r>
             <w:r>
               <w:rPr>
@@ -4045,9 +4094,8 @@
           <w:noProof/>
           <w:lang w:eastAsia="ru-RU"/>
         </w:rPr>
-        <w:lastRenderedPageBreak/>
         <w:drawing>
-          <wp:inline distT="0" distB="0" distL="0" distR="0">
+          <wp:inline distT="0" distB="0" distL="0" distR="0" wp14:anchorId="0FACE004" wp14:editId="761AB518">
             <wp:extent cx="6210300" cy="3340411"/>
             <wp:effectExtent l="19050" t="0" r="0" b="0"/>
             <wp:docPr id="8" name="Рисунок 8"/>
@@ -4064,7 +4112,7 @@
                     </pic:cNvPicPr>
                   </pic:nvPicPr>
                   <pic:blipFill>
-                    <a:blip r:embed="rId23" cstate="print"/>
+                    <a:blip r:embed="rId29" cstate="print"/>
                     <a:srcRect/>
                     <a:stretch>
                       <a:fillRect/>
@@ -4101,27 +4149,14 @@
       <w:r>
         <w:t xml:space="preserve">Рисунок </w:t>
       </w:r>
-      <w:r>
-        <w:fldChar w:fldCharType="begin"/>
-      </w:r>
-      <w:r>
-        <w:instrText xml:space="preserve"> SEQ Рисунок \* ARABIC </w:instrText>
-      </w:r>
-      <w:r>
-        <w:fldChar w:fldCharType="separate"/>
-      </w:r>
-      <w:r>
-        <w:rPr>
-          <w:noProof/>
-        </w:rPr>
-        <w:t>5</w:t>
-      </w:r>
-      <w:r>
-        <w:rPr>
-          <w:noProof/>
-        </w:rPr>
-        <w:fldChar w:fldCharType="end"/>
-      </w:r>
+      <w:fldSimple w:instr=" SEQ Рисунок \* ARABIC ">
+        <w:r>
+          <w:rPr>
+            <w:noProof/>
+          </w:rPr>
+          <w:t>7</w:t>
+        </w:r>
+      </w:fldSimple>
       <w:bookmarkEnd w:id="17"/>
       <w:r>
         <w:t xml:space="preserve"> Форма редактирования режимов программы</w:t>
@@ -4147,27 +4182,14 @@
       <w:r>
         <w:t xml:space="preserve">Таблица </w:t>
       </w:r>
-      <w:r>
-        <w:fldChar w:fldCharType="begin"/>
-      </w:r>
-      <w:r>
-        <w:instrText xml:space="preserve"> SEQ Таблица \* ARABIC </w:instrText>
-      </w:r>
-      <w:r>
-        <w:fldChar w:fldCharType="separate"/>
-      </w:r>
-      <w:r>
-        <w:rPr>
-          <w:noProof/>
-        </w:rPr>
-        <w:t>4</w:t>
-      </w:r>
-      <w:r>
-        <w:rPr>
-          <w:noProof/>
-        </w:rPr>
-        <w:fldChar w:fldCharType="end"/>
-      </w:r>
+      <w:fldSimple w:instr=" SEQ Таблица \* ARABIC ">
+        <w:r>
+          <w:rPr>
+            <w:noProof/>
+          </w:rPr>
+          <w:t>4</w:t>
+        </w:r>
+      </w:fldSimple>
       <w:r>
         <w:t xml:space="preserve"> Назначение элементов формы настройки режимов программы</w:t>
       </w:r>
@@ -4330,7 +4352,11 @@
               <w:ind w:firstLine="0"/>
             </w:pPr>
             <w:r>
-              <w:t>Таблица срабатывания каналов на режимах</w:t>
+              <w:t xml:space="preserve">Таблица срабатывания </w:t>
+            </w:r>
+            <w:r>
+              <w:lastRenderedPageBreak/>
+              <w:t>каналов на режимах</w:t>
             </w:r>
           </w:p>
         </w:tc>
@@ -4343,6 +4369,7 @@
               <w:ind w:firstLine="0"/>
             </w:pPr>
             <w:r>
+              <w:lastRenderedPageBreak/>
               <w:t>Сводная таблица срабатывания каналов на режимах программы – можно отредактировать значения тегов на режимах в этой таблице</w:t>
             </w:r>
           </w:p>
@@ -4415,11 +4442,11 @@
         <w:keepNext/>
       </w:pPr>
       <w:r>
-        <w:object w:dxaOrig="11822" w:dyaOrig="8663">
-          <v:shape id="_x0000_i1028" type="#_x0000_t75" style="width:488.7pt;height:357.15pt" o:ole="">
-            <v:imagedata r:id="rId24" o:title=""/>
+        <w:object w:dxaOrig="11822" w:dyaOrig="8663" w14:anchorId="79A24A08">
+          <v:shape id="_x0000_i1029" type="#_x0000_t75" style="width:489pt;height:357.5pt" o:ole="">
+            <v:imagedata r:id="rId30" o:title=""/>
           </v:shape>
-          <o:OLEObject Type="Embed" ProgID="Visio.Drawing.11" ShapeID="_x0000_i1028" DrawAspect="Content" ObjectID="_1773761723" r:id="rId25"/>
+          <o:OLEObject Type="Embed" ProgID="Visio.Drawing.11" ShapeID="_x0000_i1029" DrawAspect="Content" ObjectID="_1773779719" r:id="rId31"/>
         </w:object>
       </w:r>
     </w:p>
@@ -4431,27 +4458,14 @@
       <w:r>
         <w:t xml:space="preserve">Рисунок </w:t>
       </w:r>
-      <w:r>
-        <w:fldChar w:fldCharType="begin"/>
-      </w:r>
-      <w:r>
-        <w:instrText xml:space="preserve"> SEQ Рисунок \* ARABIC </w:instrText>
-      </w:r>
-      <w:r>
-        <w:fldChar w:fldCharType="separate"/>
-      </w:r>
-      <w:r>
-        <w:rPr>
-          <w:noProof/>
-        </w:rPr>
-        <w:t>6</w:t>
-      </w:r>
-      <w:r>
-        <w:rPr>
-          <w:noProof/>
-        </w:rPr>
-        <w:fldChar w:fldCharType="end"/>
-      </w:r>
+      <w:fldSimple w:instr=" SEQ Рисунок \* ARABIC ">
+        <w:r>
+          <w:rPr>
+            <w:noProof/>
+          </w:rPr>
+          <w:t>8</w:t>
+        </w:r>
+      </w:fldSimple>
       <w:bookmarkEnd w:id="18"/>
       <w:r>
         <w:t xml:space="preserve"> Форма настройки триггеров</w:t>
@@ -4467,27 +4481,14 @@
       <w:r>
         <w:t xml:space="preserve">Таблица </w:t>
       </w:r>
-      <w:r>
-        <w:fldChar w:fldCharType="begin"/>
-      </w:r>
-      <w:r>
-        <w:instrText xml:space="preserve"> SEQ Таблица \* ARABIC </w:instrText>
-      </w:r>
-      <w:r>
-        <w:fldChar w:fldCharType="separate"/>
-      </w:r>
-      <w:r>
-        <w:rPr>
-          <w:noProof/>
-        </w:rPr>
-        <w:t>5</w:t>
-      </w:r>
-      <w:r>
-        <w:rPr>
-          <w:noProof/>
-        </w:rPr>
-        <w:fldChar w:fldCharType="end"/>
-      </w:r>
+      <w:fldSimple w:instr=" SEQ Таблица \* ARABIC ">
+        <w:r>
+          <w:rPr>
+            <w:noProof/>
+          </w:rPr>
+          <w:t>5</w:t>
+        </w:r>
+      </w:fldSimple>
       <w:r>
         <w:t xml:space="preserve"> Назначение элементов формы настройки триггеров</w:t>
       </w:r>
@@ -4615,22 +4616,14 @@
               <w:rPr>
                 <w:b/>
               </w:rPr>
-              <w:t xml:space="preserve">*Для этого необходимо выбрать действие «Триггер: отключить (включить)», после чего событие выбора триггера в дереве объектов и отображение его свойств будет блокировано. Для разблокировки события отображения свойств триггера по выбору в дереве триггеров, необходимо снять фокус с действия «Разрешить </w:t>
-            </w:r>
-            <w:proofErr w:type="gramStart"/>
+              <w:t>*Для этого необходимо выбрать действие «Триггер: отключить (включить)», после чего событие выбора триггера в дереве объектов и отображение его свойств будет блокировано. Для разблокировки события отображения свойств триггера по выбору в дереве триггеров, необходимо снять фокус с действия «Разрешить триггер»</w:t>
+            </w:r>
             <w:r>
               <w:rPr>
                 <w:b/>
               </w:rPr>
-              <w:t>триггер»</w:t>
-            </w:r>
-            <w:r>
-              <w:rPr>
-                <w:b/>
-              </w:rPr>
               <w:t>/</w:t>
             </w:r>
-            <w:proofErr w:type="gramEnd"/>
             <w:r>
               <w:rPr>
                 <w:b/>
@@ -4677,7 +4670,7 @@
     </w:tbl>
     <w:p/>
     <w:sectPr>
-      <w:footerReference w:type="default" r:id="rId26"/>
+      <w:footerReference w:type="default" r:id="rId32"/>
       <w:pgSz w:w="11906" w:h="16838"/>
       <w:pgMar w:top="567" w:right="850" w:bottom="1134" w:left="1276" w:header="708" w:footer="708" w:gutter="0"/>
       <w:pgNumType w:start="0"/>
@@ -4690,7 +4683,7 @@
 </file>
 
 <file path=word/endnotes.xml><?xml version="1.0" encoding="utf-8"?>
-<w:endnotes xmlns:wpc="http://schemas.microsoft.com/office/word/2010/wordprocessingCanvas" xmlns:mc="http://schemas.openxmlformats.org/markup-compatibility/2006" xmlns:o="urn:schemas-microsoft-com:office:office" xmlns:r="http://schemas.openxmlformats.org/officeDocument/2006/relationships" xmlns:m="http://schemas.openxmlformats.org/officeDocument/2006/math" xmlns:v="urn:schemas-microsoft-com:vml" xmlns:wp14="http://schemas.microsoft.com/office/word/2010/wordprocessingDrawing" xmlns:wp="http://schemas.openxmlformats.org/drawingml/2006/wordprocessingDrawing" xmlns:w10="urn:schemas-microsoft-com:office:word" xmlns:w="http://schemas.openxmlformats.org/wordprocessingml/2006/main" xmlns:w14="http://schemas.microsoft.com/office/word/2010/wordml" xmlns:w15="http://schemas.microsoft.com/office/word/2012/wordml" xmlns:wpg="http://schemas.microsoft.com/office/word/2010/wordprocessingGroup" xmlns:wpi="http://schemas.microsoft.com/office/word/2010/wordprocessingInk" xmlns:wne="http://schemas.microsoft.com/office/word/2006/wordml" xmlns:wps="http://schemas.microsoft.com/office/word/2010/wordprocessingShape" mc:Ignorable="w14 w15 wp14">
+<w:endnotes xmlns:wpc="http://schemas.microsoft.com/office/word/2010/wordprocessingCanvas" xmlns:cx="http://schemas.microsoft.com/office/drawing/2014/chartex" xmlns:cx1="http://schemas.microsoft.com/office/drawing/2015/9/8/chartex" xmlns:cx2="http://schemas.microsoft.com/office/drawing/2015/10/21/chartex" xmlns:cx3="http://schemas.microsoft.com/office/drawing/2016/5/9/chartex" xmlns:cx4="http://schemas.microsoft.com/office/drawing/2016/5/10/chartex" xmlns:cx5="http://schemas.microsoft.com/office/drawing/2016/5/11/chartex" xmlns:cx6="http://schemas.microsoft.com/office/drawing/2016/5/12/chartex" xmlns:cx7="http://schemas.microsoft.com/office/drawing/2016/5/13/chartex" xmlns:cx8="http://schemas.microsoft.com/office/drawing/2016/5/14/chartex" xmlns:mc="http://schemas.openxmlformats.org/markup-compatibility/2006" xmlns:aink="http://schemas.microsoft.com/office/drawing/2016/ink" xmlns:am3d="http://schemas.microsoft.com/office/drawing/2017/model3d" xmlns:o="urn:schemas-microsoft-com:office:office" xmlns:r="http://schemas.openxmlformats.org/officeDocument/2006/relationships" xmlns:m="http://schemas.openxmlformats.org/officeDocument/2006/math" xmlns:v="urn:schemas-microsoft-com:vml" xmlns:wp14="http://schemas.microsoft.com/office/word/2010/wordprocessingDrawing" xmlns:wp="http://schemas.openxmlformats.org/drawingml/2006/wordprocessingDrawing" xmlns:w10="urn:schemas-microsoft-com:office:word" xmlns:w="http://schemas.openxmlformats.org/wordprocessingml/2006/main" xmlns:w14="http://schemas.microsoft.com/office/word/2010/wordml" xmlns:w15="http://schemas.microsoft.com/office/word/2012/wordml" xmlns:w16cex="http://schemas.microsoft.com/office/word/2018/wordml/cex" xmlns:w16cid="http://schemas.microsoft.com/office/word/2016/wordml/cid" xmlns:w16="http://schemas.microsoft.com/office/word/2018/wordml" xmlns:w16sdtdh="http://schemas.microsoft.com/office/word/2020/wordml/sdtdatahash" xmlns:w16se="http://schemas.microsoft.com/office/word/2015/wordml/symex" xmlns:wpg="http://schemas.microsoft.com/office/word/2010/wordprocessingGroup" xmlns:wpi="http://schemas.microsoft.com/office/word/2010/wordprocessingInk" xmlns:wne="http://schemas.microsoft.com/office/word/2006/wordml" xmlns:wps="http://schemas.microsoft.com/office/word/2010/wordprocessingShape" mc:Ignorable="w14 w15 w16se w16cid w16 w16cex w16sdtdh wp14">
   <w:endnote w:type="separator" w:id="-1">
     <w:p>
       <w:pPr>
@@ -4715,7 +4708,7 @@
 </file>
 
 <file path=word/footer1.xml><?xml version="1.0" encoding="utf-8"?>
-<w:ftr xmlns:wpc="http://schemas.microsoft.com/office/word/2010/wordprocessingCanvas" xmlns:mc="http://schemas.openxmlformats.org/markup-compatibility/2006" xmlns:o="urn:schemas-microsoft-com:office:office" xmlns:r="http://schemas.openxmlformats.org/officeDocument/2006/relationships" xmlns:m="http://schemas.openxmlformats.org/officeDocument/2006/math" xmlns:v="urn:schemas-microsoft-com:vml" xmlns:wp14="http://schemas.microsoft.com/office/word/2010/wordprocessingDrawing" xmlns:wp="http://schemas.openxmlformats.org/drawingml/2006/wordprocessingDrawing" xmlns:w10="urn:schemas-microsoft-com:office:word" xmlns:w="http://schemas.openxmlformats.org/wordprocessingml/2006/main" xmlns:w14="http://schemas.microsoft.com/office/word/2010/wordml" xmlns:w15="http://schemas.microsoft.com/office/word/2012/wordml" xmlns:wpg="http://schemas.microsoft.com/office/word/2010/wordprocessingGroup" xmlns:wpi="http://schemas.microsoft.com/office/word/2010/wordprocessingInk" xmlns:wne="http://schemas.microsoft.com/office/word/2006/wordml" xmlns:wps="http://schemas.microsoft.com/office/word/2010/wordprocessingShape" mc:Ignorable="w14 w15 wp14">
+<w:ftr xmlns:wpc="http://schemas.microsoft.com/office/word/2010/wordprocessingCanvas" xmlns:cx="http://schemas.microsoft.com/office/drawing/2014/chartex" xmlns:cx1="http://schemas.microsoft.com/office/drawing/2015/9/8/chartex" xmlns:cx2="http://schemas.microsoft.com/office/drawing/2015/10/21/chartex" xmlns:cx3="http://schemas.microsoft.com/office/drawing/2016/5/9/chartex" xmlns:cx4="http://schemas.microsoft.com/office/drawing/2016/5/10/chartex" xmlns:cx5="http://schemas.microsoft.com/office/drawing/2016/5/11/chartex" xmlns:cx6="http://schemas.microsoft.com/office/drawing/2016/5/12/chartex" xmlns:cx7="http://schemas.microsoft.com/office/drawing/2016/5/13/chartex" xmlns:cx8="http://schemas.microsoft.com/office/drawing/2016/5/14/chartex" xmlns:mc="http://schemas.openxmlformats.org/markup-compatibility/2006" xmlns:aink="http://schemas.microsoft.com/office/drawing/2016/ink" xmlns:am3d="http://schemas.microsoft.com/office/drawing/2017/model3d" xmlns:o="urn:schemas-microsoft-com:office:office" xmlns:r="http://schemas.openxmlformats.org/officeDocument/2006/relationships" xmlns:m="http://schemas.openxmlformats.org/officeDocument/2006/math" xmlns:v="urn:schemas-microsoft-com:vml" xmlns:wp14="http://schemas.microsoft.com/office/word/2010/wordprocessingDrawing" xmlns:wp="http://schemas.openxmlformats.org/drawingml/2006/wordprocessingDrawing" xmlns:w10="urn:schemas-microsoft-com:office:word" xmlns:w="http://schemas.openxmlformats.org/wordprocessingml/2006/main" xmlns:w14="http://schemas.microsoft.com/office/word/2010/wordml" xmlns:w15="http://schemas.microsoft.com/office/word/2012/wordml" xmlns:w16cex="http://schemas.microsoft.com/office/word/2018/wordml/cex" xmlns:w16cid="http://schemas.microsoft.com/office/word/2016/wordml/cid" xmlns:w16="http://schemas.microsoft.com/office/word/2018/wordml" xmlns:w16sdtdh="http://schemas.microsoft.com/office/word/2020/wordml/sdtdatahash" xmlns:w16se="http://schemas.microsoft.com/office/word/2015/wordml/symex" xmlns:wpg="http://schemas.microsoft.com/office/word/2010/wordprocessingGroup" xmlns:wpi="http://schemas.microsoft.com/office/word/2010/wordprocessingInk" xmlns:wne="http://schemas.microsoft.com/office/word/2006/wordml" xmlns:wps="http://schemas.microsoft.com/office/word/2010/wordprocessingShape" mc:Ignorable="w14 w15 w16se w16cid w16 w16cex w16sdtdh wp14">
   <w:sdt>
     <w:sdtPr>
       <w:id w:val="-271627429"/>
@@ -4764,7 +4757,7 @@
 </file>
 
 <file path=word/footnotes.xml><?xml version="1.0" encoding="utf-8"?>
-<w:footnotes xmlns:wpc="http://schemas.microsoft.com/office/word/2010/wordprocessingCanvas" xmlns:mc="http://schemas.openxmlformats.org/markup-compatibility/2006" xmlns:o="urn:schemas-microsoft-com:office:office" xmlns:r="http://schemas.openxmlformats.org/officeDocument/2006/relationships" xmlns:m="http://schemas.openxmlformats.org/officeDocument/2006/math" xmlns:v="urn:schemas-microsoft-com:vml" xmlns:wp14="http://schemas.microsoft.com/office/word/2010/wordprocessingDrawing" xmlns:wp="http://schemas.openxmlformats.org/drawingml/2006/wordprocessingDrawing" xmlns:w10="urn:schemas-microsoft-com:office:word" xmlns:w="http://schemas.openxmlformats.org/wordprocessingml/2006/main" xmlns:w14="http://schemas.microsoft.com/office/word/2010/wordml" xmlns:w15="http://schemas.microsoft.com/office/word/2012/wordml" xmlns:wpg="http://schemas.microsoft.com/office/word/2010/wordprocessingGroup" xmlns:wpi="http://schemas.microsoft.com/office/word/2010/wordprocessingInk" xmlns:wne="http://schemas.microsoft.com/office/word/2006/wordml" xmlns:wps="http://schemas.microsoft.com/office/word/2010/wordprocessingShape" mc:Ignorable="w14 w15 wp14">
+<w:footnotes xmlns:wpc="http://schemas.microsoft.com/office/word/2010/wordprocessingCanvas" xmlns:cx="http://schemas.microsoft.com/office/drawing/2014/chartex" xmlns:cx1="http://schemas.microsoft.com/office/drawing/2015/9/8/chartex" xmlns:cx2="http://schemas.microsoft.com/office/drawing/2015/10/21/chartex" xmlns:cx3="http://schemas.microsoft.com/office/drawing/2016/5/9/chartex" xmlns:cx4="http://schemas.microsoft.com/office/drawing/2016/5/10/chartex" xmlns:cx5="http://schemas.microsoft.com/office/drawing/2016/5/11/chartex" xmlns:cx6="http://schemas.microsoft.com/office/drawing/2016/5/12/chartex" xmlns:cx7="http://schemas.microsoft.com/office/drawing/2016/5/13/chartex" xmlns:cx8="http://schemas.microsoft.com/office/drawing/2016/5/14/chartex" xmlns:mc="http://schemas.openxmlformats.org/markup-compatibility/2006" xmlns:aink="http://schemas.microsoft.com/office/drawing/2016/ink" xmlns:am3d="http://schemas.microsoft.com/office/drawing/2017/model3d" xmlns:o="urn:schemas-microsoft-com:office:office" xmlns:r="http://schemas.openxmlformats.org/officeDocument/2006/relationships" xmlns:m="http://schemas.openxmlformats.org/officeDocument/2006/math" xmlns:v="urn:schemas-microsoft-com:vml" xmlns:wp14="http://schemas.microsoft.com/office/word/2010/wordprocessingDrawing" xmlns:wp="http://schemas.openxmlformats.org/drawingml/2006/wordprocessingDrawing" xmlns:w10="urn:schemas-microsoft-com:office:word" xmlns:w="http://schemas.openxmlformats.org/wordprocessingml/2006/main" xmlns:w14="http://schemas.microsoft.com/office/word/2010/wordml" xmlns:w15="http://schemas.microsoft.com/office/word/2012/wordml" xmlns:w16cex="http://schemas.microsoft.com/office/word/2018/wordml/cex" xmlns:w16cid="http://schemas.microsoft.com/office/word/2016/wordml/cid" xmlns:w16="http://schemas.microsoft.com/office/word/2018/wordml" xmlns:w16sdtdh="http://schemas.microsoft.com/office/word/2020/wordml/sdtdatahash" xmlns:w16se="http://schemas.microsoft.com/office/word/2015/wordml/symex" xmlns:wpg="http://schemas.microsoft.com/office/word/2010/wordprocessingGroup" xmlns:wpi="http://schemas.microsoft.com/office/word/2010/wordprocessingInk" xmlns:wne="http://schemas.microsoft.com/office/word/2006/wordml" xmlns:wps="http://schemas.microsoft.com/office/word/2010/wordprocessingShape" mc:Ignorable="w14 w15 w16se w16cid w16 w16cex w16sdtdh wp14">
   <w:footnote w:type="separator" w:id="-1">
     <w:p>
       <w:pPr>
@@ -4789,8 +4782,8 @@
 </file>
 
 <file path=word/numbering.xml><?xml version="1.0" encoding="utf-8"?>
-<w:numbering xmlns:wpc="http://schemas.microsoft.com/office/word/2010/wordprocessingCanvas" xmlns:mc="http://schemas.openxmlformats.org/markup-compatibility/2006" xmlns:o="urn:schemas-microsoft-com:office:office" xmlns:r="http://schemas.openxmlformats.org/officeDocument/2006/relationships" xmlns:m="http://schemas.openxmlformats.org/officeDocument/2006/math" xmlns:v="urn:schemas-microsoft-com:vml" xmlns:wp14="http://schemas.microsoft.com/office/word/2010/wordprocessingDrawing" xmlns:wp="http://schemas.openxmlformats.org/drawingml/2006/wordprocessingDrawing" xmlns:w10="urn:schemas-microsoft-com:office:word" xmlns:w="http://schemas.openxmlformats.org/wordprocessingml/2006/main" xmlns:w14="http://schemas.microsoft.com/office/word/2010/wordml" xmlns:w15="http://schemas.microsoft.com/office/word/2012/wordml" xmlns:wpg="http://schemas.microsoft.com/office/word/2010/wordprocessingGroup" xmlns:wpi="http://schemas.microsoft.com/office/word/2010/wordprocessingInk" xmlns:wne="http://schemas.microsoft.com/office/word/2006/wordml" xmlns:wps="http://schemas.microsoft.com/office/word/2010/wordprocessingShape" mc:Ignorable="w14 w15 wp14">
-  <w:abstractNum w:abstractNumId="0">
+<w:numbering xmlns:wpc="http://schemas.microsoft.com/office/word/2010/wordprocessingCanvas" xmlns:cx="http://schemas.microsoft.com/office/drawing/2014/chartex" xmlns:cx1="http://schemas.microsoft.com/office/drawing/2015/9/8/chartex" xmlns:cx2="http://schemas.microsoft.com/office/drawing/2015/10/21/chartex" xmlns:cx3="http://schemas.microsoft.com/office/drawing/2016/5/9/chartex" xmlns:cx4="http://schemas.microsoft.com/office/drawing/2016/5/10/chartex" xmlns:cx5="http://schemas.microsoft.com/office/drawing/2016/5/11/chartex" xmlns:cx6="http://schemas.microsoft.com/office/drawing/2016/5/12/chartex" xmlns:cx7="http://schemas.microsoft.com/office/drawing/2016/5/13/chartex" xmlns:cx8="http://schemas.microsoft.com/office/drawing/2016/5/14/chartex" xmlns:mc="http://schemas.openxmlformats.org/markup-compatibility/2006" xmlns:aink="http://schemas.microsoft.com/office/drawing/2016/ink" xmlns:am3d="http://schemas.microsoft.com/office/drawing/2017/model3d" xmlns:o="urn:schemas-microsoft-com:office:office" xmlns:r="http://schemas.openxmlformats.org/officeDocument/2006/relationships" xmlns:m="http://schemas.openxmlformats.org/officeDocument/2006/math" xmlns:v="urn:schemas-microsoft-com:vml" xmlns:wp14="http://schemas.microsoft.com/office/word/2010/wordprocessingDrawing" xmlns:wp="http://schemas.openxmlformats.org/drawingml/2006/wordprocessingDrawing" xmlns:w10="urn:schemas-microsoft-com:office:word" xmlns:w="http://schemas.openxmlformats.org/wordprocessingml/2006/main" xmlns:w14="http://schemas.microsoft.com/office/word/2010/wordml" xmlns:w15="http://schemas.microsoft.com/office/word/2012/wordml" xmlns:w16cex="http://schemas.microsoft.com/office/word/2018/wordml/cex" xmlns:w16cid="http://schemas.microsoft.com/office/word/2016/wordml/cid" xmlns:w16="http://schemas.microsoft.com/office/word/2018/wordml" xmlns:w16sdtdh="http://schemas.microsoft.com/office/word/2020/wordml/sdtdatahash" xmlns:w16se="http://schemas.microsoft.com/office/word/2015/wordml/symex" xmlns:wpg="http://schemas.microsoft.com/office/word/2010/wordprocessingGroup" xmlns:wpi="http://schemas.microsoft.com/office/word/2010/wordprocessingInk" xmlns:wne="http://schemas.microsoft.com/office/word/2006/wordml" xmlns:wps="http://schemas.microsoft.com/office/word/2010/wordprocessingShape" mc:Ignorable="w14 w15 w16se w16cid w16 w16cex w16sdtdh wp14">
+  <w:abstractNum w:abstractNumId="0" w15:restartNumberingAfterBreak="0">
     <w:nsid w:val="FFFFFF7C"/>
     <w:multiLevelType w:val="singleLevel"/>
     <w:tmpl w:val="255C89B6"/>
@@ -4807,7 +4800,7 @@
       </w:pPr>
     </w:lvl>
   </w:abstractNum>
-  <w:abstractNum w:abstractNumId="1">
+  <w:abstractNum w:abstractNumId="1" w15:restartNumberingAfterBreak="0">
     <w:nsid w:val="FFFFFF7D"/>
     <w:multiLevelType w:val="singleLevel"/>
     <w:tmpl w:val="2312BD7C"/>
@@ -4824,7 +4817,7 @@
       </w:pPr>
     </w:lvl>
   </w:abstractNum>
-  <w:abstractNum w:abstractNumId="2">
+  <w:abstractNum w:abstractNumId="2" w15:restartNumberingAfterBreak="0">
     <w:nsid w:val="FFFFFF7E"/>
     <w:multiLevelType w:val="singleLevel"/>
     <w:tmpl w:val="E3CEE924"/>
@@ -4841,7 +4834,7 @@
       </w:pPr>
     </w:lvl>
   </w:abstractNum>
-  <w:abstractNum w:abstractNumId="3">
+  <w:abstractNum w:abstractNumId="3" w15:restartNumberingAfterBreak="0">
     <w:nsid w:val="FFFFFF7F"/>
     <w:multiLevelType w:val="singleLevel"/>
     <w:tmpl w:val="CA3AA8FE"/>
@@ -4858,7 +4851,7 @@
       </w:pPr>
     </w:lvl>
   </w:abstractNum>
-  <w:abstractNum w:abstractNumId="4">
+  <w:abstractNum w:abstractNumId="4" w15:restartNumberingAfterBreak="0">
     <w:nsid w:val="FFFFFF80"/>
     <w:multiLevelType w:val="singleLevel"/>
     <w:tmpl w:val="0E4E1894"/>
@@ -4878,7 +4871,7 @@
       </w:rPr>
     </w:lvl>
   </w:abstractNum>
-  <w:abstractNum w:abstractNumId="5">
+  <w:abstractNum w:abstractNumId="5" w15:restartNumberingAfterBreak="0">
     <w:nsid w:val="FFFFFF81"/>
     <w:multiLevelType w:val="singleLevel"/>
     <w:tmpl w:val="03B694EE"/>
@@ -4898,7 +4891,7 @@
       </w:rPr>
     </w:lvl>
   </w:abstractNum>
-  <w:abstractNum w:abstractNumId="6">
+  <w:abstractNum w:abstractNumId="6" w15:restartNumberingAfterBreak="0">
     <w:nsid w:val="FFFFFF82"/>
     <w:multiLevelType w:val="singleLevel"/>
     <w:tmpl w:val="CF42BB40"/>
@@ -4918,7 +4911,7 @@
       </w:rPr>
     </w:lvl>
   </w:abstractNum>
-  <w:abstractNum w:abstractNumId="7">
+  <w:abstractNum w:abstractNumId="7" w15:restartNumberingAfterBreak="0">
     <w:nsid w:val="FFFFFF83"/>
     <w:multiLevelType w:val="singleLevel"/>
     <w:tmpl w:val="0B447EF0"/>
@@ -4938,7 +4931,7 @@
       </w:rPr>
     </w:lvl>
   </w:abstractNum>
-  <w:abstractNum w:abstractNumId="8">
+  <w:abstractNum w:abstractNumId="8" w15:restartNumberingAfterBreak="0">
     <w:nsid w:val="FFFFFF88"/>
     <w:multiLevelType w:val="singleLevel"/>
     <w:tmpl w:val="BF7EC5E6"/>
@@ -4955,7 +4948,7 @@
       </w:pPr>
     </w:lvl>
   </w:abstractNum>
-  <w:abstractNum w:abstractNumId="9">
+  <w:abstractNum w:abstractNumId="9" w15:restartNumberingAfterBreak="0">
     <w:nsid w:val="FFFFFF89"/>
     <w:multiLevelType w:val="singleLevel"/>
     <w:tmpl w:val="2800D3D6"/>
@@ -4975,7 +4968,7 @@
       </w:rPr>
     </w:lvl>
   </w:abstractNum>
-  <w:abstractNum w:abstractNumId="10">
+  <w:abstractNum w:abstractNumId="10" w15:restartNumberingAfterBreak="0">
     <w:nsid w:val="09B5054E"/>
     <w:multiLevelType w:val="hybridMultilevel"/>
     <w:tmpl w:val="E0388644"/>
@@ -5087,7 +5080,7 @@
       </w:rPr>
     </w:lvl>
   </w:abstractNum>
-  <w:abstractNum w:abstractNumId="11">
+  <w:abstractNum w:abstractNumId="11" w15:restartNumberingAfterBreak="0">
     <w:nsid w:val="0D687522"/>
     <w:multiLevelType w:val="multilevel"/>
     <w:tmpl w:val="4A504D22"/>
@@ -5200,7 +5193,7 @@
       </w:rPr>
     </w:lvl>
   </w:abstractNum>
-  <w:abstractNum w:abstractNumId="12">
+  <w:abstractNum w:abstractNumId="12" w15:restartNumberingAfterBreak="0">
     <w:nsid w:val="11203BC6"/>
     <w:multiLevelType w:val="hybridMultilevel"/>
     <w:tmpl w:val="9A903168"/>
@@ -5289,7 +5282,7 @@
       </w:pPr>
     </w:lvl>
   </w:abstractNum>
-  <w:abstractNum w:abstractNumId="13">
+  <w:abstractNum w:abstractNumId="13" w15:restartNumberingAfterBreak="0">
     <w:nsid w:val="150C1258"/>
     <w:multiLevelType w:val="hybridMultilevel"/>
     <w:tmpl w:val="D51878D2"/>
@@ -5378,7 +5371,7 @@
       </w:pPr>
     </w:lvl>
   </w:abstractNum>
-  <w:abstractNum w:abstractNumId="14">
+  <w:abstractNum w:abstractNumId="14" w15:restartNumberingAfterBreak="0">
     <w:nsid w:val="15A505EE"/>
     <w:multiLevelType w:val="hybridMultilevel"/>
     <w:tmpl w:val="42CE49A0"/>
@@ -5467,7 +5460,7 @@
       </w:pPr>
     </w:lvl>
   </w:abstractNum>
-  <w:abstractNum w:abstractNumId="15">
+  <w:abstractNum w:abstractNumId="15" w15:restartNumberingAfterBreak="0">
     <w:nsid w:val="15EE7E77"/>
     <w:multiLevelType w:val="hybridMultilevel"/>
     <w:tmpl w:val="2D3A5AD6"/>
@@ -5556,13 +5549,13 @@
       </w:pPr>
     </w:lvl>
   </w:abstractNum>
-  <w:abstractNum w:abstractNumId="16">
+  <w:abstractNum w:abstractNumId="16" w15:restartNumberingAfterBreak="0">
     <w:nsid w:val="1CE3754A"/>
     <w:multiLevelType w:val="multilevel"/>
     <w:tmpl w:val="B7DC1EB6"/>
     <w:numStyleLink w:val="a"/>
   </w:abstractNum>
-  <w:abstractNum w:abstractNumId="17">
+  <w:abstractNum w:abstractNumId="17" w15:restartNumberingAfterBreak="0">
     <w:nsid w:val="1DA44AE4"/>
     <w:multiLevelType w:val="hybridMultilevel"/>
     <w:tmpl w:val="822C5C42"/>
@@ -5651,7 +5644,7 @@
       </w:pPr>
     </w:lvl>
   </w:abstractNum>
-  <w:abstractNum w:abstractNumId="18">
+  <w:abstractNum w:abstractNumId="18" w15:restartNumberingAfterBreak="0">
     <w:nsid w:val="1DE931F6"/>
     <w:multiLevelType w:val="hybridMultilevel"/>
     <w:tmpl w:val="13CA8166"/>
@@ -5740,7 +5733,7 @@
       </w:pPr>
     </w:lvl>
   </w:abstractNum>
-  <w:abstractNum w:abstractNumId="19">
+  <w:abstractNum w:abstractNumId="19" w15:restartNumberingAfterBreak="0">
     <w:nsid w:val="29751919"/>
     <w:multiLevelType w:val="multilevel"/>
     <w:tmpl w:val="B7DC1EB6"/>
@@ -5860,7 +5853,7 @@
       </w:rPr>
     </w:lvl>
   </w:abstractNum>
-  <w:abstractNum w:abstractNumId="20">
+  <w:abstractNum w:abstractNumId="20" w15:restartNumberingAfterBreak="0">
     <w:nsid w:val="2B9363C6"/>
     <w:multiLevelType w:val="hybridMultilevel"/>
     <w:tmpl w:val="F354A036"/>
@@ -5973,7 +5966,7 @@
       </w:rPr>
     </w:lvl>
   </w:abstractNum>
-  <w:abstractNum w:abstractNumId="21">
+  <w:abstractNum w:abstractNumId="21" w15:restartNumberingAfterBreak="0">
     <w:nsid w:val="37382792"/>
     <w:multiLevelType w:val="hybridMultilevel"/>
     <w:tmpl w:val="8042F2AA"/>
@@ -6062,7 +6055,7 @@
       </w:pPr>
     </w:lvl>
   </w:abstractNum>
-  <w:abstractNum w:abstractNumId="22">
+  <w:abstractNum w:abstractNumId="22" w15:restartNumberingAfterBreak="0">
     <w:nsid w:val="4F390FD4"/>
     <w:multiLevelType w:val="hybridMultilevel"/>
     <w:tmpl w:val="55EEDC2C"/>
@@ -6151,7 +6144,7 @@
       </w:pPr>
     </w:lvl>
   </w:abstractNum>
-  <w:abstractNum w:abstractNumId="23">
+  <w:abstractNum w:abstractNumId="23" w15:restartNumberingAfterBreak="0">
     <w:nsid w:val="5E9D6521"/>
     <w:multiLevelType w:val="hybridMultilevel"/>
     <w:tmpl w:val="30626450"/>
@@ -6240,7 +6233,7 @@
       </w:pPr>
     </w:lvl>
   </w:abstractNum>
-  <w:abstractNum w:abstractNumId="24">
+  <w:abstractNum w:abstractNumId="24" w15:restartNumberingAfterBreak="0">
     <w:nsid w:val="5FFC020B"/>
     <w:multiLevelType w:val="multilevel"/>
     <w:tmpl w:val="4A504D22"/>
@@ -6353,7 +6346,7 @@
       </w:rPr>
     </w:lvl>
   </w:abstractNum>
-  <w:abstractNum w:abstractNumId="25">
+  <w:abstractNum w:abstractNumId="25" w15:restartNumberingAfterBreak="0">
     <w:nsid w:val="628F4C3E"/>
     <w:multiLevelType w:val="hybridMultilevel"/>
     <w:tmpl w:val="41B4ED68"/>
@@ -6469,7 +6462,7 @@
       </w:rPr>
     </w:lvl>
   </w:abstractNum>
-  <w:abstractNum w:abstractNumId="26">
+  <w:abstractNum w:abstractNumId="26" w15:restartNumberingAfterBreak="0">
     <w:nsid w:val="6588623E"/>
     <w:multiLevelType w:val="multilevel"/>
     <w:tmpl w:val="2F0AE1FC"/>
@@ -6583,7 +6576,7 @@
       </w:rPr>
     </w:lvl>
   </w:abstractNum>
-  <w:abstractNum w:abstractNumId="27">
+  <w:abstractNum w:abstractNumId="27" w15:restartNumberingAfterBreak="0">
     <w:nsid w:val="67A200EB"/>
     <w:multiLevelType w:val="hybridMultilevel"/>
     <w:tmpl w:val="55EEDC2C"/>
@@ -6672,7 +6665,7 @@
       </w:pPr>
     </w:lvl>
   </w:abstractNum>
-  <w:abstractNum w:abstractNumId="28">
+  <w:abstractNum w:abstractNumId="28" w15:restartNumberingAfterBreak="0">
     <w:nsid w:val="6D9F3525"/>
     <w:multiLevelType w:val="hybridMultilevel"/>
     <w:tmpl w:val="310013E0"/>
@@ -6761,7 +6754,7 @@
       </w:pPr>
     </w:lvl>
   </w:abstractNum>
-  <w:abstractNum w:abstractNumId="29">
+  <w:abstractNum w:abstractNumId="29" w15:restartNumberingAfterBreak="0">
     <w:nsid w:val="7C2C0360"/>
     <w:multiLevelType w:val="hybridMultilevel"/>
     <w:tmpl w:val="1FBE0CAE"/>
@@ -6850,7 +6843,7 @@
       </w:pPr>
     </w:lvl>
   </w:abstractNum>
-  <w:abstractNum w:abstractNumId="30">
+  <w:abstractNum w:abstractNumId="30" w15:restartNumberingAfterBreak="0">
     <w:nsid w:val="7EA60BCB"/>
     <w:multiLevelType w:val="hybridMultilevel"/>
     <w:tmpl w:val="8042F2AA"/>
@@ -7126,7 +7119,7 @@
 </file>
 
 <file path=word/styles.xml><?xml version="1.0" encoding="utf-8"?>
-<w:styles xmlns:mc="http://schemas.openxmlformats.org/markup-compatibility/2006" xmlns:r="http://schemas.openxmlformats.org/officeDocument/2006/relationships" xmlns:w="http://schemas.openxmlformats.org/wordprocessingml/2006/main" xmlns:w14="http://schemas.microsoft.com/office/word/2010/wordml" xmlns:w15="http://schemas.microsoft.com/office/word/2012/wordml" mc:Ignorable="w14 w15">
+<w:styles xmlns:mc="http://schemas.openxmlformats.org/markup-compatibility/2006" xmlns:r="http://schemas.openxmlformats.org/officeDocument/2006/relationships" xmlns:w="http://schemas.openxmlformats.org/wordprocessingml/2006/main" xmlns:w14="http://schemas.microsoft.com/office/word/2010/wordml" xmlns:w15="http://schemas.microsoft.com/office/word/2012/wordml" xmlns:w16cex="http://schemas.microsoft.com/office/word/2018/wordml/cex" xmlns:w16cid="http://schemas.microsoft.com/office/word/2016/wordml/cid" xmlns:w16="http://schemas.microsoft.com/office/word/2018/wordml" xmlns:w16sdtdh="http://schemas.microsoft.com/office/word/2020/wordml/sdtdatahash" xmlns:w16se="http://schemas.microsoft.com/office/word/2015/wordml/symex" mc:Ignorable="w14 w15 w16se w16cid w16 w16cex w16sdtdh">
   <w:docDefaults>
     <w:rPrDefault>
       <w:rPr>
@@ -7142,7 +7135,7 @@
       </w:pPr>
     </w:pPrDefault>
   </w:docDefaults>
-  <w:latentStyles w:defLockedState="0" w:defUIPriority="99" w:defSemiHidden="0" w:defUnhideWhenUsed="0" w:defQFormat="0" w:count="371">
+  <w:latentStyles w:defLockedState="0" w:defUIPriority="99" w:defSemiHidden="0" w:defUnhideWhenUsed="0" w:defQFormat="0" w:count="376">
     <w:lsdException w:name="Normal" w:uiPriority="0" w:qFormat="1"/>
     <w:lsdException w:name="heading 1" w:uiPriority="9" w:qFormat="1"/>
     <w:lsdException w:name="heading 2" w:semiHidden="1" w:uiPriority="9" w:unhideWhenUsed="1" w:qFormat="1"/>
@@ -7248,7 +7241,6 @@
     <w:lsdException w:name="HTML Sample" w:semiHidden="1" w:unhideWhenUsed="1"/>
     <w:lsdException w:name="HTML Typewriter" w:semiHidden="1" w:unhideWhenUsed="1"/>
     <w:lsdException w:name="HTML Variable" w:semiHidden="1" w:unhideWhenUsed="1"/>
-    <w:lsdException w:name="Normal Table" w:semiHidden="1" w:unhideWhenUsed="1"/>
     <w:lsdException w:name="annotation subject" w:semiHidden="1" w:unhideWhenUsed="1"/>
     <w:lsdException w:name="No List" w:semiHidden="1" w:unhideWhenUsed="1"/>
     <w:lsdException w:name="Outline List 1" w:semiHidden="1" w:unhideWhenUsed="1"/>
@@ -7291,11 +7283,8 @@
     <w:lsdException w:name="Table Contemporary" w:semiHidden="1" w:unhideWhenUsed="1"/>
     <w:lsdException w:name="Table Elegant" w:semiHidden="1" w:unhideWhenUsed="1"/>
     <w:lsdException w:name="Table Professional" w:semiHidden="1" w:unhideWhenUsed="1"/>
-    <w:lsdException w:name="Table Subtle 1" w:semiHidden="1" w:unhideWhenUsed="1"/>
     <w:lsdException w:name="Table Subtle 2" w:semiHidden="1" w:unhideWhenUsed="1"/>
     <w:lsdException w:name="Table Web 1" w:semiHidden="1" w:unhideWhenUsed="1"/>
-    <w:lsdException w:name="Table Web 2" w:semiHidden="1" w:unhideWhenUsed="1"/>
-    <w:lsdException w:name="Table Web 3" w:semiHidden="1" w:unhideWhenUsed="1"/>
     <w:lsdException w:name="Balloon Text" w:semiHidden="1" w:unhideWhenUsed="1"/>
     <w:lsdException w:name="Table Grid" w:uiPriority="59"/>
     <w:lsdException w:name="Table Theme" w:semiHidden="1" w:unhideWhenUsed="1"/>
@@ -7514,6 +7503,11 @@
     <w:lsdException w:name="List Table 5 Dark Accent 6" w:uiPriority="50"/>
     <w:lsdException w:name="List Table 6 Colorful Accent 6" w:uiPriority="51"/>
     <w:lsdException w:name="List Table 7 Colorful Accent 6" w:uiPriority="52"/>
+    <w:lsdException w:name="Mention" w:semiHidden="1" w:unhideWhenUsed="1"/>
+    <w:lsdException w:name="Smart Hyperlink" w:semiHidden="1" w:unhideWhenUsed="1"/>
+    <w:lsdException w:name="Hashtag" w:semiHidden="1" w:unhideWhenUsed="1"/>
+    <w:lsdException w:name="Unresolved Mention" w:semiHidden="1" w:unhideWhenUsed="1"/>
+    <w:lsdException w:name="Smart Link" w:semiHidden="1" w:unhideWhenUsed="1"/>
   </w:latentStyles>
   <w:style w:type="paragraph" w:default="1" w:styleId="a0">
     <w:name w:val="Normal"/>
@@ -7908,7 +7902,6 @@
       <w:spacing w:after="0" w:line="240" w:lineRule="auto"/>
     </w:pPr>
     <w:tblPr>
-      <w:tblInd w:w="0" w:type="dxa"/>
       <w:tblBorders>
         <w:top w:val="single" w:sz="4" w:space="0" w:color="auto"/>
         <w:left w:val="single" w:sz="4" w:space="0" w:color="auto"/>
@@ -7917,12 +7910,6 @@
         <w:insideH w:val="single" w:sz="4" w:space="0" w:color="auto"/>
         <w:insideV w:val="single" w:sz="4" w:space="0" w:color="auto"/>
       </w:tblBorders>
-      <w:tblCellMar>
-        <w:top w:w="0" w:type="dxa"/>
-        <w:left w:w="108" w:type="dxa"/>
-        <w:bottom w:w="0" w:type="dxa"/>
-        <w:right w:w="108" w:type="dxa"/>
-      </w:tblCellMar>
     </w:tblPr>
   </w:style>
   <w:style w:type="character" w:customStyle="1" w:styleId="af1">

--- a/docs/руководство ControlCyclogram/Циклограмма_настройка v01.docx
+++ b/docs/руководство ControlCyclogram/Циклограмма_настройка v01.docx
@@ -1477,17 +1477,30 @@
       <w:r>
         <w:t xml:space="preserve">Структура программы приведена на </w:t>
       </w:r>
-      <w:fldSimple w:instr=" REF _Ref508315659 ">
-        <w:r>
-          <w:t xml:space="preserve">Рисунок </w:t>
-        </w:r>
-        <w:r>
-          <w:rPr>
-            <w:noProof/>
-          </w:rPr>
-          <w:t>1</w:t>
-        </w:r>
-      </w:fldSimple>
+      <w:r>
+        <w:fldChar w:fldCharType="begin"/>
+      </w:r>
+      <w:r>
+        <w:instrText xml:space="preserve"> REF _Ref508315659 </w:instrText>
+      </w:r>
+      <w:r>
+        <w:fldChar w:fldCharType="separate"/>
+      </w:r>
+      <w:r>
+        <w:t xml:space="preserve">Рисунок </w:t>
+      </w:r>
+      <w:r>
+        <w:rPr>
+          <w:noProof/>
+        </w:rPr>
+        <w:t>1</w:t>
+      </w:r>
+      <w:r>
+        <w:rPr>
+          <w:noProof/>
+        </w:rPr>
+        <w:fldChar w:fldCharType="end"/>
+      </w:r>
       <w:r>
         <w:t>.</w:t>
       </w:r>
@@ -1521,7 +1534,7 @@
           <v:shape id="_x0000_i1025" type="#_x0000_t75" style="width:387pt;height:186.5pt" o:ole="">
             <v:imagedata r:id="rId9" o:title=""/>
           </v:shape>
-          <o:OLEObject Type="Embed" ProgID="Visio.Drawing.11" ShapeID="_x0000_i1025" DrawAspect="Content" ObjectID="_1773779712" r:id="rId10"/>
+          <o:OLEObject Type="Embed" ProgID="Visio.Drawing.11" ShapeID="_x0000_i1025" DrawAspect="Content" ObjectID="_1774383715" r:id="rId10"/>
         </w:object>
       </w:r>
     </w:p>
@@ -1533,14 +1546,27 @@
       <w:r>
         <w:t xml:space="preserve">Рисунок </w:t>
       </w:r>
-      <w:fldSimple w:instr=" SEQ Рисунок \* ARABIC ">
-        <w:r>
-          <w:rPr>
-            <w:noProof/>
-          </w:rPr>
-          <w:t>1</w:t>
-        </w:r>
-      </w:fldSimple>
+      <w:r>
+        <w:fldChar w:fldCharType="begin"/>
+      </w:r>
+      <w:r>
+        <w:instrText xml:space="preserve"> SEQ Рисунок \* ARABIC </w:instrText>
+      </w:r>
+      <w:r>
+        <w:fldChar w:fldCharType="separate"/>
+      </w:r>
+      <w:r>
+        <w:rPr>
+          <w:noProof/>
+        </w:rPr>
+        <w:t>1</w:t>
+      </w:r>
+      <w:r>
+        <w:rPr>
+          <w:noProof/>
+        </w:rPr>
+        <w:fldChar w:fldCharType="end"/>
+      </w:r>
       <w:bookmarkEnd w:id="4"/>
       <w:r>
         <w:t xml:space="preserve"> Стру</w:t>
@@ -1561,7 +1587,7 @@
           <v:shape id="_x0000_i1026" type="#_x0000_t75" style="width:489pt;height:260pt" o:ole="">
             <v:imagedata r:id="rId11" o:title=""/>
           </v:shape>
-          <o:OLEObject Type="Embed" ProgID="Visio.Drawing.11" ShapeID="_x0000_i1026" DrawAspect="Content" ObjectID="_1773779713" r:id="rId12"/>
+          <o:OLEObject Type="Embed" ProgID="Visio.Drawing.11" ShapeID="_x0000_i1026" DrawAspect="Content" ObjectID="_1774383716" r:id="rId12"/>
         </w:object>
       </w:r>
     </w:p>
@@ -1572,14 +1598,27 @@
       <w:r>
         <w:t xml:space="preserve">Рисунок </w:t>
       </w:r>
-      <w:fldSimple w:instr=" SEQ Рисунок \* ARABIC ">
-        <w:r>
-          <w:rPr>
-            <w:noProof/>
-          </w:rPr>
-          <w:t>2</w:t>
-        </w:r>
-      </w:fldSimple>
+      <w:r>
+        <w:fldChar w:fldCharType="begin"/>
+      </w:r>
+      <w:r>
+        <w:instrText xml:space="preserve"> SEQ Рисунок \* ARABIC </w:instrText>
+      </w:r>
+      <w:r>
+        <w:fldChar w:fldCharType="separate"/>
+      </w:r>
+      <w:r>
+        <w:rPr>
+          <w:noProof/>
+        </w:rPr>
+        <w:t>2</w:t>
+      </w:r>
+      <w:r>
+        <w:rPr>
+          <w:noProof/>
+        </w:rPr>
+        <w:fldChar w:fldCharType="end"/>
+      </w:r>
       <w:r>
         <w:t xml:space="preserve"> Выполнение программы</w:t>
       </w:r>
@@ -1595,14 +1634,27 @@
       <w:r>
         <w:t xml:space="preserve">Таблица </w:t>
       </w:r>
-      <w:fldSimple w:instr=" SEQ Таблица \* ARABIC ">
-        <w:r>
-          <w:rPr>
-            <w:noProof/>
-          </w:rPr>
-          <w:t>1</w:t>
-        </w:r>
-      </w:fldSimple>
+      <w:r>
+        <w:fldChar w:fldCharType="begin"/>
+      </w:r>
+      <w:r>
+        <w:instrText xml:space="preserve"> SEQ Таблица \* ARABIC </w:instrText>
+      </w:r>
+      <w:r>
+        <w:fldChar w:fldCharType="separate"/>
+      </w:r>
+      <w:r>
+        <w:rPr>
+          <w:noProof/>
+        </w:rPr>
+        <w:t>1</w:t>
+      </w:r>
+      <w:r>
+        <w:rPr>
+          <w:noProof/>
+        </w:rPr>
+        <w:fldChar w:fldCharType="end"/>
+      </w:r>
       <w:r>
         <w:t xml:space="preserve"> Описание объектов программы</w:t>
       </w:r>
@@ -1776,7 +1828,13 @@
             </w:r>
             <w:proofErr w:type="gramEnd"/>
             <w:r>
-              <w:t xml:space="preserve"> в ходе которой изменяются задания регуляторам. Несколько подпрограмм выполняются </w:t>
+              <w:t xml:space="preserve"> в ходе которой</w:t>
+            </w:r>
+            <w:r>
+              <w:t>,</w:t>
+            </w:r>
+            <w:r>
+              <w:t xml:space="preserve"> изменяются задания регуляторам. Несколько подпрограмм выполняются </w:t>
             </w:r>
             <w:proofErr w:type="spellStart"/>
             <w:r>
@@ -2139,10 +2197,242 @@
       </w:pPr>
       <w:r>
         <w:object w:dxaOrig="8680" w:dyaOrig="4900" w14:anchorId="3DB3BD7F">
-          <v:shape id="_x0000_i1042" type="#_x0000_t75" style="width:296pt;height:167pt" o:ole="">
+          <v:shape id="_x0000_i1027" type="#_x0000_t75" style="width:296pt;height:167pt" o:ole="">
             <v:imagedata r:id="rId13" o:title=""/>
           </v:shape>
-          <o:OLEObject Type="Embed" ProgID="Visio.Drawing.15" ShapeID="_x0000_i1042" DrawAspect="Content" ObjectID="_1773779714" r:id="rId14"/>
+          <o:OLEObject Type="Embed" ProgID="Visio.Drawing.15" ShapeID="_x0000_i1027" DrawAspect="Content" ObjectID="_1774383717" r:id="rId14"/>
+        </w:object>
+      </w:r>
+    </w:p>
+    <w:p>
+      <w:pPr>
+        <w:pStyle w:val="a9"/>
+      </w:pPr>
+      <w:r>
+        <w:t xml:space="preserve">Рисунок </w:t>
+      </w:r>
+      <w:r>
+        <w:fldChar w:fldCharType="begin"/>
+      </w:r>
+      <w:r>
+        <w:instrText xml:space="preserve"> SEQ Рисун</w:instrText>
+      </w:r>
+      <w:r>
+        <w:instrText xml:space="preserve">ок \* ARABIC </w:instrText>
+      </w:r>
+      <w:r>
+        <w:fldChar w:fldCharType="separate"/>
+      </w:r>
+      <w:r>
+        <w:rPr>
+          <w:noProof/>
+        </w:rPr>
+        <w:t>3</w:t>
+      </w:r>
+      <w:r>
+        <w:rPr>
+          <w:noProof/>
+        </w:rPr>
+        <w:fldChar w:fldCharType="end"/>
+      </w:r>
+      <w:r>
+        <w:t xml:space="preserve"> Работа циклограммы</w:t>
+      </w:r>
+    </w:p>
+    <w:p>
+      <w:r>
+        <w:t xml:space="preserve">Главной настройкой регулятора является тег задание, значение которого Регулятор меняет </w:t>
+      </w:r>
+      <w:proofErr w:type="gramStart"/>
+      <w:r>
+        <w:t>в соответствии с настройками</w:t>
+      </w:r>
+      <w:proofErr w:type="gramEnd"/>
+      <w:r>
+        <w:t xml:space="preserve"> полученными на режиме. Это может быть просто измененное значение, плавное нарастание значения по линейному закону или </w:t>
+      </w:r>
+      <w:proofErr w:type="gramStart"/>
+      <w:r>
+        <w:t>по функции</w:t>
+      </w:r>
+      <w:proofErr w:type="gramEnd"/>
+      <w:r>
+        <w:t xml:space="preserve"> задаваемой кубическим сплайном, значение изменяемое по ШИМ логике. При этом «Регулятор» циклограммы служит лишь для изменения задания, но не реализации логики </w:t>
+      </w:r>
+      <w:r>
+        <w:lastRenderedPageBreak/>
+        <w:t>регулирования, которая может реализовываться как в отдельном плагине</w:t>
+      </w:r>
+      <w:r>
+        <w:t xml:space="preserve"> на ПК</w:t>
+      </w:r>
+      <w:r>
+        <w:t xml:space="preserve">, так и в </w:t>
+      </w:r>
+      <w:r>
+        <w:t xml:space="preserve">внешнем </w:t>
+      </w:r>
+      <w:r>
+        <w:rPr>
+          <w:lang w:val="en-US"/>
+        </w:rPr>
+        <w:t>PLC</w:t>
+      </w:r>
+      <w:r>
+        <w:t>.</w:t>
+      </w:r>
+      <w:r>
+        <w:t xml:space="preserve"> Примером может служить </w:t>
+      </w:r>
+      <w:proofErr w:type="gramStart"/>
+      <w:r>
+        <w:t>плагин</w:t>
+      </w:r>
+      <w:proofErr w:type="gramEnd"/>
+      <w:r>
+        <w:t xml:space="preserve"> реализующий логику ПИД регулятора при проведение </w:t>
+      </w:r>
+      <w:proofErr w:type="spellStart"/>
+      <w:r>
+        <w:t>термопрочностных</w:t>
+      </w:r>
+      <w:proofErr w:type="spellEnd"/>
+      <w:r>
+        <w:t xml:space="preserve"> испытаний. Плагин </w:t>
+      </w:r>
+      <w:proofErr w:type="gramStart"/>
+      <w:r>
+        <w:t>в соответствии с заданием</w:t>
+      </w:r>
+      <w:proofErr w:type="gramEnd"/>
+      <w:r>
+        <w:t xml:space="preserve"> полученным от циклограммы выполняет расчет выдачи управляющих воздействий в источники питания в соответствии с настроенными ПИД коэффициентами, расчет усредненного значения температуры по нескольким датчикам обратной связи.</w:t>
+      </w:r>
+    </w:p>
+    <w:p>
+      <w:r>
+        <w:t>На рисунке показана смена значений в теге задания при смене режима в зависимости от выбора функции перехода (сплайн,</w:t>
+      </w:r>
+      <w:r>
+        <w:t xml:space="preserve"> </w:t>
+      </w:r>
+      <w:r>
+        <w:t>линейный или ступенчатый переход).</w:t>
+      </w:r>
+    </w:p>
+    <w:p>
+      <w:pPr>
+        <w:keepNext/>
+      </w:pPr>
+      <w:r>
+        <w:object w:dxaOrig="9010" w:dyaOrig="2530" w14:anchorId="728C4286">
+          <v:shape id="_x0000_i1028" type="#_x0000_t75" style="width:390pt;height:109.5pt" o:ole="">
+            <v:imagedata r:id="rId15" o:title=""/>
+          </v:shape>
+          <o:OLEObject Type="Embed" ProgID="Visio.Drawing.15" ShapeID="_x0000_i1028" DrawAspect="Content" ObjectID="_1774383718" r:id="rId16"/>
+        </w:object>
+      </w:r>
+    </w:p>
+    <w:p>
+      <w:pPr>
+        <w:pStyle w:val="a9"/>
+      </w:pPr>
+      <w:bookmarkStart w:id="5" w:name="_Ref163166490"/>
+      <w:r>
+        <w:t xml:space="preserve">Рисунок </w:t>
+      </w:r>
+      <w:r>
+        <w:fldChar w:fldCharType="begin"/>
+      </w:r>
+      <w:r>
+        <w:instrText xml:space="preserve"> SEQ Рисунок \* ARABIC </w:instrText>
+      </w:r>
+      <w:r>
+        <w:fldChar w:fldCharType="separate"/>
+      </w:r>
+      <w:r>
+        <w:rPr>
+          <w:noProof/>
+        </w:rPr>
+        <w:t>4</w:t>
+      </w:r>
+      <w:r>
+        <w:rPr>
+          <w:noProof/>
+        </w:rPr>
+        <w:fldChar w:fldCharType="end"/>
+      </w:r>
+      <w:bookmarkEnd w:id="5"/>
+      <w:r>
+        <w:t xml:space="preserve"> Изменение заданий регулятора при смене режимов</w:t>
+      </w:r>
+    </w:p>
+    <w:p>
+      <w:pPr>
+        <w:rPr>
+          <w:lang w:val="en-US"/>
+        </w:rPr>
+      </w:pPr>
+      <w:r>
+        <w:t>При выполнении одного режима регулятор так же может менять</w:t>
+      </w:r>
+      <w:r>
+        <w:t xml:space="preserve"> тип</w:t>
+      </w:r>
+      <w:r>
+        <w:t xml:space="preserve"> задание</w:t>
+      </w:r>
+      <w:r>
+        <w:t xml:space="preserve"> (</w:t>
+      </w:r>
+      <w:r>
+        <w:fldChar w:fldCharType="begin"/>
+      </w:r>
+      <w:r>
+        <w:instrText xml:space="preserve"> REF _Ref163166490 \h </w:instrText>
+      </w:r>
+      <w:r>
+        <w:fldChar w:fldCharType="separate"/>
+      </w:r>
+      <w:r>
+        <w:t xml:space="preserve">Рисунок </w:t>
+      </w:r>
+      <w:r>
+        <w:rPr>
+          <w:noProof/>
+        </w:rPr>
+        <w:t>4</w:t>
+      </w:r>
+      <w:r>
+        <w:fldChar w:fldCharType="end"/>
+      </w:r>
+      <w:r>
+        <w:t>)</w:t>
+      </w:r>
+      <w:r>
+        <w:t>.</w:t>
+      </w:r>
+      <w:r>
+        <w:t xml:space="preserve"> Способы выполнения задания показаны на рисунке</w:t>
+      </w:r>
+      <w:r>
+        <w:rPr>
+          <w:lang w:val="en-US"/>
+        </w:rPr>
+        <w:t>:</w:t>
+      </w:r>
+    </w:p>
+    <w:p>
+      <w:pPr>
+        <w:keepNext/>
+        <w:jc w:val="center"/>
+      </w:pPr>
+      <w:r>
+        <w:object w:dxaOrig="7781" w:dyaOrig="7350" w14:anchorId="2ED25391">
+          <v:shape id="_x0000_i1049" type="#_x0000_t75" style="width:304.5pt;height:4in" o:ole="">
+            <v:imagedata r:id="rId17" o:title=""/>
+          </v:shape>
+          <o:OLEObject Type="Embed" ProgID="Visio.Drawing.15" ShapeID="_x0000_i1049" DrawAspect="Content" ObjectID="_1774383719" r:id="rId18"/>
         </w:object>
       </w:r>
     </w:p>
@@ -2158,181 +2448,227 @@
           <w:rPr>
             <w:noProof/>
           </w:rPr>
-          <w:t>3</w:t>
+          <w:t>5</w:t>
         </w:r>
       </w:fldSimple>
-      <w:r>
-        <w:t xml:space="preserve"> Работа циклограммы</w:t>
-      </w:r>
-    </w:p>
-    <w:p>
-      <w:r>
-        <w:t xml:space="preserve">Главной настройкой регулятора является тег задание, значение которого Регулятор меняет </w:t>
-      </w:r>
-      <w:proofErr w:type="gramStart"/>
-      <w:r>
-        <w:t>в соответствии с настройками</w:t>
-      </w:r>
-      <w:proofErr w:type="gramEnd"/>
-      <w:r>
-        <w:t xml:space="preserve"> полученными на режиме. Это может быть просто измененное значение, плавное нарастание значения по линейному закону или </w:t>
-      </w:r>
-      <w:proofErr w:type="gramStart"/>
-      <w:r>
-        <w:t>по функции</w:t>
-      </w:r>
-      <w:proofErr w:type="gramEnd"/>
-      <w:r>
-        <w:t xml:space="preserve"> задаваемой кубическим сплайном, значение изменяемое по ШИМ логике. При этом «Регулятор» циклограммы служит лишь для изменения задания, но не реализации логики </w:t>
-      </w:r>
-      <w:r>
-        <w:lastRenderedPageBreak/>
-        <w:t>регулирования, которая может реализовываться как в отдельном плагине</w:t>
-      </w:r>
-      <w:r>
-        <w:t xml:space="preserve"> на ПК</w:t>
-      </w:r>
-      <w:r>
-        <w:t xml:space="preserve">, так и в </w:t>
-      </w:r>
-      <w:r>
-        <w:t xml:space="preserve">внешнем </w:t>
-      </w:r>
       <w:r>
         <w:rPr>
           <w:lang w:val="en-US"/>
         </w:rPr>
-        <w:t>PLC</w:t>
-      </w:r>
-      <w:r>
-        <w:t>.</w:t>
-      </w:r>
-      <w:r>
-        <w:t xml:space="preserve"> Примером может служить </w:t>
-      </w:r>
-      <w:proofErr w:type="gramStart"/>
-      <w:r>
-        <w:t>плагин</w:t>
-      </w:r>
-      <w:proofErr w:type="gramEnd"/>
-      <w:r>
-        <w:t xml:space="preserve"> реализующий логику ПИД регулятора при проведение </w:t>
-      </w:r>
-      <w:proofErr w:type="spellStart"/>
-      <w:r>
-        <w:t>термопрочностных</w:t>
-      </w:r>
-      <w:proofErr w:type="spellEnd"/>
-      <w:r>
-        <w:t xml:space="preserve"> испытаний. Плагин </w:t>
-      </w:r>
-      <w:proofErr w:type="gramStart"/>
-      <w:r>
-        <w:t>в соответствии с заданием</w:t>
-      </w:r>
-      <w:proofErr w:type="gramEnd"/>
-      <w:r>
-        <w:t xml:space="preserve"> полученным от циклограммы выполняет расчет выдачи управляющих воздействий в источники питания в соответствии с настроенными ПИД коэффициентами, расчет усредненного значения температуры по нескольким датчикам обратной связи.</w:t>
+        <w:t xml:space="preserve"> </w:t>
+      </w:r>
+      <w:r>
+        <w:t>Типы выполняемых заданий</w:t>
       </w:r>
     </w:p>
     <w:p>
-      <w:r>
-        <w:t>На рисунке показана смена значений в теге задания при смене режима в зависимости от выбора функции перехода (сплайн,</w:t>
-      </w:r>
-      <w:r>
-        <w:t xml:space="preserve"> </w:t>
-      </w:r>
-      <w:r>
-        <w:t>линейный или ступенчатый переход).</w:t>
-      </w:r>
-    </w:p>
-    <w:p>
-      <w:pPr>
-        <w:keepNext/>
-      </w:pPr>
-      <w:r>
-        <w:object w:dxaOrig="9010" w:dyaOrig="2530" w14:anchorId="728C4286">
-          <v:shape id="_x0000_i1054" type="#_x0000_t75" style="width:437pt;height:122.5pt" o:ole="">
-            <v:imagedata r:id="rId15" o:title=""/>
-          </v:shape>
-          <o:OLEObject Type="Embed" ProgID="Visio.Drawing.15" ShapeID="_x0000_i1054" DrawAspect="Content" ObjectID="_1773779715" r:id="rId16"/>
-        </w:object>
-      </w:r>
-    </w:p>
-    <w:p>
-      <w:pPr>
-        <w:pStyle w:val="a9"/>
-      </w:pPr>
-      <w:bookmarkStart w:id="5" w:name="_Ref163166490"/>
-      <w:r>
-        <w:t xml:space="preserve">Рисунок </w:t>
-      </w:r>
-      <w:fldSimple w:instr=" SEQ Рисунок \* ARABIC ">
-        <w:r>
-          <w:rPr>
-            <w:noProof/>
-          </w:rPr>
-          <w:t>4</w:t>
-        </w:r>
-      </w:fldSimple>
-      <w:bookmarkEnd w:id="5"/>
-      <w:r>
-        <w:t xml:space="preserve"> Изменение заданий регулятора при смене режимов</w:t>
-      </w:r>
-    </w:p>
-    <w:p>
-      <w:pPr>
+      <w:pPr>
+        <w:pStyle w:val="a4"/>
+        <w:numPr>
+          <w:ilvl w:val="0"/>
+          <w:numId w:val="28"/>
+        </w:numPr>
+      </w:pPr>
+      <w:r>
+        <w:t>ШИМ – при выполнении задания по ШИМ происходит попеременная смена задания «</w:t>
+      </w:r>
+      <w:r>
+        <w:t>0</w:t>
+      </w:r>
+      <w:r>
+        <w:t>»</w:t>
+      </w:r>
+      <w:r>
+        <w:t xml:space="preserve">/ </w:t>
+      </w:r>
+      <w:r>
+        <w:t>«</w:t>
+      </w:r>
+      <w:proofErr w:type="spellStart"/>
+      <w:r>
         <w:rPr>
           <w:lang w:val="en-US"/>
         </w:rPr>
-      </w:pPr>
-      <w:r>
-        <w:t>При выполнении одного режима регулятор так же может менять задание</w:t>
-      </w:r>
-      <w:r>
-        <w:t xml:space="preserve"> (</w:t>
-      </w:r>
-      <w:r>
-        <w:fldChar w:fldCharType="begin"/>
-      </w:r>
-      <w:r>
-        <w:instrText xml:space="preserve"> REF _Ref163166490 \h </w:instrText>
-      </w:r>
-      <w:r>
-        <w:fldChar w:fldCharType="separate"/>
-      </w:r>
-      <w:r>
-        <w:t xml:space="preserve">Рисунок </w:t>
-      </w:r>
+        <w:t>Vhi</w:t>
+      </w:r>
+      <w:proofErr w:type="spellEnd"/>
+      <w:r>
+        <w:t xml:space="preserve">». Время удержания задания и удержания нулевого значения может задаваться в настройках и корректироваться в темпе испытания. При переключении </w:t>
+      </w:r>
+      <w:r>
+        <w:t xml:space="preserve">на очередной </w:t>
+      </w:r>
+      <w:proofErr w:type="gramStart"/>
+      <w:r>
+        <w:t>режим в случае если</w:t>
+      </w:r>
+      <w:proofErr w:type="gramEnd"/>
+      <w:r>
+        <w:t xml:space="preserve"> </w:t>
+      </w:r>
+      <w:r>
+        <w:t>регулятор удерживал «0»</w:t>
+      </w:r>
+      <w:r>
+        <w:t xml:space="preserve">, </w:t>
+      </w:r>
+      <w:r>
+        <w:t>сразу произойдет переключение на «</w:t>
+      </w:r>
+      <w:proofErr w:type="spellStart"/>
       <w:r>
         <w:rPr>
-          <w:noProof/>
+          <w:lang w:val="en-US"/>
         </w:rPr>
-        <w:t>4</w:t>
-      </w:r>
-      <w:r>
-        <w:fldChar w:fldCharType="end"/>
-      </w:r>
-      <w:r>
-        <w:t>)</w:t>
-      </w:r>
-      <w:r>
-        <w:t>.</w:t>
+        <w:t>Vhi</w:t>
+      </w:r>
+      <w:proofErr w:type="spellEnd"/>
+      <w:r>
+        <w:t>».</w:t>
       </w:r>
     </w:p>
     <w:p>
       <w:pPr>
-        <w:jc w:val="center"/>
-      </w:pPr>
-      <w:r>
-        <w:object w:dxaOrig="5290" w:dyaOrig="8150" w14:anchorId="3CAF3AAA">
-          <v:shape id="_x0000_i1056" type="#_x0000_t75" style="width:193.5pt;height:298pt" o:ole="">
-            <v:imagedata r:id="rId17" o:title=""/>
-          </v:shape>
-          <o:OLEObject Type="Embed" ProgID="Visio.Drawing.15" ShapeID="_x0000_i1056" DrawAspect="Content" ObjectID="_1773779716" r:id="rId18"/>
-        </w:object>
+        <w:pStyle w:val="a4"/>
+        <w:numPr>
+          <w:ilvl w:val="0"/>
+          <w:numId w:val="28"/>
+        </w:numPr>
+      </w:pPr>
+      <w:r>
+        <w:lastRenderedPageBreak/>
+        <w:t>Работа по зонам «поддержание режима». В этом режиме происходит поддержание канала обратной связи в заданном коридоре. При этом настраиваются пороговые значения для канала обратной связи</w:t>
+      </w:r>
+      <w:r>
+        <w:t xml:space="preserve">, и значения каналов управления, которые включаются, когда канал обратной связи попадает в очередную зону. Зона может быть назначена гистерезисной, в этом случае значения управляющих каналов наследуются от </w:t>
+      </w:r>
+      <w:r>
+        <w:t xml:space="preserve">предыдущей зоны. Примером может служить реализация алгоритма работы нагревателя, когда поддерживается температура среды в диапазоне </w:t>
+      </w:r>
+      <w:proofErr w:type="gramStart"/>
+      <w:r>
+        <w:t>40..</w:t>
+      </w:r>
+      <w:proofErr w:type="gramEnd"/>
+      <w:r>
+        <w:t xml:space="preserve">50 </w:t>
+      </w:r>
+      <w:r>
+        <w:rPr>
+          <w:rFonts w:cstheme="minorHAnsi"/>
+        </w:rPr>
+        <w:t>°</w:t>
+      </w:r>
+      <w:r>
+        <w:t xml:space="preserve">С. </w:t>
+      </w:r>
+      <w:proofErr w:type="spellStart"/>
+      <w:r>
+        <w:t>Нагрватель</w:t>
+      </w:r>
+      <w:proofErr w:type="spellEnd"/>
+      <w:r>
+        <w:t xml:space="preserve"> включается при температуре ниже 40</w:t>
+      </w:r>
+      <w:r>
+        <w:rPr>
+          <w:rFonts w:cstheme="minorHAnsi"/>
+        </w:rPr>
+        <w:t>°</w:t>
+      </w:r>
+      <w:r>
+        <w:t>С</w:t>
+      </w:r>
+      <w:r>
+        <w:t xml:space="preserve"> и состояние включен будет сохраняться пока температура не достигнет 50</w:t>
+      </w:r>
+      <w:r>
+        <w:rPr>
+          <w:rFonts w:cstheme="minorHAnsi"/>
+        </w:rPr>
+        <w:t>°</w:t>
+      </w:r>
+      <w:r>
+        <w:t>С</w:t>
+      </w:r>
+      <w:r>
+        <w:t xml:space="preserve">, после чего произойдет отключение. </w:t>
+      </w:r>
+      <w:r>
+        <w:t xml:space="preserve">Когда температура начнет опускаться ниже 50 </w:t>
+      </w:r>
+      <w:r>
+        <w:rPr>
+          <w:rFonts w:cstheme="minorHAnsi"/>
+        </w:rPr>
+        <w:t>°</w:t>
+      </w:r>
+      <w:r>
+        <w:t>С</w:t>
+      </w:r>
+      <w:r>
+        <w:t xml:space="preserve"> регулятор будет сохранять состояние выключен пока температура не опуститься ниже 40</w:t>
+      </w:r>
+      <w:r>
+        <w:rPr>
+          <w:rFonts w:cstheme="minorHAnsi"/>
+        </w:rPr>
+        <w:t>°</w:t>
+      </w:r>
+      <w:r>
+        <w:t>С</w:t>
+      </w:r>
+      <w:r>
+        <w:t xml:space="preserve">, поскольку зона </w:t>
+      </w:r>
+      <w:proofErr w:type="gramStart"/>
+      <w:r>
+        <w:t>40..</w:t>
+      </w:r>
+      <w:proofErr w:type="gramEnd"/>
+      <w:r>
+        <w:t>50</w:t>
+      </w:r>
+      <w:r>
+        <w:rPr>
+          <w:rFonts w:cstheme="minorHAnsi"/>
+        </w:rPr>
+        <w:t>°</w:t>
+      </w:r>
+      <w:r>
+        <w:t>С</w:t>
+      </w:r>
+      <w:r>
+        <w:t xml:space="preserve"> определена как гистерезисная.</w:t>
       </w:r>
     </w:p>
+    <w:p>
+      <w:pPr>
+        <w:pStyle w:val="a4"/>
+        <w:numPr>
+          <w:ilvl w:val="0"/>
+          <w:numId w:val="28"/>
+        </w:numPr>
+      </w:pPr>
+      <w:r>
+        <w:t xml:space="preserve">Работа по «относительным зонам». Главное отличие от предыдущего </w:t>
+      </w:r>
+      <w:r>
+        <w:t xml:space="preserve">типа управления заключается в том, что пороговые значения </w:t>
+      </w:r>
+      <w:proofErr w:type="spellStart"/>
+      <w:r>
+        <w:t>расчитываются</w:t>
+      </w:r>
+      <w:proofErr w:type="spellEnd"/>
+      <w:r>
+        <w:t xml:space="preserve"> относительно задания. При отклонении канала обратной связи от задания на величину ширины зоны включаются каналы управления определяемые настройкой зоны.</w:t>
+      </w:r>
+      <w:r>
+        <w:t xml:space="preserve"> При переходе между зонами действуют гистерезисные коридоры, внутри которых значения управляющих каналов наследуются из предыдущей зоны.</w:t>
+      </w:r>
+    </w:p>
+    <w:p/>
     <w:p>
       <w:pPr>
         <w:pStyle w:val="2"/>
@@ -2430,7 +2766,6 @@
       </w:pPr>
       <w:bookmarkStart w:id="6" w:name="_Toc530564884"/>
       <w:r>
-        <w:lastRenderedPageBreak/>
         <w:t xml:space="preserve">Интерфейс </w:t>
       </w:r>
       <w:r>
@@ -2570,17 +2905,30 @@
       <w:r>
         <w:t xml:space="preserve">Внешний вид компонента «Пульт циклограммы» показан на </w:t>
       </w:r>
-      <w:fldSimple w:instr=" REF _Ref508317158 ">
-        <w:r>
-          <w:t xml:space="preserve">Рисунок </w:t>
-        </w:r>
-        <w:r>
-          <w:rPr>
-            <w:noProof/>
-          </w:rPr>
-          <w:t>3</w:t>
-        </w:r>
-      </w:fldSimple>
+      <w:r>
+        <w:fldChar w:fldCharType="begin"/>
+      </w:r>
+      <w:r>
+        <w:instrText xml:space="preserve"> REF _Ref508317158 </w:instrText>
+      </w:r>
+      <w:r>
+        <w:fldChar w:fldCharType="separate"/>
+      </w:r>
+      <w:r>
+        <w:t xml:space="preserve">Рисунок </w:t>
+      </w:r>
+      <w:r>
+        <w:rPr>
+          <w:noProof/>
+        </w:rPr>
+        <w:t>3</w:t>
+      </w:r>
+      <w:r>
+        <w:rPr>
+          <w:noProof/>
+        </w:rPr>
+        <w:fldChar w:fldCharType="end"/>
+      </w:r>
       <w:r>
         <w:t>.</w:t>
       </w:r>
@@ -2595,6 +2943,7 @@
           <w:noProof/>
           <w:lang w:eastAsia="ru-RU"/>
         </w:rPr>
+        <w:lastRenderedPageBreak/>
         <w:drawing>
           <wp:inline distT="0" distB="0" distL="0" distR="0" wp14:anchorId="43B927C5" wp14:editId="31377FB1">
             <wp:extent cx="5281516" cy="2626327"/>
@@ -2648,10 +2997,10 @@
       </w:pPr>
       <w:r>
         <w:object w:dxaOrig="19980" w:dyaOrig="11556" w14:anchorId="392A7BF3">
-          <v:shape id="_x0000_i1027" type="#_x0000_t75" style="width:488.5pt;height:282.5pt" o:ole="">
+          <v:shape id="_x0000_i1030" type="#_x0000_t75" style="width:488.5pt;height:282.5pt" o:ole="">
             <v:imagedata r:id="rId21" o:title=""/>
           </v:shape>
-          <o:OLEObject Type="Embed" ProgID="Visio.Drawing.15" ShapeID="_x0000_i1027" DrawAspect="Content" ObjectID="_1773779717" r:id="rId22"/>
+          <o:OLEObject Type="Embed" ProgID="Visio.Drawing.15" ShapeID="_x0000_i1030" DrawAspect="Content" ObjectID="_1774383720" r:id="rId22"/>
         </w:object>
       </w:r>
     </w:p>
@@ -2662,14 +3011,27 @@
       <w:r>
         <w:t xml:space="preserve">Рисунок </w:t>
       </w:r>
-      <w:fldSimple w:instr=" SEQ Рисунок \* ARABIC ">
-        <w:r>
-          <w:rPr>
-            <w:noProof/>
-          </w:rPr>
-          <w:t>5</w:t>
-        </w:r>
-      </w:fldSimple>
+      <w:r>
+        <w:fldChar w:fldCharType="begin"/>
+      </w:r>
+      <w:r>
+        <w:instrText xml:space="preserve"> SEQ Рисунок \* ARABIC </w:instrText>
+      </w:r>
+      <w:r>
+        <w:fldChar w:fldCharType="separate"/>
+      </w:r>
+      <w:r>
+        <w:rPr>
+          <w:noProof/>
+        </w:rPr>
+        <w:t>6</w:t>
+      </w:r>
+      <w:r>
+        <w:rPr>
+          <w:noProof/>
+        </w:rPr>
+        <w:fldChar w:fldCharType="end"/>
+      </w:r>
       <w:bookmarkEnd w:id="7"/>
       <w:r>
         <w:t xml:space="preserve"> Пример отображения пульта циклограммы</w:t>
@@ -2683,17 +3045,29 @@
         <w:jc w:val="left"/>
       </w:pPr>
       <w:r>
-        <w:lastRenderedPageBreak/>
         <w:t xml:space="preserve">Таблица </w:t>
       </w:r>
-      <w:fldSimple w:instr=" SEQ Таблица \* ARABIC ">
-        <w:r>
-          <w:rPr>
-            <w:noProof/>
-          </w:rPr>
-          <w:t>2</w:t>
-        </w:r>
-      </w:fldSimple>
+      <w:r>
+        <w:fldChar w:fldCharType="begin"/>
+      </w:r>
+      <w:r>
+        <w:instrText xml:space="preserve"> SEQ Таблица \* ARABIC </w:instrText>
+      </w:r>
+      <w:r>
+        <w:fldChar w:fldCharType="separate"/>
+      </w:r>
+      <w:r>
+        <w:rPr>
+          <w:noProof/>
+        </w:rPr>
+        <w:t>2</w:t>
+      </w:r>
+      <w:r>
+        <w:rPr>
+          <w:noProof/>
+        </w:rPr>
+        <w:fldChar w:fldCharType="end"/>
+      </w:r>
       <w:r>
         <w:t xml:space="preserve"> </w:t>
       </w:r>
@@ -3073,6 +3447,7 @@
               <w:ind w:firstLine="0"/>
             </w:pPr>
             <w:r>
+              <w:lastRenderedPageBreak/>
               <w:t>Панель «Список режимов»</w:t>
             </w:r>
           </w:p>
@@ -3197,10 +3572,10 @@
       </w:pPr>
       <w:r>
         <w:object w:dxaOrig="17550" w:dyaOrig="12385" w14:anchorId="590432BD">
-          <v:shape id="_x0000_i1028" type="#_x0000_t75" style="width:428pt;height:302pt" o:ole="">
+          <v:shape id="_x0000_i1031" type="#_x0000_t75" style="width:428pt;height:302pt" o:ole="">
             <v:imagedata r:id="rId26" o:title=""/>
           </v:shape>
-          <o:OLEObject Type="Embed" ProgID="Visio.Drawing.11" ShapeID="_x0000_i1028" DrawAspect="Content" ObjectID="_1773779718" r:id="rId27"/>
+          <o:OLEObject Type="Embed" ProgID="Visio.Drawing.11" ShapeID="_x0000_i1031" DrawAspect="Content" ObjectID="_1774383721" r:id="rId27"/>
         </w:object>
       </w:r>
     </w:p>
@@ -3211,14 +3586,27 @@
       <w:r>
         <w:t xml:space="preserve">Рисунок </w:t>
       </w:r>
-      <w:fldSimple w:instr=" SEQ Рисунок \* ARABIC ">
-        <w:r>
-          <w:rPr>
-            <w:noProof/>
-          </w:rPr>
-          <w:t>6</w:t>
-        </w:r>
-      </w:fldSimple>
+      <w:r>
+        <w:fldChar w:fldCharType="begin"/>
+      </w:r>
+      <w:r>
+        <w:instrText xml:space="preserve"> SEQ Рисунок \* ARABIC </w:instrText>
+      </w:r>
+      <w:r>
+        <w:fldChar w:fldCharType="separate"/>
+      </w:r>
+      <w:r>
+        <w:rPr>
+          <w:noProof/>
+        </w:rPr>
+        <w:t>7</w:t>
+      </w:r>
+      <w:r>
+        <w:rPr>
+          <w:noProof/>
+        </w:rPr>
+        <w:fldChar w:fldCharType="end"/>
+      </w:r>
       <w:r>
         <w:t xml:space="preserve"> </w:t>
       </w:r>
@@ -3234,17 +3622,29 @@
         <w:jc w:val="left"/>
       </w:pPr>
       <w:r>
-        <w:lastRenderedPageBreak/>
         <w:t xml:space="preserve">Таблица </w:t>
       </w:r>
-      <w:fldSimple w:instr=" SEQ Таблица \* ARABIC ">
-        <w:r>
-          <w:rPr>
-            <w:noProof/>
-          </w:rPr>
-          <w:t>3</w:t>
-        </w:r>
-      </w:fldSimple>
+      <w:r>
+        <w:fldChar w:fldCharType="begin"/>
+      </w:r>
+      <w:r>
+        <w:instrText xml:space="preserve"> SEQ Таблица \* ARABIC </w:instrText>
+      </w:r>
+      <w:r>
+        <w:fldChar w:fldCharType="separate"/>
+      </w:r>
+      <w:r>
+        <w:rPr>
+          <w:noProof/>
+        </w:rPr>
+        <w:t>3</w:t>
+      </w:r>
+      <w:r>
+        <w:rPr>
+          <w:noProof/>
+        </w:rPr>
+        <w:fldChar w:fldCharType="end"/>
+      </w:r>
       <w:r>
         <w:t xml:space="preserve"> Назначение элементов окна настройки циклограммы режимов</w:t>
       </w:r>
@@ -3460,6 +3860,7 @@
               <w:rPr>
                 <w:b/>
               </w:rPr>
+              <w:lastRenderedPageBreak/>
               <w:t>О</w:t>
             </w:r>
             <w:r>
@@ -3606,6 +4007,7 @@
               <w:ind w:firstLine="0"/>
             </w:pPr>
             <w:r>
+              <w:lastRenderedPageBreak/>
               <w:t>Панель дерево программ</w:t>
             </w:r>
           </w:p>
@@ -4032,11 +4434,7 @@
               <w:t xml:space="preserve"> </w:t>
             </w:r>
             <w:r>
-              <w:t xml:space="preserve">в любые </w:t>
-            </w:r>
-            <w:r>
-              <w:lastRenderedPageBreak/>
-              <w:t xml:space="preserve">компоненты формы в которых необходимо указывать ссылки на теги </w:t>
+              <w:t xml:space="preserve">в любые компоненты формы в которых необходимо указывать ссылки на теги </w:t>
             </w:r>
             <w:r>
               <w:rPr>
@@ -4094,6 +4492,7 @@
           <w:noProof/>
           <w:lang w:eastAsia="ru-RU"/>
         </w:rPr>
+        <w:lastRenderedPageBreak/>
         <w:drawing>
           <wp:inline distT="0" distB="0" distL="0" distR="0" wp14:anchorId="0FACE004" wp14:editId="761AB518">
             <wp:extent cx="6210300" cy="3340411"/>
@@ -4149,14 +4548,30 @@
       <w:r>
         <w:t xml:space="preserve">Рисунок </w:t>
       </w:r>
-      <w:fldSimple w:instr=" SEQ Рисунок \* ARABIC ">
-        <w:r>
-          <w:rPr>
-            <w:noProof/>
-          </w:rPr>
-          <w:t>7</w:t>
-        </w:r>
-      </w:fldSimple>
+      <w:r>
+        <w:fldChar w:fldCharType="begin"/>
+      </w:r>
+      <w:r>
+        <w:instrText xml:space="preserve"> SEQ Р</w:instrText>
+      </w:r>
+      <w:r>
+        <w:instrText xml:space="preserve">исунок \* ARABIC </w:instrText>
+      </w:r>
+      <w:r>
+        <w:fldChar w:fldCharType="separate"/>
+      </w:r>
+      <w:r>
+        <w:rPr>
+          <w:noProof/>
+        </w:rPr>
+        <w:t>8</w:t>
+      </w:r>
+      <w:r>
+        <w:rPr>
+          <w:noProof/>
+        </w:rPr>
+        <w:fldChar w:fldCharType="end"/>
+      </w:r>
       <w:bookmarkEnd w:id="17"/>
       <w:r>
         <w:t xml:space="preserve"> Форма редактирования режимов программы</w:t>
@@ -4182,14 +4597,27 @@
       <w:r>
         <w:t xml:space="preserve">Таблица </w:t>
       </w:r>
-      <w:fldSimple w:instr=" SEQ Таблица \* ARABIC ">
-        <w:r>
-          <w:rPr>
-            <w:noProof/>
-          </w:rPr>
-          <w:t>4</w:t>
-        </w:r>
-      </w:fldSimple>
+      <w:r>
+        <w:fldChar w:fldCharType="begin"/>
+      </w:r>
+      <w:r>
+        <w:instrText xml:space="preserve"> SEQ Таблица \* ARABIC </w:instrText>
+      </w:r>
+      <w:r>
+        <w:fldChar w:fldCharType="separate"/>
+      </w:r>
+      <w:r>
+        <w:rPr>
+          <w:noProof/>
+        </w:rPr>
+        <w:t>4</w:t>
+      </w:r>
+      <w:r>
+        <w:rPr>
+          <w:noProof/>
+        </w:rPr>
+        <w:fldChar w:fldCharType="end"/>
+      </w:r>
       <w:r>
         <w:t xml:space="preserve"> Назначение элементов формы настройки режимов программы</w:t>
       </w:r>
@@ -4352,11 +4780,7 @@
               <w:ind w:firstLine="0"/>
             </w:pPr>
             <w:r>
-              <w:t xml:space="preserve">Таблица срабатывания </w:t>
-            </w:r>
-            <w:r>
-              <w:lastRenderedPageBreak/>
-              <w:t>каналов на режимах</w:t>
+              <w:t>Таблица срабатывания каналов на режимах</w:t>
             </w:r>
           </w:p>
         </w:tc>
@@ -4369,7 +4793,6 @@
               <w:ind w:firstLine="0"/>
             </w:pPr>
             <w:r>
-              <w:lastRenderedPageBreak/>
               <w:t>Сводная таблица срабатывания каналов на режимах программы – можно отредактировать значения тегов на режимах в этой таблице</w:t>
             </w:r>
           </w:p>
@@ -4443,10 +4866,10 @@
       </w:pPr>
       <w:r>
         <w:object w:dxaOrig="11822" w:dyaOrig="8663" w14:anchorId="79A24A08">
-          <v:shape id="_x0000_i1029" type="#_x0000_t75" style="width:489pt;height:357.5pt" o:ole="">
+          <v:shape id="_x0000_i1032" type="#_x0000_t75" style="width:489pt;height:357.5pt" o:ole="">
             <v:imagedata r:id="rId30" o:title=""/>
           </v:shape>
-          <o:OLEObject Type="Embed" ProgID="Visio.Drawing.11" ShapeID="_x0000_i1029" DrawAspect="Content" ObjectID="_1773779719" r:id="rId31"/>
+          <o:OLEObject Type="Embed" ProgID="Visio.Drawing.11" ShapeID="_x0000_i1032" DrawAspect="Content" ObjectID="_1774383722" r:id="rId31"/>
         </w:object>
       </w:r>
     </w:p>
@@ -4458,14 +4881,27 @@
       <w:r>
         <w:t xml:space="preserve">Рисунок </w:t>
       </w:r>
-      <w:fldSimple w:instr=" SEQ Рисунок \* ARABIC ">
-        <w:r>
-          <w:rPr>
-            <w:noProof/>
-          </w:rPr>
-          <w:t>8</w:t>
-        </w:r>
-      </w:fldSimple>
+      <w:r>
+        <w:fldChar w:fldCharType="begin"/>
+      </w:r>
+      <w:r>
+        <w:instrText xml:space="preserve"> SEQ Рисунок \* ARABIC </w:instrText>
+      </w:r>
+      <w:r>
+        <w:fldChar w:fldCharType="separate"/>
+      </w:r>
+      <w:r>
+        <w:rPr>
+          <w:noProof/>
+        </w:rPr>
+        <w:t>9</w:t>
+      </w:r>
+      <w:r>
+        <w:rPr>
+          <w:noProof/>
+        </w:rPr>
+        <w:fldChar w:fldCharType="end"/>
+      </w:r>
       <w:bookmarkEnd w:id="18"/>
       <w:r>
         <w:t xml:space="preserve"> Форма настройки триггеров</w:t>
@@ -4481,14 +4917,27 @@
       <w:r>
         <w:t xml:space="preserve">Таблица </w:t>
       </w:r>
-      <w:fldSimple w:instr=" SEQ Таблица \* ARABIC ">
-        <w:r>
-          <w:rPr>
-            <w:noProof/>
-          </w:rPr>
-          <w:t>5</w:t>
-        </w:r>
-      </w:fldSimple>
+      <w:r>
+        <w:fldChar w:fldCharType="begin"/>
+      </w:r>
+      <w:r>
+        <w:instrText xml:space="preserve"> SEQ Таблица \* ARABIC </w:instrText>
+      </w:r>
+      <w:r>
+        <w:fldChar w:fldCharType="separate"/>
+      </w:r>
+      <w:r>
+        <w:rPr>
+          <w:noProof/>
+        </w:rPr>
+        <w:t>5</w:t>
+      </w:r>
+      <w:r>
+        <w:rPr>
+          <w:noProof/>
+        </w:rPr>
+        <w:fldChar w:fldCharType="end"/>
+      </w:r>
       <w:r>
         <w:t xml:space="preserve"> Назначение элементов формы настройки триггеров</w:t>
       </w:r>
@@ -6349,8 +6798,8 @@
   <w:abstractNum w:abstractNumId="25" w15:restartNumberingAfterBreak="0">
     <w:nsid w:val="628F4C3E"/>
     <w:multiLevelType w:val="hybridMultilevel"/>
-    <w:tmpl w:val="41B4ED68"/>
-    <w:lvl w:ilvl="0" w:tplc="604CC508">
+    <w:tmpl w:val="E946E7DE"/>
+    <w:lvl w:ilvl="0" w:tplc="D9F0485C">
       <w:start w:val="1"/>
       <w:numFmt w:val="decimal"/>
       <w:lvlText w:val="%1."/>
@@ -6363,6 +6812,7 @@
         <w:spacing w:val="0"/>
         <w:kern w:val="2"/>
         <w:position w:val="0"/>
+        <w:lang w:val="ru-RU"/>
       </w:rPr>
     </w:lvl>
     <w:lvl w:ilvl="1" w:tplc="04190003" w:tentative="1">
@@ -7241,6 +7691,7 @@
     <w:lsdException w:name="HTML Sample" w:semiHidden="1" w:unhideWhenUsed="1"/>
     <w:lsdException w:name="HTML Typewriter" w:semiHidden="1" w:unhideWhenUsed="1"/>
     <w:lsdException w:name="HTML Variable" w:semiHidden="1" w:unhideWhenUsed="1"/>
+    <w:lsdException w:name="Normal Table" w:semiHidden="1" w:unhideWhenUsed="1"/>
     <w:lsdException w:name="annotation subject" w:semiHidden="1" w:unhideWhenUsed="1"/>
     <w:lsdException w:name="No List" w:semiHidden="1" w:unhideWhenUsed="1"/>
     <w:lsdException w:name="Outline List 1" w:semiHidden="1" w:unhideWhenUsed="1"/>
@@ -7283,8 +7734,11 @@
     <w:lsdException w:name="Table Contemporary" w:semiHidden="1" w:unhideWhenUsed="1"/>
     <w:lsdException w:name="Table Elegant" w:semiHidden="1" w:unhideWhenUsed="1"/>
     <w:lsdException w:name="Table Professional" w:semiHidden="1" w:unhideWhenUsed="1"/>
+    <w:lsdException w:name="Table Subtle 1" w:semiHidden="1" w:unhideWhenUsed="1"/>
     <w:lsdException w:name="Table Subtle 2" w:semiHidden="1" w:unhideWhenUsed="1"/>
     <w:lsdException w:name="Table Web 1" w:semiHidden="1" w:unhideWhenUsed="1"/>
+    <w:lsdException w:name="Table Web 2" w:semiHidden="1" w:unhideWhenUsed="1"/>
+    <w:lsdException w:name="Table Web 3" w:semiHidden="1" w:unhideWhenUsed="1"/>
     <w:lsdException w:name="Balloon Text" w:semiHidden="1" w:unhideWhenUsed="1"/>
     <w:lsdException w:name="Table Grid" w:uiPriority="59"/>
     <w:lsdException w:name="Table Theme" w:semiHidden="1" w:unhideWhenUsed="1"/>

--- a/docs/руководство ControlCyclogram/Циклограмма_настройка v01.docx
+++ b/docs/руководство ControlCyclogram/Циклограмма_настройка v01.docx
@@ -1477,30 +1477,17 @@
       <w:r>
         <w:t xml:space="preserve">Структура программы приведена на </w:t>
       </w:r>
-      <w:r>
-        <w:fldChar w:fldCharType="begin"/>
-      </w:r>
-      <w:r>
-        <w:instrText xml:space="preserve"> REF _Ref508315659 </w:instrText>
-      </w:r>
-      <w:r>
-        <w:fldChar w:fldCharType="separate"/>
-      </w:r>
-      <w:r>
-        <w:t xml:space="preserve">Рисунок </w:t>
-      </w:r>
-      <w:r>
-        <w:rPr>
-          <w:noProof/>
-        </w:rPr>
-        <w:t>1</w:t>
-      </w:r>
-      <w:r>
-        <w:rPr>
-          <w:noProof/>
-        </w:rPr>
-        <w:fldChar w:fldCharType="end"/>
-      </w:r>
+      <w:fldSimple w:instr=" REF _Ref508315659 ">
+        <w:r>
+          <w:t xml:space="preserve">Рисунок </w:t>
+        </w:r>
+        <w:r>
+          <w:rPr>
+            <w:noProof/>
+          </w:rPr>
+          <w:t>1</w:t>
+        </w:r>
+      </w:fldSimple>
       <w:r>
         <w:t>.</w:t>
       </w:r>
@@ -1534,7 +1521,7 @@
           <v:shape id="_x0000_i1025" type="#_x0000_t75" style="width:387pt;height:186.5pt" o:ole="">
             <v:imagedata r:id="rId9" o:title=""/>
           </v:shape>
-          <o:OLEObject Type="Embed" ProgID="Visio.Drawing.11" ShapeID="_x0000_i1025" DrawAspect="Content" ObjectID="_1774383715" r:id="rId10"/>
+          <o:OLEObject Type="Embed" ProgID="Visio.Drawing.11" ShapeID="_x0000_i1025" DrawAspect="Content" ObjectID="_1775593255" r:id="rId10"/>
         </w:object>
       </w:r>
     </w:p>
@@ -1546,27 +1533,14 @@
       <w:r>
         <w:t xml:space="preserve">Рисунок </w:t>
       </w:r>
-      <w:r>
-        <w:fldChar w:fldCharType="begin"/>
-      </w:r>
-      <w:r>
-        <w:instrText xml:space="preserve"> SEQ Рисунок \* ARABIC </w:instrText>
-      </w:r>
-      <w:r>
-        <w:fldChar w:fldCharType="separate"/>
-      </w:r>
-      <w:r>
-        <w:rPr>
-          <w:noProof/>
-        </w:rPr>
-        <w:t>1</w:t>
-      </w:r>
-      <w:r>
-        <w:rPr>
-          <w:noProof/>
-        </w:rPr>
-        <w:fldChar w:fldCharType="end"/>
-      </w:r>
+      <w:fldSimple w:instr=" SEQ Рисунок \* ARABIC ">
+        <w:r>
+          <w:rPr>
+            <w:noProof/>
+          </w:rPr>
+          <w:t>1</w:t>
+        </w:r>
+      </w:fldSimple>
       <w:bookmarkEnd w:id="4"/>
       <w:r>
         <w:t xml:space="preserve"> Стру</w:t>
@@ -1587,7 +1561,7 @@
           <v:shape id="_x0000_i1026" type="#_x0000_t75" style="width:489pt;height:260pt" o:ole="">
             <v:imagedata r:id="rId11" o:title=""/>
           </v:shape>
-          <o:OLEObject Type="Embed" ProgID="Visio.Drawing.11" ShapeID="_x0000_i1026" DrawAspect="Content" ObjectID="_1774383716" r:id="rId12"/>
+          <o:OLEObject Type="Embed" ProgID="Visio.Drawing.11" ShapeID="_x0000_i1026" DrawAspect="Content" ObjectID="_1775593256" r:id="rId12"/>
         </w:object>
       </w:r>
     </w:p>
@@ -1598,27 +1572,14 @@
       <w:r>
         <w:t xml:space="preserve">Рисунок </w:t>
       </w:r>
-      <w:r>
-        <w:fldChar w:fldCharType="begin"/>
-      </w:r>
-      <w:r>
-        <w:instrText xml:space="preserve"> SEQ Рисунок \* ARABIC </w:instrText>
-      </w:r>
-      <w:r>
-        <w:fldChar w:fldCharType="separate"/>
-      </w:r>
-      <w:r>
-        <w:rPr>
-          <w:noProof/>
-        </w:rPr>
-        <w:t>2</w:t>
-      </w:r>
-      <w:r>
-        <w:rPr>
-          <w:noProof/>
-        </w:rPr>
-        <w:fldChar w:fldCharType="end"/>
-      </w:r>
+      <w:fldSimple w:instr=" SEQ Рисунок \* ARABIC ">
+        <w:r>
+          <w:rPr>
+            <w:noProof/>
+          </w:rPr>
+          <w:t>2</w:t>
+        </w:r>
+      </w:fldSimple>
       <w:r>
         <w:t xml:space="preserve"> Выполнение программы</w:t>
       </w:r>
@@ -1634,27 +1595,14 @@
       <w:r>
         <w:t xml:space="preserve">Таблица </w:t>
       </w:r>
-      <w:r>
-        <w:fldChar w:fldCharType="begin"/>
-      </w:r>
-      <w:r>
-        <w:instrText xml:space="preserve"> SEQ Таблица \* ARABIC </w:instrText>
-      </w:r>
-      <w:r>
-        <w:fldChar w:fldCharType="separate"/>
-      </w:r>
-      <w:r>
-        <w:rPr>
-          <w:noProof/>
-        </w:rPr>
-        <w:t>1</w:t>
-      </w:r>
-      <w:r>
-        <w:rPr>
-          <w:noProof/>
-        </w:rPr>
-        <w:fldChar w:fldCharType="end"/>
-      </w:r>
+      <w:fldSimple w:instr=" SEQ Таблица \* ARABIC ">
+        <w:r>
+          <w:rPr>
+            <w:noProof/>
+          </w:rPr>
+          <w:t>1</w:t>
+        </w:r>
+      </w:fldSimple>
       <w:r>
         <w:t xml:space="preserve"> Описание объектов программы</w:t>
       </w:r>
@@ -2200,239 +2148,7 @@
           <v:shape id="_x0000_i1027" type="#_x0000_t75" style="width:296pt;height:167pt" o:ole="">
             <v:imagedata r:id="rId13" o:title=""/>
           </v:shape>
-          <o:OLEObject Type="Embed" ProgID="Visio.Drawing.15" ShapeID="_x0000_i1027" DrawAspect="Content" ObjectID="_1774383717" r:id="rId14"/>
-        </w:object>
-      </w:r>
-    </w:p>
-    <w:p>
-      <w:pPr>
-        <w:pStyle w:val="a9"/>
-      </w:pPr>
-      <w:r>
-        <w:t xml:space="preserve">Рисунок </w:t>
-      </w:r>
-      <w:r>
-        <w:fldChar w:fldCharType="begin"/>
-      </w:r>
-      <w:r>
-        <w:instrText xml:space="preserve"> SEQ Рисун</w:instrText>
-      </w:r>
-      <w:r>
-        <w:instrText xml:space="preserve">ок \* ARABIC </w:instrText>
-      </w:r>
-      <w:r>
-        <w:fldChar w:fldCharType="separate"/>
-      </w:r>
-      <w:r>
-        <w:rPr>
-          <w:noProof/>
-        </w:rPr>
-        <w:t>3</w:t>
-      </w:r>
-      <w:r>
-        <w:rPr>
-          <w:noProof/>
-        </w:rPr>
-        <w:fldChar w:fldCharType="end"/>
-      </w:r>
-      <w:r>
-        <w:t xml:space="preserve"> Работа циклограммы</w:t>
-      </w:r>
-    </w:p>
-    <w:p>
-      <w:r>
-        <w:t xml:space="preserve">Главной настройкой регулятора является тег задание, значение которого Регулятор меняет </w:t>
-      </w:r>
-      <w:proofErr w:type="gramStart"/>
-      <w:r>
-        <w:t>в соответствии с настройками</w:t>
-      </w:r>
-      <w:proofErr w:type="gramEnd"/>
-      <w:r>
-        <w:t xml:space="preserve"> полученными на режиме. Это может быть просто измененное значение, плавное нарастание значения по линейному закону или </w:t>
-      </w:r>
-      <w:proofErr w:type="gramStart"/>
-      <w:r>
-        <w:t>по функции</w:t>
-      </w:r>
-      <w:proofErr w:type="gramEnd"/>
-      <w:r>
-        <w:t xml:space="preserve"> задаваемой кубическим сплайном, значение изменяемое по ШИМ логике. При этом «Регулятор» циклограммы служит лишь для изменения задания, но не реализации логики </w:t>
-      </w:r>
-      <w:r>
-        <w:lastRenderedPageBreak/>
-        <w:t>регулирования, которая может реализовываться как в отдельном плагине</w:t>
-      </w:r>
-      <w:r>
-        <w:t xml:space="preserve"> на ПК</w:t>
-      </w:r>
-      <w:r>
-        <w:t xml:space="preserve">, так и в </w:t>
-      </w:r>
-      <w:r>
-        <w:t xml:space="preserve">внешнем </w:t>
-      </w:r>
-      <w:r>
-        <w:rPr>
-          <w:lang w:val="en-US"/>
-        </w:rPr>
-        <w:t>PLC</w:t>
-      </w:r>
-      <w:r>
-        <w:t>.</w:t>
-      </w:r>
-      <w:r>
-        <w:t xml:space="preserve"> Примером может служить </w:t>
-      </w:r>
-      <w:proofErr w:type="gramStart"/>
-      <w:r>
-        <w:t>плагин</w:t>
-      </w:r>
-      <w:proofErr w:type="gramEnd"/>
-      <w:r>
-        <w:t xml:space="preserve"> реализующий логику ПИД регулятора при проведение </w:t>
-      </w:r>
-      <w:proofErr w:type="spellStart"/>
-      <w:r>
-        <w:t>термопрочностных</w:t>
-      </w:r>
-      <w:proofErr w:type="spellEnd"/>
-      <w:r>
-        <w:t xml:space="preserve"> испытаний. Плагин </w:t>
-      </w:r>
-      <w:proofErr w:type="gramStart"/>
-      <w:r>
-        <w:t>в соответствии с заданием</w:t>
-      </w:r>
-      <w:proofErr w:type="gramEnd"/>
-      <w:r>
-        <w:t xml:space="preserve"> полученным от циклограммы выполняет расчет выдачи управляющих воздействий в источники питания в соответствии с настроенными ПИД коэффициентами, расчет усредненного значения температуры по нескольким датчикам обратной связи.</w:t>
-      </w:r>
-    </w:p>
-    <w:p>
-      <w:r>
-        <w:t>На рисунке показана смена значений в теге задания при смене режима в зависимости от выбора функции перехода (сплайн,</w:t>
-      </w:r>
-      <w:r>
-        <w:t xml:space="preserve"> </w:t>
-      </w:r>
-      <w:r>
-        <w:t>линейный или ступенчатый переход).</w:t>
-      </w:r>
-    </w:p>
-    <w:p>
-      <w:pPr>
-        <w:keepNext/>
-      </w:pPr>
-      <w:r>
-        <w:object w:dxaOrig="9010" w:dyaOrig="2530" w14:anchorId="728C4286">
-          <v:shape id="_x0000_i1028" type="#_x0000_t75" style="width:390pt;height:109.5pt" o:ole="">
-            <v:imagedata r:id="rId15" o:title=""/>
-          </v:shape>
-          <o:OLEObject Type="Embed" ProgID="Visio.Drawing.15" ShapeID="_x0000_i1028" DrawAspect="Content" ObjectID="_1774383718" r:id="rId16"/>
-        </w:object>
-      </w:r>
-    </w:p>
-    <w:p>
-      <w:pPr>
-        <w:pStyle w:val="a9"/>
-      </w:pPr>
-      <w:bookmarkStart w:id="5" w:name="_Ref163166490"/>
-      <w:r>
-        <w:t xml:space="preserve">Рисунок </w:t>
-      </w:r>
-      <w:r>
-        <w:fldChar w:fldCharType="begin"/>
-      </w:r>
-      <w:r>
-        <w:instrText xml:space="preserve"> SEQ Рисунок \* ARABIC </w:instrText>
-      </w:r>
-      <w:r>
-        <w:fldChar w:fldCharType="separate"/>
-      </w:r>
-      <w:r>
-        <w:rPr>
-          <w:noProof/>
-        </w:rPr>
-        <w:t>4</w:t>
-      </w:r>
-      <w:r>
-        <w:rPr>
-          <w:noProof/>
-        </w:rPr>
-        <w:fldChar w:fldCharType="end"/>
-      </w:r>
-      <w:bookmarkEnd w:id="5"/>
-      <w:r>
-        <w:t xml:space="preserve"> Изменение заданий регулятора при смене режимов</w:t>
-      </w:r>
-    </w:p>
-    <w:p>
-      <w:pPr>
-        <w:rPr>
-          <w:lang w:val="en-US"/>
-        </w:rPr>
-      </w:pPr>
-      <w:r>
-        <w:t>При выполнении одного режима регулятор так же может менять</w:t>
-      </w:r>
-      <w:r>
-        <w:t xml:space="preserve"> тип</w:t>
-      </w:r>
-      <w:r>
-        <w:t xml:space="preserve"> задание</w:t>
-      </w:r>
-      <w:r>
-        <w:t xml:space="preserve"> (</w:t>
-      </w:r>
-      <w:r>
-        <w:fldChar w:fldCharType="begin"/>
-      </w:r>
-      <w:r>
-        <w:instrText xml:space="preserve"> REF _Ref163166490 \h </w:instrText>
-      </w:r>
-      <w:r>
-        <w:fldChar w:fldCharType="separate"/>
-      </w:r>
-      <w:r>
-        <w:t xml:space="preserve">Рисунок </w:t>
-      </w:r>
-      <w:r>
-        <w:rPr>
-          <w:noProof/>
-        </w:rPr>
-        <w:t>4</w:t>
-      </w:r>
-      <w:r>
-        <w:fldChar w:fldCharType="end"/>
-      </w:r>
-      <w:r>
-        <w:t>)</w:t>
-      </w:r>
-      <w:r>
-        <w:t>.</w:t>
-      </w:r>
-      <w:r>
-        <w:t xml:space="preserve"> Способы выполнения задания показаны на рисунке</w:t>
-      </w:r>
-      <w:r>
-        <w:rPr>
-          <w:lang w:val="en-US"/>
-        </w:rPr>
-        <w:t>:</w:t>
-      </w:r>
-    </w:p>
-    <w:p>
-      <w:pPr>
-        <w:keepNext/>
-        <w:jc w:val="center"/>
-      </w:pPr>
-      <w:r>
-        <w:object w:dxaOrig="7781" w:dyaOrig="7350" w14:anchorId="2ED25391">
-          <v:shape id="_x0000_i1049" type="#_x0000_t75" style="width:304.5pt;height:4in" o:ole="">
-            <v:imagedata r:id="rId17" o:title=""/>
-          </v:shape>
-          <o:OLEObject Type="Embed" ProgID="Visio.Drawing.15" ShapeID="_x0000_i1049" DrawAspect="Content" ObjectID="_1774383719" r:id="rId18"/>
+          <o:OLEObject Type="Embed" ProgID="Visio.Drawing.15" ShapeID="_x0000_i1027" DrawAspect="Content" ObjectID="_1775593257" r:id="rId14"/>
         </w:object>
       </w:r>
     </w:p>
@@ -2448,9 +2164,225 @@
           <w:rPr>
             <w:noProof/>
           </w:rPr>
-          <w:t>5</w:t>
+          <w:t>3</w:t>
         </w:r>
       </w:fldSimple>
+      <w:r>
+        <w:t xml:space="preserve"> Работа циклограммы</w:t>
+      </w:r>
+    </w:p>
+    <w:p>
+      <w:r>
+        <w:t xml:space="preserve">Главной настройкой регулятора является тег задание, значение которого Регулятор меняет </w:t>
+      </w:r>
+      <w:proofErr w:type="gramStart"/>
+      <w:r>
+        <w:t>в соответствии с настройками</w:t>
+      </w:r>
+      <w:proofErr w:type="gramEnd"/>
+      <w:r>
+        <w:t xml:space="preserve"> полученными на режиме. Это может быть просто измененное значение, плавное нарастание значения по линейному закону или </w:t>
+      </w:r>
+      <w:proofErr w:type="gramStart"/>
+      <w:r>
+        <w:t>по функции</w:t>
+      </w:r>
+      <w:proofErr w:type="gramEnd"/>
+      <w:r>
+        <w:t xml:space="preserve"> задаваемой кубическим сплайном, значение изменяемое по ШИМ логике. При этом «Регулятор» циклограммы служит лишь для изменения задания, но не реализации логики </w:t>
+      </w:r>
+      <w:r>
+        <w:lastRenderedPageBreak/>
+        <w:t>регулирования, которая может реализовываться как в отдельном плагине</w:t>
+      </w:r>
+      <w:r>
+        <w:t xml:space="preserve"> на ПК</w:t>
+      </w:r>
+      <w:r>
+        <w:t xml:space="preserve">, так и в </w:t>
+      </w:r>
+      <w:r>
+        <w:t xml:space="preserve">внешнем </w:t>
+      </w:r>
+      <w:r>
+        <w:rPr>
+          <w:lang w:val="en-US"/>
+        </w:rPr>
+        <w:t>PLC</w:t>
+      </w:r>
+      <w:r>
+        <w:t>.</w:t>
+      </w:r>
+      <w:r>
+        <w:t xml:space="preserve"> Примером может служить </w:t>
+      </w:r>
+      <w:proofErr w:type="gramStart"/>
+      <w:r>
+        <w:t>плагин</w:t>
+      </w:r>
+      <w:proofErr w:type="gramEnd"/>
+      <w:r>
+        <w:t xml:space="preserve"> реализующий логику ПИД регулятора при проведение </w:t>
+      </w:r>
+      <w:proofErr w:type="spellStart"/>
+      <w:r>
+        <w:t>термопрочностных</w:t>
+      </w:r>
+      <w:proofErr w:type="spellEnd"/>
+      <w:r>
+        <w:t xml:space="preserve"> испытаний. Плагин </w:t>
+      </w:r>
+      <w:proofErr w:type="gramStart"/>
+      <w:r>
+        <w:t>в соответствии с заданием</w:t>
+      </w:r>
+      <w:proofErr w:type="gramEnd"/>
+      <w:r>
+        <w:t xml:space="preserve"> полученным от циклограммы выполняет расчет выдачи управляющих воздействий в источники питания в соответствии с настроенными ПИД коэффициентами, расчет усредненного значения температуры по нескольким датчикам обратной связи.</w:t>
+      </w:r>
+    </w:p>
+    <w:p>
+      <w:r>
+        <w:t>На рисунке показана смена значений в теге задания при смене режима в зависимости от выбора функции перехода (сплайн,</w:t>
+      </w:r>
+      <w:r>
+        <w:t xml:space="preserve"> </w:t>
+      </w:r>
+      <w:r>
+        <w:t>линейный или ступенчатый переход).</w:t>
+      </w:r>
+    </w:p>
+    <w:p>
+      <w:pPr>
+        <w:keepNext/>
+      </w:pPr>
+      <w:r>
+        <w:object w:dxaOrig="9010" w:dyaOrig="2530" w14:anchorId="728C4286">
+          <v:shape id="_x0000_i1028" type="#_x0000_t75" style="width:390pt;height:109.5pt" o:ole="">
+            <v:imagedata r:id="rId15" o:title=""/>
+          </v:shape>
+          <o:OLEObject Type="Embed" ProgID="Visio.Drawing.15" ShapeID="_x0000_i1028" DrawAspect="Content" ObjectID="_1775593258" r:id="rId16"/>
+        </w:object>
+      </w:r>
+    </w:p>
+    <w:p>
+      <w:pPr>
+        <w:pStyle w:val="a9"/>
+      </w:pPr>
+      <w:bookmarkStart w:id="5" w:name="_Ref163166490"/>
+      <w:r>
+        <w:t xml:space="preserve">Рисунок </w:t>
+      </w:r>
+      <w:fldSimple w:instr=" SEQ Рисунок \* ARABIC ">
+        <w:r>
+          <w:rPr>
+            <w:noProof/>
+          </w:rPr>
+          <w:t>4</w:t>
+        </w:r>
+      </w:fldSimple>
+      <w:bookmarkEnd w:id="5"/>
+      <w:r>
+        <w:t xml:space="preserve"> Изменение заданий регулятора при смене режимов</w:t>
+      </w:r>
+    </w:p>
+    <w:p>
+      <w:pPr>
+        <w:rPr>
+          <w:lang w:val="en-US"/>
+        </w:rPr>
+      </w:pPr>
+      <w:r>
+        <w:t>При выполнении одного режима регулятор так же может менять</w:t>
+      </w:r>
+      <w:r>
+        <w:t xml:space="preserve"> тип</w:t>
+      </w:r>
+      <w:r>
+        <w:t xml:space="preserve"> задание</w:t>
+      </w:r>
+      <w:r>
+        <w:t xml:space="preserve"> (</w:t>
+      </w:r>
+      <w:r>
+        <w:fldChar w:fldCharType="begin"/>
+      </w:r>
+      <w:r>
+        <w:instrText xml:space="preserve"> REF _Ref163166490 \h </w:instrText>
+      </w:r>
+      <w:r>
+        <w:fldChar w:fldCharType="separate"/>
+      </w:r>
+      <w:r>
+        <w:t xml:space="preserve">Рисунок </w:t>
+      </w:r>
+      <w:r>
+        <w:rPr>
+          <w:noProof/>
+        </w:rPr>
+        <w:t>4</w:t>
+      </w:r>
+      <w:r>
+        <w:fldChar w:fldCharType="end"/>
+      </w:r>
+      <w:r>
+        <w:t>)</w:t>
+      </w:r>
+      <w:r>
+        <w:t>.</w:t>
+      </w:r>
+      <w:r>
+        <w:t xml:space="preserve"> Способы выполнения задания показаны на рисунке</w:t>
+      </w:r>
+      <w:r>
+        <w:rPr>
+          <w:lang w:val="en-US"/>
+        </w:rPr>
+        <w:t>:</w:t>
+      </w:r>
+    </w:p>
+    <w:p>
+      <w:pPr>
+        <w:keepNext/>
+        <w:jc w:val="center"/>
+      </w:pPr>
+      <w:r>
+        <w:object w:dxaOrig="7781" w:dyaOrig="7350" w14:anchorId="2ED25391">
+          <v:shape id="_x0000_i1029" type="#_x0000_t75" style="width:304.5pt;height:4in" o:ole="">
+            <v:imagedata r:id="rId17" o:title=""/>
+          </v:shape>
+          <o:OLEObject Type="Embed" ProgID="Visio.Drawing.15" ShapeID="_x0000_i1029" DrawAspect="Content" ObjectID="_1775593259" r:id="rId18"/>
+        </w:object>
+      </w:r>
+    </w:p>
+    <w:p>
+      <w:pPr>
+        <w:pStyle w:val="a9"/>
+      </w:pPr>
+      <w:r>
+        <w:t xml:space="preserve">Рисунок </w:t>
+      </w:r>
+      <w:r>
+        <w:fldChar w:fldCharType="begin"/>
+      </w:r>
+      <w:r>
+        <w:instrText xml:space="preserve"> SEQ Рисунок \* ARABIC </w:instrText>
+      </w:r>
+      <w:r>
+        <w:fldChar w:fldCharType="separate"/>
+      </w:r>
+      <w:r>
+        <w:rPr>
+          <w:noProof/>
+        </w:rPr>
+        <w:t>5</w:t>
+      </w:r>
+      <w:r>
+        <w:rPr>
+          <w:noProof/>
+        </w:rPr>
+        <w:fldChar w:fldCharType="end"/>
+      </w:r>
       <w:r>
         <w:rPr>
           <w:lang w:val="en-US"/>
@@ -2577,10 +2509,7 @@
         <w:t>°</w:t>
       </w:r>
       <w:r>
-        <w:t>С</w:t>
-      </w:r>
-      <w:r>
-        <w:t xml:space="preserve"> и состояние включен будет сохраняться пока температура не достигнет 50</w:t>
+        <w:t>С и состояние включен будет сохраняться пока температура не достигнет 50</w:t>
       </w:r>
       <w:r>
         <w:rPr>
@@ -2589,10 +2518,7 @@
         <w:t>°</w:t>
       </w:r>
       <w:r>
-        <w:t>С</w:t>
-      </w:r>
-      <w:r>
-        <w:t xml:space="preserve">, после чего произойдет отключение. </w:t>
+        <w:t xml:space="preserve">С, после чего произойдет отключение. </w:t>
       </w:r>
       <w:r>
         <w:t xml:space="preserve">Когда температура начнет опускаться ниже 50 </w:t>
@@ -2604,10 +2530,7 @@
         <w:t>°</w:t>
       </w:r>
       <w:r>
-        <w:t>С</w:t>
-      </w:r>
-      <w:r>
-        <w:t xml:space="preserve"> регулятор будет сохранять состояние выключен пока температура не опуститься ниже 40</w:t>
+        <w:t>С регулятор будет сохранять состояние выключен пока температура не опуститься ниже 40</w:t>
       </w:r>
       <w:r>
         <w:rPr>
@@ -2616,10 +2539,7 @@
         <w:t>°</w:t>
       </w:r>
       <w:r>
-        <w:t>С</w:t>
-      </w:r>
-      <w:r>
-        <w:t xml:space="preserve">, поскольку зона </w:t>
+        <w:t xml:space="preserve">С, поскольку зона </w:t>
       </w:r>
       <w:proofErr w:type="gramStart"/>
       <w:r>
@@ -2636,10 +2556,7 @@
         <w:t>°</w:t>
       </w:r>
       <w:r>
-        <w:t>С</w:t>
-      </w:r>
-      <w:r>
-        <w:t xml:space="preserve"> определена как гистерезисная.</w:t>
+        <w:t>С определена как гистерезисная.</w:t>
       </w:r>
     </w:p>
     <w:p>
@@ -2654,15 +2571,13 @@
         <w:t xml:space="preserve">Работа по «относительным зонам». Главное отличие от предыдущего </w:t>
       </w:r>
       <w:r>
-        <w:t xml:space="preserve">типа управления заключается в том, что пороговые значения </w:t>
-      </w:r>
-      <w:proofErr w:type="spellStart"/>
-      <w:r>
-        <w:t>расчитываются</w:t>
-      </w:r>
-      <w:proofErr w:type="spellEnd"/>
-      <w:r>
-        <w:t xml:space="preserve"> относительно задания. При отклонении канала обратной связи от задания на величину ширины зоны включаются каналы управления определяемые настройкой зоны.</w:t>
+        <w:t>типа управления заключается в том, что пороговые значения рас</w:t>
+      </w:r>
+      <w:r>
+        <w:t>с</w:t>
+      </w:r>
+      <w:r>
+        <w:t>читываются относительно задания. При отклонении канала обратной связи от задания на величину ширины зоны включаются каналы управления определяемые настройкой зоны.</w:t>
       </w:r>
       <w:r>
         <w:t xml:space="preserve"> При переходе между зонами действуют гистерезисные коридоры, внутри которых значения управляющих каналов наследуются из предыдущей зоны.</w:t>
@@ -2905,30 +2820,17 @@
       <w:r>
         <w:t xml:space="preserve">Внешний вид компонента «Пульт циклограммы» показан на </w:t>
       </w:r>
-      <w:r>
-        <w:fldChar w:fldCharType="begin"/>
-      </w:r>
-      <w:r>
-        <w:instrText xml:space="preserve"> REF _Ref508317158 </w:instrText>
-      </w:r>
-      <w:r>
-        <w:fldChar w:fldCharType="separate"/>
-      </w:r>
-      <w:r>
-        <w:t xml:space="preserve">Рисунок </w:t>
-      </w:r>
-      <w:r>
-        <w:rPr>
-          <w:noProof/>
-        </w:rPr>
-        <w:t>3</w:t>
-      </w:r>
-      <w:r>
-        <w:rPr>
-          <w:noProof/>
-        </w:rPr>
-        <w:fldChar w:fldCharType="end"/>
-      </w:r>
+      <w:fldSimple w:instr=" REF _Ref508317158 ">
+        <w:r>
+          <w:t xml:space="preserve">Рисунок </w:t>
+        </w:r>
+        <w:r>
+          <w:rPr>
+            <w:noProof/>
+          </w:rPr>
+          <w:t>3</w:t>
+        </w:r>
+      </w:fldSimple>
       <w:r>
         <w:t>.</w:t>
       </w:r>
@@ -3000,7 +2902,7 @@
           <v:shape id="_x0000_i1030" type="#_x0000_t75" style="width:488.5pt;height:282.5pt" o:ole="">
             <v:imagedata r:id="rId21" o:title=""/>
           </v:shape>
-          <o:OLEObject Type="Embed" ProgID="Visio.Drawing.15" ShapeID="_x0000_i1030" DrawAspect="Content" ObjectID="_1774383720" r:id="rId22"/>
+          <o:OLEObject Type="Embed" ProgID="Visio.Drawing.15" ShapeID="_x0000_i1030" DrawAspect="Content" ObjectID="_1775593260" r:id="rId22"/>
         </w:object>
       </w:r>
     </w:p>
@@ -3011,27 +2913,14 @@
       <w:r>
         <w:t xml:space="preserve">Рисунок </w:t>
       </w:r>
-      <w:r>
-        <w:fldChar w:fldCharType="begin"/>
-      </w:r>
-      <w:r>
-        <w:instrText xml:space="preserve"> SEQ Рисунок \* ARABIC </w:instrText>
-      </w:r>
-      <w:r>
-        <w:fldChar w:fldCharType="separate"/>
-      </w:r>
-      <w:r>
-        <w:rPr>
-          <w:noProof/>
-        </w:rPr>
-        <w:t>6</w:t>
-      </w:r>
-      <w:r>
-        <w:rPr>
-          <w:noProof/>
-        </w:rPr>
-        <w:fldChar w:fldCharType="end"/>
-      </w:r>
+      <w:fldSimple w:instr=" SEQ Рисунок \* ARABIC ">
+        <w:r>
+          <w:rPr>
+            <w:noProof/>
+          </w:rPr>
+          <w:t>6</w:t>
+        </w:r>
+      </w:fldSimple>
       <w:bookmarkEnd w:id="7"/>
       <w:r>
         <w:t xml:space="preserve"> Пример отображения пульта циклограммы</w:t>
@@ -3047,27 +2936,14 @@
       <w:r>
         <w:t xml:space="preserve">Таблица </w:t>
       </w:r>
-      <w:r>
-        <w:fldChar w:fldCharType="begin"/>
-      </w:r>
-      <w:r>
-        <w:instrText xml:space="preserve"> SEQ Таблица \* ARABIC </w:instrText>
-      </w:r>
-      <w:r>
-        <w:fldChar w:fldCharType="separate"/>
-      </w:r>
-      <w:r>
-        <w:rPr>
-          <w:noProof/>
-        </w:rPr>
-        <w:t>2</w:t>
-      </w:r>
-      <w:r>
-        <w:rPr>
-          <w:noProof/>
-        </w:rPr>
-        <w:fldChar w:fldCharType="end"/>
-      </w:r>
+      <w:fldSimple w:instr=" SEQ Таблица \* ARABIC ">
+        <w:r>
+          <w:rPr>
+            <w:noProof/>
+          </w:rPr>
+          <w:t>2</w:t>
+        </w:r>
+      </w:fldSimple>
       <w:r>
         <w:t xml:space="preserve"> </w:t>
       </w:r>
@@ -3571,11 +3447,11 @@
         <w:keepNext/>
       </w:pPr>
       <w:r>
-        <w:object w:dxaOrig="17550" w:dyaOrig="12385" w14:anchorId="590432BD">
-          <v:shape id="_x0000_i1031" type="#_x0000_t75" style="width:428pt;height:302pt" o:ole="">
+        <w:object w:dxaOrig="17500" w:dyaOrig="10050" w14:anchorId="62647F30">
+          <v:shape id="_x0000_i1034" type="#_x0000_t75" style="width:440pt;height:252.5pt" o:ole="">
             <v:imagedata r:id="rId26" o:title=""/>
           </v:shape>
-          <o:OLEObject Type="Embed" ProgID="Visio.Drawing.11" ShapeID="_x0000_i1031" DrawAspect="Content" ObjectID="_1774383721" r:id="rId27"/>
+          <o:OLEObject Type="Embed" ProgID="Visio.Drawing.15" ShapeID="_x0000_i1034" DrawAspect="Content" ObjectID="_1775593261" r:id="rId27"/>
         </w:object>
       </w:r>
     </w:p>
@@ -3586,27 +3462,14 @@
       <w:r>
         <w:t xml:space="preserve">Рисунок </w:t>
       </w:r>
-      <w:r>
-        <w:fldChar w:fldCharType="begin"/>
-      </w:r>
-      <w:r>
-        <w:instrText xml:space="preserve"> SEQ Рисунок \* ARABIC </w:instrText>
-      </w:r>
-      <w:r>
-        <w:fldChar w:fldCharType="separate"/>
-      </w:r>
-      <w:r>
-        <w:rPr>
-          <w:noProof/>
-        </w:rPr>
-        <w:t>7</w:t>
-      </w:r>
-      <w:r>
-        <w:rPr>
-          <w:noProof/>
-        </w:rPr>
-        <w:fldChar w:fldCharType="end"/>
-      </w:r>
+      <w:fldSimple w:instr=" SEQ Рисунок \* ARABIC ">
+        <w:r>
+          <w:rPr>
+            <w:noProof/>
+          </w:rPr>
+          <w:t>7</w:t>
+        </w:r>
+      </w:fldSimple>
       <w:r>
         <w:t xml:space="preserve"> </w:t>
       </w:r>
@@ -3624,27 +3487,14 @@
       <w:r>
         <w:t xml:space="preserve">Таблица </w:t>
       </w:r>
-      <w:r>
-        <w:fldChar w:fldCharType="begin"/>
-      </w:r>
-      <w:r>
-        <w:instrText xml:space="preserve"> SEQ Таблица \* ARABIC </w:instrText>
-      </w:r>
-      <w:r>
-        <w:fldChar w:fldCharType="separate"/>
-      </w:r>
-      <w:r>
-        <w:rPr>
-          <w:noProof/>
-        </w:rPr>
-        <w:t>3</w:t>
-      </w:r>
-      <w:r>
-        <w:rPr>
-          <w:noProof/>
-        </w:rPr>
-        <w:fldChar w:fldCharType="end"/>
-      </w:r>
+      <w:fldSimple w:instr=" SEQ Таблица \* ARABIC ">
+        <w:r>
+          <w:rPr>
+            <w:noProof/>
+          </w:rPr>
+          <w:t>3</w:t>
+        </w:r>
+      </w:fldSimple>
       <w:r>
         <w:t xml:space="preserve"> Назначение элементов окна настройки циклограммы режимов</w:t>
       </w:r>
@@ -3860,7 +3710,6 @@
               <w:rPr>
                 <w:b/>
               </w:rPr>
-              <w:lastRenderedPageBreak/>
               <w:t>О</w:t>
             </w:r>
             <w:r>
@@ -3883,7 +3732,11 @@
             <w:bookmarkEnd w:id="13"/>
             <w:bookmarkEnd w:id="14"/>
             <w:r>
-              <w:t xml:space="preserve">фактическое (измеренное значение) датчика обратной связи характеризующее отработку регулятором управляющего воздействия. На компоненте «Пульт циклограммы» </w:t>
+              <w:t xml:space="preserve">фактическое (измеренное значение) датчика обратной связи характеризующее отработку регулятором управляющего </w:t>
+            </w:r>
+            <w:r>
+              <w:lastRenderedPageBreak/>
+              <w:t xml:space="preserve">воздействия. На компоненте «Пульт циклограммы» </w:t>
             </w:r>
             <w:proofErr w:type="gramStart"/>
             <w:r>
@@ -4548,30 +4401,14 @@
       <w:r>
         <w:t xml:space="preserve">Рисунок </w:t>
       </w:r>
-      <w:r>
-        <w:fldChar w:fldCharType="begin"/>
-      </w:r>
-      <w:r>
-        <w:instrText xml:space="preserve"> SEQ Р</w:instrText>
-      </w:r>
-      <w:r>
-        <w:instrText xml:space="preserve">исунок \* ARABIC </w:instrText>
-      </w:r>
-      <w:r>
-        <w:fldChar w:fldCharType="separate"/>
-      </w:r>
-      <w:r>
-        <w:rPr>
-          <w:noProof/>
-        </w:rPr>
-        <w:t>8</w:t>
-      </w:r>
-      <w:r>
-        <w:rPr>
-          <w:noProof/>
-        </w:rPr>
-        <w:fldChar w:fldCharType="end"/>
-      </w:r>
+      <w:fldSimple w:instr=" SEQ Рисунок \* ARABIC ">
+        <w:r>
+          <w:rPr>
+            <w:noProof/>
+          </w:rPr>
+          <w:t>8</w:t>
+        </w:r>
+      </w:fldSimple>
       <w:bookmarkEnd w:id="17"/>
       <w:r>
         <w:t xml:space="preserve"> Форма редактирования режимов программы</w:t>
@@ -4597,27 +4434,14 @@
       <w:r>
         <w:t xml:space="preserve">Таблица </w:t>
       </w:r>
-      <w:r>
-        <w:fldChar w:fldCharType="begin"/>
-      </w:r>
-      <w:r>
-        <w:instrText xml:space="preserve"> SEQ Таблица \* ARABIC </w:instrText>
-      </w:r>
-      <w:r>
-        <w:fldChar w:fldCharType="separate"/>
-      </w:r>
-      <w:r>
-        <w:rPr>
-          <w:noProof/>
-        </w:rPr>
-        <w:t>4</w:t>
-      </w:r>
-      <w:r>
-        <w:rPr>
-          <w:noProof/>
-        </w:rPr>
-        <w:fldChar w:fldCharType="end"/>
-      </w:r>
+      <w:fldSimple w:instr=" SEQ Таблица \* ARABIC ">
+        <w:r>
+          <w:rPr>
+            <w:noProof/>
+          </w:rPr>
+          <w:t>4</w:t>
+        </w:r>
+      </w:fldSimple>
       <w:r>
         <w:t xml:space="preserve"> Назначение элементов формы настройки режимов программы</w:t>
       </w:r>
@@ -4869,7 +4693,7 @@
           <v:shape id="_x0000_i1032" type="#_x0000_t75" style="width:489pt;height:357.5pt" o:ole="">
             <v:imagedata r:id="rId30" o:title=""/>
           </v:shape>
-          <o:OLEObject Type="Embed" ProgID="Visio.Drawing.11" ShapeID="_x0000_i1032" DrawAspect="Content" ObjectID="_1774383722" r:id="rId31"/>
+          <o:OLEObject Type="Embed" ProgID="Visio.Drawing.11" ShapeID="_x0000_i1032" DrawAspect="Content" ObjectID="_1775593262" r:id="rId31"/>
         </w:object>
       </w:r>
     </w:p>
@@ -4881,27 +4705,14 @@
       <w:r>
         <w:t xml:space="preserve">Рисунок </w:t>
       </w:r>
-      <w:r>
-        <w:fldChar w:fldCharType="begin"/>
-      </w:r>
-      <w:r>
-        <w:instrText xml:space="preserve"> SEQ Рисунок \* ARABIC </w:instrText>
-      </w:r>
-      <w:r>
-        <w:fldChar w:fldCharType="separate"/>
-      </w:r>
-      <w:r>
-        <w:rPr>
-          <w:noProof/>
-        </w:rPr>
-        <w:t>9</w:t>
-      </w:r>
-      <w:r>
-        <w:rPr>
-          <w:noProof/>
-        </w:rPr>
-        <w:fldChar w:fldCharType="end"/>
-      </w:r>
+      <w:fldSimple w:instr=" SEQ Рисунок \* ARABIC ">
+        <w:r>
+          <w:rPr>
+            <w:noProof/>
+          </w:rPr>
+          <w:t>9</w:t>
+        </w:r>
+      </w:fldSimple>
       <w:bookmarkEnd w:id="18"/>
       <w:r>
         <w:t xml:space="preserve"> Форма настройки триггеров</w:t>
@@ -4917,27 +4728,14 @@
       <w:r>
         <w:t xml:space="preserve">Таблица </w:t>
       </w:r>
-      <w:r>
-        <w:fldChar w:fldCharType="begin"/>
-      </w:r>
-      <w:r>
-        <w:instrText xml:space="preserve"> SEQ Таблица \* ARABIC </w:instrText>
-      </w:r>
-      <w:r>
-        <w:fldChar w:fldCharType="separate"/>
-      </w:r>
-      <w:r>
-        <w:rPr>
-          <w:noProof/>
-        </w:rPr>
-        <w:t>5</w:t>
-      </w:r>
-      <w:r>
-        <w:rPr>
-          <w:noProof/>
-        </w:rPr>
-        <w:fldChar w:fldCharType="end"/>
-      </w:r>
+      <w:fldSimple w:instr=" SEQ Таблица \* ARABIC ">
+        <w:r>
+          <w:rPr>
+            <w:noProof/>
+          </w:rPr>
+          <w:t>5</w:t>
+        </w:r>
+      </w:fldSimple>
       <w:r>
         <w:t xml:space="preserve"> Назначение элементов формы настройки триггеров</w:t>
       </w:r>
@@ -5118,8 +4916,504 @@
       </w:tr>
     </w:tbl>
     <w:p/>
+    <w:p>
+      <w:pPr>
+        <w:pStyle w:val="2"/>
+      </w:pPr>
+      <w:r>
+        <w:t xml:space="preserve">Формат файла </w:t>
+      </w:r>
+      <w:r>
+        <w:rPr>
+          <w:lang w:val="en-US"/>
+        </w:rPr>
+        <w:t>Excel</w:t>
+      </w:r>
+      <w:r>
+        <w:t xml:space="preserve"> </w:t>
+      </w:r>
+      <w:r>
+        <w:t>циклограммы режимов</w:t>
+      </w:r>
+    </w:p>
+    <w:p>
+      <w:r>
+        <w:t>На рисунке показан пример файла настройки. Формат значений в столбцах описан в таблице.</w:t>
+      </w:r>
+    </w:p>
+    <w:p>
+      <w:pPr>
+        <w:keepNext/>
+      </w:pPr>
+      <w:r>
+        <w:object w:dxaOrig="19740" w:dyaOrig="5041" w14:anchorId="0D629D84">
+          <v:shape id="_x0000_i1044" type="#_x0000_t75" style="width:474.5pt;height:121pt" o:ole="">
+            <v:imagedata r:id="rId32" o:title=""/>
+          </v:shape>
+          <o:OLEObject Type="Embed" ProgID="Visio.Drawing.15" ShapeID="_x0000_i1044" DrawAspect="Content" ObjectID="_1775593263" r:id="rId33"/>
+        </w:object>
+      </w:r>
+    </w:p>
+    <w:p>
+      <w:pPr>
+        <w:pStyle w:val="a9"/>
+      </w:pPr>
+      <w:r>
+        <w:t xml:space="preserve">Рисунок </w:t>
+      </w:r>
+      <w:fldSimple w:instr=" SEQ Рисунок \* ARABIC ">
+        <w:r>
+          <w:rPr>
+            <w:noProof/>
+          </w:rPr>
+          <w:t>10</w:t>
+        </w:r>
+      </w:fldSimple>
+      <w:r>
+        <w:t xml:space="preserve"> Пример файла настройки циклограммы режимов.</w:t>
+      </w:r>
+    </w:p>
+    <w:tbl>
+      <w:tblPr>
+        <w:tblStyle w:val="af2"/>
+        <w:tblW w:w="0" w:type="auto"/>
+        <w:tblLook w:val="04A0" w:firstRow="1" w:lastRow="0" w:firstColumn="1" w:lastColumn="0" w:noHBand="0" w:noVBand="1"/>
+      </w:tblPr>
+      <w:tblGrid>
+        <w:gridCol w:w="704"/>
+        <w:gridCol w:w="2977"/>
+        <w:gridCol w:w="6089"/>
+      </w:tblGrid>
+      <w:tr>
+        <w:tc>
+          <w:tcPr>
+            <w:tcW w:w="704" w:type="dxa"/>
+          </w:tcPr>
+          <w:p>
+            <w:pPr>
+              <w:ind w:firstLine="0"/>
+              <w:rPr>
+                <w:b/>
+                <w:bCs/>
+              </w:rPr>
+            </w:pPr>
+            <w:r>
+              <w:rPr>
+                <w:b/>
+                <w:bCs/>
+              </w:rPr>
+              <w:t>№</w:t>
+            </w:r>
+          </w:p>
+        </w:tc>
+        <w:tc>
+          <w:tcPr>
+            <w:tcW w:w="2977" w:type="dxa"/>
+          </w:tcPr>
+          <w:p>
+            <w:pPr>
+              <w:ind w:firstLine="0"/>
+              <w:rPr>
+                <w:b/>
+                <w:bCs/>
+              </w:rPr>
+            </w:pPr>
+            <w:r>
+              <w:rPr>
+                <w:b/>
+                <w:bCs/>
+              </w:rPr>
+              <w:t>Столбец</w:t>
+            </w:r>
+          </w:p>
+        </w:tc>
+        <w:tc>
+          <w:tcPr>
+            <w:tcW w:w="6089" w:type="dxa"/>
+          </w:tcPr>
+          <w:p>
+            <w:pPr>
+              <w:ind w:firstLine="0"/>
+              <w:rPr>
+                <w:b/>
+                <w:bCs/>
+              </w:rPr>
+            </w:pPr>
+            <w:r>
+              <w:rPr>
+                <w:b/>
+                <w:bCs/>
+              </w:rPr>
+              <w:t>Описание</w:t>
+            </w:r>
+          </w:p>
+        </w:tc>
+      </w:tr>
+      <w:tr>
+        <w:tc>
+          <w:tcPr>
+            <w:tcW w:w="704" w:type="dxa"/>
+          </w:tcPr>
+          <w:p>
+            <w:pPr>
+              <w:ind w:firstLine="0"/>
+            </w:pPr>
+            <w:r>
+              <w:t>1</w:t>
+            </w:r>
+          </w:p>
+        </w:tc>
+        <w:tc>
+          <w:tcPr>
+            <w:tcW w:w="2977" w:type="dxa"/>
+          </w:tcPr>
+          <w:p>
+            <w:pPr>
+              <w:ind w:firstLine="0"/>
+            </w:pPr>
+            <w:r>
+              <w:t>Регуляторы</w:t>
+            </w:r>
+          </w:p>
+        </w:tc>
+        <w:tc>
+          <w:tcPr>
+            <w:tcW w:w="6089" w:type="dxa"/>
+          </w:tcPr>
+          <w:p>
+            <w:pPr>
+              <w:ind w:firstLine="0"/>
+            </w:pPr>
+            <w:r>
+              <w:t>Имена регуляторов, создаваемых при загрузке файла</w:t>
+            </w:r>
+          </w:p>
+        </w:tc>
+      </w:tr>
+      <w:tr>
+        <w:tc>
+          <w:tcPr>
+            <w:tcW w:w="704" w:type="dxa"/>
+          </w:tcPr>
+          <w:p>
+            <w:pPr>
+              <w:ind w:firstLine="0"/>
+            </w:pPr>
+            <w:r>
+              <w:t>2</w:t>
+            </w:r>
+          </w:p>
+        </w:tc>
+        <w:tc>
+          <w:tcPr>
+            <w:tcW w:w="2977" w:type="dxa"/>
+          </w:tcPr>
+          <w:p>
+            <w:pPr>
+              <w:ind w:firstLine="0"/>
+            </w:pPr>
+            <w:r>
+              <w:t>Задание</w:t>
+            </w:r>
+          </w:p>
+        </w:tc>
+        <w:tc>
+          <w:tcPr>
+            <w:tcW w:w="6089" w:type="dxa"/>
+          </w:tcPr>
+          <w:p>
+            <w:pPr>
+              <w:ind w:firstLine="0"/>
+            </w:pPr>
+            <w:r>
+              <w:t>Имена тегов, которые принимают задания при смене режимов. Имена следуют через разделитель «перевод строки». Задание регулятору на режиме может быть составным. Например</w:t>
+            </w:r>
+            <w:r>
+              <w:t xml:space="preserve">: </w:t>
+            </w:r>
+            <w:r>
+              <w:t xml:space="preserve">Тег 1 определяет </w:t>
+            </w:r>
+            <w:proofErr w:type="gramStart"/>
+            <w:r>
+              <w:t>задание</w:t>
+            </w:r>
+            <w:proofErr w:type="gramEnd"/>
+            <w:r>
+              <w:t xml:space="preserve"> на которое необходимо вывести канал обратной связи, Тег 2 – определяет алгоритм по которому работает регулятор. Тегов заданий может быть произвольное количество.</w:t>
+            </w:r>
+          </w:p>
+        </w:tc>
+      </w:tr>
+      <w:tr>
+        <w:tc>
+          <w:tcPr>
+            <w:tcW w:w="704" w:type="dxa"/>
+          </w:tcPr>
+          <w:p>
+            <w:pPr>
+              <w:ind w:firstLine="0"/>
+            </w:pPr>
+            <w:r>
+              <w:t>3</w:t>
+            </w:r>
+          </w:p>
+        </w:tc>
+        <w:tc>
+          <w:tcPr>
+            <w:tcW w:w="2977" w:type="dxa"/>
+          </w:tcPr>
+          <w:p>
+            <w:pPr>
+              <w:ind w:firstLine="0"/>
+            </w:pPr>
+            <w:r>
+              <w:t>ОС</w:t>
+            </w:r>
+          </w:p>
+        </w:tc>
+        <w:tc>
+          <w:tcPr>
+            <w:tcW w:w="6089" w:type="dxa"/>
+          </w:tcPr>
+          <w:p>
+            <w:pPr>
+              <w:ind w:firstLine="0"/>
+            </w:pPr>
+            <w:r>
+              <w:t>Тег обратной связи. Канал определяет поведение регулятора при работе по зонам</w:t>
+            </w:r>
+          </w:p>
+        </w:tc>
+      </w:tr>
+      <w:tr>
+        <w:tc>
+          <w:tcPr>
+            <w:tcW w:w="704" w:type="dxa"/>
+          </w:tcPr>
+          <w:p>
+            <w:pPr>
+              <w:ind w:firstLine="0"/>
+            </w:pPr>
+            <w:r>
+              <w:t>4</w:t>
+            </w:r>
+          </w:p>
+        </w:tc>
+        <w:tc>
+          <w:tcPr>
+            <w:tcW w:w="2977" w:type="dxa"/>
+          </w:tcPr>
+          <w:p>
+            <w:pPr>
+              <w:ind w:firstLine="0"/>
+            </w:pPr>
+            <w:r>
+              <w:t>Теги</w:t>
+            </w:r>
+          </w:p>
+        </w:tc>
+        <w:tc>
+          <w:tcPr>
+            <w:tcW w:w="6089" w:type="dxa"/>
+          </w:tcPr>
+          <w:p>
+            <w:pPr>
+              <w:ind w:firstLine="0"/>
+            </w:pPr>
+            <w:r>
+              <w:t>Список тегов</w:t>
+            </w:r>
+            <w:r>
+              <w:t>,</w:t>
+            </w:r>
+            <w:r>
+              <w:t xml:space="preserve"> которые принимают значения </w:t>
+            </w:r>
+            <w:r>
+              <w:t>при работе по зонам.</w:t>
+            </w:r>
+          </w:p>
+        </w:tc>
+      </w:tr>
+      <w:tr>
+        <w:tc>
+          <w:tcPr>
+            <w:tcW w:w="704" w:type="dxa"/>
+          </w:tcPr>
+          <w:p>
+            <w:pPr>
+              <w:ind w:firstLine="0"/>
+            </w:pPr>
+            <w:r>
+              <w:t>5</w:t>
+            </w:r>
+          </w:p>
+        </w:tc>
+        <w:tc>
+          <w:tcPr>
+            <w:tcW w:w="2977" w:type="dxa"/>
+          </w:tcPr>
+          <w:p>
+            <w:pPr>
+              <w:ind w:firstLine="0"/>
+            </w:pPr>
+            <w:r>
+              <w:t>Задание</w:t>
+            </w:r>
+          </w:p>
+        </w:tc>
+        <w:tc>
+          <w:tcPr>
+            <w:tcW w:w="6089" w:type="dxa"/>
+          </w:tcPr>
+          <w:p>
+            <w:pPr>
+              <w:ind w:firstLine="0"/>
+            </w:pPr>
+            <w:proofErr w:type="gramStart"/>
+            <w:r>
+              <w:t>Цифровые значения</w:t>
+            </w:r>
+            <w:proofErr w:type="gramEnd"/>
+            <w:r>
+              <w:t xml:space="preserve"> следующие через разделитель «перенос строки»</w:t>
+            </w:r>
+          </w:p>
+        </w:tc>
+      </w:tr>
+      <w:tr>
+        <w:tc>
+          <w:tcPr>
+            <w:tcW w:w="704" w:type="dxa"/>
+          </w:tcPr>
+          <w:p>
+            <w:pPr>
+              <w:ind w:firstLine="0"/>
+            </w:pPr>
+            <w:r>
+              <w:t>6,7</w:t>
+            </w:r>
+          </w:p>
+        </w:tc>
+        <w:tc>
+          <w:tcPr>
+            <w:tcW w:w="2977" w:type="dxa"/>
+          </w:tcPr>
+          <w:p>
+            <w:pPr>
+              <w:ind w:firstLine="0"/>
+              <w:rPr>
+                <w:lang w:val="en-US"/>
+              </w:rPr>
+            </w:pPr>
+            <w:proofErr w:type="spellStart"/>
+            <w:r>
+              <w:rPr>
+                <w:lang w:val="en-US"/>
+              </w:rPr>
+              <w:t>Thi</w:t>
+            </w:r>
+            <w:proofErr w:type="spellEnd"/>
+            <w:r>
+              <w:rPr>
+                <w:lang w:val="en-US"/>
+              </w:rPr>
+              <w:t xml:space="preserve">, </w:t>
+            </w:r>
+            <w:proofErr w:type="spellStart"/>
+            <w:r>
+              <w:rPr>
+                <w:lang w:val="en-US"/>
+              </w:rPr>
+              <w:t>Tlo</w:t>
+            </w:r>
+            <w:proofErr w:type="spellEnd"/>
+          </w:p>
+        </w:tc>
+        <w:tc>
+          <w:tcPr>
+            <w:tcW w:w="6089" w:type="dxa"/>
+          </w:tcPr>
+          <w:p>
+            <w:pPr>
+              <w:ind w:firstLine="0"/>
+            </w:pPr>
+            <w:r>
+              <w:t>Время при алгоритме ШИМ в «1» или «0», задается в секундах</w:t>
+            </w:r>
+          </w:p>
+        </w:tc>
+      </w:tr>
+      <w:tr>
+        <w:tc>
+          <w:tcPr>
+            <w:tcW w:w="704" w:type="dxa"/>
+          </w:tcPr>
+          <w:p>
+            <w:pPr>
+              <w:ind w:firstLine="0"/>
+            </w:pPr>
+            <w:r>
+              <w:t>8</w:t>
+            </w:r>
+          </w:p>
+        </w:tc>
+        <w:tc>
+          <w:tcPr>
+            <w:tcW w:w="2977" w:type="dxa"/>
+          </w:tcPr>
+          <w:p>
+            <w:pPr>
+              <w:ind w:firstLine="0"/>
+            </w:pPr>
+            <w:r>
+              <w:t>Зоны</w:t>
+            </w:r>
+          </w:p>
+        </w:tc>
+        <w:tc>
+          <w:tcPr>
+            <w:tcW w:w="6089" w:type="dxa"/>
+          </w:tcPr>
+          <w:p>
+            <w:pPr>
+              <w:ind w:firstLine="0"/>
+            </w:pPr>
+            <w:r>
+              <w:t>Определяет включен ли алгоритм работы по зонам. Должно содержать строку «</w:t>
+            </w:r>
+            <w:proofErr w:type="spellStart"/>
+            <w:r>
+              <w:t>Вкл</w:t>
+            </w:r>
+            <w:proofErr w:type="spellEnd"/>
+            <w:r>
+              <w:t>» или «</w:t>
+            </w:r>
+            <w:proofErr w:type="spellStart"/>
+            <w:r>
+              <w:t>Выкл</w:t>
+            </w:r>
+            <w:proofErr w:type="spellEnd"/>
+            <w:r>
+              <w:t>». В случае если «</w:t>
+            </w:r>
+            <w:proofErr w:type="spellStart"/>
+            <w:r>
+              <w:t>Выкл</w:t>
+            </w:r>
+            <w:proofErr w:type="spellEnd"/>
+            <w:r>
+              <w:t>» циклограмма будет работать в режиме</w:t>
+            </w:r>
+          </w:p>
+        </w:tc>
+      </w:tr>
+    </w:tbl>
+    <w:p/>
     <w:sectPr>
-      <w:footerReference w:type="default" r:id="rId32"/>
+      <w:footerReference w:type="default" r:id="rId34"/>
       <w:pgSz w:w="11906" w:h="16838"/>
       <w:pgMar w:top="567" w:right="850" w:bottom="1134" w:left="1276" w:header="708" w:footer="708" w:gutter="0"/>
       <w:pgNumType w:start="0"/>

--- a/docs/руководство ControlCyclogram/Циклограмма_настройка v01.docx
+++ b/docs/руководство ControlCyclogram/Циклограмма_настройка v01.docx
@@ -1,6 +1,6 @@
 
 <file path=word/document.xml><?xml version="1.0" encoding="utf-8"?>
-<w:document xmlns:wpc="http://schemas.microsoft.com/office/word/2010/wordprocessingCanvas" xmlns:cx="http://schemas.microsoft.com/office/drawing/2014/chartex" xmlns:cx1="http://schemas.microsoft.com/office/drawing/2015/9/8/chartex" xmlns:cx2="http://schemas.microsoft.com/office/drawing/2015/10/21/chartex" xmlns:cx3="http://schemas.microsoft.com/office/drawing/2016/5/9/chartex" xmlns:cx4="http://schemas.microsoft.com/office/drawing/2016/5/10/chartex" xmlns:cx5="http://schemas.microsoft.com/office/drawing/2016/5/11/chartex" xmlns:cx6="http://schemas.microsoft.com/office/drawing/2016/5/12/chartex" xmlns:cx7="http://schemas.microsoft.com/office/drawing/2016/5/13/chartex" xmlns:cx8="http://schemas.microsoft.com/office/drawing/2016/5/14/chartex" xmlns:mc="http://schemas.openxmlformats.org/markup-compatibility/2006" xmlns:aink="http://schemas.microsoft.com/office/drawing/2016/ink" xmlns:am3d="http://schemas.microsoft.com/office/drawing/2017/model3d" xmlns:o="urn:schemas-microsoft-com:office:office" xmlns:r="http://schemas.openxmlformats.org/officeDocument/2006/relationships" xmlns:m="http://schemas.openxmlformats.org/officeDocument/2006/math" xmlns:v="urn:schemas-microsoft-com:vml" xmlns:wp14="http://schemas.microsoft.com/office/word/2010/wordprocessingDrawing" xmlns:wp="http://schemas.openxmlformats.org/drawingml/2006/wordprocessingDrawing" xmlns:w10="urn:schemas-microsoft-com:office:word" xmlns:w="http://schemas.openxmlformats.org/wordprocessingml/2006/main" xmlns:w14="http://schemas.microsoft.com/office/word/2010/wordml" xmlns:w15="http://schemas.microsoft.com/office/word/2012/wordml" xmlns:w16cex="http://schemas.microsoft.com/office/word/2018/wordml/cex" xmlns:w16cid="http://schemas.microsoft.com/office/word/2016/wordml/cid" xmlns:w16="http://schemas.microsoft.com/office/word/2018/wordml" xmlns:w16sdtdh="http://schemas.microsoft.com/office/word/2020/wordml/sdtdatahash" xmlns:w16se="http://schemas.microsoft.com/office/word/2015/wordml/symex" xmlns:wpg="http://schemas.microsoft.com/office/word/2010/wordprocessingGroup" xmlns:wpi="http://schemas.microsoft.com/office/word/2010/wordprocessingInk" xmlns:wne="http://schemas.microsoft.com/office/word/2006/wordml" xmlns:wps="http://schemas.microsoft.com/office/word/2010/wordprocessingShape" mc:Ignorable="w14 w15 w16se w16cid w16 w16cex w16sdtdh wp14">
+<w:document xmlns:wpc="http://schemas.microsoft.com/office/word/2010/wordprocessingCanvas" xmlns:mc="http://schemas.openxmlformats.org/markup-compatibility/2006" xmlns:o="urn:schemas-microsoft-com:office:office" xmlns:r="http://schemas.openxmlformats.org/officeDocument/2006/relationships" xmlns:m="http://schemas.openxmlformats.org/officeDocument/2006/math" xmlns:v="urn:schemas-microsoft-com:vml" xmlns:wp14="http://schemas.microsoft.com/office/word/2010/wordprocessingDrawing" xmlns:wp="http://schemas.openxmlformats.org/drawingml/2006/wordprocessingDrawing" xmlns:w10="urn:schemas-microsoft-com:office:word" xmlns:w="http://schemas.openxmlformats.org/wordprocessingml/2006/main" xmlns:w14="http://schemas.microsoft.com/office/word/2010/wordml" xmlns:w15="http://schemas.microsoft.com/office/word/2012/wordml" xmlns:wpg="http://schemas.microsoft.com/office/word/2010/wordprocessingGroup" xmlns:wpi="http://schemas.microsoft.com/office/word/2010/wordprocessingInk" xmlns:wne="http://schemas.microsoft.com/office/word/2006/wordml" xmlns:wps="http://schemas.microsoft.com/office/word/2010/wordprocessingShape" mc:Ignorable="w14 w15 wp14">
   <w:body>
     <w:bookmarkStart w:id="0" w:name="_Ref471937925" w:displacedByCustomXml="next"/>
     <w:sdt>
@@ -52,7 +52,6 @@
                 <w:dataBinding w:prefixMappings="xmlns:ns0='http://schemas.openxmlformats.org/officeDocument/2006/extended-properties'" w:xpath="/ns0:Properties[1]/ns0:Company[1]" w:storeItemID="{6668398D-A668-4E3E-A5EB-62B293D839F1}"/>
                 <w:text/>
               </w:sdtPr>
-              <w:sdtEndPr/>
               <w:sdtContent>
                 <w:tc>
                   <w:tcPr>
@@ -103,7 +102,6 @@
                   <w:dataBinding w:prefixMappings="xmlns:ns0='http://schemas.openxmlformats.org/package/2006/metadata/core-properties' xmlns:ns1='http://purl.org/dc/elements/1.1/'" w:xpath="/ns0:coreProperties[1]/ns1:title[1]" w:storeItemID="{6C3C8BC8-F283-45AE-878A-BAB7291924A1}"/>
                   <w:text/>
                 </w:sdtPr>
-                <w:sdtEndPr/>
                 <w:sdtContent>
                   <w:p>
                     <w:pPr>
@@ -147,7 +145,6 @@
                 <w:dataBinding w:prefixMappings="xmlns:ns0='http://schemas.openxmlformats.org/package/2006/metadata/core-properties' xmlns:ns1='http://purl.org/dc/elements/1.1/'" w:xpath="/ns0:coreProperties[1]/ns1:subject[1]" w:storeItemID="{6C3C8BC8-F283-45AE-878A-BAB7291924A1}"/>
                 <w:text/>
               </w:sdtPr>
-              <w:sdtEndPr/>
               <w:sdtContent>
                 <w:tc>
                   <w:tcPr>
@@ -299,7 +296,7 @@
           <w:r>
             <w:fldChar w:fldCharType="separate"/>
           </w:r>
-          <w:hyperlink w:anchor="_Toc530564880" w:history="1">
+          <w:hyperlink w:anchor="_Toc165565793" w:history="1">
             <w:r>
               <w:rPr>
                 <w:rStyle w:val="af"/>
@@ -341,7 +338,7 @@
                 <w:noProof/>
                 <w:webHidden/>
               </w:rPr>
-              <w:instrText xml:space="preserve"> PAGEREF _Toc530564880 \h </w:instrText>
+              <w:instrText xml:space="preserve"> PAGEREF _Toc165565793 \h </w:instrText>
             </w:r>
             <w:r>
               <w:rPr>
@@ -385,7 +382,7 @@
               <w:lang w:eastAsia="ru-RU"/>
             </w:rPr>
           </w:pPr>
-          <w:hyperlink w:anchor="_Toc530564881" w:history="1">
+          <w:hyperlink w:anchor="_Toc165565794" w:history="1">
             <w:r>
               <w:rPr>
                 <w:rStyle w:val="af"/>
@@ -427,7 +424,7 @@
                 <w:noProof/>
                 <w:webHidden/>
               </w:rPr>
-              <w:instrText xml:space="preserve"> PAGEREF _Toc530564881 \h </w:instrText>
+              <w:instrText xml:space="preserve"> PAGEREF _Toc165565794 \h </w:instrText>
             </w:r>
             <w:r>
               <w:rPr>
@@ -471,7 +468,7 @@
               <w:lang w:eastAsia="ru-RU"/>
             </w:rPr>
           </w:pPr>
-          <w:hyperlink w:anchor="_Toc530564882" w:history="1">
+          <w:hyperlink w:anchor="_Toc165565795" w:history="1">
             <w:r>
               <w:rPr>
                 <w:rStyle w:val="af"/>
@@ -513,7 +510,7 @@
                 <w:noProof/>
                 <w:webHidden/>
               </w:rPr>
-              <w:instrText xml:space="preserve"> PAGEREF _Toc530564882 \h </w:instrText>
+              <w:instrText xml:space="preserve"> PAGEREF _Toc165565795 \h </w:instrText>
             </w:r>
             <w:r>
               <w:rPr>
@@ -557,7 +554,7 @@
               <w:lang w:eastAsia="ru-RU"/>
             </w:rPr>
           </w:pPr>
-          <w:hyperlink w:anchor="_Toc530564883" w:history="1">
+          <w:hyperlink w:anchor="_Toc165565796" w:history="1">
             <w:r>
               <w:rPr>
                 <w:rStyle w:val="af"/>
@@ -578,7 +575,7 @@
                 <w:rStyle w:val="af"/>
                 <w:noProof/>
               </w:rPr>
-              <w:t>Описание интерфейса циклограммы режимов</w:t>
+              <w:t>Логика работы</w:t>
             </w:r>
             <w:r>
               <w:rPr>
@@ -599,7 +596,7 @@
                 <w:noProof/>
                 <w:webHidden/>
               </w:rPr>
-              <w:instrText xml:space="preserve"> PAGEREF _Toc530564883 \h </w:instrText>
+              <w:instrText xml:space="preserve"> PAGEREF _Toc165565796 \h </w:instrText>
             </w:r>
             <w:r>
               <w:rPr>
@@ -643,7 +640,7 @@
               <w:lang w:eastAsia="ru-RU"/>
             </w:rPr>
           </w:pPr>
-          <w:hyperlink w:anchor="_Toc530564884" w:history="1">
+          <w:hyperlink w:anchor="_Toc165565797" w:history="1">
             <w:r>
               <w:rPr>
                 <w:rStyle w:val="af"/>
@@ -664,7 +661,7 @@
                 <w:rStyle w:val="af"/>
                 <w:noProof/>
               </w:rPr>
-              <w:t>Интерфейс циклограммы режимов в режиме «Просмотр»</w:t>
+              <w:t>Описание интерфейса циклограммы режимов</w:t>
             </w:r>
             <w:r>
               <w:rPr>
@@ -685,7 +682,7 @@
                 <w:noProof/>
                 <w:webHidden/>
               </w:rPr>
-              <w:instrText xml:space="preserve"> PAGEREF _Toc530564884 \h </w:instrText>
+              <w:instrText xml:space="preserve"> PAGEREF _Toc165565797 \h </w:instrText>
             </w:r>
             <w:r>
               <w:rPr>
@@ -705,7 +702,7 @@
                 <w:noProof/>
                 <w:webHidden/>
               </w:rPr>
-              <w:t>3</w:t>
+              <w:t>5</w:t>
             </w:r>
             <w:r>
               <w:rPr>
@@ -729,12 +726,11 @@
               <w:lang w:eastAsia="ru-RU"/>
             </w:rPr>
           </w:pPr>
-          <w:hyperlink w:anchor="_Toc530564885" w:history="1">
+          <w:hyperlink w:anchor="_Toc165565798" w:history="1">
             <w:r>
               <w:rPr>
                 <w:rStyle w:val="af"/>
                 <w:noProof/>
-                <w:lang w:val="en-US"/>
               </w:rPr>
               <w:t>2.4</w:t>
             </w:r>
@@ -751,7 +747,7 @@
                 <w:rStyle w:val="af"/>
                 <w:noProof/>
               </w:rPr>
-              <w:t>Настройка циклограммы режимов</w:t>
+              <w:t>Интерфейс циклограммы режимов в режиме «Просмотр»</w:t>
             </w:r>
             <w:r>
               <w:rPr>
@@ -772,7 +768,7 @@
                 <w:noProof/>
                 <w:webHidden/>
               </w:rPr>
-              <w:instrText xml:space="preserve"> PAGEREF _Toc530564885 \h </w:instrText>
+              <w:instrText xml:space="preserve"> PAGEREF _Toc165565798 \h </w:instrText>
             </w:r>
             <w:r>
               <w:rPr>
@@ -792,7 +788,7 @@
                 <w:noProof/>
                 <w:webHidden/>
               </w:rPr>
-              <w:t>4</w:t>
+              <w:t>5</w:t>
             </w:r>
             <w:r>
               <w:rPr>
@@ -816,7 +812,7 @@
               <w:lang w:eastAsia="ru-RU"/>
             </w:rPr>
           </w:pPr>
-          <w:hyperlink w:anchor="_Toc530564886" w:history="1">
+          <w:hyperlink w:anchor="_Toc165565799" w:history="1">
             <w:r>
               <w:rPr>
                 <w:rStyle w:val="af"/>
@@ -838,7 +834,7 @@
                 <w:rStyle w:val="af"/>
                 <w:noProof/>
               </w:rPr>
-              <w:t>Работа с программой</w:t>
+              <w:t>Настройка циклограммы режимов</w:t>
             </w:r>
             <w:r>
               <w:rPr>
@@ -859,7 +855,7 @@
                 <w:noProof/>
                 <w:webHidden/>
               </w:rPr>
-              <w:instrText xml:space="preserve"> PAGEREF _Toc530564886 \h </w:instrText>
+              <w:instrText xml:space="preserve"> PAGEREF _Toc165565799 \h </w:instrText>
             </w:r>
             <w:r>
               <w:rPr>
@@ -880,264 +876,6 @@
                 <w:webHidden/>
               </w:rPr>
               <w:t>7</w:t>
-            </w:r>
-            <w:r>
-              <w:rPr>
-                <w:noProof/>
-                <w:webHidden/>
-              </w:rPr>
-              <w:fldChar w:fldCharType="end"/>
-            </w:r>
-          </w:hyperlink>
-        </w:p>
-        <w:p>
-          <w:pPr>
-            <w:pStyle w:val="11"/>
-            <w:tabs>
-              <w:tab w:val="left" w:pos="440"/>
-              <w:tab w:val="right" w:leader="dot" w:pos="9770"/>
-            </w:tabs>
-            <w:rPr>
-              <w:noProof/>
-              <w:sz w:val="22"/>
-              <w:lang w:eastAsia="ru-RU"/>
-            </w:rPr>
-          </w:pPr>
-          <w:hyperlink w:anchor="_Toc530564887" w:history="1">
-            <w:r>
-              <w:rPr>
-                <w:rStyle w:val="af"/>
-                <w:noProof/>
-              </w:rPr>
-              <w:t>3</w:t>
-            </w:r>
-            <w:r>
-              <w:rPr>
-                <w:noProof/>
-                <w:sz w:val="22"/>
-                <w:lang w:eastAsia="ru-RU"/>
-              </w:rPr>
-              <w:tab/>
-            </w:r>
-            <w:r>
-              <w:rPr>
-                <w:rStyle w:val="af"/>
-                <w:noProof/>
-              </w:rPr>
-              <w:t>База данных испытаний (БДИ)</w:t>
-            </w:r>
-            <w:r>
-              <w:rPr>
-                <w:noProof/>
-                <w:webHidden/>
-              </w:rPr>
-              <w:tab/>
-            </w:r>
-            <w:r>
-              <w:rPr>
-                <w:noProof/>
-                <w:webHidden/>
-              </w:rPr>
-              <w:fldChar w:fldCharType="begin"/>
-            </w:r>
-            <w:r>
-              <w:rPr>
-                <w:noProof/>
-                <w:webHidden/>
-              </w:rPr>
-              <w:instrText xml:space="preserve"> PAGEREF _Toc530564887 \h </w:instrText>
-            </w:r>
-            <w:r>
-              <w:rPr>
-                <w:noProof/>
-                <w:webHidden/>
-              </w:rPr>
-            </w:r>
-            <w:r>
-              <w:rPr>
-                <w:noProof/>
-                <w:webHidden/>
-              </w:rPr>
-              <w:fldChar w:fldCharType="separate"/>
-            </w:r>
-            <w:r>
-              <w:rPr>
-                <w:noProof/>
-                <w:webHidden/>
-              </w:rPr>
-              <w:t>7</w:t>
-            </w:r>
-            <w:r>
-              <w:rPr>
-                <w:noProof/>
-                <w:webHidden/>
-              </w:rPr>
-              <w:fldChar w:fldCharType="end"/>
-            </w:r>
-          </w:hyperlink>
-        </w:p>
-        <w:p>
-          <w:pPr>
-            <w:pStyle w:val="11"/>
-            <w:tabs>
-              <w:tab w:val="left" w:pos="440"/>
-              <w:tab w:val="right" w:leader="dot" w:pos="9770"/>
-            </w:tabs>
-            <w:rPr>
-              <w:noProof/>
-              <w:sz w:val="22"/>
-              <w:lang w:eastAsia="ru-RU"/>
-            </w:rPr>
-          </w:pPr>
-          <w:hyperlink w:anchor="_Toc530564888" w:history="1">
-            <w:r>
-              <w:rPr>
-                <w:rStyle w:val="af"/>
-                <w:noProof/>
-              </w:rPr>
-              <w:t>4</w:t>
-            </w:r>
-            <w:r>
-              <w:rPr>
-                <w:noProof/>
-                <w:sz w:val="22"/>
-                <w:lang w:eastAsia="ru-RU"/>
-              </w:rPr>
-              <w:tab/>
-            </w:r>
-            <w:r>
-              <w:rPr>
-                <w:rStyle w:val="af"/>
-                <w:noProof/>
-              </w:rPr>
-              <w:t>Расчетные каналы</w:t>
-            </w:r>
-            <w:r>
-              <w:rPr>
-                <w:noProof/>
-                <w:webHidden/>
-              </w:rPr>
-              <w:tab/>
-            </w:r>
-            <w:r>
-              <w:rPr>
-                <w:noProof/>
-                <w:webHidden/>
-              </w:rPr>
-              <w:fldChar w:fldCharType="begin"/>
-            </w:r>
-            <w:r>
-              <w:rPr>
-                <w:noProof/>
-                <w:webHidden/>
-              </w:rPr>
-              <w:instrText xml:space="preserve"> PAGEREF _Toc530564888 \h </w:instrText>
-            </w:r>
-            <w:r>
-              <w:rPr>
-                <w:noProof/>
-                <w:webHidden/>
-              </w:rPr>
-            </w:r>
-            <w:r>
-              <w:rPr>
-                <w:noProof/>
-                <w:webHidden/>
-              </w:rPr>
-              <w:fldChar w:fldCharType="separate"/>
-            </w:r>
-            <w:r>
-              <w:rPr>
-                <w:noProof/>
-                <w:webHidden/>
-              </w:rPr>
-              <w:t>12</w:t>
-            </w:r>
-            <w:r>
-              <w:rPr>
-                <w:noProof/>
-                <w:webHidden/>
-              </w:rPr>
-              <w:fldChar w:fldCharType="end"/>
-            </w:r>
-          </w:hyperlink>
-        </w:p>
-        <w:p>
-          <w:pPr>
-            <w:pStyle w:val="11"/>
-            <w:tabs>
-              <w:tab w:val="left" w:pos="440"/>
-              <w:tab w:val="right" w:leader="dot" w:pos="9770"/>
-            </w:tabs>
-            <w:rPr>
-              <w:noProof/>
-              <w:sz w:val="22"/>
-              <w:lang w:eastAsia="ru-RU"/>
-            </w:rPr>
-          </w:pPr>
-          <w:hyperlink w:anchor="_Toc530564889" w:history="1">
-            <w:r>
-              <w:rPr>
-                <w:rStyle w:val="af"/>
-                <w:noProof/>
-              </w:rPr>
-              <w:t>5</w:t>
-            </w:r>
-            <w:r>
-              <w:rPr>
-                <w:noProof/>
-                <w:sz w:val="22"/>
-                <w:lang w:eastAsia="ru-RU"/>
-              </w:rPr>
-              <w:tab/>
-            </w:r>
-            <w:r>
-              <w:rPr>
-                <w:rStyle w:val="af"/>
-                <w:noProof/>
-              </w:rPr>
-              <w:t>Компоненты для отображения графиков в ходе испытания</w:t>
-            </w:r>
-            <w:r>
-              <w:rPr>
-                <w:noProof/>
-                <w:webHidden/>
-              </w:rPr>
-              <w:tab/>
-            </w:r>
-            <w:r>
-              <w:rPr>
-                <w:noProof/>
-                <w:webHidden/>
-              </w:rPr>
-              <w:fldChar w:fldCharType="begin"/>
-            </w:r>
-            <w:r>
-              <w:rPr>
-                <w:noProof/>
-                <w:webHidden/>
-              </w:rPr>
-              <w:instrText xml:space="preserve"> PAGEREF _Toc530564889 \h </w:instrText>
-            </w:r>
-            <w:r>
-              <w:rPr>
-                <w:noProof/>
-                <w:webHidden/>
-              </w:rPr>
-            </w:r>
-            <w:r>
-              <w:rPr>
-                <w:noProof/>
-                <w:webHidden/>
-              </w:rPr>
-              <w:fldChar w:fldCharType="separate"/>
-            </w:r>
-            <w:r>
-              <w:rPr>
-                <w:noProof/>
-                <w:webHidden/>
-              </w:rPr>
-              <w:t>12</w:t>
             </w:r>
             <w:r>
               <w:rPr>
@@ -1161,13 +899,13 @@
               <w:lang w:eastAsia="ru-RU"/>
             </w:rPr>
           </w:pPr>
-          <w:hyperlink w:anchor="_Toc530564890" w:history="1">
+          <w:hyperlink w:anchor="_Toc165565800" w:history="1">
             <w:r>
               <w:rPr>
                 <w:rStyle w:val="af"/>
                 <w:noProof/>
               </w:rPr>
-              <w:t>5.1</w:t>
+              <w:t>2.6</w:t>
             </w:r>
             <w:r>
               <w:rPr>
@@ -1182,7 +920,22 @@
                 <w:rStyle w:val="af"/>
                 <w:noProof/>
               </w:rPr>
-              <w:t>Компонент «Рабочая точка»</w:t>
+              <w:t xml:space="preserve">Формат файла </w:t>
+            </w:r>
+            <w:r>
+              <w:rPr>
+                <w:rStyle w:val="af"/>
+                <w:noProof/>
+                <w:lang w:val="en-US"/>
+              </w:rPr>
+              <w:t>Excel</w:t>
+            </w:r>
+            <w:r>
+              <w:rPr>
+                <w:rStyle w:val="af"/>
+                <w:noProof/>
+              </w:rPr>
+              <w:t xml:space="preserve"> циклограммы режимов</w:t>
             </w:r>
             <w:r>
               <w:rPr>
@@ -1203,7 +956,7 @@
                 <w:noProof/>
                 <w:webHidden/>
               </w:rPr>
-              <w:instrText xml:space="preserve"> PAGEREF _Toc530564890 \h </w:instrText>
+              <w:instrText xml:space="preserve"> PAGEREF _Toc165565800 \h </w:instrText>
             </w:r>
             <w:r>
               <w:rPr>
@@ -1223,179 +976,7 @@
                 <w:noProof/>
                 <w:webHidden/>
               </w:rPr>
-              <w:t>12</w:t>
-            </w:r>
-            <w:r>
-              <w:rPr>
-                <w:noProof/>
-                <w:webHidden/>
-              </w:rPr>
-              <w:fldChar w:fldCharType="end"/>
-            </w:r>
-          </w:hyperlink>
-        </w:p>
-        <w:p>
-          <w:pPr>
-            <w:pStyle w:val="21"/>
-            <w:tabs>
-              <w:tab w:val="left" w:pos="880"/>
-              <w:tab w:val="right" w:leader="dot" w:pos="9770"/>
-            </w:tabs>
-            <w:rPr>
-              <w:noProof/>
-              <w:sz w:val="22"/>
-              <w:lang w:eastAsia="ru-RU"/>
-            </w:rPr>
-          </w:pPr>
-          <w:hyperlink w:anchor="_Toc530564891" w:history="1">
-            <w:r>
-              <w:rPr>
-                <w:rStyle w:val="af"/>
-                <w:noProof/>
-              </w:rPr>
-              <w:t>5.2</w:t>
-            </w:r>
-            <w:r>
-              <w:rPr>
-                <w:noProof/>
-                <w:sz w:val="22"/>
-                <w:lang w:eastAsia="ru-RU"/>
-              </w:rPr>
-              <w:tab/>
-            </w:r>
-            <w:r>
-              <w:rPr>
-                <w:rStyle w:val="af"/>
-                <w:noProof/>
-              </w:rPr>
-              <w:t>Компонент «Отображение спектра»</w:t>
-            </w:r>
-            <w:r>
-              <w:rPr>
-                <w:noProof/>
-                <w:webHidden/>
-              </w:rPr>
-              <w:tab/>
-            </w:r>
-            <w:r>
-              <w:rPr>
-                <w:noProof/>
-                <w:webHidden/>
-              </w:rPr>
-              <w:fldChar w:fldCharType="begin"/>
-            </w:r>
-            <w:r>
-              <w:rPr>
-                <w:noProof/>
-                <w:webHidden/>
-              </w:rPr>
-              <w:instrText xml:space="preserve"> PAGEREF _Toc530564891 \h </w:instrText>
-            </w:r>
-            <w:r>
-              <w:rPr>
-                <w:noProof/>
-                <w:webHidden/>
-              </w:rPr>
-            </w:r>
-            <w:r>
-              <w:rPr>
-                <w:noProof/>
-                <w:webHidden/>
-              </w:rPr>
-              <w:fldChar w:fldCharType="separate"/>
-            </w:r>
-            <w:r>
-              <w:rPr>
-                <w:noProof/>
-                <w:webHidden/>
-              </w:rPr>
-              <w:t>14</w:t>
-            </w:r>
-            <w:r>
-              <w:rPr>
-                <w:noProof/>
-                <w:webHidden/>
-              </w:rPr>
-              <w:fldChar w:fldCharType="end"/>
-            </w:r>
-          </w:hyperlink>
-        </w:p>
-        <w:p>
-          <w:pPr>
-            <w:pStyle w:val="21"/>
-            <w:tabs>
-              <w:tab w:val="left" w:pos="880"/>
-              <w:tab w:val="right" w:leader="dot" w:pos="9770"/>
-            </w:tabs>
-            <w:rPr>
-              <w:noProof/>
-              <w:sz w:val="22"/>
-              <w:lang w:eastAsia="ru-RU"/>
-            </w:rPr>
-          </w:pPr>
-          <w:hyperlink w:anchor="_Toc530564892" w:history="1">
-            <w:r>
-              <w:rPr>
-                <w:rStyle w:val="af"/>
-                <w:noProof/>
-              </w:rPr>
-              <w:t>5.3</w:t>
-            </w:r>
-            <w:r>
-              <w:rPr>
-                <w:noProof/>
-                <w:sz w:val="22"/>
-                <w:lang w:eastAsia="ru-RU"/>
-              </w:rPr>
-              <w:tab/>
-            </w:r>
-            <w:r>
-              <w:rPr>
-                <w:rStyle w:val="af"/>
-                <w:noProof/>
-              </w:rPr>
-              <w:t>Компонент «Курсор»</w:t>
-            </w:r>
-            <w:r>
-              <w:rPr>
-                <w:noProof/>
-                <w:webHidden/>
-              </w:rPr>
-              <w:tab/>
-            </w:r>
-            <w:r>
-              <w:rPr>
-                <w:noProof/>
-                <w:webHidden/>
-              </w:rPr>
-              <w:fldChar w:fldCharType="begin"/>
-            </w:r>
-            <w:r>
-              <w:rPr>
-                <w:noProof/>
-                <w:webHidden/>
-              </w:rPr>
-              <w:instrText xml:space="preserve"> PAGEREF _Toc530564892 \h </w:instrText>
-            </w:r>
-            <w:r>
-              <w:rPr>
-                <w:noProof/>
-                <w:webHidden/>
-              </w:rPr>
-            </w:r>
-            <w:r>
-              <w:rPr>
-                <w:noProof/>
-                <w:webHidden/>
-              </w:rPr>
-              <w:fldChar w:fldCharType="separate"/>
-            </w:r>
-            <w:r>
-              <w:rPr>
-                <w:noProof/>
-                <w:webHidden/>
-              </w:rPr>
-              <w:t>16</w:t>
+              <w:t>11</w:t>
             </w:r>
             <w:r>
               <w:rPr>
@@ -1417,7 +998,7 @@
       <w:pPr>
         <w:pStyle w:val="1"/>
       </w:pPr>
-      <w:bookmarkStart w:id="1" w:name="_Toc530564880"/>
+      <w:bookmarkStart w:id="1" w:name="_Toc165565793"/>
       <w:r>
         <w:t>Назначение</w:t>
       </w:r>
@@ -1454,7 +1035,7 @@
       <w:pPr>
         <w:pStyle w:val="1"/>
       </w:pPr>
-      <w:bookmarkStart w:id="2" w:name="_Toc530564881"/>
+      <w:bookmarkStart w:id="2" w:name="_Toc165565794"/>
       <w:r>
         <w:t>Циклограмма</w:t>
       </w:r>
@@ -1464,7 +1045,7 @@
       <w:pPr>
         <w:pStyle w:val="2"/>
       </w:pPr>
-      <w:bookmarkStart w:id="3" w:name="_Toc530564882"/>
+      <w:bookmarkStart w:id="3" w:name="_Toc165565795"/>
       <w:r>
         <w:t xml:space="preserve">Структура </w:t>
       </w:r>
@@ -1518,10 +1099,10 @@
             <v:path o:extrusionok="f" gradientshapeok="t" o:connecttype="rect"/>
             <o:lock v:ext="edit" aspectratio="t"/>
           </v:shapetype>
-          <v:shape id="_x0000_i1025" type="#_x0000_t75" style="width:387pt;height:186.5pt" o:ole="">
+          <v:shape id="_x0000_i1025" type="#_x0000_t75" style="width:386.55pt;height:186.65pt" o:ole="">
             <v:imagedata r:id="rId9" o:title=""/>
           </v:shape>
-          <o:OLEObject Type="Embed" ProgID="Visio.Drawing.11" ShapeID="_x0000_i1025" DrawAspect="Content" ObjectID="_1775593255" r:id="rId10"/>
+          <o:OLEObject Type="Embed" ProgID="Visio.Drawing.11" ShapeID="_x0000_i1025" DrawAspect="Content" ObjectID="_1776179747" r:id="rId10"/>
         </w:object>
       </w:r>
     </w:p>
@@ -1558,10 +1139,10 @@
       </w:pPr>
       <w:r>
         <w:object w:dxaOrig="11225" w:dyaOrig="5968" w14:anchorId="67A3D23A">
-          <v:shape id="_x0000_i1026" type="#_x0000_t75" style="width:489pt;height:260pt" o:ole="">
+          <v:shape id="_x0000_i1026" type="#_x0000_t75" style="width:488.6pt;height:260.05pt" o:ole="">
             <v:imagedata r:id="rId11" o:title=""/>
           </v:shape>
-          <o:OLEObject Type="Embed" ProgID="Visio.Drawing.11" ShapeID="_x0000_i1026" DrawAspect="Content" ObjectID="_1775593256" r:id="rId12"/>
+          <o:OLEObject Type="Embed" ProgID="Visio.Drawing.11" ShapeID="_x0000_i1026" DrawAspect="Content" ObjectID="_1776179748" r:id="rId12"/>
         </w:object>
       </w:r>
     </w:p>
@@ -1772,11 +1353,11 @@
             </w:pPr>
             <w:proofErr w:type="gramStart"/>
             <w:r>
-              <w:t>Циклограмма</w:t>
+              <w:t>Циклограмма в ходе</w:t>
             </w:r>
             <w:proofErr w:type="gramEnd"/>
             <w:r>
-              <w:t xml:space="preserve"> в ходе которой</w:t>
+              <w:t xml:space="preserve"> которой</w:t>
             </w:r>
             <w:r>
               <w:t>,</w:t>
@@ -1935,11 +1516,11 @@
               <w:ind w:firstLine="0"/>
             </w:pPr>
             <w:r>
-              <w:t xml:space="preserve">Так же у задания есть дополнительные настройки которые определяют поведение регулятора на режиме. Для гибкости управления доп. настройки задаются строкой и могут содержать различную </w:t>
+              <w:t xml:space="preserve">Так же у задания есть дополнительные настройки которые определяют поведение регулятора на режиме. Для гибкости управления доп. </w:t>
             </w:r>
             <w:r>
               <w:lastRenderedPageBreak/>
-              <w:t>информаци</w:t>
+              <w:t>настройки задаются строкой и могут содержать различную информаци</w:t>
             </w:r>
             <w:r>
               <w:t>ю</w:t>
@@ -2098,9 +1679,11 @@
       <w:pPr>
         <w:pStyle w:val="2"/>
       </w:pPr>
+      <w:bookmarkStart w:id="5" w:name="_Toc165565796"/>
       <w:r>
         <w:t>Логика работы</w:t>
       </w:r>
+      <w:bookmarkEnd w:id="5"/>
     </w:p>
     <w:p>
       <w:r>
@@ -2145,10 +1728,10 @@
       </w:pPr>
       <w:r>
         <w:object w:dxaOrig="8680" w:dyaOrig="4900" w14:anchorId="3DB3BD7F">
-          <v:shape id="_x0000_i1027" type="#_x0000_t75" style="width:296pt;height:167pt" o:ole="">
+          <v:shape id="_x0000_i1027" type="#_x0000_t75" style="width:295.7pt;height:167.05pt" o:ole="">
             <v:imagedata r:id="rId13" o:title=""/>
           </v:shape>
-          <o:OLEObject Type="Embed" ProgID="Visio.Drawing.15" ShapeID="_x0000_i1027" DrawAspect="Content" ObjectID="_1775593257" r:id="rId14"/>
+          <o:OLEObject Type="Embed" ProgID="Visio.Drawing.15" ShapeID="_x0000_i1027" DrawAspect="Content" ObjectID="_1776179749" r:id="rId14"/>
         </w:object>
       </w:r>
     </w:p>
@@ -2181,15 +1764,15 @@
       </w:r>
       <w:proofErr w:type="gramEnd"/>
       <w:r>
-        <w:t xml:space="preserve"> полученными на режиме. Это может быть просто измененное значение, плавное нарастание значения по линейному закону или </w:t>
+        <w:t xml:space="preserve"> полученными на режиме. Это может быть просто измененное значение, плавное нарастание значения по линейному закону или по функции задаваемой кубическим сплайном, </w:t>
       </w:r>
       <w:proofErr w:type="gramStart"/>
       <w:r>
-        <w:t>по функции</w:t>
+        <w:t>значение</w:t>
       </w:r>
       <w:proofErr w:type="gramEnd"/>
       <w:r>
-        <w:t xml:space="preserve"> задаваемой кубическим сплайном, значение изменяемое по ШИМ логике. При этом «Регулятор» циклограммы служит лишь для изменения задания, но не реализации логики </w:t>
+        <w:t xml:space="preserve"> изменяемое по ШИМ логике. При этом «Регулятор» циклограммы служит лишь для изменения задания, но не реализации логики </w:t>
       </w:r>
       <w:r>
         <w:lastRenderedPageBreak/>
@@ -2214,15 +1797,7 @@
         <w:t>.</w:t>
       </w:r>
       <w:r>
-        <w:t xml:space="preserve"> Примером может служить </w:t>
-      </w:r>
-      <w:proofErr w:type="gramStart"/>
-      <w:r>
-        <w:t>плагин</w:t>
-      </w:r>
-      <w:proofErr w:type="gramEnd"/>
-      <w:r>
-        <w:t xml:space="preserve"> реализующий логику ПИД регулятора при проведение </w:t>
+        <w:t xml:space="preserve"> Примером может служить плагин реализующий логику ПИД регулятора при проведение </w:t>
       </w:r>
       <w:proofErr w:type="spellStart"/>
       <w:r>
@@ -2230,15 +1805,7 @@
       </w:r>
       <w:proofErr w:type="spellEnd"/>
       <w:r>
-        <w:t xml:space="preserve"> испытаний. Плагин </w:t>
-      </w:r>
-      <w:proofErr w:type="gramStart"/>
-      <w:r>
-        <w:t>в соответствии с заданием</w:t>
-      </w:r>
-      <w:proofErr w:type="gramEnd"/>
-      <w:r>
-        <w:t xml:space="preserve"> полученным от циклограммы выполняет расчет выдачи управляющих воздействий в источники питания в соответствии с настроенными ПИД коэффициентами, расчет усредненного значения температуры по нескольким датчикам обратной связи.</w:t>
+        <w:t xml:space="preserve"> испытаний. Плагин в соответствии с заданием полученным от циклограммы выполняет расчет выдачи управляющих воздействий в источники питания в соответствии с настроенными ПИД коэффициентами, расчет усредненного значения температуры по нескольким датчикам обратной связи.</w:t>
       </w:r>
     </w:p>
     <w:p>
@@ -2258,10 +1825,10 @@
       </w:pPr>
       <w:r>
         <w:object w:dxaOrig="9010" w:dyaOrig="2530" w14:anchorId="728C4286">
-          <v:shape id="_x0000_i1028" type="#_x0000_t75" style="width:390pt;height:109.5pt" o:ole="">
+          <v:shape id="_x0000_i1028" type="#_x0000_t75" style="width:390.05pt;height:109.75pt" o:ole="">
             <v:imagedata r:id="rId15" o:title=""/>
           </v:shape>
-          <o:OLEObject Type="Embed" ProgID="Visio.Drawing.15" ShapeID="_x0000_i1028" DrawAspect="Content" ObjectID="_1775593258" r:id="rId16"/>
+          <o:OLEObject Type="Embed" ProgID="Visio.Drawing.15" ShapeID="_x0000_i1028" DrawAspect="Content" ObjectID="_1776179750" r:id="rId16"/>
         </w:object>
       </w:r>
     </w:p>
@@ -2269,7 +1836,7 @@
       <w:pPr>
         <w:pStyle w:val="a9"/>
       </w:pPr>
-      <w:bookmarkStart w:id="5" w:name="_Ref163166490"/>
+      <w:bookmarkStart w:id="6" w:name="_Ref163166490"/>
       <w:r>
         <w:t xml:space="preserve">Рисунок </w:t>
       </w:r>
@@ -2281,17 +1848,12 @@
           <w:t>4</w:t>
         </w:r>
       </w:fldSimple>
-      <w:bookmarkEnd w:id="5"/>
+      <w:bookmarkEnd w:id="6"/>
       <w:r>
         <w:t xml:space="preserve"> Изменение заданий регулятора при смене режимов</w:t>
       </w:r>
     </w:p>
     <w:p>
-      <w:pPr>
-        <w:rPr>
-          <w:lang w:val="en-US"/>
-        </w:rPr>
-      </w:pPr>
       <w:r>
         <w:t>При выполнении одного режима регулятор так же может менять</w:t>
       </w:r>
@@ -2335,9 +1897,6 @@
         <w:t xml:space="preserve"> Способы выполнения задания показаны на рисунке</w:t>
       </w:r>
       <w:r>
-        <w:rPr>
-          <w:lang w:val="en-US"/>
-        </w:rPr>
         <w:t>:</w:t>
       </w:r>
     </w:p>
@@ -2348,10 +1907,10 @@
       </w:pPr>
       <w:r>
         <w:object w:dxaOrig="7781" w:dyaOrig="7350" w14:anchorId="2ED25391">
-          <v:shape id="_x0000_i1029" type="#_x0000_t75" style="width:304.5pt;height:4in" o:ole="">
+          <v:shape id="_x0000_i1029" type="#_x0000_t75" style="width:304.8pt;height:4in" o:ole="">
             <v:imagedata r:id="rId17" o:title=""/>
           </v:shape>
-          <o:OLEObject Type="Embed" ProgID="Visio.Drawing.15" ShapeID="_x0000_i1029" DrawAspect="Content" ObjectID="_1775593259" r:id="rId18"/>
+          <o:OLEObject Type="Embed" ProgID="Visio.Drawing.15" ShapeID="_x0000_i1029" DrawAspect="Content" ObjectID="_1776179751" r:id="rId18"/>
         </w:object>
       </w:r>
     </w:p>
@@ -2362,27 +1921,14 @@
       <w:r>
         <w:t xml:space="preserve">Рисунок </w:t>
       </w:r>
-      <w:r>
-        <w:fldChar w:fldCharType="begin"/>
-      </w:r>
-      <w:r>
-        <w:instrText xml:space="preserve"> SEQ Рисунок \* ARABIC </w:instrText>
-      </w:r>
-      <w:r>
-        <w:fldChar w:fldCharType="separate"/>
-      </w:r>
-      <w:r>
-        <w:rPr>
-          <w:noProof/>
-        </w:rPr>
-        <w:t>5</w:t>
-      </w:r>
-      <w:r>
-        <w:rPr>
-          <w:noProof/>
-        </w:rPr>
-        <w:fldChar w:fldCharType="end"/>
-      </w:r>
+      <w:fldSimple w:instr=" SEQ Рисунок \* ARABIC ">
+        <w:r>
+          <w:rPr>
+            <w:noProof/>
+          </w:rPr>
+          <w:t>5</w:t>
+        </w:r>
+      </w:fldSimple>
       <w:r>
         <w:rPr>
           <w:lang w:val="en-US"/>
@@ -2430,13 +1976,8 @@
       <w:r>
         <w:t xml:space="preserve">на очередной </w:t>
       </w:r>
-      <w:proofErr w:type="gramStart"/>
-      <w:r>
-        <w:t>режим в случае если</w:t>
-      </w:r>
-      <w:proofErr w:type="gramEnd"/>
-      <w:r>
-        <w:t xml:space="preserve"> </w:t>
+      <w:r>
+        <w:t xml:space="preserve">режим в случае если </w:t>
       </w:r>
       <w:r>
         <w:t>регулятор удерживал «0»</w:t>
@@ -2583,17 +2124,18 @@
         <w:t xml:space="preserve"> При переходе между зонами действуют гистерезисные коридоры, внутри которых значения управляющих каналов наследуются из предыдущей зоны.</w:t>
       </w:r>
     </w:p>
-    <w:p/>
     <w:p>
       <w:pPr>
         <w:pStyle w:val="2"/>
       </w:pPr>
+      <w:bookmarkStart w:id="7" w:name="_Toc165565797"/>
       <w:r>
         <w:t>Описание интерфейса</w:t>
       </w:r>
       <w:r>
         <w:t xml:space="preserve"> циклограммы режимов</w:t>
       </w:r>
+      <w:bookmarkEnd w:id="7"/>
     </w:p>
     <w:p>
       <w:r>
@@ -2679,14 +2221,14 @@
       <w:pPr>
         <w:pStyle w:val="2"/>
       </w:pPr>
-      <w:bookmarkStart w:id="6" w:name="_Toc530564884"/>
+      <w:bookmarkStart w:id="8" w:name="_Toc165565798"/>
       <w:r>
         <w:t xml:space="preserve">Интерфейс </w:t>
       </w:r>
       <w:r>
         <w:t>циклограммы режимов в режиме «Просмотр»</w:t>
       </w:r>
-      <w:bookmarkEnd w:id="6"/>
+      <w:bookmarkEnd w:id="8"/>
     </w:p>
     <w:p>
       <w:r>
@@ -2817,25 +2359,6 @@
       </w:r>
     </w:p>
     <w:p>
-      <w:r>
-        <w:t xml:space="preserve">Внешний вид компонента «Пульт циклограммы» показан на </w:t>
-      </w:r>
-      <w:fldSimple w:instr=" REF _Ref508317158 ">
-        <w:r>
-          <w:t xml:space="preserve">Рисунок </w:t>
-        </w:r>
-        <w:r>
-          <w:rPr>
-            <w:noProof/>
-          </w:rPr>
-          <w:t>3</w:t>
-        </w:r>
-      </w:fldSimple>
-      <w:r>
-        <w:t>.</w:t>
-      </w:r>
-    </w:p>
-    <w:p>
       <w:pPr>
         <w:keepNext/>
         <w:jc w:val="center"/>
@@ -2892,17 +2415,18 @@
         </w:drawing>
       </w:r>
     </w:p>
-    <w:bookmarkStart w:id="7" w:name="_Ref508317158"/>
+    <w:bookmarkStart w:id="9" w:name="_Ref508317158"/>
     <w:p>
       <w:pPr>
         <w:pStyle w:val="a9"/>
+        <w:ind w:firstLine="0"/>
       </w:pPr>
       <w:r>
         <w:object w:dxaOrig="19980" w:dyaOrig="11556" w14:anchorId="392A7BF3">
-          <v:shape id="_x0000_i1030" type="#_x0000_t75" style="width:488.5pt;height:282.5pt" o:ole="">
+          <v:shape id="_x0000_i1033" type="#_x0000_t75" style="width:488.6pt;height:282.4pt" o:ole="">
             <v:imagedata r:id="rId21" o:title=""/>
           </v:shape>
-          <o:OLEObject Type="Embed" ProgID="Visio.Drawing.15" ShapeID="_x0000_i1030" DrawAspect="Content" ObjectID="_1775593260" r:id="rId22"/>
+          <o:OLEObject Type="Embed" ProgID="Visio.Drawing.15" ShapeID="_x0000_i1033" DrawAspect="Content" ObjectID="_1776179752" r:id="rId22"/>
         </w:object>
       </w:r>
     </w:p>
@@ -2921,7 +2445,7 @@
           <w:t>6</w:t>
         </w:r>
       </w:fldSimple>
-      <w:bookmarkEnd w:id="7"/>
+      <w:bookmarkEnd w:id="9"/>
       <w:r>
         <w:t xml:space="preserve"> Пример отображения пульта циклограммы</w:t>
       </w:r>
@@ -2947,13 +2471,13 @@
       <w:r>
         <w:t xml:space="preserve"> </w:t>
       </w:r>
-      <w:bookmarkStart w:id="8" w:name="OLE_LINK5"/>
-      <w:bookmarkStart w:id="9" w:name="OLE_LINK6"/>
+      <w:bookmarkStart w:id="10" w:name="OLE_LINK5"/>
+      <w:bookmarkStart w:id="11" w:name="OLE_LINK6"/>
       <w:r>
         <w:t>Назначение элементов окна «Пульт циклограммы»</w:t>
       </w:r>
-      <w:bookmarkEnd w:id="8"/>
-      <w:bookmarkEnd w:id="9"/>
+      <w:bookmarkEnd w:id="10"/>
+      <w:bookmarkEnd w:id="11"/>
     </w:p>
     <w:tbl>
       <w:tblPr>
@@ -2962,13 +2486,13 @@
         <w:tblLook w:val="04A0" w:firstRow="1" w:lastRow="0" w:firstColumn="1" w:lastColumn="0" w:noHBand="0" w:noVBand="1"/>
       </w:tblPr>
       <w:tblGrid>
-        <w:gridCol w:w="2218"/>
-        <w:gridCol w:w="7552"/>
+        <w:gridCol w:w="2830"/>
+        <w:gridCol w:w="6940"/>
       </w:tblGrid>
       <w:tr>
         <w:tc>
           <w:tcPr>
-            <w:tcW w:w="2235" w:type="dxa"/>
+            <w:tcW w:w="2830" w:type="dxa"/>
           </w:tcPr>
           <w:p>
             <w:pPr>
@@ -2987,7 +2511,7 @@
         </w:tc>
         <w:tc>
           <w:tcPr>
-            <w:tcW w:w="7761" w:type="dxa"/>
+            <w:tcW w:w="6940" w:type="dxa"/>
           </w:tcPr>
           <w:p>
             <w:pPr>
@@ -3008,7 +2532,7 @@
       <w:tr>
         <w:tc>
           <w:tcPr>
-            <w:tcW w:w="2235" w:type="dxa"/>
+            <w:tcW w:w="2830" w:type="dxa"/>
           </w:tcPr>
           <w:p>
             <w:pPr>
@@ -3081,7 +2605,7 @@
         </w:tc>
         <w:tc>
           <w:tcPr>
-            <w:tcW w:w="7761" w:type="dxa"/>
+            <w:tcW w:w="6940" w:type="dxa"/>
           </w:tcPr>
           <w:p>
             <w:pPr>
@@ -3096,7 +2620,7 @@
       <w:tr>
         <w:tc>
           <w:tcPr>
-            <w:tcW w:w="2235" w:type="dxa"/>
+            <w:tcW w:w="2830" w:type="dxa"/>
           </w:tcPr>
           <w:p>
             <w:pPr>
@@ -3167,7 +2691,7 @@
         </w:tc>
         <w:tc>
           <w:tcPr>
-            <w:tcW w:w="7761" w:type="dxa"/>
+            <w:tcW w:w="6940" w:type="dxa"/>
           </w:tcPr>
           <w:p>
             <w:pPr>
@@ -3196,7 +2720,7 @@
       <w:tr>
         <w:tc>
           <w:tcPr>
-            <w:tcW w:w="2235" w:type="dxa"/>
+            <w:tcW w:w="2830" w:type="dxa"/>
           </w:tcPr>
           <w:p>
             <w:pPr>
@@ -3267,7 +2791,7 @@
         </w:tc>
         <w:tc>
           <w:tcPr>
-            <w:tcW w:w="7761" w:type="dxa"/>
+            <w:tcW w:w="6940" w:type="dxa"/>
           </w:tcPr>
           <w:p>
             <w:pPr>
@@ -3282,7 +2806,7 @@
       <w:tr>
         <w:tc>
           <w:tcPr>
-            <w:tcW w:w="2235" w:type="dxa"/>
+            <w:tcW w:w="2830" w:type="dxa"/>
           </w:tcPr>
           <w:p>
             <w:pPr>
@@ -3295,7 +2819,7 @@
         </w:tc>
         <w:tc>
           <w:tcPr>
-            <w:tcW w:w="7761" w:type="dxa"/>
+            <w:tcW w:w="6940" w:type="dxa"/>
           </w:tcPr>
           <w:p>
             <w:pPr>
@@ -3308,7 +2832,11 @@
               <w:t>/</w:t>
             </w:r>
             <w:r>
-              <w:t>выкл.). В режиме паузы циклограммы режимов, можно вручную поменять задание или состояние любого регулятора</w:t>
+              <w:t xml:space="preserve">выкл.). В режиме паузы циклограммы </w:t>
+            </w:r>
+            <w:r>
+              <w:lastRenderedPageBreak/>
+              <w:t>режимов, можно вручную поменять задание или состояние любого регулятора</w:t>
             </w:r>
           </w:p>
         </w:tc>
@@ -3316,7 +2844,7 @@
       <w:tr>
         <w:tc>
           <w:tcPr>
-            <w:tcW w:w="2235" w:type="dxa"/>
+            <w:tcW w:w="2830" w:type="dxa"/>
           </w:tcPr>
           <w:p>
             <w:pPr>
@@ -3330,7 +2858,7 @@
         </w:tc>
         <w:tc>
           <w:tcPr>
-            <w:tcW w:w="7761" w:type="dxa"/>
+            <w:tcW w:w="6940" w:type="dxa"/>
           </w:tcPr>
           <w:p>
             <w:pPr>
@@ -3345,7 +2873,7 @@
       <w:tr>
         <w:tc>
           <w:tcPr>
-            <w:tcW w:w="2235" w:type="dxa"/>
+            <w:tcW w:w="2830" w:type="dxa"/>
           </w:tcPr>
           <w:p>
             <w:pPr>
@@ -3358,7 +2886,7 @@
         </w:tc>
         <w:tc>
           <w:tcPr>
-            <w:tcW w:w="7761" w:type="dxa"/>
+            <w:tcW w:w="6940" w:type="dxa"/>
           </w:tcPr>
           <w:p>
             <w:pPr>
@@ -3366,95 +2894,132 @@
             </w:pPr>
             <w:r>
               <w:t>Отладочная панель позволяет просматривать срабатывание триггеров. Зеленым цветом отображаются сработавшие триггеры, желтым – триггеры, которые сработали, но у которых дочерние триггеры находятся в ожидании срабатывания</w:t>
+            </w:r>
+          </w:p>
+        </w:tc>
+      </w:tr>
+      <w:tr>
+        <w:tc>
+          <w:tcPr>
+            <w:tcW w:w="2830" w:type="dxa"/>
+          </w:tcPr>
+          <w:p>
+            <w:pPr>
+              <w:ind w:firstLine="0"/>
+            </w:pPr>
+            <w:r>
+              <w:t>1</w:t>
+            </w:r>
+            <w:r>
+              <w:t>/</w:t>
+            </w:r>
+            <w:r>
+              <w:t>2</w:t>
+            </w:r>
+            <w:r>
+              <w:t>/</w:t>
+            </w:r>
+            <w:r>
+              <w:t>3</w:t>
+            </w:r>
+            <w:r>
+              <w:t xml:space="preserve"> </w:t>
+            </w:r>
+            <w:r>
+              <w:t>Группа опций</w:t>
+            </w:r>
+            <w:r>
+              <w:t>:</w:t>
+            </w:r>
+          </w:p>
+          <w:p>
+            <w:pPr>
+              <w:ind w:firstLine="0"/>
+            </w:pPr>
+            <w:r>
+              <w:t>- Продолжить</w:t>
+            </w:r>
+          </w:p>
+          <w:p>
+            <w:pPr>
+              <w:ind w:firstLine="0"/>
+            </w:pPr>
+            <w:r>
+              <w:t>- Подтверждать режим</w:t>
+            </w:r>
+          </w:p>
+          <w:p>
+            <w:pPr>
+              <w:ind w:firstLine="0"/>
+            </w:pPr>
+            <w:r>
+              <w:t>- Настройка из плагинов</w:t>
+            </w:r>
+          </w:p>
+        </w:tc>
+        <w:tc>
+          <w:tcPr>
+            <w:tcW w:w="6940" w:type="dxa"/>
+          </w:tcPr>
+          <w:p>
+            <w:pPr>
+              <w:ind w:firstLine="0"/>
+            </w:pPr>
+            <w:r>
+              <w:rPr>
+                <w:b/>
+              </w:rPr>
+              <w:t>Продолжить</w:t>
+            </w:r>
+            <w:r>
+              <w:t xml:space="preserve"> – в случае остановки циклограммы в файл конфигурации будет сохранен последний режим и время на режиме. При следующем запуске циклограммы программа продолжится с того же места.</w:t>
+            </w:r>
+          </w:p>
+          <w:p>
+            <w:pPr>
+              <w:ind w:firstLine="0"/>
+            </w:pPr>
+            <w:r>
+              <w:rPr>
+                <w:b/>
+              </w:rPr>
+              <w:t>Подтверждать режим</w:t>
+            </w:r>
+            <w:r>
+              <w:t xml:space="preserve"> – при переходе на очередной режим по команде оператора (</w:t>
+            </w:r>
+            <w:proofErr w:type="spellStart"/>
+            <w:r>
+              <w:rPr>
+                <w:lang w:val="en-US"/>
+              </w:rPr>
+              <w:t>dblClick</w:t>
+            </w:r>
+            <w:proofErr w:type="spellEnd"/>
+            <w:r>
+              <w:t xml:space="preserve"> </w:t>
+            </w:r>
+            <w:r>
+              <w:t>в таблице режимов), будет выведено окно подтверждения о необходимости перехода на режим.</w:t>
+            </w:r>
+          </w:p>
+          <w:p>
+            <w:pPr>
+              <w:ind w:firstLine="0"/>
+            </w:pPr>
+            <w:r>
+              <w:rPr>
+                <w:b/>
+              </w:rPr>
+              <w:t>Настройка из плагинов</w:t>
+            </w:r>
+            <w:r>
+              <w:t xml:space="preserve"> – при переходе на</w:t>
             </w:r>
           </w:p>
         </w:tc>
       </w:tr>
     </w:tbl>
-    <w:p>
-      <w:pPr>
-        <w:pStyle w:val="2"/>
-        <w:numPr>
-          <w:ilvl w:val="0"/>
-          <w:numId w:val="0"/>
-        </w:numPr>
-        <w:ind w:left="720"/>
-      </w:pPr>
-    </w:p>
-    <w:p>
-      <w:pPr>
-        <w:pStyle w:val="2"/>
-        <w:rPr>
-          <w:lang w:val="en-US"/>
-        </w:rPr>
-      </w:pPr>
-      <w:bookmarkStart w:id="10" w:name="_Toc530564885"/>
-      <w:r>
-        <w:t>Настройка циклограммы</w:t>
-      </w:r>
-      <w:r>
-        <w:t xml:space="preserve"> режимов</w:t>
-      </w:r>
-      <w:bookmarkEnd w:id="10"/>
-    </w:p>
-    <w:p>
-      <w:r>
-        <w:t xml:space="preserve">Для входа в настройку плагина необходимо зайти а </w:t>
-      </w:r>
-      <w:proofErr w:type="spellStart"/>
-      <w:r>
-        <w:t>внастройку</w:t>
-      </w:r>
-      <w:proofErr w:type="spellEnd"/>
-      <w:r>
-        <w:t xml:space="preserve"> ПО «</w:t>
-      </w:r>
-      <w:r>
-        <w:rPr>
-          <w:lang w:val="en-US"/>
-        </w:rPr>
-        <w:t>Recorder</w:t>
-      </w:r>
-      <w:r>
-        <w:t xml:space="preserve">», перейти на вкладку плагины и двойным щелчком </w:t>
-      </w:r>
-      <w:r>
-        <w:t>по названию плагина (</w:t>
-      </w:r>
-      <w:proofErr w:type="spellStart"/>
-      <w:r>
-        <w:rPr>
-          <w:lang w:val="en-US"/>
-        </w:rPr>
-        <w:t>plgControlCyclogram</w:t>
-      </w:r>
-      <w:proofErr w:type="spellEnd"/>
-      <w:r>
-        <w:t>)</w:t>
-      </w:r>
-      <w:r>
-        <w:t>,</w:t>
-      </w:r>
-      <w:r>
-        <w:t xml:space="preserve"> открыть настройку</w:t>
-      </w:r>
-      <w:r>
-        <w:t>.</w:t>
-      </w:r>
-    </w:p>
-    <w:p>
-      <w:pPr>
-        <w:keepNext/>
-      </w:pPr>
-      <w:r>
-        <w:object w:dxaOrig="17500" w:dyaOrig="10050" w14:anchorId="62647F30">
-          <v:shape id="_x0000_i1034" type="#_x0000_t75" style="width:440pt;height:252.5pt" o:ole="">
-            <v:imagedata r:id="rId26" o:title=""/>
-          </v:shape>
-          <o:OLEObject Type="Embed" ProgID="Visio.Drawing.15" ShapeID="_x0000_i1034" DrawAspect="Content" ObjectID="_1775593261" r:id="rId27"/>
-        </w:object>
-      </w:r>
-    </w:p>
     <w:p>
       <w:pPr>
         <w:pStyle w:val="a9"/>
@@ -3471,10 +3036,7 @@
         </w:r>
       </w:fldSimple>
       <w:r>
-        <w:t xml:space="preserve"> </w:t>
-      </w:r>
-      <w:r>
-        <w:t>Окно настройки циклограммы режимов</w:t>
+        <w:t xml:space="preserve"> Пример отображения пульта циклограммы</w:t>
       </w:r>
     </w:p>
     <w:p>
@@ -3493,6 +3055,317 @@
             <w:noProof/>
           </w:rPr>
           <w:t>3</w:t>
+        </w:r>
+      </w:fldSimple>
+      <w:r>
+        <w:t xml:space="preserve"> Назначение элементов окна «Пульт циклограммы» (таблица режимов)</w:t>
+      </w:r>
+    </w:p>
+    <w:tbl>
+      <w:tblPr>
+        <w:tblStyle w:val="af2"/>
+        <w:tblW w:w="0" w:type="auto"/>
+        <w:tblLook w:val="04A0" w:firstRow="1" w:lastRow="0" w:firstColumn="1" w:lastColumn="0" w:noHBand="0" w:noVBand="1"/>
+      </w:tblPr>
+      <w:tblGrid>
+        <w:gridCol w:w="2220"/>
+        <w:gridCol w:w="7550"/>
+      </w:tblGrid>
+      <w:tr>
+        <w:tc>
+          <w:tcPr>
+            <w:tcW w:w="2235" w:type="dxa"/>
+          </w:tcPr>
+          <w:p>
+            <w:pPr>
+              <w:ind w:firstLine="0"/>
+              <w:rPr>
+                <w:b/>
+              </w:rPr>
+            </w:pPr>
+            <w:r>
+              <w:rPr>
+                <w:b/>
+              </w:rPr>
+              <w:t>Наименование</w:t>
+            </w:r>
+          </w:p>
+        </w:tc>
+        <w:tc>
+          <w:tcPr>
+            <w:tcW w:w="7761" w:type="dxa"/>
+          </w:tcPr>
+          <w:p>
+            <w:pPr>
+              <w:ind w:firstLine="0"/>
+              <w:rPr>
+                <w:b/>
+              </w:rPr>
+            </w:pPr>
+            <w:r>
+              <w:rPr>
+                <w:b/>
+              </w:rPr>
+              <w:t>Назначение</w:t>
+            </w:r>
+          </w:p>
+        </w:tc>
+      </w:tr>
+      <w:tr>
+        <w:tc>
+          <w:tcPr>
+            <w:tcW w:w="2235" w:type="dxa"/>
+          </w:tcPr>
+          <w:p>
+            <w:pPr>
+              <w:ind w:firstLine="0"/>
+            </w:pPr>
+          </w:p>
+        </w:tc>
+        <w:tc>
+          <w:tcPr>
+            <w:tcW w:w="7761" w:type="dxa"/>
+          </w:tcPr>
+          <w:p>
+            <w:pPr>
+              <w:ind w:firstLine="0"/>
+            </w:pPr>
+          </w:p>
+        </w:tc>
+      </w:tr>
+      <w:tr>
+        <w:tc>
+          <w:tcPr>
+            <w:tcW w:w="2235" w:type="dxa"/>
+          </w:tcPr>
+          <w:p>
+            <w:pPr>
+              <w:ind w:firstLine="0"/>
+            </w:pPr>
+          </w:p>
+        </w:tc>
+        <w:tc>
+          <w:tcPr>
+            <w:tcW w:w="7761" w:type="dxa"/>
+          </w:tcPr>
+          <w:p>
+            <w:pPr>
+              <w:ind w:firstLine="0"/>
+            </w:pPr>
+          </w:p>
+        </w:tc>
+      </w:tr>
+      <w:tr>
+        <w:tc>
+          <w:tcPr>
+            <w:tcW w:w="2235" w:type="dxa"/>
+          </w:tcPr>
+          <w:p>
+            <w:pPr>
+              <w:ind w:firstLine="0"/>
+            </w:pPr>
+          </w:p>
+        </w:tc>
+        <w:tc>
+          <w:tcPr>
+            <w:tcW w:w="7761" w:type="dxa"/>
+          </w:tcPr>
+          <w:p>
+            <w:pPr>
+              <w:ind w:firstLine="0"/>
+            </w:pPr>
+          </w:p>
+        </w:tc>
+      </w:tr>
+      <w:tr>
+        <w:tc>
+          <w:tcPr>
+            <w:tcW w:w="2235" w:type="dxa"/>
+          </w:tcPr>
+          <w:p>
+            <w:pPr>
+              <w:ind w:firstLine="0"/>
+            </w:pPr>
+          </w:p>
+        </w:tc>
+        <w:tc>
+          <w:tcPr>
+            <w:tcW w:w="7761" w:type="dxa"/>
+          </w:tcPr>
+          <w:p>
+            <w:pPr>
+              <w:ind w:firstLine="0"/>
+            </w:pPr>
+          </w:p>
+        </w:tc>
+      </w:tr>
+      <w:tr>
+        <w:tc>
+          <w:tcPr>
+            <w:tcW w:w="2235" w:type="dxa"/>
+          </w:tcPr>
+          <w:p>
+            <w:pPr>
+              <w:ind w:firstLine="0"/>
+            </w:pPr>
+          </w:p>
+        </w:tc>
+        <w:tc>
+          <w:tcPr>
+            <w:tcW w:w="7761" w:type="dxa"/>
+          </w:tcPr>
+          <w:p>
+            <w:pPr>
+              <w:ind w:firstLine="0"/>
+            </w:pPr>
+          </w:p>
+        </w:tc>
+      </w:tr>
+      <w:tr>
+        <w:tc>
+          <w:tcPr>
+            <w:tcW w:w="2235" w:type="dxa"/>
+          </w:tcPr>
+          <w:p>
+            <w:pPr>
+              <w:ind w:firstLine="0"/>
+            </w:pPr>
+          </w:p>
+        </w:tc>
+        <w:tc>
+          <w:tcPr>
+            <w:tcW w:w="7761" w:type="dxa"/>
+          </w:tcPr>
+          <w:p>
+            <w:pPr>
+              <w:ind w:firstLine="0"/>
+            </w:pPr>
+          </w:p>
+        </w:tc>
+      </w:tr>
+    </w:tbl>
+    <w:p>
+      <w:pPr>
+        <w:pStyle w:val="2"/>
+        <w:numPr>
+          <w:ilvl w:val="0"/>
+          <w:numId w:val="0"/>
+        </w:numPr>
+        <w:ind w:left="720"/>
+      </w:pPr>
+    </w:p>
+    <w:p>
+      <w:pPr>
+        <w:pStyle w:val="2"/>
+        <w:rPr>
+          <w:lang w:val="en-US"/>
+        </w:rPr>
+      </w:pPr>
+      <w:bookmarkStart w:id="12" w:name="_Toc165565799"/>
+      <w:r>
+        <w:t>Настройка циклограммы</w:t>
+      </w:r>
+      <w:r>
+        <w:t xml:space="preserve"> режимов</w:t>
+      </w:r>
+      <w:bookmarkEnd w:id="12"/>
+    </w:p>
+    <w:p>
+      <w:r>
+        <w:t xml:space="preserve">Для входа в настройку плагина необходимо зайти а </w:t>
+      </w:r>
+      <w:proofErr w:type="spellStart"/>
+      <w:r>
+        <w:t>внастройку</w:t>
+      </w:r>
+      <w:proofErr w:type="spellEnd"/>
+      <w:r>
+        <w:t xml:space="preserve"> ПО «</w:t>
+      </w:r>
+      <w:r>
+        <w:rPr>
+          <w:lang w:val="en-US"/>
+        </w:rPr>
+        <w:t>Recorder</w:t>
+      </w:r>
+      <w:r>
+        <w:t xml:space="preserve">», перейти на вкладку плагины и двойным щелчком </w:t>
+      </w:r>
+      <w:r>
+        <w:t>по названию плагина (</w:t>
+      </w:r>
+      <w:proofErr w:type="spellStart"/>
+      <w:r>
+        <w:rPr>
+          <w:lang w:val="en-US"/>
+        </w:rPr>
+        <w:t>plgControlCyclogram</w:t>
+      </w:r>
+      <w:proofErr w:type="spellEnd"/>
+      <w:r>
+        <w:t>)</w:t>
+      </w:r>
+      <w:r>
+        <w:t>,</w:t>
+      </w:r>
+      <w:r>
+        <w:t xml:space="preserve"> открыть настройку</w:t>
+      </w:r>
+      <w:r>
+        <w:t>.</w:t>
+      </w:r>
+    </w:p>
+    <w:p>
+      <w:pPr>
+        <w:keepNext/>
+      </w:pPr>
+      <w:r>
+        <w:object w:dxaOrig="17500" w:dyaOrig="10050" w14:anchorId="62647F30">
+          <v:shape id="_x0000_i1030" type="#_x0000_t75" style="width:440.4pt;height:252.35pt" o:ole="">
+            <v:imagedata r:id="rId26" o:title=""/>
+          </v:shape>
+          <o:OLEObject Type="Embed" ProgID="Visio.Drawing.15" ShapeID="_x0000_i1030" DrawAspect="Content" ObjectID="_1776179753" r:id="rId27"/>
+        </w:object>
+      </w:r>
+    </w:p>
+    <w:p>
+      <w:pPr>
+        <w:pStyle w:val="a9"/>
+      </w:pPr>
+      <w:r>
+        <w:t xml:space="preserve">Рисунок </w:t>
+      </w:r>
+      <w:fldSimple w:instr=" SEQ Рисунок \* ARABIC ">
+        <w:r>
+          <w:rPr>
+            <w:noProof/>
+          </w:rPr>
+          <w:t>8</w:t>
+        </w:r>
+      </w:fldSimple>
+      <w:r>
+        <w:t xml:space="preserve"> </w:t>
+      </w:r>
+      <w:r>
+        <w:t>Окно настройки циклограммы режимов</w:t>
+      </w:r>
+    </w:p>
+    <w:p>
+      <w:pPr>
+        <w:pStyle w:val="a9"/>
+        <w:keepNext/>
+        <w:ind w:firstLine="0"/>
+        <w:jc w:val="left"/>
+      </w:pPr>
+      <w:r>
+        <w:t xml:space="preserve">Таблица </w:t>
+      </w:r>
+      <w:fldSimple w:instr=" SEQ Таблица \* ARABIC ">
+        <w:r>
+          <w:rPr>
+            <w:noProof/>
+          </w:rPr>
+          <w:t>4</w:t>
         </w:r>
       </w:fldSimple>
       <w:r>
@@ -3572,8 +3445,8 @@
             <w:pPr>
               <w:ind w:firstLine="0"/>
             </w:pPr>
-            <w:bookmarkStart w:id="11" w:name="OLE_LINK7"/>
-            <w:bookmarkStart w:id="12" w:name="OLE_LINK8"/>
+            <w:bookmarkStart w:id="13" w:name="OLE_LINK7"/>
+            <w:bookmarkStart w:id="14" w:name="OLE_LINK8"/>
             <w:r>
               <w:t>Служит для отображения созданных рег</w:t>
             </w:r>
@@ -3616,8 +3489,8 @@
             <w:r>
               <w:t>) в дерево объектов циклограммы, позволяет «привязать» регуляторы к конкретной программе.</w:t>
             </w:r>
-            <w:bookmarkEnd w:id="11"/>
-            <w:bookmarkEnd w:id="12"/>
+            <w:bookmarkEnd w:id="13"/>
+            <w:bookmarkEnd w:id="14"/>
           </w:p>
         </w:tc>
       </w:tr>
@@ -3724,62 +3597,58 @@
               </w:rPr>
               <w:t xml:space="preserve"> </w:t>
             </w:r>
-            <w:bookmarkStart w:id="13" w:name="OLE_LINK1"/>
-            <w:bookmarkStart w:id="14" w:name="OLE_LINK2"/>
+            <w:bookmarkStart w:id="15" w:name="OLE_LINK1"/>
+            <w:bookmarkStart w:id="16" w:name="OLE_LINK2"/>
             <w:r>
               <w:t xml:space="preserve">– </w:t>
-            </w:r>
-            <w:bookmarkEnd w:id="13"/>
-            <w:bookmarkEnd w:id="14"/>
-            <w:r>
-              <w:t xml:space="preserve">фактическое (измеренное значение) датчика обратной связи характеризующее отработку регулятором управляющего </w:t>
-            </w:r>
-            <w:r>
-              <w:lastRenderedPageBreak/>
-              <w:t xml:space="preserve">воздействия. На компоненте «Пульт циклограммы» </w:t>
-            </w:r>
-            <w:proofErr w:type="gramStart"/>
-            <w:r>
-              <w:t>отображается  в</w:t>
-            </w:r>
-            <w:proofErr w:type="gramEnd"/>
-            <w:r>
-              <w:t xml:space="preserve"> колонке «Измерено»</w:t>
-            </w:r>
-            <w:r>
-              <w:t>;</w:t>
-            </w:r>
-            <w:r>
-              <w:t xml:space="preserve"> </w:t>
-            </w:r>
-            <w:bookmarkStart w:id="15" w:name="OLE_LINK3"/>
-            <w:bookmarkStart w:id="16" w:name="OLE_LINK4"/>
-            <w:r>
-              <w:t xml:space="preserve">Поддерживает </w:t>
-            </w:r>
-            <w:r>
-              <w:rPr>
-                <w:lang w:val="en-US"/>
-              </w:rPr>
-              <w:t>Drag</w:t>
-            </w:r>
-            <w:r>
-              <w:t>&amp;</w:t>
-            </w:r>
-            <w:r>
-              <w:rPr>
-                <w:lang w:val="en-US"/>
-              </w:rPr>
-              <w:t>Drop</w:t>
-            </w:r>
-            <w:r>
-              <w:t xml:space="preserve"> </w:t>
-            </w:r>
-            <w:r>
-              <w:t>из списка тегов.</w:t>
             </w:r>
             <w:bookmarkEnd w:id="15"/>
             <w:bookmarkEnd w:id="16"/>
+            <w:r>
+              <w:t xml:space="preserve">фактическое (измеренное значение) датчика обратной связи характеризующее отработку регулятором управляющего воздействия. На компоненте «Пульт циклограммы» </w:t>
+            </w:r>
+            <w:proofErr w:type="gramStart"/>
+            <w:r>
+              <w:t>отображается  в</w:t>
+            </w:r>
+            <w:proofErr w:type="gramEnd"/>
+            <w:r>
+              <w:t xml:space="preserve"> колонке «Измерено»</w:t>
+            </w:r>
+            <w:r>
+              <w:t>;</w:t>
+            </w:r>
+            <w:r>
+              <w:t xml:space="preserve"> </w:t>
+            </w:r>
+            <w:bookmarkStart w:id="17" w:name="OLE_LINK3"/>
+            <w:bookmarkStart w:id="18" w:name="OLE_LINK4"/>
+            <w:r>
+              <w:t xml:space="preserve">Поддерживает </w:t>
+            </w:r>
+            <w:r>
+              <w:rPr>
+                <w:lang w:val="en-US"/>
+              </w:rPr>
+              <w:t>Drag</w:t>
+            </w:r>
+            <w:r>
+              <w:t>&amp;</w:t>
+            </w:r>
+            <w:r>
+              <w:rPr>
+                <w:lang w:val="en-US"/>
+              </w:rPr>
+              <w:t>Drop</w:t>
+            </w:r>
+            <w:r>
+              <w:t xml:space="preserve"> </w:t>
+            </w:r>
+            <w:r>
+              <w:t>из списка тегов.</w:t>
+            </w:r>
+            <w:bookmarkEnd w:id="17"/>
+            <w:bookmarkEnd w:id="18"/>
           </w:p>
           <w:p>
             <w:pPr>
@@ -3860,7 +3729,6 @@
               <w:ind w:firstLine="0"/>
             </w:pPr>
             <w:r>
-              <w:lastRenderedPageBreak/>
               <w:t>Панель дерево программ</w:t>
             </w:r>
           </w:p>
@@ -3969,6 +3837,7 @@
               <w:ind w:firstLine="0"/>
             </w:pPr>
             <w:r>
+              <w:lastRenderedPageBreak/>
               <w:t>На вкладке</w:t>
             </w:r>
             <w:r>
@@ -4229,6 +4098,7 @@
               <w:ind w:firstLine="0"/>
             </w:pPr>
             <w:r>
+              <w:lastRenderedPageBreak/>
               <w:t>Список каналов</w:t>
             </w:r>
           </w:p>
@@ -4326,7 +4196,7 @@
         <w:rPr>
           <w:noProof/>
         </w:rPr>
-        <w:t>5</w:t>
+        <w:t>9</w:t>
       </w:r>
       <w:r>
         <w:fldChar w:fldCharType="end"/>
@@ -4345,7 +4215,6 @@
           <w:noProof/>
           <w:lang w:eastAsia="ru-RU"/>
         </w:rPr>
-        <w:lastRenderedPageBreak/>
         <w:drawing>
           <wp:inline distT="0" distB="0" distL="0" distR="0" wp14:anchorId="0FACE004" wp14:editId="761AB518">
             <wp:extent cx="6210300" cy="3340411"/>
@@ -4397,7 +4266,7 @@
       <w:pPr>
         <w:pStyle w:val="a9"/>
       </w:pPr>
-      <w:bookmarkStart w:id="17" w:name="_Ref508919325"/>
+      <w:bookmarkStart w:id="19" w:name="_Ref508919325"/>
       <w:r>
         <w:t xml:space="preserve">Рисунок </w:t>
       </w:r>
@@ -4406,10 +4275,10 @@
           <w:rPr>
             <w:noProof/>
           </w:rPr>
-          <w:t>8</w:t>
+          <w:t>9</w:t>
         </w:r>
       </w:fldSimple>
-      <w:bookmarkEnd w:id="17"/>
+      <w:bookmarkEnd w:id="19"/>
       <w:r>
         <w:t xml:space="preserve"> Форма редактирования режимов программы</w:t>
       </w:r>
@@ -4432,6 +4301,7 @@
         <w:jc w:val="left"/>
       </w:pPr>
       <w:r>
+        <w:lastRenderedPageBreak/>
         <w:t xml:space="preserve">Таблица </w:t>
       </w:r>
       <w:fldSimple w:instr=" SEQ Таблица \* ARABIC ">
@@ -4439,7 +4309,7 @@
           <w:rPr>
             <w:noProof/>
           </w:rPr>
-          <w:t>4</w:t>
+          <w:t>5</w:t>
         </w:r>
       </w:fldSimple>
       <w:r>
@@ -4675,7 +4545,7 @@
         <w:rPr>
           <w:noProof/>
         </w:rPr>
-        <w:t>6</w:t>
+        <w:t>10</w:t>
       </w:r>
       <w:r>
         <w:fldChar w:fldCharType="end"/>
@@ -4690,10 +4560,10 @@
       </w:pPr>
       <w:r>
         <w:object w:dxaOrig="11822" w:dyaOrig="8663" w14:anchorId="79A24A08">
-          <v:shape id="_x0000_i1032" type="#_x0000_t75" style="width:489pt;height:357.5pt" o:ole="">
+          <v:shape id="_x0000_i1031" type="#_x0000_t75" style="width:488.6pt;height:357.2pt" o:ole="">
             <v:imagedata r:id="rId30" o:title=""/>
           </v:shape>
-          <o:OLEObject Type="Embed" ProgID="Visio.Drawing.11" ShapeID="_x0000_i1032" DrawAspect="Content" ObjectID="_1775593262" r:id="rId31"/>
+          <o:OLEObject Type="Embed" ProgID="Visio.Drawing.11" ShapeID="_x0000_i1031" DrawAspect="Content" ObjectID="_1776179754" r:id="rId31"/>
         </w:object>
       </w:r>
     </w:p>
@@ -4701,7 +4571,7 @@
       <w:pPr>
         <w:pStyle w:val="a9"/>
       </w:pPr>
-      <w:bookmarkStart w:id="18" w:name="_Ref508919179"/>
+      <w:bookmarkStart w:id="20" w:name="_Ref508919179"/>
       <w:r>
         <w:t xml:space="preserve">Рисунок </w:t>
       </w:r>
@@ -4710,10 +4580,10 @@
           <w:rPr>
             <w:noProof/>
           </w:rPr>
-          <w:t>9</w:t>
+          <w:t>10</w:t>
         </w:r>
       </w:fldSimple>
-      <w:bookmarkEnd w:id="18"/>
+      <w:bookmarkEnd w:id="20"/>
       <w:r>
         <w:t xml:space="preserve"> Форма настройки триггеров</w:t>
       </w:r>
@@ -4733,7 +4603,7 @@
           <w:rPr>
             <w:noProof/>
           </w:rPr>
-          <w:t>5</w:t>
+          <w:t>6</w:t>
         </w:r>
       </w:fldSimple>
       <w:r>
@@ -4920,6 +4790,7 @@
       <w:pPr>
         <w:pStyle w:val="2"/>
       </w:pPr>
+      <w:bookmarkStart w:id="21" w:name="_Toc165565800"/>
       <w:r>
         <w:t xml:space="preserve">Формат файла </w:t>
       </w:r>
@@ -4935,6 +4806,7 @@
       <w:r>
         <w:t>циклограммы режимов</w:t>
       </w:r>
+      <w:bookmarkEnd w:id="21"/>
     </w:p>
     <w:p>
       <w:r>
@@ -4944,13 +4816,14 @@
     <w:p>
       <w:pPr>
         <w:keepNext/>
+        <w:ind w:firstLine="0"/>
       </w:pPr>
       <w:r>
         <w:object w:dxaOrig="19740" w:dyaOrig="5041" w14:anchorId="0D629D84">
-          <v:shape id="_x0000_i1044" type="#_x0000_t75" style="width:474.5pt;height:121pt" o:ole="">
+          <v:shape id="_x0000_i1032" type="#_x0000_t75" style="width:511pt;height:130pt" o:ole="">
             <v:imagedata r:id="rId32" o:title=""/>
           </v:shape>
-          <o:OLEObject Type="Embed" ProgID="Visio.Drawing.15" ShapeID="_x0000_i1044" DrawAspect="Content" ObjectID="_1775593263" r:id="rId33"/>
+          <o:OLEObject Type="Embed" ProgID="Visio.Drawing.15" ShapeID="_x0000_i1032" DrawAspect="Content" ObjectID="_1776179755" r:id="rId33"/>
         </w:object>
       </w:r>
     </w:p>
@@ -4966,7 +4839,7 @@
           <w:rPr>
             <w:noProof/>
           </w:rPr>
-          <w:t>10</w:t>
+          <w:t>11</w:t>
         </w:r>
       </w:fldSimple>
       <w:r>
@@ -5052,40 +4925,31 @@
       <w:tr>
         <w:tc>
           <w:tcPr>
-            <w:tcW w:w="704" w:type="dxa"/>
+            <w:tcW w:w="9770" w:type="dxa"/>
+            <w:gridSpan w:val="3"/>
           </w:tcPr>
           <w:p>
             <w:pPr>
               <w:ind w:firstLine="0"/>
-            </w:pPr>
-            <w:r>
-              <w:t>1</w:t>
-            </w:r>
-          </w:p>
-        </w:tc>
-        <w:tc>
-          <w:tcPr>
-            <w:tcW w:w="2977" w:type="dxa"/>
-          </w:tcPr>
-          <w:p>
-            <w:pPr>
-              <w:ind w:firstLine="0"/>
-            </w:pPr>
-            <w:r>
-              <w:t>Регуляторы</w:t>
-            </w:r>
-          </w:p>
-        </w:tc>
-        <w:tc>
-          <w:tcPr>
-            <w:tcW w:w="6089" w:type="dxa"/>
-          </w:tcPr>
-          <w:p>
-            <w:pPr>
-              <w:ind w:firstLine="0"/>
-            </w:pPr>
-            <w:r>
-              <w:t>Имена регуляторов, создаваемых при загрузке файла</w:t>
+              <w:jc w:val="center"/>
+              <w:rPr>
+                <w:b/>
+              </w:rPr>
+            </w:pPr>
+            <w:r>
+              <w:rPr>
+                <w:b/>
+              </w:rPr>
+              <w:t>Шапка (список режимов)</w:t>
+            </w:r>
+          </w:p>
+          <w:p>
+            <w:pPr>
+              <w:ind w:firstLine="0"/>
+              <w:jc w:val="center"/>
+            </w:pPr>
+            <w:r>
+              <w:t>Определяет количество режимов в циклограмме</w:t>
             </w:r>
           </w:p>
         </w:tc>
@@ -5100,7 +4964,7 @@
               <w:ind w:firstLine="0"/>
             </w:pPr>
             <w:r>
-              <w:t>2</w:t>
+              <w:t>1</w:t>
             </w:r>
           </w:p>
         </w:tc>
@@ -5113,7 +4977,7 @@
               <w:ind w:firstLine="0"/>
             </w:pPr>
             <w:r>
-              <w:t>Задание</w:t>
+              <w:t>Имя режима</w:t>
             </w:r>
           </w:p>
         </w:tc>
@@ -5126,21 +4990,19 @@
               <w:ind w:firstLine="0"/>
             </w:pPr>
             <w:r>
-              <w:t>Имена тегов, которые принимают задания при смене режимов. Имена следуют через разделитель «перевод строки». Задание регулятору на режиме может быть составным. Например</w:t>
-            </w:r>
-            <w:r>
-              <w:t xml:space="preserve">: </w:t>
-            </w:r>
-            <w:r>
-              <w:t xml:space="preserve">Тег 1 определяет </w:t>
-            </w:r>
-            <w:proofErr w:type="gramStart"/>
-            <w:r>
-              <w:t>задание</w:t>
-            </w:r>
-            <w:proofErr w:type="gramEnd"/>
-            <w:r>
-              <w:t xml:space="preserve"> на которое необходимо вывести канал обратной связи, Тег 2 – определяет алгоритм по которому работает регулятор. Тегов заданий может быть произвольное количество.</w:t>
+              <w:t xml:space="preserve">Любая строка, при импорте из файла присваивается в качестве имени режима. В случае если режим имеет имя «Стоп» при импорте автоматически будет создан триггер, который при останове </w:t>
+            </w:r>
+            <w:r>
+              <w:rPr>
+                <w:lang w:val="en-US"/>
+              </w:rPr>
+              <w:t>Recorder</w:t>
+            </w:r>
+            <w:r>
+              <w:t xml:space="preserve"> </w:t>
+            </w:r>
+            <w:r>
+              <w:t>переводит циклограмму на режим «Стоп».</w:t>
             </w:r>
           </w:p>
         </w:tc>
@@ -5155,7 +5017,7 @@
               <w:ind w:firstLine="0"/>
             </w:pPr>
             <w:r>
-              <w:t>3</w:t>
+              <w:t>2</w:t>
             </w:r>
           </w:p>
         </w:tc>
@@ -5168,7 +5030,7 @@
               <w:ind w:firstLine="0"/>
             </w:pPr>
             <w:r>
-              <w:t>ОС</w:t>
+              <w:t>Длительность, сек</w:t>
             </w:r>
           </w:p>
         </w:tc>
@@ -5181,7 +5043,45 @@
               <w:ind w:firstLine="0"/>
             </w:pPr>
             <w:r>
-              <w:t>Тег обратной связи. Канал определяет поведение регулятора при работе по зонам</w:t>
+              <w:t>Определяет длительность режима</w:t>
+            </w:r>
+          </w:p>
+        </w:tc>
+      </w:tr>
+      <w:tr>
+        <w:tc>
+          <w:tcPr>
+            <w:tcW w:w="9770" w:type="dxa"/>
+            <w:gridSpan w:val="3"/>
+          </w:tcPr>
+          <w:p>
+            <w:pPr>
+              <w:ind w:firstLine="0"/>
+              <w:jc w:val="center"/>
+              <w:rPr>
+                <w:b/>
+              </w:rPr>
+            </w:pPr>
+            <w:r>
+              <w:rPr>
+                <w:b/>
+              </w:rPr>
+              <w:t>Данные таблицы (описание регуляторов)</w:t>
+            </w:r>
+          </w:p>
+          <w:p>
+            <w:pPr>
+              <w:ind w:firstLine="0"/>
+              <w:jc w:val="center"/>
+              <w:rPr>
+                <w:b/>
+              </w:rPr>
+            </w:pPr>
+            <w:r>
+              <w:t xml:space="preserve">Определяет количество </w:t>
+            </w:r>
+            <w:r>
+              <w:t>регуляторов в циклограмме</w:t>
             </w:r>
           </w:p>
         </w:tc>
@@ -5196,7 +5096,7 @@
               <w:ind w:firstLine="0"/>
             </w:pPr>
             <w:r>
-              <w:t>4</w:t>
+              <w:t>1</w:t>
             </w:r>
           </w:p>
         </w:tc>
@@ -5209,7 +5109,7 @@
               <w:ind w:firstLine="0"/>
             </w:pPr>
             <w:r>
-              <w:t>Теги</w:t>
+              <w:t>Регуляторы</w:t>
             </w:r>
           </w:p>
         </w:tc>
@@ -5222,16 +5122,7 @@
               <w:ind w:firstLine="0"/>
             </w:pPr>
             <w:r>
-              <w:t>Список тегов</w:t>
-            </w:r>
-            <w:r>
-              <w:t>,</w:t>
-            </w:r>
-            <w:r>
-              <w:t xml:space="preserve"> которые принимают значения </w:t>
-            </w:r>
-            <w:r>
-              <w:t>при работе по зонам.</w:t>
+              <w:t>Имена регуляторов, создаваемых при загрузке файла</w:t>
             </w:r>
           </w:p>
         </w:tc>
@@ -5246,7 +5137,7 @@
               <w:ind w:firstLine="0"/>
             </w:pPr>
             <w:r>
-              <w:t>5</w:t>
+              <w:t>2</w:t>
             </w:r>
           </w:p>
         </w:tc>
@@ -5271,13 +5162,92 @@
             <w:pPr>
               <w:ind w:firstLine="0"/>
             </w:pPr>
+            <w:r>
+              <w:t xml:space="preserve">Имена тегов, которые принимают задания при смене режимов. Имена следуют через разделитель «перевод строки». Задание регулятору на режиме может быть составным. </w:t>
+            </w:r>
             <w:proofErr w:type="gramStart"/>
             <w:r>
-              <w:t>Цифровые значения</w:t>
+              <w:t>Например</w:t>
             </w:r>
             <w:proofErr w:type="gramEnd"/>
             <w:r>
-              <w:t xml:space="preserve"> следующие через разделитель «перенос строки»</w:t>
+              <w:t xml:space="preserve">: </w:t>
+            </w:r>
+            <w:r>
+              <w:t>Тег 1 определяет задание на которое необходимо вывести канал обратной связи, Тег 2 – определяет алгоритм по которому работает регулятор. Тегов заданий может быть произвольное количество.</w:t>
+            </w:r>
+            <w:r>
+              <w:rPr>
+                <w:lang w:val="en-US"/>
+              </w:rPr>
+              <w:t xml:space="preserve"> </w:t>
+            </w:r>
+            <w:r>
+              <w:t>Пример</w:t>
+            </w:r>
+            <w:r>
+              <w:rPr>
+                <w:lang w:val="en-US"/>
+              </w:rPr>
+              <w:t>:</w:t>
+            </w:r>
+          </w:p>
+          <w:p>
+            <w:pPr>
+              <w:ind w:firstLine="0"/>
+              <w:rPr>
+                <w:color w:val="FF0000"/>
+              </w:rPr>
+            </w:pPr>
+            <w:r>
+              <w:rPr>
+                <w:color w:val="FF0000"/>
+              </w:rPr>
+              <w:t>Уставка_1</w:t>
+            </w:r>
+            <w:r>
+              <w:rPr>
+                <w:color w:val="FF0000"/>
+              </w:rPr>
+              <w:t xml:space="preserve"> </w:t>
+            </w:r>
+            <w:r>
+              <w:t>–</w:t>
+            </w:r>
+            <w:r>
+              <w:t xml:space="preserve"> </w:t>
+            </w:r>
+            <w:r>
+              <w:t>тег задание для регулятора</w:t>
+            </w:r>
+            <w:r>
+              <w:t xml:space="preserve"> </w:t>
+            </w:r>
+          </w:p>
+          <w:p>
+            <w:pPr>
+              <w:ind w:firstLine="0"/>
+            </w:pPr>
+            <w:r>
+              <w:rPr>
+                <w:color w:val="FF0000"/>
+              </w:rPr>
+              <w:t>Тип_1</w:t>
+            </w:r>
+            <w:r>
+              <w:rPr>
+                <w:color w:val="FF0000"/>
+              </w:rPr>
+              <w:t xml:space="preserve"> </w:t>
+            </w:r>
+            <w:r>
+              <w:t>–</w:t>
+            </w:r>
+            <w:r>
+              <w:t xml:space="preserve"> </w:t>
+            </w:r>
+            <w:r>
+              <w:t>тег определяющий тип управления регулятора</w:t>
             </w:r>
           </w:p>
         </w:tc>
@@ -5292,7 +5262,7 @@
               <w:ind w:firstLine="0"/>
             </w:pPr>
             <w:r>
-              <w:t>6,7</w:t>
+              <w:t>3</w:t>
             </w:r>
           </w:p>
         </w:tc>
@@ -5303,32 +5273,10 @@
           <w:p>
             <w:pPr>
               <w:ind w:firstLine="0"/>
-              <w:rPr>
-                <w:lang w:val="en-US"/>
-              </w:rPr>
-            </w:pPr>
-            <w:proofErr w:type="spellStart"/>
-            <w:r>
-              <w:rPr>
-                <w:lang w:val="en-US"/>
-              </w:rPr>
-              <w:t>Thi</w:t>
-            </w:r>
-            <w:proofErr w:type="spellEnd"/>
-            <w:r>
-              <w:rPr>
-                <w:lang w:val="en-US"/>
-              </w:rPr>
-              <w:t xml:space="preserve">, </w:t>
-            </w:r>
-            <w:proofErr w:type="spellStart"/>
-            <w:r>
-              <w:rPr>
-                <w:lang w:val="en-US"/>
-              </w:rPr>
-              <w:t>Tlo</w:t>
-            </w:r>
-            <w:proofErr w:type="spellEnd"/>
+            </w:pPr>
+            <w:r>
+              <w:t>ОС</w:t>
+            </w:r>
           </w:p>
         </w:tc>
         <w:tc>
@@ -5340,7 +5288,22 @@
               <w:ind w:firstLine="0"/>
             </w:pPr>
             <w:r>
-              <w:t>Время при алгоритме ШИМ в «1» или «0», задается в секундах</w:t>
+              <w:t>Тег обратной связи. Канал определяет поведение регулятора при работе по зонам</w:t>
+            </w:r>
+            <w:r>
+              <w:t>. Пример</w:t>
+            </w:r>
+            <w:r>
+              <w:rPr>
+                <w:lang w:val="en-US"/>
+              </w:rPr>
+              <w:t xml:space="preserve">: </w:t>
+            </w:r>
+            <w:r>
+              <w:rPr>
+                <w:color w:val="FF0000"/>
+              </w:rPr>
+              <w:t>ОС_01</w:t>
             </w:r>
           </w:p>
         </w:tc>
@@ -5355,7 +5318,7 @@
               <w:ind w:firstLine="0"/>
             </w:pPr>
             <w:r>
-              <w:t>8</w:t>
+              <w:t>4</w:t>
             </w:r>
           </w:p>
         </w:tc>
@@ -5368,7 +5331,7 @@
               <w:ind w:firstLine="0"/>
             </w:pPr>
             <w:r>
-              <w:t>Зоны</w:t>
+              <w:t>Теги</w:t>
             </w:r>
           </w:p>
         </w:tc>
@@ -5381,6 +5344,249 @@
               <w:ind w:firstLine="0"/>
             </w:pPr>
             <w:r>
+              <w:t>Список тегов</w:t>
+            </w:r>
+            <w:r>
+              <w:t>,</w:t>
+            </w:r>
+            <w:r>
+              <w:t xml:space="preserve"> которые принимают значения </w:t>
+            </w:r>
+            <w:r>
+              <w:t>при работе по зонам.</w:t>
+            </w:r>
+          </w:p>
+        </w:tc>
+      </w:tr>
+      <w:tr>
+        <w:tc>
+          <w:tcPr>
+            <w:tcW w:w="704" w:type="dxa"/>
+          </w:tcPr>
+          <w:p>
+            <w:pPr>
+              <w:ind w:firstLine="0"/>
+            </w:pPr>
+            <w:r>
+              <w:t>5</w:t>
+            </w:r>
+          </w:p>
+        </w:tc>
+        <w:tc>
+          <w:tcPr>
+            <w:tcW w:w="2977" w:type="dxa"/>
+          </w:tcPr>
+          <w:p>
+            <w:pPr>
+              <w:ind w:firstLine="0"/>
+            </w:pPr>
+            <w:r>
+              <w:t>Задание</w:t>
+            </w:r>
+          </w:p>
+        </w:tc>
+        <w:tc>
+          <w:tcPr>
+            <w:tcW w:w="6089" w:type="dxa"/>
+          </w:tcPr>
+          <w:p>
+            <w:pPr>
+              <w:ind w:firstLine="0"/>
+              <w:rPr>
+                <w:lang w:val="en-US"/>
+              </w:rPr>
+            </w:pPr>
+            <w:proofErr w:type="gramStart"/>
+            <w:r>
+              <w:t>Цифровые значения</w:t>
+            </w:r>
+            <w:proofErr w:type="gramEnd"/>
+            <w:r>
+              <w:t xml:space="preserve"> следующие через разделитель «перенос строки»</w:t>
+            </w:r>
+            <w:r>
+              <w:t>. Пример</w:t>
+            </w:r>
+            <w:r>
+              <w:rPr>
+                <w:lang w:val="en-US"/>
+              </w:rPr>
+              <w:t>:</w:t>
+            </w:r>
+          </w:p>
+          <w:p>
+            <w:pPr>
+              <w:ind w:firstLine="0"/>
+              <w:rPr>
+                <w:color w:val="FF0000"/>
+              </w:rPr>
+            </w:pPr>
+            <w:r>
+              <w:rPr>
+                <w:color w:val="FF0000"/>
+              </w:rPr>
+              <w:t>3</w:t>
+            </w:r>
+            <w:r>
+              <w:rPr>
+                <w:color w:val="FF0000"/>
+              </w:rPr>
+              <w:t xml:space="preserve"> </w:t>
+            </w:r>
+            <w:r>
+              <w:t>–</w:t>
+            </w:r>
+            <w:r>
+              <w:t xml:space="preserve"> </w:t>
+            </w:r>
+            <w:r>
+              <w:t>значение тега</w:t>
+            </w:r>
+            <w:r>
+              <w:t xml:space="preserve"> </w:t>
+            </w:r>
+            <w:r>
+              <w:t>задания на режиме</w:t>
+            </w:r>
+            <w:r>
+              <w:t xml:space="preserve"> </w:t>
+            </w:r>
+          </w:p>
+          <w:p>
+            <w:pPr>
+              <w:ind w:firstLine="0"/>
+            </w:pPr>
+            <w:r>
+              <w:rPr>
+                <w:color w:val="FF0000"/>
+              </w:rPr>
+              <w:t>5</w:t>
+            </w:r>
+            <w:r>
+              <w:rPr>
+                <w:color w:val="FF0000"/>
+              </w:rPr>
+              <w:t xml:space="preserve"> </w:t>
+            </w:r>
+            <w:r>
+              <w:t>–</w:t>
+            </w:r>
+            <w:r>
+              <w:t xml:space="preserve"> </w:t>
+            </w:r>
+            <w:r>
+              <w:t>значение тега</w:t>
+            </w:r>
+            <w:r>
+              <w:t xml:space="preserve"> </w:t>
+            </w:r>
+            <w:r>
+              <w:t xml:space="preserve">типа </w:t>
+            </w:r>
+            <w:proofErr w:type="spellStart"/>
+            <w:r>
+              <w:t>управоения</w:t>
+            </w:r>
+            <w:proofErr w:type="spellEnd"/>
+            <w:r>
+              <w:t xml:space="preserve"> на режиме</w:t>
+            </w:r>
+          </w:p>
+        </w:tc>
+      </w:tr>
+      <w:tr>
+        <w:tc>
+          <w:tcPr>
+            <w:tcW w:w="704" w:type="dxa"/>
+          </w:tcPr>
+          <w:p>
+            <w:pPr>
+              <w:ind w:firstLine="0"/>
+            </w:pPr>
+            <w:r>
+              <w:t>6,7</w:t>
+            </w:r>
+          </w:p>
+        </w:tc>
+        <w:tc>
+          <w:tcPr>
+            <w:tcW w:w="2977" w:type="dxa"/>
+          </w:tcPr>
+          <w:p>
+            <w:pPr>
+              <w:ind w:firstLine="0"/>
+            </w:pPr>
+            <w:proofErr w:type="spellStart"/>
+            <w:r>
+              <w:rPr>
+                <w:lang w:val="en-US"/>
+              </w:rPr>
+              <w:t>Thi</w:t>
+            </w:r>
+            <w:proofErr w:type="spellEnd"/>
+            <w:r>
+              <w:t xml:space="preserve">, </w:t>
+            </w:r>
+            <w:proofErr w:type="spellStart"/>
+            <w:r>
+              <w:rPr>
+                <w:lang w:val="en-US"/>
+              </w:rPr>
+              <w:t>Tlo</w:t>
+            </w:r>
+            <w:proofErr w:type="spellEnd"/>
+          </w:p>
+        </w:tc>
+        <w:tc>
+          <w:tcPr>
+            <w:tcW w:w="6089" w:type="dxa"/>
+          </w:tcPr>
+          <w:p>
+            <w:pPr>
+              <w:ind w:firstLine="0"/>
+            </w:pPr>
+            <w:r>
+              <w:t>Время при алгоритме ШИМ в «1» или «0», задается в секундах</w:t>
+            </w:r>
+          </w:p>
+        </w:tc>
+      </w:tr>
+      <w:tr>
+        <w:tc>
+          <w:tcPr>
+            <w:tcW w:w="704" w:type="dxa"/>
+          </w:tcPr>
+          <w:p>
+            <w:pPr>
+              <w:ind w:firstLine="0"/>
+            </w:pPr>
+            <w:r>
+              <w:t>8</w:t>
+            </w:r>
+          </w:p>
+        </w:tc>
+        <w:tc>
+          <w:tcPr>
+            <w:tcW w:w="2977" w:type="dxa"/>
+          </w:tcPr>
+          <w:p>
+            <w:pPr>
+              <w:ind w:firstLine="0"/>
+            </w:pPr>
+            <w:r>
+              <w:t>Зоны</w:t>
+            </w:r>
+          </w:p>
+        </w:tc>
+        <w:tc>
+          <w:tcPr>
+            <w:tcW w:w="6089" w:type="dxa"/>
+          </w:tcPr>
+          <w:p>
+            <w:pPr>
+              <w:ind w:firstLine="0"/>
+            </w:pPr>
+            <w:r>
               <w:t>Определяет включен ли алгоритм работы по зонам. Должно содержать строку «</w:t>
             </w:r>
             <w:proofErr w:type="spellStart"/>
@@ -5407,11 +5613,1927 @@
             <w:r>
               <w:t>» циклограмма будет работать в режиме</w:t>
             </w:r>
+          </w:p>
+        </w:tc>
+      </w:tr>
+      <w:tr>
+        <w:tc>
+          <w:tcPr>
+            <w:tcW w:w="704" w:type="dxa"/>
+          </w:tcPr>
+          <w:p>
+            <w:pPr>
+              <w:ind w:firstLine="0"/>
+            </w:pPr>
+            <w:r>
+              <w:t>9</w:t>
+            </w:r>
+          </w:p>
+        </w:tc>
+        <w:tc>
+          <w:tcPr>
+            <w:tcW w:w="2977" w:type="dxa"/>
+          </w:tcPr>
+          <w:p>
+            <w:pPr>
+              <w:ind w:firstLine="0"/>
+            </w:pPr>
+            <w:r>
+              <w:t>Значения</w:t>
+            </w:r>
+          </w:p>
+        </w:tc>
+        <w:tc>
+          <w:tcPr>
+            <w:tcW w:w="6089" w:type="dxa"/>
+          </w:tcPr>
+          <w:p>
+            <w:pPr>
+              <w:ind w:firstLine="0"/>
+            </w:pPr>
+            <w:r>
+              <w:t xml:space="preserve">Допустимо несколько форматов записи для работы </w:t>
+            </w:r>
+            <w:proofErr w:type="spellStart"/>
+            <w:r>
+              <w:t>регялятора</w:t>
+            </w:r>
+            <w:proofErr w:type="spellEnd"/>
+            <w:r>
+              <w:t xml:space="preserve"> по зонам. Пример 1 работает по алгоритму </w:t>
+            </w:r>
+            <w:r>
+              <w:lastRenderedPageBreak/>
+              <w:t>абсолютных зон и подходит для работы нагревателя (поддержание температуры в заданном диапазоне).</w:t>
+            </w:r>
+          </w:p>
+          <w:p>
+            <w:pPr>
+              <w:ind w:firstLine="0"/>
+              <w:rPr>
+                <w:lang w:val="en-US"/>
+              </w:rPr>
+            </w:pPr>
+            <w:r>
+              <w:t>Пример</w:t>
+            </w:r>
+            <w:r>
+              <w:t xml:space="preserve"> 1</w:t>
+            </w:r>
+            <w:r>
+              <w:t xml:space="preserve">: </w:t>
+            </w:r>
+            <w:r>
+              <w:rPr>
+                <w:color w:val="FF0000"/>
+              </w:rPr>
+              <w:t xml:space="preserve">35…45; </w:t>
+            </w:r>
+            <w:proofErr w:type="gramStart"/>
+            <w:r>
+              <w:rPr>
+                <w:color w:val="FF0000"/>
+              </w:rPr>
+              <w:t>10</w:t>
+            </w:r>
+            <w:r>
+              <w:rPr>
+                <w:color w:val="FF0000"/>
+                <w:lang w:val="en-US"/>
+              </w:rPr>
+              <w:t>;…</w:t>
+            </w:r>
+            <w:proofErr w:type="gramEnd"/>
+          </w:p>
+          <w:p>
+            <w:pPr>
+              <w:ind w:firstLine="0"/>
+            </w:pPr>
+            <w:r>
+              <w:t xml:space="preserve">35 </w:t>
+            </w:r>
+            <w:r>
+              <w:t>и</w:t>
+            </w:r>
+            <w:r>
+              <w:t xml:space="preserve"> 45 диапазон</w:t>
+            </w:r>
+            <w:r>
+              <w:t>,</w:t>
+            </w:r>
+            <w:r>
+              <w:t xml:space="preserve"> в котором регулятор будет поддерживать значение</w:t>
+            </w:r>
+            <w:r>
+              <w:t xml:space="preserve"> тега обратной связи. 10 значение для</w:t>
+            </w:r>
+            <w:r>
+              <w:t xml:space="preserve"> 1-</w:t>
+            </w:r>
+            <w:proofErr w:type="gramStart"/>
+            <w:r>
+              <w:t>о тега</w:t>
+            </w:r>
+            <w:proofErr w:type="gramEnd"/>
+            <w:r>
+              <w:t xml:space="preserve"> перечисленного в столбце Теги (4), если произойдет выход за зону поддержания снизу.</w:t>
+            </w:r>
+          </w:p>
+          <w:p>
+            <w:pPr>
+              <w:ind w:firstLine="0"/>
+            </w:pPr>
+            <w:r>
+              <w:t>Пример 2 – описывает формат записи при работе с относительными зонами</w:t>
+            </w:r>
+          </w:p>
+          <w:p>
+            <w:pPr>
+              <w:ind w:firstLine="0"/>
+              <w:rPr>
+                <w:lang w:val="en-US"/>
+              </w:rPr>
+            </w:pPr>
+            <w:r>
+              <w:t>Пример 2</w:t>
+            </w:r>
+            <w:r>
+              <w:rPr>
+                <w:lang w:val="en-US"/>
+              </w:rPr>
+              <w:t xml:space="preserve">: </w:t>
+            </w:r>
+            <w:r>
+              <w:rPr>
+                <w:color w:val="FF0000"/>
+                <w:lang w:val="en-US"/>
+              </w:rPr>
+              <w:t>z0=7…</w:t>
+            </w:r>
+            <w:proofErr w:type="gramStart"/>
+            <w:r>
+              <w:rPr>
+                <w:color w:val="FF0000"/>
+                <w:lang w:val="en-US"/>
+              </w:rPr>
+              <w:t>45;N</w:t>
+            </w:r>
+            <w:proofErr w:type="gramEnd"/>
+            <w:r>
+              <w:rPr>
+                <w:color w:val="FF0000"/>
+                <w:lang w:val="en-US"/>
+              </w:rPr>
+              <w:t>17;-1;-1</w:t>
+            </w:r>
+          </w:p>
+          <w:p>
+            <w:pPr>
+              <w:ind w:firstLine="0"/>
+              <w:rPr>
+                <w:lang w:val="en-US"/>
+              </w:rPr>
+            </w:pPr>
           </w:p>
         </w:tc>
       </w:tr>
     </w:tbl>
     <w:p/>
+    <w:p>
+      <w:pPr>
+        <w:pStyle w:val="2"/>
+      </w:pPr>
+      <w:r>
+        <w:rPr>
+          <w:lang w:val="en-US"/>
+        </w:rPr>
+        <w:t xml:space="preserve">API </w:t>
+      </w:r>
+      <w:r>
+        <w:t>для взаимодействия с плагином</w:t>
+      </w:r>
+    </w:p>
+    <w:p>
+      <w:r>
+        <w:t xml:space="preserve">Плагин циклограммы имеет универсальный интерфейс, который позволяет </w:t>
+      </w:r>
+      <w:r>
+        <w:t>конфигурировать циклограмму под множество различных задач. При этом пользователям зачастую требуется лишь небольшой набор функций и объекты программы должны настраиваться полуавтоматически на основе правил присущих конкретному проекту. Чтобы не перегружать интерфейс плагина управления циклограммой специальными компонентами присущими конкретному заказчику в плагин добавлен программный интерфейс, который позволяет автоматически настраивать циклограмму из других плагинов, которые имеют удобный интерфейс для конкретного заказчика.</w:t>
+      </w:r>
+    </w:p>
+    <w:p>
+      <w:bookmarkStart w:id="22" w:name="_GoBack"/>
+      <w:bookmarkEnd w:id="22"/>
+      <w:r>
+        <w:t>Функции для настройки регуляторов из других плагинов.</w:t>
+      </w:r>
+    </w:p>
+    <w:p>
+      <w:pPr>
+        <w:spacing w:after="0" w:line="240" w:lineRule="auto"/>
+        <w:rPr>
+          <w:b/>
+        </w:rPr>
+      </w:pPr>
+      <w:proofErr w:type="gramStart"/>
+      <w:r>
+        <w:rPr>
+          <w:b/>
+          <w:lang w:val="en-US"/>
+        </w:rPr>
+        <w:t>procedure</w:t>
+      </w:r>
+      <w:proofErr w:type="gramEnd"/>
+      <w:r>
+        <w:rPr>
+          <w:b/>
+        </w:rPr>
+        <w:t xml:space="preserve"> </w:t>
+      </w:r>
+      <w:proofErr w:type="spellStart"/>
+      <w:r>
+        <w:rPr>
+          <w:b/>
+          <w:lang w:val="en-US"/>
+        </w:rPr>
+        <w:t>SetControlMngProp</w:t>
+      </w:r>
+      <w:proofErr w:type="spellEnd"/>
+      <w:r>
+        <w:rPr>
+          <w:b/>
+        </w:rPr>
+        <w:t>(</w:t>
+      </w:r>
+      <w:r>
+        <w:rPr>
+          <w:b/>
+          <w:lang w:val="en-US"/>
+        </w:rPr>
+        <w:t>s</w:t>
+      </w:r>
+      <w:r>
+        <w:rPr>
+          <w:b/>
+        </w:rPr>
+        <w:t>:</w:t>
+      </w:r>
+      <w:proofErr w:type="spellStart"/>
+      <w:r>
+        <w:rPr>
+          <w:b/>
+          <w:lang w:val="en-US"/>
+        </w:rPr>
+        <w:t>lpcstr</w:t>
+      </w:r>
+      <w:proofErr w:type="spellEnd"/>
+      <w:r>
+        <w:rPr>
+          <w:b/>
+        </w:rPr>
+        <w:t>);</w:t>
+      </w:r>
+    </w:p>
+    <w:p>
+      <w:pPr>
+        <w:spacing w:after="0" w:line="240" w:lineRule="auto"/>
+        <w:rPr>
+          <w:b/>
+          <w:lang w:val="en-US"/>
+        </w:rPr>
+      </w:pPr>
+      <w:proofErr w:type="spellStart"/>
+      <w:proofErr w:type="gramStart"/>
+      <w:r>
+        <w:rPr>
+          <w:b/>
+          <w:lang w:val="en-US"/>
+        </w:rPr>
+        <w:t>var</w:t>
+      </w:r>
+      <w:proofErr w:type="spellEnd"/>
+      <w:proofErr w:type="gramEnd"/>
+    </w:p>
+    <w:p>
+      <w:pPr>
+        <w:spacing w:after="0" w:line="240" w:lineRule="auto"/>
+        <w:rPr>
+          <w:lang w:val="en-US"/>
+        </w:rPr>
+      </w:pPr>
+      <w:r>
+        <w:rPr>
+          <w:lang w:val="en-US"/>
+        </w:rPr>
+        <w:t xml:space="preserve">  </w:t>
+      </w:r>
+      <w:proofErr w:type="gramStart"/>
+      <w:r>
+        <w:rPr>
+          <w:lang w:val="en-US"/>
+        </w:rPr>
+        <w:t>rep</w:t>
+      </w:r>
+      <w:proofErr w:type="gramEnd"/>
+      <w:r>
+        <w:rPr>
+          <w:lang w:val="en-US"/>
+        </w:rPr>
+        <w:t xml:space="preserve">: </w:t>
+      </w:r>
+      <w:proofErr w:type="spellStart"/>
+      <w:r>
+        <w:rPr>
+          <w:lang w:val="en-US"/>
+        </w:rPr>
+        <w:t>hresult</w:t>
+      </w:r>
+      <w:proofErr w:type="spellEnd"/>
+      <w:r>
+        <w:rPr>
+          <w:lang w:val="en-US"/>
+        </w:rPr>
+        <w:t>;</w:t>
+      </w:r>
+    </w:p>
+    <w:p>
+      <w:pPr>
+        <w:spacing w:after="0" w:line="240" w:lineRule="auto"/>
+        <w:rPr>
+          <w:lang w:val="en-US"/>
+        </w:rPr>
+      </w:pPr>
+      <w:r>
+        <w:rPr>
+          <w:lang w:val="en-US"/>
+        </w:rPr>
+        <w:t xml:space="preserve">  </w:t>
+      </w:r>
+      <w:proofErr w:type="spellStart"/>
+      <w:proofErr w:type="gramStart"/>
+      <w:r>
+        <w:rPr>
+          <w:lang w:val="en-US"/>
+        </w:rPr>
+        <w:t>val</w:t>
+      </w:r>
+      <w:proofErr w:type="spellEnd"/>
+      <w:proofErr w:type="gramEnd"/>
+      <w:r>
+        <w:rPr>
+          <w:lang w:val="en-US"/>
+        </w:rPr>
+        <w:t xml:space="preserve">: </w:t>
+      </w:r>
+      <w:proofErr w:type="spellStart"/>
+      <w:r>
+        <w:rPr>
+          <w:lang w:val="en-US"/>
+        </w:rPr>
+        <w:t>OleVariant</w:t>
+      </w:r>
+      <w:proofErr w:type="spellEnd"/>
+      <w:r>
+        <w:rPr>
+          <w:lang w:val="en-US"/>
+        </w:rPr>
+        <w:t>;</w:t>
+      </w:r>
+    </w:p>
+    <w:p>
+      <w:pPr>
+        <w:spacing w:after="0" w:line="240" w:lineRule="auto"/>
+        <w:rPr>
+          <w:lang w:val="en-US"/>
+        </w:rPr>
+      </w:pPr>
+      <w:r>
+        <w:rPr>
+          <w:lang w:val="en-US"/>
+        </w:rPr>
+        <w:t xml:space="preserve">  </w:t>
+      </w:r>
+      <w:proofErr w:type="spellStart"/>
+      <w:r>
+        <w:rPr>
+          <w:lang w:val="en-US"/>
+        </w:rPr>
+        <w:t>UISrv</w:t>
+      </w:r>
+      <w:proofErr w:type="spellEnd"/>
+      <w:r>
+        <w:rPr>
+          <w:lang w:val="en-US"/>
+        </w:rPr>
+        <w:t xml:space="preserve">: </w:t>
+      </w:r>
+      <w:proofErr w:type="spellStart"/>
+      <w:r>
+        <w:rPr>
+          <w:lang w:val="en-US"/>
+        </w:rPr>
+        <w:t>tagVARIANT</w:t>
+      </w:r>
+      <w:proofErr w:type="spellEnd"/>
+      <w:r>
+        <w:rPr>
+          <w:lang w:val="en-US"/>
+        </w:rPr>
+        <w:t>;</w:t>
+      </w:r>
+    </w:p>
+    <w:p>
+      <w:pPr>
+        <w:spacing w:after="0" w:line="240" w:lineRule="auto"/>
+        <w:rPr>
+          <w:lang w:val="en-US"/>
+        </w:rPr>
+      </w:pPr>
+      <w:r>
+        <w:rPr>
+          <w:lang w:val="en-US"/>
+        </w:rPr>
+        <w:t xml:space="preserve">  </w:t>
+      </w:r>
+      <w:proofErr w:type="spellStart"/>
+      <w:r>
+        <w:rPr>
+          <w:lang w:val="en-US"/>
+        </w:rPr>
+        <w:t>FormRegistrator</w:t>
+      </w:r>
+      <w:proofErr w:type="spellEnd"/>
+      <w:r>
+        <w:rPr>
+          <w:lang w:val="en-US"/>
+        </w:rPr>
+        <w:t xml:space="preserve">: </w:t>
+      </w:r>
+      <w:proofErr w:type="spellStart"/>
+      <w:r>
+        <w:rPr>
+          <w:lang w:val="en-US"/>
+        </w:rPr>
+        <w:t>ICustomFormsRegistrator</w:t>
+      </w:r>
+      <w:proofErr w:type="spellEnd"/>
+      <w:r>
+        <w:rPr>
+          <w:lang w:val="en-US"/>
+        </w:rPr>
+        <w:t>;</w:t>
+      </w:r>
+    </w:p>
+    <w:p>
+      <w:pPr>
+        <w:spacing w:after="0" w:line="240" w:lineRule="auto"/>
+        <w:rPr>
+          <w:lang w:val="en-US"/>
+        </w:rPr>
+      </w:pPr>
+      <w:r>
+        <w:rPr>
+          <w:lang w:val="en-US"/>
+        </w:rPr>
+        <w:t xml:space="preserve">  </w:t>
+      </w:r>
+      <w:proofErr w:type="gramStart"/>
+      <w:r>
+        <w:rPr>
+          <w:lang w:val="en-US"/>
+        </w:rPr>
+        <w:t>f</w:t>
+      </w:r>
+      <w:proofErr w:type="gramEnd"/>
+      <w:r>
+        <w:rPr>
+          <w:lang w:val="en-US"/>
+        </w:rPr>
+        <w:t xml:space="preserve">: </w:t>
+      </w:r>
+      <w:proofErr w:type="spellStart"/>
+      <w:r>
+        <w:rPr>
+          <w:lang w:val="en-US"/>
+        </w:rPr>
+        <w:t>ICustomFormFactory</w:t>
+      </w:r>
+      <w:proofErr w:type="spellEnd"/>
+      <w:r>
+        <w:rPr>
+          <w:lang w:val="en-US"/>
+        </w:rPr>
+        <w:t>;</w:t>
+      </w:r>
+    </w:p>
+    <w:p>
+      <w:pPr>
+        <w:spacing w:after="0" w:line="240" w:lineRule="auto"/>
+        <w:rPr>
+          <w:lang w:val="en-US"/>
+        </w:rPr>
+      </w:pPr>
+      <w:r>
+        <w:rPr>
+          <w:lang w:val="en-US"/>
+        </w:rPr>
+        <w:t xml:space="preserve">  </w:t>
+      </w:r>
+      <w:proofErr w:type="spellStart"/>
+      <w:r>
+        <w:rPr>
+          <w:lang w:val="en-US"/>
+        </w:rPr>
+        <w:t>cf</w:t>
+      </w:r>
+      <w:proofErr w:type="spellEnd"/>
+      <w:r>
+        <w:rPr>
+          <w:lang w:val="en-US"/>
+        </w:rPr>
+        <w:t xml:space="preserve">: </w:t>
+      </w:r>
+      <w:proofErr w:type="spellStart"/>
+      <w:r>
+        <w:rPr>
+          <w:lang w:val="en-US"/>
+        </w:rPr>
+        <w:t>ICustomFactInterface</w:t>
+      </w:r>
+      <w:proofErr w:type="spellEnd"/>
+      <w:r>
+        <w:rPr>
+          <w:lang w:val="en-US"/>
+        </w:rPr>
+        <w:t>;</w:t>
+      </w:r>
+    </w:p>
+    <w:p>
+      <w:pPr>
+        <w:spacing w:after="0" w:line="240" w:lineRule="auto"/>
+        <w:rPr>
+          <w:lang w:val="en-US"/>
+        </w:rPr>
+      </w:pPr>
+      <w:r>
+        <w:rPr>
+          <w:lang w:val="en-US"/>
+        </w:rPr>
+        <w:t xml:space="preserve">  </w:t>
+      </w:r>
+      <w:proofErr w:type="spellStart"/>
+      <w:r>
+        <w:rPr>
+          <w:lang w:val="en-US"/>
+        </w:rPr>
+        <w:t>CFrm</w:t>
+      </w:r>
+      <w:proofErr w:type="spellEnd"/>
+      <w:r>
+        <w:rPr>
+          <w:lang w:val="en-US"/>
+        </w:rPr>
+        <w:t xml:space="preserve">: </w:t>
+      </w:r>
+      <w:proofErr w:type="spellStart"/>
+      <w:r>
+        <w:rPr>
+          <w:lang w:val="en-US"/>
+        </w:rPr>
+        <w:t>IVForm</w:t>
+      </w:r>
+      <w:proofErr w:type="spellEnd"/>
+      <w:r>
+        <w:rPr>
+          <w:lang w:val="en-US"/>
+        </w:rPr>
+        <w:t>;</w:t>
+      </w:r>
+    </w:p>
+    <w:p>
+      <w:pPr>
+        <w:spacing w:after="0" w:line="240" w:lineRule="auto"/>
+        <w:rPr>
+          <w:lang w:val="en-US"/>
+        </w:rPr>
+      </w:pPr>
+      <w:r>
+        <w:rPr>
+          <w:lang w:val="en-US"/>
+        </w:rPr>
+        <w:t xml:space="preserve">  </w:t>
+      </w:r>
+      <w:proofErr w:type="gramStart"/>
+      <w:r>
+        <w:rPr>
+          <w:lang w:val="en-US"/>
+        </w:rPr>
+        <w:t>count</w:t>
+      </w:r>
+      <w:proofErr w:type="gramEnd"/>
+      <w:r>
+        <w:rPr>
+          <w:lang w:val="en-US"/>
+        </w:rPr>
+        <w:t>: cardinal;</w:t>
+      </w:r>
+    </w:p>
+    <w:p>
+      <w:pPr>
+        <w:spacing w:after="0" w:line="240" w:lineRule="auto"/>
+        <w:rPr>
+          <w:lang w:val="en-US"/>
+        </w:rPr>
+      </w:pPr>
+      <w:r>
+        <w:rPr>
+          <w:lang w:val="en-US"/>
+        </w:rPr>
+        <w:t xml:space="preserve">  </w:t>
+      </w:r>
+      <w:proofErr w:type="gramStart"/>
+      <w:r>
+        <w:rPr>
+          <w:lang w:val="en-US"/>
+        </w:rPr>
+        <w:t>i</w:t>
+      </w:r>
+      <w:proofErr w:type="gramEnd"/>
+      <w:r>
+        <w:rPr>
+          <w:lang w:val="en-US"/>
+        </w:rPr>
+        <w:t>: ULONG;</w:t>
+      </w:r>
+    </w:p>
+    <w:p>
+      <w:pPr>
+        <w:spacing w:after="0" w:line="240" w:lineRule="auto"/>
+        <w:rPr>
+          <w:lang w:val="en-US"/>
+        </w:rPr>
+      </w:pPr>
+      <w:r>
+        <w:rPr>
+          <w:lang w:val="en-US"/>
+        </w:rPr>
+        <w:t xml:space="preserve">  </w:t>
+      </w:r>
+      <w:proofErr w:type="spellStart"/>
+      <w:proofErr w:type="gramStart"/>
+      <w:r>
+        <w:rPr>
+          <w:lang w:val="en-US"/>
+        </w:rPr>
+        <w:t>int</w:t>
+      </w:r>
+      <w:proofErr w:type="spellEnd"/>
+      <w:proofErr w:type="gramEnd"/>
+      <w:r>
+        <w:rPr>
+          <w:lang w:val="en-US"/>
+        </w:rPr>
+        <w:t>: integer;</w:t>
+      </w:r>
+    </w:p>
+    <w:p>
+      <w:pPr>
+        <w:spacing w:after="0" w:line="240" w:lineRule="auto"/>
+        <w:rPr>
+          <w:lang w:val="en-US"/>
+        </w:rPr>
+      </w:pPr>
+      <w:r>
+        <w:rPr>
+          <w:lang w:val="en-US"/>
+        </w:rPr>
+        <w:t xml:space="preserve">  </w:t>
+      </w:r>
+      <w:proofErr w:type="spellStart"/>
+      <w:proofErr w:type="gramStart"/>
+      <w:r>
+        <w:rPr>
+          <w:lang w:val="en-US"/>
+        </w:rPr>
+        <w:t>ws</w:t>
+      </w:r>
+      <w:proofErr w:type="spellEnd"/>
+      <w:proofErr w:type="gramEnd"/>
+      <w:r>
+        <w:rPr>
+          <w:lang w:val="en-US"/>
+        </w:rPr>
+        <w:t xml:space="preserve">: </w:t>
+      </w:r>
+      <w:proofErr w:type="spellStart"/>
+      <w:r>
+        <w:rPr>
+          <w:lang w:val="en-US"/>
+        </w:rPr>
+        <w:t>widestring</w:t>
+      </w:r>
+      <w:proofErr w:type="spellEnd"/>
+      <w:r>
+        <w:rPr>
+          <w:lang w:val="en-US"/>
+        </w:rPr>
+        <w:t>;</w:t>
+      </w:r>
+    </w:p>
+    <w:p>
+      <w:pPr>
+        <w:spacing w:after="0" w:line="240" w:lineRule="auto"/>
+        <w:rPr>
+          <w:lang w:val="en-US"/>
+        </w:rPr>
+      </w:pPr>
+      <w:r>
+        <w:rPr>
+          <w:lang w:val="en-US"/>
+        </w:rPr>
+        <w:t xml:space="preserve">  </w:t>
+      </w:r>
+      <w:proofErr w:type="gramStart"/>
+      <w:r>
+        <w:rPr>
+          <w:lang w:val="en-US"/>
+        </w:rPr>
+        <w:t>g</w:t>
+      </w:r>
+      <w:proofErr w:type="gramEnd"/>
+      <w:r>
+        <w:rPr>
+          <w:lang w:val="en-US"/>
+        </w:rPr>
+        <w:t>: TGUID;</w:t>
+      </w:r>
+    </w:p>
+    <w:p>
+      <w:pPr>
+        <w:spacing w:after="0" w:line="240" w:lineRule="auto"/>
+        <w:rPr>
+          <w:b/>
+          <w:lang w:val="en-US"/>
+        </w:rPr>
+      </w:pPr>
+      <w:proofErr w:type="gramStart"/>
+      <w:r>
+        <w:rPr>
+          <w:b/>
+          <w:lang w:val="en-US"/>
+        </w:rPr>
+        <w:t>begin</w:t>
+      </w:r>
+      <w:proofErr w:type="gramEnd"/>
+    </w:p>
+    <w:p>
+      <w:pPr>
+        <w:spacing w:after="0" w:line="240" w:lineRule="auto"/>
+        <w:rPr>
+          <w:lang w:val="en-US"/>
+        </w:rPr>
+      </w:pPr>
+      <w:r>
+        <w:rPr>
+          <w:lang w:val="en-US"/>
+        </w:rPr>
+        <w:t xml:space="preserve">  </w:t>
+      </w:r>
+      <w:proofErr w:type="gramStart"/>
+      <w:r>
+        <w:rPr>
+          <w:lang w:val="en-US"/>
+        </w:rPr>
+        <w:t>rep</w:t>
+      </w:r>
+      <w:proofErr w:type="gramEnd"/>
+      <w:r>
+        <w:rPr>
+          <w:lang w:val="en-US"/>
+        </w:rPr>
+        <w:t xml:space="preserve"> := </w:t>
+      </w:r>
+      <w:proofErr w:type="spellStart"/>
+      <w:r>
+        <w:rPr>
+          <w:lang w:val="en-US"/>
+        </w:rPr>
+        <w:t>g_ir.GetProperty</w:t>
+      </w:r>
+      <w:proofErr w:type="spellEnd"/>
+      <w:r>
+        <w:rPr>
+          <w:lang w:val="en-US"/>
+        </w:rPr>
+        <w:t xml:space="preserve">(RCPROP_UISERVERLINK, </w:t>
+      </w:r>
+      <w:proofErr w:type="spellStart"/>
+      <w:r>
+        <w:rPr>
+          <w:lang w:val="en-US"/>
+        </w:rPr>
+        <w:t>val</w:t>
+      </w:r>
+      <w:proofErr w:type="spellEnd"/>
+      <w:r>
+        <w:rPr>
+          <w:lang w:val="en-US"/>
+        </w:rPr>
+        <w:t>);</w:t>
+      </w:r>
+    </w:p>
+    <w:p>
+      <w:pPr>
+        <w:spacing w:after="0" w:line="240" w:lineRule="auto"/>
+        <w:rPr>
+          <w:lang w:val="en-US"/>
+        </w:rPr>
+      </w:pPr>
+      <w:r>
+        <w:rPr>
+          <w:lang w:val="en-US"/>
+        </w:rPr>
+        <w:t xml:space="preserve">  </w:t>
+      </w:r>
+      <w:proofErr w:type="spellStart"/>
+      <w:proofErr w:type="gramStart"/>
+      <w:r>
+        <w:rPr>
+          <w:lang w:val="en-US"/>
+        </w:rPr>
+        <w:t>UISrv</w:t>
+      </w:r>
+      <w:proofErr w:type="spellEnd"/>
+      <w:r>
+        <w:rPr>
+          <w:lang w:val="en-US"/>
+        </w:rPr>
+        <w:t xml:space="preserve"> :=</w:t>
+      </w:r>
+      <w:proofErr w:type="gramEnd"/>
+      <w:r>
+        <w:rPr>
+          <w:lang w:val="en-US"/>
+        </w:rPr>
+        <w:t xml:space="preserve"> </w:t>
+      </w:r>
+      <w:proofErr w:type="spellStart"/>
+      <w:r>
+        <w:rPr>
+          <w:lang w:val="en-US"/>
+        </w:rPr>
+        <w:t>tagVARIANT</w:t>
+      </w:r>
+      <w:proofErr w:type="spellEnd"/>
+      <w:r>
+        <w:rPr>
+          <w:lang w:val="en-US"/>
+        </w:rPr>
+        <w:t>(</w:t>
+      </w:r>
+      <w:proofErr w:type="spellStart"/>
+      <w:r>
+        <w:rPr>
+          <w:lang w:val="en-US"/>
+        </w:rPr>
+        <w:t>val</w:t>
+      </w:r>
+      <w:proofErr w:type="spellEnd"/>
+      <w:r>
+        <w:rPr>
+          <w:lang w:val="en-US"/>
+        </w:rPr>
+        <w:t>);</w:t>
+      </w:r>
+    </w:p>
+    <w:p>
+      <w:pPr>
+        <w:spacing w:after="0" w:line="240" w:lineRule="auto"/>
+        <w:rPr>
+          <w:lang w:val="en-US"/>
+        </w:rPr>
+      </w:pPr>
+      <w:r>
+        <w:rPr>
+          <w:lang w:val="en-US"/>
+        </w:rPr>
+        <w:t xml:space="preserve">  </w:t>
+      </w:r>
+      <w:proofErr w:type="gramStart"/>
+      <w:r>
+        <w:rPr>
+          <w:lang w:val="en-US"/>
+        </w:rPr>
+        <w:t>if</w:t>
+      </w:r>
+      <w:proofErr w:type="gramEnd"/>
+      <w:r>
+        <w:rPr>
+          <w:lang w:val="en-US"/>
+        </w:rPr>
+        <w:t xml:space="preserve"> (FAILED(rep) or (</w:t>
+      </w:r>
+      <w:proofErr w:type="spellStart"/>
+      <w:r>
+        <w:rPr>
+          <w:lang w:val="en-US"/>
+        </w:rPr>
+        <w:t>UISrv.VT</w:t>
+      </w:r>
+      <w:proofErr w:type="spellEnd"/>
+      <w:r>
+        <w:rPr>
+          <w:lang w:val="en-US"/>
+        </w:rPr>
+        <w:t xml:space="preserve"> &lt;&gt; VT_UNKNOWN)) then</w:t>
+      </w:r>
+    </w:p>
+    <w:p>
+      <w:pPr>
+        <w:spacing w:after="0" w:line="240" w:lineRule="auto"/>
+        <w:rPr>
+          <w:lang w:val="en-US"/>
+        </w:rPr>
+      </w:pPr>
+      <w:r>
+        <w:rPr>
+          <w:lang w:val="en-US"/>
+        </w:rPr>
+        <w:t xml:space="preserve">  </w:t>
+      </w:r>
+      <w:proofErr w:type="gramStart"/>
+      <w:r>
+        <w:rPr>
+          <w:lang w:val="en-US"/>
+        </w:rPr>
+        <w:t>begin</w:t>
+      </w:r>
+      <w:proofErr w:type="gramEnd"/>
+    </w:p>
+    <w:p>
+      <w:pPr>
+        <w:spacing w:after="0" w:line="240" w:lineRule="auto"/>
+        <w:rPr>
+          <w:lang w:val="en-US"/>
+        </w:rPr>
+      </w:pPr>
+      <w:r>
+        <w:rPr>
+          <w:lang w:val="en-US"/>
+        </w:rPr>
+        <w:t xml:space="preserve">  </w:t>
+      </w:r>
+      <w:proofErr w:type="gramStart"/>
+      <w:r>
+        <w:rPr>
+          <w:lang w:val="en-US"/>
+        </w:rPr>
+        <w:t>end</w:t>
+      </w:r>
+      <w:proofErr w:type="gramEnd"/>
+      <w:r>
+        <w:rPr>
+          <w:lang w:val="en-US"/>
+        </w:rPr>
+        <w:t>;</w:t>
+      </w:r>
+    </w:p>
+    <w:p>
+      <w:pPr>
+        <w:spacing w:after="0" w:line="240" w:lineRule="auto"/>
+        <w:rPr>
+          <w:lang w:val="en-US"/>
+        </w:rPr>
+      </w:pPr>
+      <w:r>
+        <w:rPr>
+          <w:lang w:val="en-US"/>
+        </w:rPr>
+        <w:t xml:space="preserve">  </w:t>
+      </w:r>
+      <w:proofErr w:type="gramStart"/>
+      <w:r>
+        <w:rPr>
+          <w:lang w:val="en-US"/>
+        </w:rPr>
+        <w:t>rep</w:t>
+      </w:r>
+      <w:proofErr w:type="gramEnd"/>
+      <w:r>
+        <w:rPr>
+          <w:lang w:val="en-US"/>
+        </w:rPr>
+        <w:t xml:space="preserve"> := iunknown(UISrv.pUnkVal).QueryInterface(IID_ICustomFormsRegistrator,</w:t>
+      </w:r>
+    </w:p>
+    <w:p>
+      <w:pPr>
+        <w:spacing w:after="0" w:line="240" w:lineRule="auto"/>
+        <w:rPr>
+          <w:lang w:val="en-US"/>
+        </w:rPr>
+      </w:pPr>
+      <w:r>
+        <w:rPr>
+          <w:lang w:val="en-US"/>
+        </w:rPr>
+        <w:t xml:space="preserve">    </w:t>
+      </w:r>
+      <w:proofErr w:type="spellStart"/>
+      <w:r>
+        <w:rPr>
+          <w:lang w:val="en-US"/>
+        </w:rPr>
+        <w:t>FormRegistrator</w:t>
+      </w:r>
+      <w:proofErr w:type="spellEnd"/>
+      <w:r>
+        <w:rPr>
+          <w:lang w:val="en-US"/>
+        </w:rPr>
+        <w:t>);</w:t>
+      </w:r>
+    </w:p>
+    <w:p>
+      <w:pPr>
+        <w:spacing w:after="0" w:line="240" w:lineRule="auto"/>
+        <w:rPr>
+          <w:lang w:val="en-US"/>
+        </w:rPr>
+      </w:pPr>
+      <w:r>
+        <w:rPr>
+          <w:lang w:val="en-US"/>
+        </w:rPr>
+        <w:t xml:space="preserve">  </w:t>
+      </w:r>
+      <w:proofErr w:type="gramStart"/>
+      <w:r>
+        <w:rPr>
+          <w:lang w:val="en-US"/>
+        </w:rPr>
+        <w:t>if</w:t>
+      </w:r>
+      <w:proofErr w:type="gramEnd"/>
+      <w:r>
+        <w:rPr>
+          <w:lang w:val="en-US"/>
+        </w:rPr>
+        <w:t xml:space="preserve"> FAILED(rep) or (</w:t>
+      </w:r>
+      <w:proofErr w:type="spellStart"/>
+      <w:r>
+        <w:rPr>
+          <w:lang w:val="en-US"/>
+        </w:rPr>
+        <w:t>FormRegistrator</w:t>
+      </w:r>
+      <w:proofErr w:type="spellEnd"/>
+      <w:r>
+        <w:rPr>
+          <w:lang w:val="en-US"/>
+        </w:rPr>
+        <w:t xml:space="preserve"> = </w:t>
+      </w:r>
+      <w:proofErr w:type="spellStart"/>
+      <w:r>
+        <w:rPr>
+          <w:lang w:val="en-US"/>
+        </w:rPr>
+        <w:t>niL</w:t>
+      </w:r>
+      <w:proofErr w:type="spellEnd"/>
+      <w:r>
+        <w:rPr>
+          <w:lang w:val="en-US"/>
+        </w:rPr>
+        <w:t>) then</w:t>
+      </w:r>
+    </w:p>
+    <w:p>
+      <w:pPr>
+        <w:spacing w:after="0" w:line="240" w:lineRule="auto"/>
+        <w:rPr>
+          <w:lang w:val="en-US"/>
+        </w:rPr>
+      </w:pPr>
+      <w:r>
+        <w:rPr>
+          <w:lang w:val="en-US"/>
+        </w:rPr>
+        <w:t xml:space="preserve">  </w:t>
+      </w:r>
+      <w:proofErr w:type="gramStart"/>
+      <w:r>
+        <w:rPr>
+          <w:lang w:val="en-US"/>
+        </w:rPr>
+        <w:t>begin</w:t>
+      </w:r>
+      <w:proofErr w:type="gramEnd"/>
+    </w:p>
+    <w:p>
+      <w:pPr>
+        <w:spacing w:after="0" w:line="240" w:lineRule="auto"/>
+        <w:rPr>
+          <w:lang w:val="en-US"/>
+        </w:rPr>
+      </w:pPr>
+      <w:r>
+        <w:rPr>
+          <w:lang w:val="en-US"/>
+        </w:rPr>
+        <w:t xml:space="preserve">  </w:t>
+      </w:r>
+      <w:proofErr w:type="gramStart"/>
+      <w:r>
+        <w:rPr>
+          <w:lang w:val="en-US"/>
+        </w:rPr>
+        <w:t>end</w:t>
+      </w:r>
+      <w:proofErr w:type="gramEnd"/>
+      <w:r>
+        <w:rPr>
+          <w:lang w:val="en-US"/>
+        </w:rPr>
+        <w:t>;</w:t>
+      </w:r>
+    </w:p>
+    <w:p>
+      <w:pPr>
+        <w:spacing w:after="0" w:line="240" w:lineRule="auto"/>
+        <w:rPr>
+          <w:lang w:val="en-US"/>
+        </w:rPr>
+      </w:pPr>
+      <w:r>
+        <w:rPr>
+          <w:lang w:val="en-US"/>
+        </w:rPr>
+        <w:lastRenderedPageBreak/>
+        <w:t xml:space="preserve">  </w:t>
+      </w:r>
+      <w:proofErr w:type="spellStart"/>
+      <w:proofErr w:type="gramStart"/>
+      <w:r>
+        <w:rPr>
+          <w:lang w:val="en-US"/>
+        </w:rPr>
+        <w:t>FormRegistrator.GetFactoriesCount</w:t>
+      </w:r>
+      <w:proofErr w:type="spellEnd"/>
+      <w:r>
+        <w:rPr>
+          <w:lang w:val="en-US"/>
+        </w:rPr>
+        <w:t>(</w:t>
+      </w:r>
+      <w:proofErr w:type="gramEnd"/>
+      <w:r>
+        <w:rPr>
+          <w:lang w:val="en-US"/>
+        </w:rPr>
+        <w:t>@count);</w:t>
+      </w:r>
+    </w:p>
+    <w:p>
+      <w:pPr>
+        <w:spacing w:after="0" w:line="240" w:lineRule="auto"/>
+        <w:rPr>
+          <w:lang w:val="en-US"/>
+        </w:rPr>
+      </w:pPr>
+      <w:r>
+        <w:rPr>
+          <w:lang w:val="en-US"/>
+        </w:rPr>
+        <w:t xml:space="preserve">  </w:t>
+      </w:r>
+      <w:proofErr w:type="gramStart"/>
+      <w:r>
+        <w:rPr>
+          <w:lang w:val="en-US"/>
+        </w:rPr>
+        <w:t>for</w:t>
+      </w:r>
+      <w:proofErr w:type="gramEnd"/>
+      <w:r>
+        <w:rPr>
+          <w:lang w:val="en-US"/>
+        </w:rPr>
+        <w:t xml:space="preserve"> </w:t>
+      </w:r>
+      <w:proofErr w:type="spellStart"/>
+      <w:r>
+        <w:rPr>
+          <w:lang w:val="en-US"/>
+        </w:rPr>
+        <w:t>i</w:t>
+      </w:r>
+      <w:proofErr w:type="spellEnd"/>
+      <w:r>
+        <w:rPr>
+          <w:lang w:val="en-US"/>
+        </w:rPr>
+        <w:t xml:space="preserve"> := 0 to count - 1 do</w:t>
+      </w:r>
+    </w:p>
+    <w:p>
+      <w:pPr>
+        <w:spacing w:after="0" w:line="240" w:lineRule="auto"/>
+        <w:rPr>
+          <w:lang w:val="en-US"/>
+        </w:rPr>
+      </w:pPr>
+      <w:r>
+        <w:rPr>
+          <w:lang w:val="en-US"/>
+        </w:rPr>
+        <w:t xml:space="preserve">  </w:t>
+      </w:r>
+      <w:proofErr w:type="gramStart"/>
+      <w:r>
+        <w:rPr>
+          <w:lang w:val="en-US"/>
+        </w:rPr>
+        <w:t>begin</w:t>
+      </w:r>
+      <w:proofErr w:type="gramEnd"/>
+    </w:p>
+    <w:p>
+      <w:pPr>
+        <w:spacing w:after="0" w:line="240" w:lineRule="auto"/>
+        <w:rPr>
+          <w:lang w:val="en-US"/>
+        </w:rPr>
+      </w:pPr>
+      <w:r>
+        <w:rPr>
+          <w:lang w:val="en-US"/>
+        </w:rPr>
+        <w:t xml:space="preserve">    </w:t>
+      </w:r>
+      <w:proofErr w:type="spellStart"/>
+      <w:proofErr w:type="gramStart"/>
+      <w:r>
+        <w:rPr>
+          <w:lang w:val="en-US"/>
+        </w:rPr>
+        <w:t>FormRegistrator.GetFactoryByIndex</w:t>
+      </w:r>
+      <w:proofErr w:type="spellEnd"/>
+      <w:r>
+        <w:rPr>
+          <w:lang w:val="en-US"/>
+        </w:rPr>
+        <w:t>(</w:t>
+      </w:r>
+      <w:proofErr w:type="gramEnd"/>
+      <w:r>
+        <w:rPr>
+          <w:lang w:val="en-US"/>
+        </w:rPr>
+        <w:t xml:space="preserve">f, </w:t>
+      </w:r>
+      <w:proofErr w:type="spellStart"/>
+      <w:r>
+        <w:rPr>
+          <w:lang w:val="en-US"/>
+        </w:rPr>
+        <w:t>i</w:t>
+      </w:r>
+      <w:proofErr w:type="spellEnd"/>
+      <w:r>
+        <w:rPr>
+          <w:lang w:val="en-US"/>
+        </w:rPr>
+        <w:t>);</w:t>
+      </w:r>
+    </w:p>
+    <w:p>
+      <w:pPr>
+        <w:spacing w:after="0" w:line="240" w:lineRule="auto"/>
+        <w:rPr>
+          <w:lang w:val="en-US"/>
+        </w:rPr>
+      </w:pPr>
+      <w:r>
+        <w:rPr>
+          <w:lang w:val="en-US"/>
+        </w:rPr>
+        <w:t xml:space="preserve">    </w:t>
+      </w:r>
+      <w:proofErr w:type="spellStart"/>
+      <w:proofErr w:type="gramStart"/>
+      <w:r>
+        <w:rPr>
+          <w:lang w:val="en-US"/>
+        </w:rPr>
+        <w:t>f.GetFormTypeName</w:t>
+      </w:r>
+      <w:proofErr w:type="spellEnd"/>
+      <w:r>
+        <w:rPr>
+          <w:lang w:val="en-US"/>
+        </w:rPr>
+        <w:t>(</w:t>
+      </w:r>
+      <w:proofErr w:type="spellStart"/>
+      <w:proofErr w:type="gramEnd"/>
+      <w:r>
+        <w:rPr>
+          <w:lang w:val="en-US"/>
+        </w:rPr>
+        <w:t>ws</w:t>
+      </w:r>
+      <w:proofErr w:type="spellEnd"/>
+      <w:r>
+        <w:rPr>
+          <w:lang w:val="en-US"/>
+        </w:rPr>
+        <w:t>);</w:t>
+      </w:r>
+    </w:p>
+    <w:p>
+      <w:pPr>
+        <w:spacing w:after="0" w:line="240" w:lineRule="auto"/>
+        <w:rPr>
+          <w:lang w:val="en-US"/>
+        </w:rPr>
+      </w:pPr>
+      <w:r>
+        <w:rPr>
+          <w:lang w:val="en-US"/>
+        </w:rPr>
+        <w:t xml:space="preserve">    // </w:t>
+      </w:r>
+      <w:proofErr w:type="spellStart"/>
+      <w:r>
+        <w:rPr>
+          <w:lang w:val="en-US"/>
+        </w:rPr>
+        <w:t>f._Release</w:t>
+      </w:r>
+      <w:proofErr w:type="spellEnd"/>
+      <w:r>
+        <w:rPr>
+          <w:lang w:val="en-US"/>
+        </w:rPr>
+        <w:t>;</w:t>
+      </w:r>
+    </w:p>
+    <w:p>
+      <w:pPr>
+        <w:spacing w:after="0" w:line="240" w:lineRule="auto"/>
+        <w:rPr>
+          <w:lang w:val="en-US"/>
+        </w:rPr>
+      </w:pPr>
+      <w:r>
+        <w:rPr>
+          <w:lang w:val="en-US"/>
+        </w:rPr>
+        <w:t xml:space="preserve">    // '</w:t>
+      </w:r>
+      <w:r>
+        <w:t>Пульт</w:t>
+      </w:r>
+      <w:r>
+        <w:rPr>
+          <w:lang w:val="en-US"/>
+        </w:rPr>
+        <w:t xml:space="preserve"> </w:t>
+      </w:r>
+      <w:r>
+        <w:t>управления</w:t>
+      </w:r>
+      <w:r>
+        <w:rPr>
+          <w:lang w:val="en-US"/>
+        </w:rPr>
+        <w:t>'</w:t>
+      </w:r>
+    </w:p>
+    <w:p>
+      <w:pPr>
+        <w:spacing w:after="0" w:line="240" w:lineRule="auto"/>
+        <w:rPr>
+          <w:lang w:val="en-US"/>
+        </w:rPr>
+      </w:pPr>
+      <w:r>
+        <w:rPr>
+          <w:lang w:val="en-US"/>
+        </w:rPr>
+        <w:t xml:space="preserve">    </w:t>
+      </w:r>
+      <w:proofErr w:type="gramStart"/>
+      <w:r>
+        <w:rPr>
+          <w:lang w:val="en-US"/>
+        </w:rPr>
+        <w:t>if</w:t>
+      </w:r>
+      <w:proofErr w:type="gramEnd"/>
+      <w:r>
+        <w:rPr>
+          <w:lang w:val="en-US"/>
+        </w:rPr>
+        <w:t xml:space="preserve"> </w:t>
+      </w:r>
+      <w:proofErr w:type="spellStart"/>
+      <w:r>
+        <w:rPr>
+          <w:lang w:val="en-US"/>
+        </w:rPr>
+        <w:t>ws</w:t>
+      </w:r>
+      <w:proofErr w:type="spellEnd"/>
+      <w:r>
+        <w:rPr>
+          <w:lang w:val="en-US"/>
+        </w:rPr>
+        <w:t xml:space="preserve"> = </w:t>
+      </w:r>
+      <w:proofErr w:type="spellStart"/>
+      <w:r>
+        <w:rPr>
+          <w:lang w:val="en-US"/>
+        </w:rPr>
+        <w:t>c_Name</w:t>
+      </w:r>
+      <w:proofErr w:type="spellEnd"/>
+      <w:r>
+        <w:rPr>
+          <w:lang w:val="en-US"/>
+        </w:rPr>
+        <w:t xml:space="preserve"> then</w:t>
+      </w:r>
+    </w:p>
+    <w:p>
+      <w:pPr>
+        <w:spacing w:after="0" w:line="240" w:lineRule="auto"/>
+        <w:rPr>
+          <w:lang w:val="en-US"/>
+        </w:rPr>
+      </w:pPr>
+      <w:r>
+        <w:rPr>
+          <w:lang w:val="en-US"/>
+        </w:rPr>
+        <w:t xml:space="preserve">    </w:t>
+      </w:r>
+      <w:proofErr w:type="gramStart"/>
+      <w:r>
+        <w:rPr>
+          <w:lang w:val="en-US"/>
+        </w:rPr>
+        <w:t>begin</w:t>
+      </w:r>
+      <w:proofErr w:type="gramEnd"/>
+    </w:p>
+    <w:p>
+      <w:pPr>
+        <w:spacing w:after="0" w:line="240" w:lineRule="auto"/>
+        <w:rPr>
+          <w:lang w:val="en-US"/>
+        </w:rPr>
+      </w:pPr>
+      <w:r>
+        <w:rPr>
+          <w:lang w:val="en-US"/>
+        </w:rPr>
+        <w:t xml:space="preserve">      </w:t>
+      </w:r>
+      <w:proofErr w:type="spellStart"/>
+      <w:proofErr w:type="gramStart"/>
+      <w:r>
+        <w:rPr>
+          <w:lang w:val="en-US"/>
+        </w:rPr>
+        <w:t>cf</w:t>
+      </w:r>
+      <w:proofErr w:type="spellEnd"/>
+      <w:r>
+        <w:rPr>
+          <w:lang w:val="en-US"/>
+        </w:rPr>
+        <w:t xml:space="preserve"> :=</w:t>
+      </w:r>
+      <w:proofErr w:type="gramEnd"/>
+      <w:r>
+        <w:rPr>
+          <w:lang w:val="en-US"/>
+        </w:rPr>
+        <w:t xml:space="preserve"> f as </w:t>
+      </w:r>
+      <w:proofErr w:type="spellStart"/>
+      <w:r>
+        <w:rPr>
+          <w:lang w:val="en-US"/>
+        </w:rPr>
+        <w:t>ICustomFactInterface</w:t>
+      </w:r>
+      <w:proofErr w:type="spellEnd"/>
+      <w:r>
+        <w:rPr>
+          <w:lang w:val="en-US"/>
+        </w:rPr>
+        <w:t>;</w:t>
+      </w:r>
+    </w:p>
+    <w:p>
+      <w:pPr>
+        <w:spacing w:after="0" w:line="240" w:lineRule="auto"/>
+        <w:rPr>
+          <w:lang w:val="en-US"/>
+        </w:rPr>
+      </w:pPr>
+      <w:r>
+        <w:rPr>
+          <w:lang w:val="en-US"/>
+        </w:rPr>
+        <w:t xml:space="preserve">      </w:t>
+      </w:r>
+      <w:proofErr w:type="spellStart"/>
+      <w:proofErr w:type="gramStart"/>
+      <w:r>
+        <w:rPr>
+          <w:lang w:val="en-US"/>
+        </w:rPr>
+        <w:t>int</w:t>
+      </w:r>
+      <w:proofErr w:type="spellEnd"/>
+      <w:proofErr w:type="gramEnd"/>
+      <w:r>
+        <w:rPr>
+          <w:lang w:val="en-US"/>
+        </w:rPr>
+        <w:t xml:space="preserve"> := 0; (</w:t>
+      </w:r>
+      <w:proofErr w:type="spellStart"/>
+      <w:r>
+        <w:rPr>
+          <w:lang w:val="en-US"/>
+        </w:rPr>
+        <w:t>cf</w:t>
+      </w:r>
+      <w:proofErr w:type="spellEnd"/>
+      <w:r>
+        <w:rPr>
+          <w:lang w:val="en-US"/>
+        </w:rPr>
+        <w:t xml:space="preserve"> as </w:t>
+      </w:r>
+      <w:proofErr w:type="spellStart"/>
+      <w:r>
+        <w:rPr>
+          <w:lang w:val="en-US"/>
+        </w:rPr>
+        <w:t>ICustomFactInterface</w:t>
+      </w:r>
+      <w:proofErr w:type="spellEnd"/>
+      <w:r>
+        <w:rPr>
+          <w:lang w:val="en-US"/>
+        </w:rPr>
+        <w:t>).</w:t>
+      </w:r>
+      <w:proofErr w:type="spellStart"/>
+      <w:r>
+        <w:rPr>
+          <w:lang w:val="en-US"/>
+        </w:rPr>
+        <w:t>getChild</w:t>
+      </w:r>
+      <w:proofErr w:type="spellEnd"/>
+      <w:r>
+        <w:rPr>
+          <w:lang w:val="en-US"/>
+        </w:rPr>
+        <w:t>(</w:t>
+      </w:r>
+      <w:proofErr w:type="spellStart"/>
+      <w:r>
+        <w:rPr>
+          <w:lang w:val="en-US"/>
+        </w:rPr>
+        <w:t>int</w:t>
+      </w:r>
+      <w:proofErr w:type="spellEnd"/>
+      <w:r>
+        <w:rPr>
+          <w:lang w:val="en-US"/>
+        </w:rPr>
+        <w:t xml:space="preserve">, </w:t>
+      </w:r>
+      <w:proofErr w:type="spellStart"/>
+      <w:r>
+        <w:rPr>
+          <w:lang w:val="en-US"/>
+        </w:rPr>
+        <w:t>CFrm</w:t>
+      </w:r>
+      <w:proofErr w:type="spellEnd"/>
+      <w:r>
+        <w:rPr>
+          <w:lang w:val="en-US"/>
+        </w:rPr>
+        <w:t>);</w:t>
+      </w:r>
+    </w:p>
+    <w:p>
+      <w:pPr>
+        <w:spacing w:after="0" w:line="240" w:lineRule="auto"/>
+        <w:rPr>
+          <w:lang w:val="en-US"/>
+        </w:rPr>
+      </w:pPr>
+      <w:r>
+        <w:rPr>
+          <w:lang w:val="en-US"/>
+        </w:rPr>
+        <w:t xml:space="preserve">      // (</w:t>
+      </w:r>
+      <w:proofErr w:type="spellStart"/>
+      <w:r>
+        <w:rPr>
+          <w:lang w:val="en-US"/>
+        </w:rPr>
+        <w:t>cf</w:t>
+      </w:r>
+      <w:proofErr w:type="spellEnd"/>
+      <w:r>
+        <w:rPr>
+          <w:lang w:val="en-US"/>
+        </w:rPr>
+        <w:t xml:space="preserve"> as </w:t>
+      </w:r>
+      <w:proofErr w:type="spellStart"/>
+      <w:r>
+        <w:rPr>
+          <w:lang w:val="en-US"/>
+        </w:rPr>
+        <w:t>ICustomFactInterface</w:t>
+      </w:r>
+      <w:proofErr w:type="spellEnd"/>
+      <w:r>
+        <w:rPr>
+          <w:lang w:val="en-US"/>
+        </w:rPr>
+        <w:t>).</w:t>
+      </w:r>
+      <w:proofErr w:type="spellStart"/>
+      <w:proofErr w:type="gramStart"/>
+      <w:r>
+        <w:rPr>
+          <w:lang w:val="en-US"/>
+        </w:rPr>
+        <w:t>getChild</w:t>
+      </w:r>
+      <w:proofErr w:type="spellEnd"/>
+      <w:r>
+        <w:rPr>
+          <w:lang w:val="en-US"/>
+        </w:rPr>
+        <w:t>(</w:t>
+      </w:r>
+      <w:proofErr w:type="spellStart"/>
+      <w:proofErr w:type="gramEnd"/>
+      <w:r>
+        <w:rPr>
+          <w:lang w:val="en-US"/>
+        </w:rPr>
+        <w:t>int</w:t>
+      </w:r>
+      <w:proofErr w:type="spellEnd"/>
+      <w:r>
+        <w:rPr>
+          <w:lang w:val="en-US"/>
+        </w:rPr>
+        <w:t xml:space="preserve">, </w:t>
+      </w:r>
+      <w:proofErr w:type="spellStart"/>
+      <w:r>
+        <w:rPr>
+          <w:lang w:val="en-US"/>
+        </w:rPr>
+        <w:t>mdb</w:t>
+      </w:r>
+      <w:proofErr w:type="spellEnd"/>
+      <w:r>
+        <w:rPr>
+          <w:lang w:val="en-US"/>
+        </w:rPr>
+        <w:t>);</w:t>
+      </w:r>
+    </w:p>
+    <w:p>
+      <w:pPr>
+        <w:spacing w:after="0" w:line="240" w:lineRule="auto"/>
+      </w:pPr>
+      <w:r>
+        <w:rPr>
+          <w:lang w:val="en-US"/>
+        </w:rPr>
+        <w:t xml:space="preserve">      </w:t>
+      </w:r>
+      <w:r>
+        <w:t xml:space="preserve">// вернуть произвольное свойство </w:t>
+      </w:r>
+      <w:proofErr w:type="spellStart"/>
+      <w:r>
+        <w:t>tag</w:t>
+      </w:r>
+      <w:proofErr w:type="spellEnd"/>
+      <w:r>
+        <w:t xml:space="preserve"> - </w:t>
+      </w:r>
+      <w:proofErr w:type="spellStart"/>
+      <w:r>
+        <w:t>id</w:t>
+      </w:r>
+      <w:proofErr w:type="spellEnd"/>
+      <w:r>
+        <w:t xml:space="preserve"> того что хотим получить</w:t>
+      </w:r>
+    </w:p>
+    <w:p>
+      <w:pPr>
+        <w:spacing w:after="0" w:line="240" w:lineRule="auto"/>
+      </w:pPr>
+      <w:r>
+        <w:t xml:space="preserve">      // 0: путь к испытанию 1: путь к регистрации</w:t>
+      </w:r>
+    </w:p>
+    <w:p>
+      <w:pPr>
+        <w:spacing w:after="0" w:line="240" w:lineRule="auto"/>
+        <w:rPr>
+          <w:lang w:val="en-US"/>
+        </w:rPr>
+      </w:pPr>
+      <w:r>
+        <w:t xml:space="preserve">      </w:t>
+      </w:r>
+      <w:r>
+        <w:rPr>
+          <w:lang w:val="en-US"/>
+        </w:rPr>
+        <w:t>(</w:t>
+      </w:r>
+      <w:proofErr w:type="spellStart"/>
+      <w:r>
+        <w:rPr>
+          <w:lang w:val="en-US"/>
+        </w:rPr>
+        <w:t>CFrm</w:t>
+      </w:r>
+      <w:proofErr w:type="spellEnd"/>
+      <w:r>
+        <w:rPr>
+          <w:lang w:val="en-US"/>
+        </w:rPr>
+        <w:t xml:space="preserve"> as </w:t>
+      </w:r>
+      <w:proofErr w:type="spellStart"/>
+      <w:r>
+        <w:rPr>
+          <w:lang w:val="en-US"/>
+        </w:rPr>
+        <w:t>ICustomVFormInterface</w:t>
+      </w:r>
+      <w:proofErr w:type="spellEnd"/>
+      <w:r>
+        <w:rPr>
+          <w:lang w:val="en-US"/>
+        </w:rPr>
+        <w:t>).</w:t>
+      </w:r>
+      <w:proofErr w:type="spellStart"/>
+      <w:proofErr w:type="gramStart"/>
+      <w:r>
+        <w:rPr>
+          <w:lang w:val="en-US"/>
+        </w:rPr>
+        <w:t>SetCustomProperty</w:t>
+      </w:r>
+      <w:proofErr w:type="spellEnd"/>
+      <w:r>
+        <w:rPr>
+          <w:lang w:val="en-US"/>
+        </w:rPr>
+        <w:t>(</w:t>
+      </w:r>
+      <w:proofErr w:type="gramEnd"/>
+      <w:r>
+        <w:rPr>
+          <w:lang w:val="en-US"/>
+        </w:rPr>
+        <w:t>0, s);</w:t>
+      </w:r>
+    </w:p>
+    <w:p>
+      <w:pPr>
+        <w:spacing w:after="0" w:line="240" w:lineRule="auto"/>
+      </w:pPr>
+      <w:r>
+        <w:rPr>
+          <w:lang w:val="en-US"/>
+        </w:rPr>
+        <w:t xml:space="preserve">    </w:t>
+      </w:r>
+      <w:proofErr w:type="spellStart"/>
+      <w:r>
+        <w:t>end</w:t>
+      </w:r>
+      <w:proofErr w:type="spellEnd"/>
+      <w:r>
+        <w:t>;</w:t>
+      </w:r>
+    </w:p>
+    <w:p>
+      <w:pPr>
+        <w:spacing w:after="0" w:line="240" w:lineRule="auto"/>
+      </w:pPr>
+      <w:r>
+        <w:t xml:space="preserve">  </w:t>
+      </w:r>
+      <w:proofErr w:type="spellStart"/>
+      <w:r>
+        <w:t>end</w:t>
+      </w:r>
+      <w:proofErr w:type="spellEnd"/>
+      <w:r>
+        <w:t>;</w:t>
+      </w:r>
+    </w:p>
+    <w:p>
+      <w:pPr>
+        <w:spacing w:after="0" w:line="240" w:lineRule="auto"/>
+      </w:pPr>
+      <w:proofErr w:type="spellStart"/>
+      <w:r>
+        <w:t>end</w:t>
+      </w:r>
+      <w:proofErr w:type="spellEnd"/>
+      <w:r>
+        <w:t>;</w:t>
+      </w:r>
+    </w:p>
+    <w:p>
+      <w:pPr>
+        <w:spacing w:after="0" w:line="240" w:lineRule="auto"/>
+        <w:rPr>
+          <w:lang w:val="en-US"/>
+        </w:rPr>
+      </w:pPr>
+    </w:p>
+    <w:p>
+      <w:pPr>
+        <w:spacing w:after="0" w:line="240" w:lineRule="auto"/>
+        <w:rPr>
+          <w:b/>
+          <w:lang w:val="en-US"/>
+        </w:rPr>
+      </w:pPr>
+      <w:r>
+        <w:rPr>
+          <w:b/>
+        </w:rPr>
+        <w:t>Пример</w:t>
+      </w:r>
+      <w:r>
+        <w:rPr>
+          <w:b/>
+          <w:lang w:val="en-US"/>
+        </w:rPr>
+        <w:t>:</w:t>
+      </w:r>
+    </w:p>
+    <w:p>
+      <w:pPr>
+        <w:spacing w:after="0" w:line="240" w:lineRule="auto"/>
+        <w:rPr>
+          <w:lang w:val="en-US"/>
+        </w:rPr>
+      </w:pPr>
+      <w:proofErr w:type="gramStart"/>
+      <w:r>
+        <w:rPr>
+          <w:lang w:val="en-US"/>
+        </w:rPr>
+        <w:t>SetControlMngProp(</w:t>
+      </w:r>
+      <w:proofErr w:type="gramEnd"/>
+      <w:r>
+        <w:rPr>
+          <w:lang w:val="en-US"/>
+        </w:rPr>
+        <w:t>'C_1=Ctrl_001;FB_1=Ctrl_001;T_1=Ctrl_001_State;T_2=Ctrl_002_State');</w:t>
+      </w:r>
+    </w:p>
     <w:sectPr>
       <w:footerReference w:type="default" r:id="rId34"/>
       <w:pgSz w:w="11906" w:h="16838"/>
@@ -5426,7 +7548,7 @@
 </file>
 
 <file path=word/endnotes.xml><?xml version="1.0" encoding="utf-8"?>
-<w:endnotes xmlns:wpc="http://schemas.microsoft.com/office/word/2010/wordprocessingCanvas" xmlns:cx="http://schemas.microsoft.com/office/drawing/2014/chartex" xmlns:cx1="http://schemas.microsoft.com/office/drawing/2015/9/8/chartex" xmlns:cx2="http://schemas.microsoft.com/office/drawing/2015/10/21/chartex" xmlns:cx3="http://schemas.microsoft.com/office/drawing/2016/5/9/chartex" xmlns:cx4="http://schemas.microsoft.com/office/drawing/2016/5/10/chartex" xmlns:cx5="http://schemas.microsoft.com/office/drawing/2016/5/11/chartex" xmlns:cx6="http://schemas.microsoft.com/office/drawing/2016/5/12/chartex" xmlns:cx7="http://schemas.microsoft.com/office/drawing/2016/5/13/chartex" xmlns:cx8="http://schemas.microsoft.com/office/drawing/2016/5/14/chartex" xmlns:mc="http://schemas.openxmlformats.org/markup-compatibility/2006" xmlns:aink="http://schemas.microsoft.com/office/drawing/2016/ink" xmlns:am3d="http://schemas.microsoft.com/office/drawing/2017/model3d" xmlns:o="urn:schemas-microsoft-com:office:office" xmlns:r="http://schemas.openxmlformats.org/officeDocument/2006/relationships" xmlns:m="http://schemas.openxmlformats.org/officeDocument/2006/math" xmlns:v="urn:schemas-microsoft-com:vml" xmlns:wp14="http://schemas.microsoft.com/office/word/2010/wordprocessingDrawing" xmlns:wp="http://schemas.openxmlformats.org/drawingml/2006/wordprocessingDrawing" xmlns:w10="urn:schemas-microsoft-com:office:word" xmlns:w="http://schemas.openxmlformats.org/wordprocessingml/2006/main" xmlns:w14="http://schemas.microsoft.com/office/word/2010/wordml" xmlns:w15="http://schemas.microsoft.com/office/word/2012/wordml" xmlns:w16cex="http://schemas.microsoft.com/office/word/2018/wordml/cex" xmlns:w16cid="http://schemas.microsoft.com/office/word/2016/wordml/cid" xmlns:w16="http://schemas.microsoft.com/office/word/2018/wordml" xmlns:w16sdtdh="http://schemas.microsoft.com/office/word/2020/wordml/sdtdatahash" xmlns:w16se="http://schemas.microsoft.com/office/word/2015/wordml/symex" xmlns:wpg="http://schemas.microsoft.com/office/word/2010/wordprocessingGroup" xmlns:wpi="http://schemas.microsoft.com/office/word/2010/wordprocessingInk" xmlns:wne="http://schemas.microsoft.com/office/word/2006/wordml" xmlns:wps="http://schemas.microsoft.com/office/word/2010/wordprocessingShape" mc:Ignorable="w14 w15 w16se w16cid w16 w16cex w16sdtdh wp14">
+<w:endnotes xmlns:wpc="http://schemas.microsoft.com/office/word/2010/wordprocessingCanvas" xmlns:mc="http://schemas.openxmlformats.org/markup-compatibility/2006" xmlns:o="urn:schemas-microsoft-com:office:office" xmlns:r="http://schemas.openxmlformats.org/officeDocument/2006/relationships" xmlns:m="http://schemas.openxmlformats.org/officeDocument/2006/math" xmlns:v="urn:schemas-microsoft-com:vml" xmlns:wp14="http://schemas.microsoft.com/office/word/2010/wordprocessingDrawing" xmlns:wp="http://schemas.openxmlformats.org/drawingml/2006/wordprocessingDrawing" xmlns:w10="urn:schemas-microsoft-com:office:word" xmlns:w="http://schemas.openxmlformats.org/wordprocessingml/2006/main" xmlns:w14="http://schemas.microsoft.com/office/word/2010/wordml" xmlns:w15="http://schemas.microsoft.com/office/word/2012/wordml" xmlns:wpg="http://schemas.microsoft.com/office/word/2010/wordprocessingGroup" xmlns:wpi="http://schemas.microsoft.com/office/word/2010/wordprocessingInk" xmlns:wne="http://schemas.microsoft.com/office/word/2006/wordml" xmlns:wps="http://schemas.microsoft.com/office/word/2010/wordprocessingShape" mc:Ignorable="w14 w15 wp14">
   <w:endnote w:type="separator" w:id="-1">
     <w:p>
       <w:pPr>
@@ -5451,7 +7573,7 @@
 </file>
 
 <file path=word/footer1.xml><?xml version="1.0" encoding="utf-8"?>
-<w:ftr xmlns:wpc="http://schemas.microsoft.com/office/word/2010/wordprocessingCanvas" xmlns:cx="http://schemas.microsoft.com/office/drawing/2014/chartex" xmlns:cx1="http://schemas.microsoft.com/office/drawing/2015/9/8/chartex" xmlns:cx2="http://schemas.microsoft.com/office/drawing/2015/10/21/chartex" xmlns:cx3="http://schemas.microsoft.com/office/drawing/2016/5/9/chartex" xmlns:cx4="http://schemas.microsoft.com/office/drawing/2016/5/10/chartex" xmlns:cx5="http://schemas.microsoft.com/office/drawing/2016/5/11/chartex" xmlns:cx6="http://schemas.microsoft.com/office/drawing/2016/5/12/chartex" xmlns:cx7="http://schemas.microsoft.com/office/drawing/2016/5/13/chartex" xmlns:cx8="http://schemas.microsoft.com/office/drawing/2016/5/14/chartex" xmlns:mc="http://schemas.openxmlformats.org/markup-compatibility/2006" xmlns:aink="http://schemas.microsoft.com/office/drawing/2016/ink" xmlns:am3d="http://schemas.microsoft.com/office/drawing/2017/model3d" xmlns:o="urn:schemas-microsoft-com:office:office" xmlns:r="http://schemas.openxmlformats.org/officeDocument/2006/relationships" xmlns:m="http://schemas.openxmlformats.org/officeDocument/2006/math" xmlns:v="urn:schemas-microsoft-com:vml" xmlns:wp14="http://schemas.microsoft.com/office/word/2010/wordprocessingDrawing" xmlns:wp="http://schemas.openxmlformats.org/drawingml/2006/wordprocessingDrawing" xmlns:w10="urn:schemas-microsoft-com:office:word" xmlns:w="http://schemas.openxmlformats.org/wordprocessingml/2006/main" xmlns:w14="http://schemas.microsoft.com/office/word/2010/wordml" xmlns:w15="http://schemas.microsoft.com/office/word/2012/wordml" xmlns:w16cex="http://schemas.microsoft.com/office/word/2018/wordml/cex" xmlns:w16cid="http://schemas.microsoft.com/office/word/2016/wordml/cid" xmlns:w16="http://schemas.microsoft.com/office/word/2018/wordml" xmlns:w16sdtdh="http://schemas.microsoft.com/office/word/2020/wordml/sdtdatahash" xmlns:w16se="http://schemas.microsoft.com/office/word/2015/wordml/symex" xmlns:wpg="http://schemas.microsoft.com/office/word/2010/wordprocessingGroup" xmlns:wpi="http://schemas.microsoft.com/office/word/2010/wordprocessingInk" xmlns:wne="http://schemas.microsoft.com/office/word/2006/wordml" xmlns:wps="http://schemas.microsoft.com/office/word/2010/wordprocessingShape" mc:Ignorable="w14 w15 w16se w16cid w16 w16cex w16sdtdh wp14">
+<w:ftr xmlns:wpc="http://schemas.microsoft.com/office/word/2010/wordprocessingCanvas" xmlns:mc="http://schemas.openxmlformats.org/markup-compatibility/2006" xmlns:o="urn:schemas-microsoft-com:office:office" xmlns:r="http://schemas.openxmlformats.org/officeDocument/2006/relationships" xmlns:m="http://schemas.openxmlformats.org/officeDocument/2006/math" xmlns:v="urn:schemas-microsoft-com:vml" xmlns:wp14="http://schemas.microsoft.com/office/word/2010/wordprocessingDrawing" xmlns:wp="http://schemas.openxmlformats.org/drawingml/2006/wordprocessingDrawing" xmlns:w10="urn:schemas-microsoft-com:office:word" xmlns:w="http://schemas.openxmlformats.org/wordprocessingml/2006/main" xmlns:w14="http://schemas.microsoft.com/office/word/2010/wordml" xmlns:w15="http://schemas.microsoft.com/office/word/2012/wordml" xmlns:wpg="http://schemas.microsoft.com/office/word/2010/wordprocessingGroup" xmlns:wpi="http://schemas.microsoft.com/office/word/2010/wordprocessingInk" xmlns:wne="http://schemas.microsoft.com/office/word/2006/wordml" xmlns:wps="http://schemas.microsoft.com/office/word/2010/wordprocessingShape" mc:Ignorable="w14 w15 wp14">
   <w:sdt>
     <w:sdtPr>
       <w:id w:val="-271627429"/>
@@ -5460,7 +7582,6 @@
         <w:docPartUnique/>
       </w:docPartObj>
     </w:sdtPr>
-    <w:sdtEndPr/>
     <w:sdtContent>
       <w:p>
         <w:pPr>
@@ -5480,7 +7601,7 @@
           <w:rPr>
             <w:noProof/>
           </w:rPr>
-          <w:t>3</w:t>
+          <w:t>14</w:t>
         </w:r>
         <w:r>
           <w:rPr>
@@ -5500,7 +7621,7 @@
 </file>
 
 <file path=word/footnotes.xml><?xml version="1.0" encoding="utf-8"?>
-<w:footnotes xmlns:wpc="http://schemas.microsoft.com/office/word/2010/wordprocessingCanvas" xmlns:cx="http://schemas.microsoft.com/office/drawing/2014/chartex" xmlns:cx1="http://schemas.microsoft.com/office/drawing/2015/9/8/chartex" xmlns:cx2="http://schemas.microsoft.com/office/drawing/2015/10/21/chartex" xmlns:cx3="http://schemas.microsoft.com/office/drawing/2016/5/9/chartex" xmlns:cx4="http://schemas.microsoft.com/office/drawing/2016/5/10/chartex" xmlns:cx5="http://schemas.microsoft.com/office/drawing/2016/5/11/chartex" xmlns:cx6="http://schemas.microsoft.com/office/drawing/2016/5/12/chartex" xmlns:cx7="http://schemas.microsoft.com/office/drawing/2016/5/13/chartex" xmlns:cx8="http://schemas.microsoft.com/office/drawing/2016/5/14/chartex" xmlns:mc="http://schemas.openxmlformats.org/markup-compatibility/2006" xmlns:aink="http://schemas.microsoft.com/office/drawing/2016/ink" xmlns:am3d="http://schemas.microsoft.com/office/drawing/2017/model3d" xmlns:o="urn:schemas-microsoft-com:office:office" xmlns:r="http://schemas.openxmlformats.org/officeDocument/2006/relationships" xmlns:m="http://schemas.openxmlformats.org/officeDocument/2006/math" xmlns:v="urn:schemas-microsoft-com:vml" xmlns:wp14="http://schemas.microsoft.com/office/word/2010/wordprocessingDrawing" xmlns:wp="http://schemas.openxmlformats.org/drawingml/2006/wordprocessingDrawing" xmlns:w10="urn:schemas-microsoft-com:office:word" xmlns:w="http://schemas.openxmlformats.org/wordprocessingml/2006/main" xmlns:w14="http://schemas.microsoft.com/office/word/2010/wordml" xmlns:w15="http://schemas.microsoft.com/office/word/2012/wordml" xmlns:w16cex="http://schemas.microsoft.com/office/word/2018/wordml/cex" xmlns:w16cid="http://schemas.microsoft.com/office/word/2016/wordml/cid" xmlns:w16="http://schemas.microsoft.com/office/word/2018/wordml" xmlns:w16sdtdh="http://schemas.microsoft.com/office/word/2020/wordml/sdtdatahash" xmlns:w16se="http://schemas.microsoft.com/office/word/2015/wordml/symex" xmlns:wpg="http://schemas.microsoft.com/office/word/2010/wordprocessingGroup" xmlns:wpi="http://schemas.microsoft.com/office/word/2010/wordprocessingInk" xmlns:wne="http://schemas.microsoft.com/office/word/2006/wordml" xmlns:wps="http://schemas.microsoft.com/office/word/2010/wordprocessingShape" mc:Ignorable="w14 w15 w16se w16cid w16 w16cex w16sdtdh wp14">
+<w:footnotes xmlns:wpc="http://schemas.microsoft.com/office/word/2010/wordprocessingCanvas" xmlns:mc="http://schemas.openxmlformats.org/markup-compatibility/2006" xmlns:o="urn:schemas-microsoft-com:office:office" xmlns:r="http://schemas.openxmlformats.org/officeDocument/2006/relationships" xmlns:m="http://schemas.openxmlformats.org/officeDocument/2006/math" xmlns:v="urn:schemas-microsoft-com:vml" xmlns:wp14="http://schemas.microsoft.com/office/word/2010/wordprocessingDrawing" xmlns:wp="http://schemas.openxmlformats.org/drawingml/2006/wordprocessingDrawing" xmlns:w10="urn:schemas-microsoft-com:office:word" xmlns:w="http://schemas.openxmlformats.org/wordprocessingml/2006/main" xmlns:w14="http://schemas.microsoft.com/office/word/2010/wordml" xmlns:w15="http://schemas.microsoft.com/office/word/2012/wordml" xmlns:wpg="http://schemas.microsoft.com/office/word/2010/wordprocessingGroup" xmlns:wpi="http://schemas.microsoft.com/office/word/2010/wordprocessingInk" xmlns:wne="http://schemas.microsoft.com/office/word/2006/wordml" xmlns:wps="http://schemas.microsoft.com/office/word/2010/wordprocessingShape" mc:Ignorable="w14 w15 wp14">
   <w:footnote w:type="separator" w:id="-1">
     <w:p>
       <w:pPr>
@@ -5525,8 +7646,8 @@
 </file>
 
 <file path=word/numbering.xml><?xml version="1.0" encoding="utf-8"?>
-<w:numbering xmlns:wpc="http://schemas.microsoft.com/office/word/2010/wordprocessingCanvas" xmlns:cx="http://schemas.microsoft.com/office/drawing/2014/chartex" xmlns:cx1="http://schemas.microsoft.com/office/drawing/2015/9/8/chartex" xmlns:cx2="http://schemas.microsoft.com/office/drawing/2015/10/21/chartex" xmlns:cx3="http://schemas.microsoft.com/office/drawing/2016/5/9/chartex" xmlns:cx4="http://schemas.microsoft.com/office/drawing/2016/5/10/chartex" xmlns:cx5="http://schemas.microsoft.com/office/drawing/2016/5/11/chartex" xmlns:cx6="http://schemas.microsoft.com/office/drawing/2016/5/12/chartex" xmlns:cx7="http://schemas.microsoft.com/office/drawing/2016/5/13/chartex" xmlns:cx8="http://schemas.microsoft.com/office/drawing/2016/5/14/chartex" xmlns:mc="http://schemas.openxmlformats.org/markup-compatibility/2006" xmlns:aink="http://schemas.microsoft.com/office/drawing/2016/ink" xmlns:am3d="http://schemas.microsoft.com/office/drawing/2017/model3d" xmlns:o="urn:schemas-microsoft-com:office:office" xmlns:r="http://schemas.openxmlformats.org/officeDocument/2006/relationships" xmlns:m="http://schemas.openxmlformats.org/officeDocument/2006/math" xmlns:v="urn:schemas-microsoft-com:vml" xmlns:wp14="http://schemas.microsoft.com/office/word/2010/wordprocessingDrawing" xmlns:wp="http://schemas.openxmlformats.org/drawingml/2006/wordprocessingDrawing" xmlns:w10="urn:schemas-microsoft-com:office:word" xmlns:w="http://schemas.openxmlformats.org/wordprocessingml/2006/main" xmlns:w14="http://schemas.microsoft.com/office/word/2010/wordml" xmlns:w15="http://schemas.microsoft.com/office/word/2012/wordml" xmlns:w16cex="http://schemas.microsoft.com/office/word/2018/wordml/cex" xmlns:w16cid="http://schemas.microsoft.com/office/word/2016/wordml/cid" xmlns:w16="http://schemas.microsoft.com/office/word/2018/wordml" xmlns:w16sdtdh="http://schemas.microsoft.com/office/word/2020/wordml/sdtdatahash" xmlns:w16se="http://schemas.microsoft.com/office/word/2015/wordml/symex" xmlns:wpg="http://schemas.microsoft.com/office/word/2010/wordprocessingGroup" xmlns:wpi="http://schemas.microsoft.com/office/word/2010/wordprocessingInk" xmlns:wne="http://schemas.microsoft.com/office/word/2006/wordml" xmlns:wps="http://schemas.microsoft.com/office/word/2010/wordprocessingShape" mc:Ignorable="w14 w15 w16se w16cid w16 w16cex w16sdtdh wp14">
-  <w:abstractNum w:abstractNumId="0" w15:restartNumberingAfterBreak="0">
+<w:numbering xmlns:wpc="http://schemas.microsoft.com/office/word/2010/wordprocessingCanvas" xmlns:mc="http://schemas.openxmlformats.org/markup-compatibility/2006" xmlns:o="urn:schemas-microsoft-com:office:office" xmlns:r="http://schemas.openxmlformats.org/officeDocument/2006/relationships" xmlns:m="http://schemas.openxmlformats.org/officeDocument/2006/math" xmlns:v="urn:schemas-microsoft-com:vml" xmlns:wp14="http://schemas.microsoft.com/office/word/2010/wordprocessingDrawing" xmlns:wp="http://schemas.openxmlformats.org/drawingml/2006/wordprocessingDrawing" xmlns:w10="urn:schemas-microsoft-com:office:word" xmlns:w="http://schemas.openxmlformats.org/wordprocessingml/2006/main" xmlns:w14="http://schemas.microsoft.com/office/word/2010/wordml" xmlns:w15="http://schemas.microsoft.com/office/word/2012/wordml" xmlns:wpg="http://schemas.microsoft.com/office/word/2010/wordprocessingGroup" xmlns:wpi="http://schemas.microsoft.com/office/word/2010/wordprocessingInk" xmlns:wne="http://schemas.microsoft.com/office/word/2006/wordml" xmlns:wps="http://schemas.microsoft.com/office/word/2010/wordprocessingShape" mc:Ignorable="w14 w15 wp14">
+  <w:abstractNum w:abstractNumId="0">
     <w:nsid w:val="FFFFFF7C"/>
     <w:multiLevelType w:val="singleLevel"/>
     <w:tmpl w:val="255C89B6"/>
@@ -5543,7 +7664,7 @@
       </w:pPr>
     </w:lvl>
   </w:abstractNum>
-  <w:abstractNum w:abstractNumId="1" w15:restartNumberingAfterBreak="0">
+  <w:abstractNum w:abstractNumId="1">
     <w:nsid w:val="FFFFFF7D"/>
     <w:multiLevelType w:val="singleLevel"/>
     <w:tmpl w:val="2312BD7C"/>
@@ -5560,7 +7681,7 @@
       </w:pPr>
     </w:lvl>
   </w:abstractNum>
-  <w:abstractNum w:abstractNumId="2" w15:restartNumberingAfterBreak="0">
+  <w:abstractNum w:abstractNumId="2">
     <w:nsid w:val="FFFFFF7E"/>
     <w:multiLevelType w:val="singleLevel"/>
     <w:tmpl w:val="E3CEE924"/>
@@ -5577,7 +7698,7 @@
       </w:pPr>
     </w:lvl>
   </w:abstractNum>
-  <w:abstractNum w:abstractNumId="3" w15:restartNumberingAfterBreak="0">
+  <w:abstractNum w:abstractNumId="3">
     <w:nsid w:val="FFFFFF7F"/>
     <w:multiLevelType w:val="singleLevel"/>
     <w:tmpl w:val="CA3AA8FE"/>
@@ -5594,7 +7715,7 @@
       </w:pPr>
     </w:lvl>
   </w:abstractNum>
-  <w:abstractNum w:abstractNumId="4" w15:restartNumberingAfterBreak="0">
+  <w:abstractNum w:abstractNumId="4">
     <w:nsid w:val="FFFFFF80"/>
     <w:multiLevelType w:val="singleLevel"/>
     <w:tmpl w:val="0E4E1894"/>
@@ -5614,7 +7735,7 @@
       </w:rPr>
     </w:lvl>
   </w:abstractNum>
-  <w:abstractNum w:abstractNumId="5" w15:restartNumberingAfterBreak="0">
+  <w:abstractNum w:abstractNumId="5">
     <w:nsid w:val="FFFFFF81"/>
     <w:multiLevelType w:val="singleLevel"/>
     <w:tmpl w:val="03B694EE"/>
@@ -5634,7 +7755,7 @@
       </w:rPr>
     </w:lvl>
   </w:abstractNum>
-  <w:abstractNum w:abstractNumId="6" w15:restartNumberingAfterBreak="0">
+  <w:abstractNum w:abstractNumId="6">
     <w:nsid w:val="FFFFFF82"/>
     <w:multiLevelType w:val="singleLevel"/>
     <w:tmpl w:val="CF42BB40"/>
@@ -5654,7 +7775,7 @@
       </w:rPr>
     </w:lvl>
   </w:abstractNum>
-  <w:abstractNum w:abstractNumId="7" w15:restartNumberingAfterBreak="0">
+  <w:abstractNum w:abstractNumId="7">
     <w:nsid w:val="FFFFFF83"/>
     <w:multiLevelType w:val="singleLevel"/>
     <w:tmpl w:val="0B447EF0"/>
@@ -5674,7 +7795,7 @@
       </w:rPr>
     </w:lvl>
   </w:abstractNum>
-  <w:abstractNum w:abstractNumId="8" w15:restartNumberingAfterBreak="0">
+  <w:abstractNum w:abstractNumId="8">
     <w:nsid w:val="FFFFFF88"/>
     <w:multiLevelType w:val="singleLevel"/>
     <w:tmpl w:val="BF7EC5E6"/>
@@ -5691,7 +7812,7 @@
       </w:pPr>
     </w:lvl>
   </w:abstractNum>
-  <w:abstractNum w:abstractNumId="9" w15:restartNumberingAfterBreak="0">
+  <w:abstractNum w:abstractNumId="9">
     <w:nsid w:val="FFFFFF89"/>
     <w:multiLevelType w:val="singleLevel"/>
     <w:tmpl w:val="2800D3D6"/>
@@ -5711,7 +7832,7 @@
       </w:rPr>
     </w:lvl>
   </w:abstractNum>
-  <w:abstractNum w:abstractNumId="10" w15:restartNumberingAfterBreak="0">
+  <w:abstractNum w:abstractNumId="10">
     <w:nsid w:val="09B5054E"/>
     <w:multiLevelType w:val="hybridMultilevel"/>
     <w:tmpl w:val="E0388644"/>
@@ -5823,7 +7944,7 @@
       </w:rPr>
     </w:lvl>
   </w:abstractNum>
-  <w:abstractNum w:abstractNumId="11" w15:restartNumberingAfterBreak="0">
+  <w:abstractNum w:abstractNumId="11">
     <w:nsid w:val="0D687522"/>
     <w:multiLevelType w:val="multilevel"/>
     <w:tmpl w:val="4A504D22"/>
@@ -5936,7 +8057,7 @@
       </w:rPr>
     </w:lvl>
   </w:abstractNum>
-  <w:abstractNum w:abstractNumId="12" w15:restartNumberingAfterBreak="0">
+  <w:abstractNum w:abstractNumId="12">
     <w:nsid w:val="11203BC6"/>
     <w:multiLevelType w:val="hybridMultilevel"/>
     <w:tmpl w:val="9A903168"/>
@@ -6025,7 +8146,7 @@
       </w:pPr>
     </w:lvl>
   </w:abstractNum>
-  <w:abstractNum w:abstractNumId="13" w15:restartNumberingAfterBreak="0">
+  <w:abstractNum w:abstractNumId="13">
     <w:nsid w:val="150C1258"/>
     <w:multiLevelType w:val="hybridMultilevel"/>
     <w:tmpl w:val="D51878D2"/>
@@ -6114,7 +8235,7 @@
       </w:pPr>
     </w:lvl>
   </w:abstractNum>
-  <w:abstractNum w:abstractNumId="14" w15:restartNumberingAfterBreak="0">
+  <w:abstractNum w:abstractNumId="14">
     <w:nsid w:val="15A505EE"/>
     <w:multiLevelType w:val="hybridMultilevel"/>
     <w:tmpl w:val="42CE49A0"/>
@@ -6203,7 +8324,7 @@
       </w:pPr>
     </w:lvl>
   </w:abstractNum>
-  <w:abstractNum w:abstractNumId="15" w15:restartNumberingAfterBreak="0">
+  <w:abstractNum w:abstractNumId="15">
     <w:nsid w:val="15EE7E77"/>
     <w:multiLevelType w:val="hybridMultilevel"/>
     <w:tmpl w:val="2D3A5AD6"/>
@@ -6292,13 +8413,13 @@
       </w:pPr>
     </w:lvl>
   </w:abstractNum>
-  <w:abstractNum w:abstractNumId="16" w15:restartNumberingAfterBreak="0">
+  <w:abstractNum w:abstractNumId="16">
     <w:nsid w:val="1CE3754A"/>
     <w:multiLevelType w:val="multilevel"/>
     <w:tmpl w:val="B7DC1EB6"/>
     <w:numStyleLink w:val="a"/>
   </w:abstractNum>
-  <w:abstractNum w:abstractNumId="17" w15:restartNumberingAfterBreak="0">
+  <w:abstractNum w:abstractNumId="17">
     <w:nsid w:val="1DA44AE4"/>
     <w:multiLevelType w:val="hybridMultilevel"/>
     <w:tmpl w:val="822C5C42"/>
@@ -6387,7 +8508,7 @@
       </w:pPr>
     </w:lvl>
   </w:abstractNum>
-  <w:abstractNum w:abstractNumId="18" w15:restartNumberingAfterBreak="0">
+  <w:abstractNum w:abstractNumId="18">
     <w:nsid w:val="1DE931F6"/>
     <w:multiLevelType w:val="hybridMultilevel"/>
     <w:tmpl w:val="13CA8166"/>
@@ -6476,7 +8597,7 @@
       </w:pPr>
     </w:lvl>
   </w:abstractNum>
-  <w:abstractNum w:abstractNumId="19" w15:restartNumberingAfterBreak="0">
+  <w:abstractNum w:abstractNumId="19">
     <w:nsid w:val="29751919"/>
     <w:multiLevelType w:val="multilevel"/>
     <w:tmpl w:val="B7DC1EB6"/>
@@ -6596,7 +8717,7 @@
       </w:rPr>
     </w:lvl>
   </w:abstractNum>
-  <w:abstractNum w:abstractNumId="20" w15:restartNumberingAfterBreak="0">
+  <w:abstractNum w:abstractNumId="20">
     <w:nsid w:val="2B9363C6"/>
     <w:multiLevelType w:val="hybridMultilevel"/>
     <w:tmpl w:val="F354A036"/>
@@ -6709,7 +8830,7 @@
       </w:rPr>
     </w:lvl>
   </w:abstractNum>
-  <w:abstractNum w:abstractNumId="21" w15:restartNumberingAfterBreak="0">
+  <w:abstractNum w:abstractNumId="21">
     <w:nsid w:val="37382792"/>
     <w:multiLevelType w:val="hybridMultilevel"/>
     <w:tmpl w:val="8042F2AA"/>
@@ -6798,7 +8919,7 @@
       </w:pPr>
     </w:lvl>
   </w:abstractNum>
-  <w:abstractNum w:abstractNumId="22" w15:restartNumberingAfterBreak="0">
+  <w:abstractNum w:abstractNumId="22">
     <w:nsid w:val="4F390FD4"/>
     <w:multiLevelType w:val="hybridMultilevel"/>
     <w:tmpl w:val="55EEDC2C"/>
@@ -6887,7 +9008,7 @@
       </w:pPr>
     </w:lvl>
   </w:abstractNum>
-  <w:abstractNum w:abstractNumId="23" w15:restartNumberingAfterBreak="0">
+  <w:abstractNum w:abstractNumId="23">
     <w:nsid w:val="5E9D6521"/>
     <w:multiLevelType w:val="hybridMultilevel"/>
     <w:tmpl w:val="30626450"/>
@@ -6976,7 +9097,7 @@
       </w:pPr>
     </w:lvl>
   </w:abstractNum>
-  <w:abstractNum w:abstractNumId="24" w15:restartNumberingAfterBreak="0">
+  <w:abstractNum w:abstractNumId="24">
     <w:nsid w:val="5FFC020B"/>
     <w:multiLevelType w:val="multilevel"/>
     <w:tmpl w:val="4A504D22"/>
@@ -7089,7 +9210,7 @@
       </w:rPr>
     </w:lvl>
   </w:abstractNum>
-  <w:abstractNum w:abstractNumId="25" w15:restartNumberingAfterBreak="0">
+  <w:abstractNum w:abstractNumId="25">
     <w:nsid w:val="628F4C3E"/>
     <w:multiLevelType w:val="hybridMultilevel"/>
     <w:tmpl w:val="E946E7DE"/>
@@ -7206,7 +9327,7 @@
       </w:rPr>
     </w:lvl>
   </w:abstractNum>
-  <w:abstractNum w:abstractNumId="26" w15:restartNumberingAfterBreak="0">
+  <w:abstractNum w:abstractNumId="26">
     <w:nsid w:val="6588623E"/>
     <w:multiLevelType w:val="multilevel"/>
     <w:tmpl w:val="2F0AE1FC"/>
@@ -7320,7 +9441,7 @@
       </w:rPr>
     </w:lvl>
   </w:abstractNum>
-  <w:abstractNum w:abstractNumId="27" w15:restartNumberingAfterBreak="0">
+  <w:abstractNum w:abstractNumId="27">
     <w:nsid w:val="67A200EB"/>
     <w:multiLevelType w:val="hybridMultilevel"/>
     <w:tmpl w:val="55EEDC2C"/>
@@ -7409,7 +9530,7 @@
       </w:pPr>
     </w:lvl>
   </w:abstractNum>
-  <w:abstractNum w:abstractNumId="28" w15:restartNumberingAfterBreak="0">
+  <w:abstractNum w:abstractNumId="28">
     <w:nsid w:val="6D9F3525"/>
     <w:multiLevelType w:val="hybridMultilevel"/>
     <w:tmpl w:val="310013E0"/>
@@ -7498,7 +9619,7 @@
       </w:pPr>
     </w:lvl>
   </w:abstractNum>
-  <w:abstractNum w:abstractNumId="29" w15:restartNumberingAfterBreak="0">
+  <w:abstractNum w:abstractNumId="29">
     <w:nsid w:val="7C2C0360"/>
     <w:multiLevelType w:val="hybridMultilevel"/>
     <w:tmpl w:val="1FBE0CAE"/>
@@ -7587,7 +9708,7 @@
       </w:pPr>
     </w:lvl>
   </w:abstractNum>
-  <w:abstractNum w:abstractNumId="30" w15:restartNumberingAfterBreak="0">
+  <w:abstractNum w:abstractNumId="30">
     <w:nsid w:val="7EA60BCB"/>
     <w:multiLevelType w:val="hybridMultilevel"/>
     <w:tmpl w:val="8042F2AA"/>
@@ -7863,7 +9984,7 @@
 </file>
 
 <file path=word/styles.xml><?xml version="1.0" encoding="utf-8"?>
-<w:styles xmlns:mc="http://schemas.openxmlformats.org/markup-compatibility/2006" xmlns:r="http://schemas.openxmlformats.org/officeDocument/2006/relationships" xmlns:w="http://schemas.openxmlformats.org/wordprocessingml/2006/main" xmlns:w14="http://schemas.microsoft.com/office/word/2010/wordml" xmlns:w15="http://schemas.microsoft.com/office/word/2012/wordml" xmlns:w16cex="http://schemas.microsoft.com/office/word/2018/wordml/cex" xmlns:w16cid="http://schemas.microsoft.com/office/word/2016/wordml/cid" xmlns:w16="http://schemas.microsoft.com/office/word/2018/wordml" xmlns:w16sdtdh="http://schemas.microsoft.com/office/word/2020/wordml/sdtdatahash" xmlns:w16se="http://schemas.microsoft.com/office/word/2015/wordml/symex" mc:Ignorable="w14 w15 w16se w16cid w16 w16cex w16sdtdh">
+<w:styles xmlns:mc="http://schemas.openxmlformats.org/markup-compatibility/2006" xmlns:r="http://schemas.openxmlformats.org/officeDocument/2006/relationships" xmlns:w="http://schemas.openxmlformats.org/wordprocessingml/2006/main" xmlns:w14="http://schemas.microsoft.com/office/word/2010/wordml" xmlns:w15="http://schemas.microsoft.com/office/word/2012/wordml" mc:Ignorable="w14 w15">
   <w:docDefaults>
     <w:rPrDefault>
       <w:rPr>
@@ -7879,7 +10000,7 @@
       </w:pPr>
     </w:pPrDefault>
   </w:docDefaults>
-  <w:latentStyles w:defLockedState="0" w:defUIPriority="99" w:defSemiHidden="0" w:defUnhideWhenUsed="0" w:defQFormat="0" w:count="376">
+  <w:latentStyles w:defLockedState="0" w:defUIPriority="99" w:defSemiHidden="0" w:defUnhideWhenUsed="0" w:defQFormat="0" w:count="371">
     <w:lsdException w:name="Normal" w:uiPriority="0" w:qFormat="1"/>
     <w:lsdException w:name="heading 1" w:uiPriority="9" w:qFormat="1"/>
     <w:lsdException w:name="heading 2" w:semiHidden="1" w:uiPriority="9" w:unhideWhenUsed="1" w:qFormat="1"/>
@@ -8251,11 +10372,6 @@
     <w:lsdException w:name="List Table 5 Dark Accent 6" w:uiPriority="50"/>
     <w:lsdException w:name="List Table 6 Colorful Accent 6" w:uiPriority="51"/>
     <w:lsdException w:name="List Table 7 Colorful Accent 6" w:uiPriority="52"/>
-    <w:lsdException w:name="Mention" w:semiHidden="1" w:unhideWhenUsed="1"/>
-    <w:lsdException w:name="Smart Hyperlink" w:semiHidden="1" w:unhideWhenUsed="1"/>
-    <w:lsdException w:name="Hashtag" w:semiHidden="1" w:unhideWhenUsed="1"/>
-    <w:lsdException w:name="Unresolved Mention" w:semiHidden="1" w:unhideWhenUsed="1"/>
-    <w:lsdException w:name="Smart Link" w:semiHidden="1" w:unhideWhenUsed="1"/>
   </w:latentStyles>
   <w:style w:type="paragraph" w:default="1" w:styleId="a0">
     <w:name w:val="Normal"/>
@@ -8650,6 +10766,7 @@
       <w:spacing w:after="0" w:line="240" w:lineRule="auto"/>
     </w:pPr>
     <w:tblPr>
+      <w:tblInd w:w="0" w:type="dxa"/>
       <w:tblBorders>
         <w:top w:val="single" w:sz="4" w:space="0" w:color="auto"/>
         <w:left w:val="single" w:sz="4" w:space="0" w:color="auto"/>
@@ -8658,6 +10775,12 @@
         <w:insideH w:val="single" w:sz="4" w:space="0" w:color="auto"/>
         <w:insideV w:val="single" w:sz="4" w:space="0" w:color="auto"/>
       </w:tblBorders>
+      <w:tblCellMar>
+        <w:top w:w="0" w:type="dxa"/>
+        <w:left w:w="108" w:type="dxa"/>
+        <w:bottom w:w="0" w:type="dxa"/>
+        <w:right w:w="108" w:type="dxa"/>
+      </w:tblCellMar>
     </w:tblPr>
   </w:style>
   <w:style w:type="character" w:customStyle="1" w:styleId="af1">
@@ -9089,7 +11212,7 @@
 </file>
 
 <file path=customXml/itemProps2.xml><?xml version="1.0" encoding="utf-8"?>
-<ds:datastoreItem xmlns:ds="http://schemas.openxmlformats.org/officeDocument/2006/customXml" ds:itemID="{8BADC43D-8AD0-4432-8915-EFB59ED4BB9F}">
+<ds:datastoreItem xmlns:ds="http://schemas.openxmlformats.org/officeDocument/2006/customXml" ds:itemID="{6BFDC375-BA92-44D6-984F-EC48993F4024}">
   <ds:schemaRefs>
     <ds:schemaRef ds:uri="http://schemas.openxmlformats.org/officeDocument/2006/bibliography"/>
   </ds:schemaRefs>

--- a/docs/руководство ControlCyclogram/Циклограмма_настройка v01.docx
+++ b/docs/руководство ControlCyclogram/Циклограмма_настройка v01.docx
@@ -52,6 +52,7 @@
                 <w:dataBinding w:prefixMappings="xmlns:ns0='http://schemas.openxmlformats.org/officeDocument/2006/extended-properties'" w:xpath="/ns0:Properties[1]/ns0:Company[1]" w:storeItemID="{6668398D-A668-4E3E-A5EB-62B293D839F1}"/>
                 <w:text/>
               </w:sdtPr>
+              <w:sdtEndPr/>
               <w:sdtContent>
                 <w:tc>
                   <w:tcPr>
@@ -102,6 +103,7 @@
                   <w:dataBinding w:prefixMappings="xmlns:ns0='http://schemas.openxmlformats.org/package/2006/metadata/core-properties' xmlns:ns1='http://purl.org/dc/elements/1.1/'" w:xpath="/ns0:coreProperties[1]/ns1:title[1]" w:storeItemID="{6C3C8BC8-F283-45AE-878A-BAB7291924A1}"/>
                   <w:text/>
                 </w:sdtPr>
+                <w:sdtEndPr/>
                 <w:sdtContent>
                   <w:p>
                     <w:pPr>
@@ -145,6 +147,7 @@
                 <w:dataBinding w:prefixMappings="xmlns:ns0='http://schemas.openxmlformats.org/package/2006/metadata/core-properties' xmlns:ns1='http://purl.org/dc/elements/1.1/'" w:xpath="/ns0:coreProperties[1]/ns1:subject[1]" w:storeItemID="{6C3C8BC8-F283-45AE-878A-BAB7291924A1}"/>
                 <w:text/>
               </w:sdtPr>
+              <w:sdtEndPr/>
               <w:sdtContent>
                 <w:tc>
                   <w:tcPr>
@@ -1058,17 +1061,30 @@
       <w:r>
         <w:t xml:space="preserve">Структура программы приведена на </w:t>
       </w:r>
-      <w:fldSimple w:instr=" REF _Ref508315659 ">
-        <w:r>
-          <w:t xml:space="preserve">Рисунок </w:t>
-        </w:r>
-        <w:r>
-          <w:rPr>
-            <w:noProof/>
-          </w:rPr>
-          <w:t>1</w:t>
-        </w:r>
-      </w:fldSimple>
+      <w:r>
+        <w:fldChar w:fldCharType="begin"/>
+      </w:r>
+      <w:r>
+        <w:instrText xml:space="preserve"> REF _Ref508315659 </w:instrText>
+      </w:r>
+      <w:r>
+        <w:fldChar w:fldCharType="separate"/>
+      </w:r>
+      <w:r>
+        <w:t xml:space="preserve">Рисунок </w:t>
+      </w:r>
+      <w:r>
+        <w:rPr>
+          <w:noProof/>
+        </w:rPr>
+        <w:t>1</w:t>
+      </w:r>
+      <w:r>
+        <w:rPr>
+          <w:noProof/>
+        </w:rPr>
+        <w:fldChar w:fldCharType="end"/>
+      </w:r>
       <w:r>
         <w:t>.</w:t>
       </w:r>
@@ -1102,7 +1118,7 @@
           <v:shape id="_x0000_i1025" type="#_x0000_t75" style="width:386.55pt;height:186.65pt" o:ole="">
             <v:imagedata r:id="rId9" o:title=""/>
           </v:shape>
-          <o:OLEObject Type="Embed" ProgID="Visio.Drawing.11" ShapeID="_x0000_i1025" DrawAspect="Content" ObjectID="_1776179747" r:id="rId10"/>
+          <o:OLEObject Type="Embed" ProgID="Visio.Drawing.11" ShapeID="_x0000_i1025" DrawAspect="Content" ObjectID="_1776256834" r:id="rId10"/>
         </w:object>
       </w:r>
     </w:p>
@@ -1114,14 +1130,27 @@
       <w:r>
         <w:t xml:space="preserve">Рисунок </w:t>
       </w:r>
-      <w:fldSimple w:instr=" SEQ Рисунок \* ARABIC ">
-        <w:r>
-          <w:rPr>
-            <w:noProof/>
-          </w:rPr>
-          <w:t>1</w:t>
-        </w:r>
-      </w:fldSimple>
+      <w:r>
+        <w:fldChar w:fldCharType="begin"/>
+      </w:r>
+      <w:r>
+        <w:instrText xml:space="preserve"> SEQ Рисунок \* ARABIC </w:instrText>
+      </w:r>
+      <w:r>
+        <w:fldChar w:fldCharType="separate"/>
+      </w:r>
+      <w:r>
+        <w:rPr>
+          <w:noProof/>
+        </w:rPr>
+        <w:t>1</w:t>
+      </w:r>
+      <w:r>
+        <w:rPr>
+          <w:noProof/>
+        </w:rPr>
+        <w:fldChar w:fldCharType="end"/>
+      </w:r>
       <w:bookmarkEnd w:id="4"/>
       <w:r>
         <w:t xml:space="preserve"> Стру</w:t>
@@ -1142,7 +1171,7 @@
           <v:shape id="_x0000_i1026" type="#_x0000_t75" style="width:488.6pt;height:260.05pt" o:ole="">
             <v:imagedata r:id="rId11" o:title=""/>
           </v:shape>
-          <o:OLEObject Type="Embed" ProgID="Visio.Drawing.11" ShapeID="_x0000_i1026" DrawAspect="Content" ObjectID="_1776179748" r:id="rId12"/>
+          <o:OLEObject Type="Embed" ProgID="Visio.Drawing.11" ShapeID="_x0000_i1026" DrawAspect="Content" ObjectID="_1776256835" r:id="rId12"/>
         </w:object>
       </w:r>
     </w:p>
@@ -1153,14 +1182,27 @@
       <w:r>
         <w:t xml:space="preserve">Рисунок </w:t>
       </w:r>
-      <w:fldSimple w:instr=" SEQ Рисунок \* ARABIC ">
-        <w:r>
-          <w:rPr>
-            <w:noProof/>
-          </w:rPr>
-          <w:t>2</w:t>
-        </w:r>
-      </w:fldSimple>
+      <w:r>
+        <w:fldChar w:fldCharType="begin"/>
+      </w:r>
+      <w:r>
+        <w:instrText xml:space="preserve"> SEQ Рисунок \* ARABIC </w:instrText>
+      </w:r>
+      <w:r>
+        <w:fldChar w:fldCharType="separate"/>
+      </w:r>
+      <w:r>
+        <w:rPr>
+          <w:noProof/>
+        </w:rPr>
+        <w:t>2</w:t>
+      </w:r>
+      <w:r>
+        <w:rPr>
+          <w:noProof/>
+        </w:rPr>
+        <w:fldChar w:fldCharType="end"/>
+      </w:r>
       <w:r>
         <w:t xml:space="preserve"> Выполнение программы</w:t>
       </w:r>
@@ -1176,14 +1218,27 @@
       <w:r>
         <w:t xml:space="preserve">Таблица </w:t>
       </w:r>
-      <w:fldSimple w:instr=" SEQ Таблица \* ARABIC ">
-        <w:r>
-          <w:rPr>
-            <w:noProof/>
-          </w:rPr>
-          <w:t>1</w:t>
-        </w:r>
-      </w:fldSimple>
+      <w:r>
+        <w:fldChar w:fldCharType="begin"/>
+      </w:r>
+      <w:r>
+        <w:instrText xml:space="preserve"> SEQ Таблица \* ARABIC </w:instrText>
+      </w:r>
+      <w:r>
+        <w:fldChar w:fldCharType="separate"/>
+      </w:r>
+      <w:r>
+        <w:rPr>
+          <w:noProof/>
+        </w:rPr>
+        <w:t>1</w:t>
+      </w:r>
+      <w:r>
+        <w:rPr>
+          <w:noProof/>
+        </w:rPr>
+        <w:fldChar w:fldCharType="end"/>
+      </w:r>
       <w:r>
         <w:t xml:space="preserve"> Описание объектов программы</w:t>
       </w:r>
@@ -1731,7 +1786,7 @@
           <v:shape id="_x0000_i1027" type="#_x0000_t75" style="width:295.7pt;height:167.05pt" o:ole="">
             <v:imagedata r:id="rId13" o:title=""/>
           </v:shape>
-          <o:OLEObject Type="Embed" ProgID="Visio.Drawing.15" ShapeID="_x0000_i1027" DrawAspect="Content" ObjectID="_1776179749" r:id="rId14"/>
+          <o:OLEObject Type="Embed" ProgID="Visio.Drawing.15" ShapeID="_x0000_i1027" DrawAspect="Content" ObjectID="_1776256836" r:id="rId14"/>
         </w:object>
       </w:r>
     </w:p>
@@ -1742,14 +1797,27 @@
       <w:r>
         <w:t xml:space="preserve">Рисунок </w:t>
       </w:r>
-      <w:fldSimple w:instr=" SEQ Рисунок \* ARABIC ">
-        <w:r>
-          <w:rPr>
-            <w:noProof/>
-          </w:rPr>
-          <w:t>3</w:t>
-        </w:r>
-      </w:fldSimple>
+      <w:r>
+        <w:fldChar w:fldCharType="begin"/>
+      </w:r>
+      <w:r>
+        <w:instrText xml:space="preserve"> SEQ Рисунок \* ARABIC </w:instrText>
+      </w:r>
+      <w:r>
+        <w:fldChar w:fldCharType="separate"/>
+      </w:r>
+      <w:r>
+        <w:rPr>
+          <w:noProof/>
+        </w:rPr>
+        <w:t>3</w:t>
+      </w:r>
+      <w:r>
+        <w:rPr>
+          <w:noProof/>
+        </w:rPr>
+        <w:fldChar w:fldCharType="end"/>
+      </w:r>
       <w:r>
         <w:t xml:space="preserve"> Работа циклограммы</w:t>
       </w:r>
@@ -1828,7 +1896,7 @@
           <v:shape id="_x0000_i1028" type="#_x0000_t75" style="width:390.05pt;height:109.75pt" o:ole="">
             <v:imagedata r:id="rId15" o:title=""/>
           </v:shape>
-          <o:OLEObject Type="Embed" ProgID="Visio.Drawing.15" ShapeID="_x0000_i1028" DrawAspect="Content" ObjectID="_1776179750" r:id="rId16"/>
+          <o:OLEObject Type="Embed" ProgID="Visio.Drawing.15" ShapeID="_x0000_i1028" DrawAspect="Content" ObjectID="_1776256837" r:id="rId16"/>
         </w:object>
       </w:r>
     </w:p>
@@ -1840,14 +1908,27 @@
       <w:r>
         <w:t xml:space="preserve">Рисунок </w:t>
       </w:r>
-      <w:fldSimple w:instr=" SEQ Рисунок \* ARABIC ">
-        <w:r>
-          <w:rPr>
-            <w:noProof/>
-          </w:rPr>
-          <w:t>4</w:t>
-        </w:r>
-      </w:fldSimple>
+      <w:r>
+        <w:fldChar w:fldCharType="begin"/>
+      </w:r>
+      <w:r>
+        <w:instrText xml:space="preserve"> SEQ Рисунок \* ARABIC </w:instrText>
+      </w:r>
+      <w:r>
+        <w:fldChar w:fldCharType="separate"/>
+      </w:r>
+      <w:r>
+        <w:rPr>
+          <w:noProof/>
+        </w:rPr>
+        <w:t>4</w:t>
+      </w:r>
+      <w:r>
+        <w:rPr>
+          <w:noProof/>
+        </w:rPr>
+        <w:fldChar w:fldCharType="end"/>
+      </w:r>
       <w:bookmarkEnd w:id="6"/>
       <w:r>
         <w:t xml:space="preserve"> Изменение заданий регулятора при смене режимов</w:t>
@@ -1910,7 +1991,7 @@
           <v:shape id="_x0000_i1029" type="#_x0000_t75" style="width:304.8pt;height:4in" o:ole="">
             <v:imagedata r:id="rId17" o:title=""/>
           </v:shape>
-          <o:OLEObject Type="Embed" ProgID="Visio.Drawing.15" ShapeID="_x0000_i1029" DrawAspect="Content" ObjectID="_1776179751" r:id="rId18"/>
+          <o:OLEObject Type="Embed" ProgID="Visio.Drawing.15" ShapeID="_x0000_i1029" DrawAspect="Content" ObjectID="_1776256838" r:id="rId18"/>
         </w:object>
       </w:r>
     </w:p>
@@ -1921,14 +2002,27 @@
       <w:r>
         <w:t xml:space="preserve">Рисунок </w:t>
       </w:r>
-      <w:fldSimple w:instr=" SEQ Рисунок \* ARABIC ">
-        <w:r>
-          <w:rPr>
-            <w:noProof/>
-          </w:rPr>
-          <w:t>5</w:t>
-        </w:r>
-      </w:fldSimple>
+      <w:r>
+        <w:fldChar w:fldCharType="begin"/>
+      </w:r>
+      <w:r>
+        <w:instrText xml:space="preserve"> SEQ Рисунок \* ARABIC </w:instrText>
+      </w:r>
+      <w:r>
+        <w:fldChar w:fldCharType="separate"/>
+      </w:r>
+      <w:r>
+        <w:rPr>
+          <w:noProof/>
+        </w:rPr>
+        <w:t>5</w:t>
+      </w:r>
+      <w:r>
+        <w:rPr>
+          <w:noProof/>
+        </w:rPr>
+        <w:fldChar w:fldCharType="end"/>
+      </w:r>
       <w:r>
         <w:rPr>
           <w:lang w:val="en-US"/>
@@ -2423,10 +2517,10 @@
       </w:pPr>
       <w:r>
         <w:object w:dxaOrig="19980" w:dyaOrig="11556" w14:anchorId="392A7BF3">
-          <v:shape id="_x0000_i1033" type="#_x0000_t75" style="width:488.6pt;height:282.4pt" o:ole="">
+          <v:shape id="_x0000_i1030" type="#_x0000_t75" style="width:488.6pt;height:282.4pt" o:ole="">
             <v:imagedata r:id="rId21" o:title=""/>
           </v:shape>
-          <o:OLEObject Type="Embed" ProgID="Visio.Drawing.15" ShapeID="_x0000_i1033" DrawAspect="Content" ObjectID="_1776179752" r:id="rId22"/>
+          <o:OLEObject Type="Embed" ProgID="Visio.Drawing.15" ShapeID="_x0000_i1030" DrawAspect="Content" ObjectID="_1776256839" r:id="rId22"/>
         </w:object>
       </w:r>
     </w:p>
@@ -2437,14 +2531,27 @@
       <w:r>
         <w:t xml:space="preserve">Рисунок </w:t>
       </w:r>
-      <w:fldSimple w:instr=" SEQ Рисунок \* ARABIC ">
-        <w:r>
-          <w:rPr>
-            <w:noProof/>
-          </w:rPr>
-          <w:t>6</w:t>
-        </w:r>
-      </w:fldSimple>
+      <w:r>
+        <w:fldChar w:fldCharType="begin"/>
+      </w:r>
+      <w:r>
+        <w:instrText xml:space="preserve"> SEQ Рисунок \* ARABIC </w:instrText>
+      </w:r>
+      <w:r>
+        <w:fldChar w:fldCharType="separate"/>
+      </w:r>
+      <w:r>
+        <w:rPr>
+          <w:noProof/>
+        </w:rPr>
+        <w:t>6</w:t>
+      </w:r>
+      <w:r>
+        <w:rPr>
+          <w:noProof/>
+        </w:rPr>
+        <w:fldChar w:fldCharType="end"/>
+      </w:r>
       <w:bookmarkEnd w:id="9"/>
       <w:r>
         <w:t xml:space="preserve"> Пример отображения пульта циклограммы</w:t>
@@ -2460,14 +2567,27 @@
       <w:r>
         <w:t xml:space="preserve">Таблица </w:t>
       </w:r>
-      <w:fldSimple w:instr=" SEQ Таблица \* ARABIC ">
-        <w:r>
-          <w:rPr>
-            <w:noProof/>
-          </w:rPr>
-          <w:t>2</w:t>
-        </w:r>
-      </w:fldSimple>
+      <w:r>
+        <w:fldChar w:fldCharType="begin"/>
+      </w:r>
+      <w:r>
+        <w:instrText xml:space="preserve"> SEQ Таблица \* ARABIC </w:instrText>
+      </w:r>
+      <w:r>
+        <w:fldChar w:fldCharType="separate"/>
+      </w:r>
+      <w:r>
+        <w:rPr>
+          <w:noProof/>
+        </w:rPr>
+        <w:t>2</w:t>
+      </w:r>
+      <w:r>
+        <w:rPr>
+          <w:noProof/>
+        </w:rPr>
+        <w:fldChar w:fldCharType="end"/>
+      </w:r>
       <w:r>
         <w:t xml:space="preserve"> </w:t>
       </w:r>
@@ -2486,8 +2606,8 @@
         <w:tblLook w:val="04A0" w:firstRow="1" w:lastRow="0" w:firstColumn="1" w:lastColumn="0" w:noHBand="0" w:noVBand="1"/>
       </w:tblPr>
       <w:tblGrid>
-        <w:gridCol w:w="2830"/>
-        <w:gridCol w:w="6940"/>
+        <w:gridCol w:w="2633"/>
+        <w:gridCol w:w="7137"/>
       </w:tblGrid>
       <w:tr>
         <w:tc>
@@ -2538,6 +2658,9 @@
             <w:pPr>
               <w:ind w:firstLine="0"/>
             </w:pPr>
+            <w:r>
+              <w:t xml:space="preserve">(1) </w:t>
+            </w:r>
             <w:r>
               <w:t>Кнопка «</w:t>
             </w:r>
@@ -2627,6 +2750,12 @@
               <w:ind w:firstLine="0"/>
             </w:pPr>
             <w:r>
+              <w:t>(1)</w:t>
+            </w:r>
+            <w:r>
+              <w:t xml:space="preserve"> </w:t>
+            </w:r>
+            <w:r>
               <w:t>Кнопка «Пауза»</w:t>
             </w:r>
             <w:r>
@@ -2727,6 +2856,12 @@
               <w:ind w:firstLine="0"/>
             </w:pPr>
             <w:r>
+              <w:t>(1)</w:t>
+            </w:r>
+            <w:r>
+              <w:t xml:space="preserve"> </w:t>
+            </w:r>
+            <w:r>
               <w:t>Кнопка «Стоп»</w:t>
             </w:r>
             <w:r>
@@ -2813,7 +2948,15 @@
               <w:ind w:firstLine="0"/>
             </w:pPr>
             <w:r>
-              <w:t>Панель «Список регуляторов»</w:t>
+              <w:t>(</w:t>
+            </w:r>
+            <w:proofErr w:type="gramStart"/>
+            <w:r>
+              <w:t>2)Индикация</w:t>
+            </w:r>
+            <w:proofErr w:type="gramEnd"/>
+            <w:r>
+              <w:t xml:space="preserve"> времени</w:t>
             </w:r>
           </w:p>
         </w:tc>
@@ -2826,17 +2969,19 @@
               <w:ind w:firstLine="0"/>
             </w:pPr>
             <w:r>
-              <w:t>Отображает состояние регуляторов (текущее задание, значение обратной связи и вкл.</w:t>
+              <w:t>Позволяет переключать в каких единицах (секунды</w:t>
             </w:r>
             <w:r>
               <w:t>/</w:t>
             </w:r>
             <w:r>
-              <w:t xml:space="preserve">выкл.). В режиме паузы циклограммы </w:t>
-            </w:r>
-            <w:r>
-              <w:lastRenderedPageBreak/>
-              <w:t>режимов, можно вручную поменять задание или состояние любого регулятора</w:t>
+              <w:t>минуты</w:t>
+            </w:r>
+            <w:r>
+              <w:t>/</w:t>
+            </w:r>
+            <w:r>
+              <w:t>часы) устанавливается ввод параметров режимов и таймеры на панели компонента.</w:t>
             </w:r>
           </w:p>
         </w:tc>
@@ -2852,7 +2997,15 @@
             </w:pPr>
             <w:r>
               <w:lastRenderedPageBreak/>
-              <w:t>Панель «Список режимов»</w:t>
+              <w:t xml:space="preserve">(3) Настройка </w:t>
+            </w:r>
+            <w:proofErr w:type="spellStart"/>
+            <w:r>
+              <w:t>уставок</w:t>
+            </w:r>
+            <w:proofErr w:type="spellEnd"/>
+            <w:r>
+              <w:t xml:space="preserve"> по циклограмме</w:t>
             </w:r>
           </w:p>
         </w:tc>
@@ -2865,7 +3018,15 @@
               <w:ind w:firstLine="0"/>
             </w:pPr>
             <w:r>
-              <w:t>Панель список режимов отображает списки режимов по каждой из программ, а также отображает активные режимы. Двойным щелчком мыши можно поменять активный режим вручную</w:t>
+              <w:t xml:space="preserve">При нажатии кнопки открывается диалог настройки наборов </w:t>
+            </w:r>
+            <w:proofErr w:type="spellStart"/>
+            <w:r>
+              <w:t>уставок</w:t>
+            </w:r>
+            <w:proofErr w:type="spellEnd"/>
+            <w:r>
+              <w:t xml:space="preserve"> для тегов которые могут переключаться в темпе эксперимента по циклограмме.</w:t>
             </w:r>
           </w:p>
         </w:tc>
@@ -2880,7 +3041,7 @@
               <w:ind w:firstLine="0"/>
             </w:pPr>
             <w:r>
-              <w:t>Панель «Список триггеров»</w:t>
+              <w:t>Панель «Список регуляторов»</w:t>
             </w:r>
           </w:p>
         </w:tc>
@@ -2893,7 +3054,18 @@
               <w:ind w:firstLine="0"/>
             </w:pPr>
             <w:r>
-              <w:t>Отладочная панель позволяет просматривать срабатывание триггеров. Зеленым цветом отображаются сработавшие триггеры, желтым – триггеры, которые сработали, но у которых дочерние триггеры находятся в ожидании срабатывания</w:t>
+              <w:t>Отображает с</w:t>
+            </w:r>
+            <w:bookmarkStart w:id="12" w:name="_GoBack"/>
+            <w:bookmarkEnd w:id="12"/>
+            <w:r>
+              <w:t>остояние регуляторов (текущее задание, значение обратной связи и вкл.</w:t>
+            </w:r>
+            <w:r>
+              <w:t>/</w:t>
+            </w:r>
+            <w:r>
+              <w:t>выкл.). В режиме паузы циклограммы режимов, можно вручную поменять задание или состояние любого регулятора</w:t>
             </w:r>
           </w:p>
         </w:tc>
@@ -2908,52 +3080,7 @@
               <w:ind w:firstLine="0"/>
             </w:pPr>
             <w:r>
-              <w:t>1</w:t>
-            </w:r>
-            <w:r>
-              <w:t>/</w:t>
-            </w:r>
-            <w:r>
-              <w:t>2</w:t>
-            </w:r>
-            <w:r>
-              <w:t>/</w:t>
-            </w:r>
-            <w:r>
-              <w:t>3</w:t>
-            </w:r>
-            <w:r>
-              <w:t xml:space="preserve"> </w:t>
-            </w:r>
-            <w:r>
-              <w:t>Группа опций</w:t>
-            </w:r>
-            <w:r>
-              <w:t>:</w:t>
-            </w:r>
-          </w:p>
-          <w:p>
-            <w:pPr>
-              <w:ind w:firstLine="0"/>
-            </w:pPr>
-            <w:r>
-              <w:t>- Продолжить</w:t>
-            </w:r>
-          </w:p>
-          <w:p>
-            <w:pPr>
-              <w:ind w:firstLine="0"/>
-            </w:pPr>
-            <w:r>
-              <w:t>- Подтверждать режим</w:t>
-            </w:r>
-          </w:p>
-          <w:p>
-            <w:pPr>
-              <w:ind w:firstLine="0"/>
-            </w:pPr>
-            <w:r>
-              <w:t>- Настройка из плагинов</w:t>
+              <w:t>Панель «Список режимов»</w:t>
             </w:r>
           </w:p>
         </w:tc>
@@ -2966,147 +3093,7 @@
               <w:ind w:firstLine="0"/>
             </w:pPr>
             <w:r>
-              <w:rPr>
-                <w:b/>
-              </w:rPr>
-              <w:t>Продолжить</w:t>
-            </w:r>
-            <w:r>
-              <w:t xml:space="preserve"> – в случае остановки циклограммы в файл конфигурации будет сохранен последний режим и время на режиме. При следующем запуске циклограммы программа продолжится с того же места.</w:t>
-            </w:r>
-          </w:p>
-          <w:p>
-            <w:pPr>
-              <w:ind w:firstLine="0"/>
-            </w:pPr>
-            <w:r>
-              <w:rPr>
-                <w:b/>
-              </w:rPr>
-              <w:t>Подтверждать режим</w:t>
-            </w:r>
-            <w:r>
-              <w:t xml:space="preserve"> – при переходе на очередной режим по команде оператора (</w:t>
-            </w:r>
-            <w:proofErr w:type="spellStart"/>
-            <w:r>
-              <w:rPr>
-                <w:lang w:val="en-US"/>
-              </w:rPr>
-              <w:t>dblClick</w:t>
-            </w:r>
-            <w:proofErr w:type="spellEnd"/>
-            <w:r>
-              <w:t xml:space="preserve"> </w:t>
-            </w:r>
-            <w:r>
-              <w:t>в таблице режимов), будет выведено окно подтверждения о необходимости перехода на режим.</w:t>
-            </w:r>
-          </w:p>
-          <w:p>
-            <w:pPr>
-              <w:ind w:firstLine="0"/>
-            </w:pPr>
-            <w:r>
-              <w:rPr>
-                <w:b/>
-              </w:rPr>
-              <w:t>Настройка из плагинов</w:t>
-            </w:r>
-            <w:r>
-              <w:t xml:space="preserve"> – при переходе на</w:t>
-            </w:r>
-          </w:p>
-        </w:tc>
-      </w:tr>
-    </w:tbl>
-    <w:p>
-      <w:pPr>
-        <w:pStyle w:val="a9"/>
-      </w:pPr>
-      <w:r>
-        <w:t xml:space="preserve">Рисунок </w:t>
-      </w:r>
-      <w:fldSimple w:instr=" SEQ Рисунок \* ARABIC ">
-        <w:r>
-          <w:rPr>
-            <w:noProof/>
-          </w:rPr>
-          <w:t>7</w:t>
-        </w:r>
-      </w:fldSimple>
-      <w:r>
-        <w:t xml:space="preserve"> Пример отображения пульта циклограммы</w:t>
-      </w:r>
-    </w:p>
-    <w:p>
-      <w:pPr>
-        <w:pStyle w:val="a9"/>
-        <w:keepNext/>
-        <w:ind w:firstLine="0"/>
-        <w:jc w:val="left"/>
-      </w:pPr>
-      <w:r>
-        <w:t xml:space="preserve">Таблица </w:t>
-      </w:r>
-      <w:fldSimple w:instr=" SEQ Таблица \* ARABIC ">
-        <w:r>
-          <w:rPr>
-            <w:noProof/>
-          </w:rPr>
-          <w:t>3</w:t>
-        </w:r>
-      </w:fldSimple>
-      <w:r>
-        <w:t xml:space="preserve"> Назначение элементов окна «Пульт циклограммы» (таблица режимов)</w:t>
-      </w:r>
-    </w:p>
-    <w:tbl>
-      <w:tblPr>
-        <w:tblStyle w:val="af2"/>
-        <w:tblW w:w="0" w:type="auto"/>
-        <w:tblLook w:val="04A0" w:firstRow="1" w:lastRow="0" w:firstColumn="1" w:lastColumn="0" w:noHBand="0" w:noVBand="1"/>
-      </w:tblPr>
-      <w:tblGrid>
-        <w:gridCol w:w="2220"/>
-        <w:gridCol w:w="7550"/>
-      </w:tblGrid>
-      <w:tr>
-        <w:tc>
-          <w:tcPr>
-            <w:tcW w:w="2235" w:type="dxa"/>
-          </w:tcPr>
-          <w:p>
-            <w:pPr>
-              <w:ind w:firstLine="0"/>
-              <w:rPr>
-                <w:b/>
-              </w:rPr>
-            </w:pPr>
-            <w:r>
-              <w:rPr>
-                <w:b/>
-              </w:rPr>
-              <w:t>Наименование</w:t>
-            </w:r>
-          </w:p>
-        </w:tc>
-        <w:tc>
-          <w:tcPr>
-            <w:tcW w:w="7761" w:type="dxa"/>
-          </w:tcPr>
-          <w:p>
-            <w:pPr>
-              <w:ind w:firstLine="0"/>
-              <w:rPr>
-                <w:b/>
-              </w:rPr>
-            </w:pPr>
-            <w:r>
-              <w:rPr>
-                <w:b/>
-              </w:rPr>
-              <w:t>Назначение</w:t>
+              <w:t>Панель список режимов отображает списки режимов по каждой из программ, а также отображает активные режимы. Двойным щелчком мыши можно поменять активный режим вручную</w:t>
             </w:r>
           </w:p>
         </w:tc>
@@ -3114,62 +3101,466 @@
       <w:tr>
         <w:tc>
           <w:tcPr>
-            <w:tcW w:w="2235" w:type="dxa"/>
+            <w:tcW w:w="2830" w:type="dxa"/>
           </w:tcPr>
           <w:p>
             <w:pPr>
               <w:ind w:firstLine="0"/>
             </w:pPr>
+            <w:r>
+              <w:t>Панель «Список триггеров»</w:t>
+            </w:r>
           </w:p>
         </w:tc>
         <w:tc>
           <w:tcPr>
-            <w:tcW w:w="7761" w:type="dxa"/>
+            <w:tcW w:w="6940" w:type="dxa"/>
           </w:tcPr>
           <w:p>
             <w:pPr>
               <w:ind w:firstLine="0"/>
             </w:pPr>
+            <w:r>
+              <w:t>Отладочная панель позволяет просматривать срабатывание триггеров. Зеленым цветом отображаются сработавшие триггеры, желтым – триггеры, которые сработали, но у которых дочерние триггеры находятся в ожидании срабатывания</w:t>
+            </w:r>
           </w:p>
         </w:tc>
       </w:tr>
       <w:tr>
         <w:tc>
           <w:tcPr>
-            <w:tcW w:w="2235" w:type="dxa"/>
+            <w:tcW w:w="2830" w:type="dxa"/>
           </w:tcPr>
           <w:p>
             <w:pPr>
               <w:ind w:firstLine="0"/>
             </w:pPr>
+            <w:r>
+              <w:t>(</w:t>
+            </w:r>
+            <w:r>
+              <w:t>1</w:t>
+            </w:r>
+            <w:r>
+              <w:t>/</w:t>
+            </w:r>
+            <w:r>
+              <w:t>2</w:t>
+            </w:r>
+            <w:r>
+              <w:t>/</w:t>
+            </w:r>
+            <w:r>
+              <w:t>3</w:t>
+            </w:r>
+            <w:r>
+              <w:t>)</w:t>
+            </w:r>
+            <w:r>
+              <w:t xml:space="preserve"> </w:t>
+            </w:r>
+            <w:r>
+              <w:t>Группа опций</w:t>
+            </w:r>
+            <w:r>
+              <w:t>:</w:t>
+            </w:r>
+          </w:p>
+          <w:p>
+            <w:pPr>
+              <w:ind w:firstLine="0"/>
+            </w:pPr>
+            <w:r>
+              <w:t>- Продолжить</w:t>
+            </w:r>
+          </w:p>
+          <w:p>
+            <w:pPr>
+              <w:ind w:firstLine="0"/>
+            </w:pPr>
+            <w:r>
+              <w:t>- Подтверждать режим</w:t>
+            </w:r>
+          </w:p>
+          <w:p>
+            <w:pPr>
+              <w:ind w:firstLine="0"/>
+            </w:pPr>
+            <w:r>
+              <w:t>- Настройка из плагинов</w:t>
+            </w:r>
           </w:p>
         </w:tc>
         <w:tc>
           <w:tcPr>
-            <w:tcW w:w="7761" w:type="dxa"/>
+            <w:tcW w:w="6940" w:type="dxa"/>
           </w:tcPr>
           <w:p>
             <w:pPr>
               <w:ind w:firstLine="0"/>
             </w:pPr>
+            <w:r>
+              <w:rPr>
+                <w:b/>
+              </w:rPr>
+              <w:t>Продолжить</w:t>
+            </w:r>
+            <w:r>
+              <w:t xml:space="preserve"> – в случае остановки циклограммы в файл конфигурации будет сохранен последний режим и время на режиме. При следующем запуске циклограммы программа продолжится с того же места.</w:t>
+            </w:r>
+          </w:p>
+          <w:p>
+            <w:pPr>
+              <w:ind w:firstLine="0"/>
+            </w:pPr>
+            <w:r>
+              <w:rPr>
+                <w:b/>
+              </w:rPr>
+              <w:t>Подтверждать режим</w:t>
+            </w:r>
+            <w:r>
+              <w:t xml:space="preserve"> – при переходе на очередной режим по команде оператора (</w:t>
+            </w:r>
+            <w:proofErr w:type="spellStart"/>
+            <w:r>
+              <w:rPr>
+                <w:lang w:val="en-US"/>
+              </w:rPr>
+              <w:t>dblClick</w:t>
+            </w:r>
+            <w:proofErr w:type="spellEnd"/>
+            <w:r>
+              <w:t xml:space="preserve"> </w:t>
+            </w:r>
+            <w:r>
+              <w:t>в таблице режимов), будет выведено окно подтверждения о необходимости перехода на режим.</w:t>
+            </w:r>
+          </w:p>
+          <w:p>
+            <w:pPr>
+              <w:ind w:firstLine="0"/>
+            </w:pPr>
+            <w:r>
+              <w:rPr>
+                <w:b/>
+              </w:rPr>
+              <w:t>Настройка из плагинов</w:t>
+            </w:r>
+            <w:r>
+              <w:t xml:space="preserve"> – </w:t>
+            </w:r>
+            <w:r>
+              <w:t>в случае если опция включена плагин будет получать нотификации от других плагинов с настроечными сообщениями. Формат строки</w:t>
+            </w:r>
+            <w:r>
+              <w:t xml:space="preserve"> </w:t>
+            </w:r>
+            <w:r>
+              <w:t>настройки регулятора</w:t>
+            </w:r>
+            <w:r>
+              <w:t>:</w:t>
+            </w:r>
+            <w:r>
+              <w:t xml:space="preserve"> </w:t>
+            </w:r>
+            <w:r>
+              <w:t>'</w:t>
+            </w:r>
+            <w:r>
+              <w:rPr>
+                <w:lang w:val="en-US"/>
+              </w:rPr>
+              <w:t>C</w:t>
+            </w:r>
+            <w:r>
+              <w:t>_1=</w:t>
+            </w:r>
+            <w:r>
+              <w:rPr>
+                <w:lang w:val="en-US"/>
+              </w:rPr>
+              <w:t>Ctrl</w:t>
+            </w:r>
+            <w:r>
+              <w:t>_</w:t>
+            </w:r>
+            <w:proofErr w:type="gramStart"/>
+            <w:r>
+              <w:t>001;</w:t>
+            </w:r>
+            <w:r>
+              <w:rPr>
+                <w:lang w:val="en-US"/>
+              </w:rPr>
+              <w:t>FB</w:t>
+            </w:r>
+            <w:proofErr w:type="gramEnd"/>
+            <w:r>
+              <w:t>_1=</w:t>
+            </w:r>
+            <w:r>
+              <w:rPr>
+                <w:lang w:val="en-US"/>
+              </w:rPr>
+              <w:t>Ctrl</w:t>
+            </w:r>
+            <w:r>
+              <w:t>_001;</w:t>
+            </w:r>
+            <w:r>
+              <w:rPr>
+                <w:lang w:val="en-US"/>
+              </w:rPr>
+              <w:t>T</w:t>
+            </w:r>
+            <w:r>
+              <w:t>_1=</w:t>
+            </w:r>
+            <w:r>
+              <w:rPr>
+                <w:lang w:val="en-US"/>
+              </w:rPr>
+              <w:t>Ctrl</w:t>
+            </w:r>
+            <w:r>
+              <w:t>_001_</w:t>
+            </w:r>
+            <w:r>
+              <w:rPr>
+                <w:lang w:val="en-US"/>
+              </w:rPr>
+              <w:t>State</w:t>
+            </w:r>
+            <w:r>
+              <w:t>;</w:t>
+            </w:r>
+            <w:r>
+              <w:rPr>
+                <w:lang w:val="en-US"/>
+              </w:rPr>
+              <w:t>T</w:t>
+            </w:r>
+            <w:r>
+              <w:t>_2=</w:t>
+            </w:r>
+            <w:r>
+              <w:rPr>
+                <w:lang w:val="en-US"/>
+              </w:rPr>
+              <w:t>Ctrl</w:t>
+            </w:r>
+            <w:r>
+              <w:t>_002_</w:t>
+            </w:r>
+            <w:r>
+              <w:rPr>
+                <w:lang w:val="en-US"/>
+              </w:rPr>
+              <w:t>State</w:t>
+            </w:r>
+            <w:r>
+              <w:t>'</w:t>
+            </w:r>
+          </w:p>
+          <w:p>
+            <w:pPr>
+              <w:ind w:firstLine="0"/>
+            </w:pPr>
+            <w:r>
+              <w:t>С_</w:t>
+            </w:r>
+            <w:r>
+              <w:rPr>
+                <w:lang w:val="en-US"/>
+              </w:rPr>
+              <w:t>n</w:t>
+            </w:r>
+            <w:r>
+              <w:t xml:space="preserve"> – </w:t>
+            </w:r>
+            <w:r>
+              <w:t xml:space="preserve">тег задания, </w:t>
+            </w:r>
+            <w:r>
+              <w:rPr>
+                <w:lang w:val="en-US"/>
+              </w:rPr>
+              <w:t>FB</w:t>
+            </w:r>
+            <w:r>
+              <w:t>_</w:t>
+            </w:r>
+            <w:r>
+              <w:rPr>
+                <w:lang w:val="en-US"/>
+              </w:rPr>
+              <w:t>n</w:t>
+            </w:r>
+            <w:r>
+              <w:t xml:space="preserve"> </w:t>
+            </w:r>
+            <w:r>
+              <w:t>–</w:t>
+            </w:r>
+            <w:r>
+              <w:t xml:space="preserve"> </w:t>
+            </w:r>
+            <w:r>
+              <w:t xml:space="preserve">тег обратной связи, </w:t>
+            </w:r>
+            <w:r>
+              <w:rPr>
+                <w:lang w:val="en-US"/>
+              </w:rPr>
+              <w:t>T</w:t>
+            </w:r>
+            <w:r>
+              <w:t>_</w:t>
+            </w:r>
+            <w:r>
+              <w:rPr>
+                <w:lang w:val="en-US"/>
+              </w:rPr>
+              <w:t>n</w:t>
+            </w:r>
+            <w:r>
+              <w:t xml:space="preserve"> </w:t>
+            </w:r>
+            <w:r>
+              <w:t>–</w:t>
+            </w:r>
+            <w:r>
+              <w:t xml:space="preserve"> </w:t>
+            </w:r>
+            <w:r>
+              <w:t>теги управления по зонам.</w:t>
+            </w:r>
           </w:p>
         </w:tc>
       </w:tr>
       <w:tr>
         <w:tc>
           <w:tcPr>
-            <w:tcW w:w="2235" w:type="dxa"/>
+            <w:tcW w:w="2830" w:type="dxa"/>
           </w:tcPr>
           <w:p>
             <w:pPr>
               <w:ind w:firstLine="0"/>
             </w:pPr>
+            <w:r>
+              <w:t>(7) Таблица режимов</w:t>
+            </w:r>
           </w:p>
         </w:tc>
         <w:tc>
           <w:tcPr>
-            <w:tcW w:w="7761" w:type="dxa"/>
+            <w:tcW w:w="6940" w:type="dxa"/>
           </w:tcPr>
+          <w:p>
+            <w:pPr>
+              <w:ind w:firstLine="0"/>
+            </w:pPr>
+            <w:r>
+              <w:t>Список регуляторов и режимов. В таблице доступны действия</w:t>
+            </w:r>
+            <w:r>
+              <w:t>:</w:t>
+            </w:r>
+          </w:p>
+          <w:p>
+            <w:pPr>
+              <w:ind w:firstLine="0"/>
+            </w:pPr>
+            <w:r>
+              <w:t xml:space="preserve">Редактирование задания для </w:t>
+            </w:r>
+            <w:proofErr w:type="spellStart"/>
+            <w:r>
+              <w:t>контрола</w:t>
+            </w:r>
+            <w:proofErr w:type="spellEnd"/>
+            <w:r>
+              <w:t xml:space="preserve"> на режиме и и</w:t>
+            </w:r>
+            <w:r>
+              <w:t>зменение длительности</w:t>
+            </w:r>
+            <w:r>
+              <w:t xml:space="preserve"> режима. Применение происходит по нажатию клавиши «</w:t>
+            </w:r>
+            <w:r>
+              <w:rPr>
+                <w:lang w:val="en-US"/>
+              </w:rPr>
+              <w:t>enter</w:t>
+            </w:r>
+            <w:r>
+              <w:t xml:space="preserve">». По нажатию </w:t>
+            </w:r>
+            <w:proofErr w:type="spellStart"/>
+            <w:r>
+              <w:rPr>
+                <w:lang w:val="en-US"/>
+              </w:rPr>
+              <w:t>DblClick</w:t>
+            </w:r>
+            <w:proofErr w:type="spellEnd"/>
+            <w:r>
+              <w:t xml:space="preserve"> </w:t>
+            </w:r>
+            <w:r>
+              <w:t>на режиме, происходит переход циклограммы на следующий режим.</w:t>
+            </w:r>
+          </w:p>
+          <w:p>
+            <w:pPr>
+              <w:ind w:firstLine="0"/>
+            </w:pPr>
+            <w:r>
+              <w:t xml:space="preserve"> Если циклограмма остановлена по клавише </w:t>
+            </w:r>
+            <w:r>
+              <w:rPr>
+                <w:lang w:val="en-US"/>
+              </w:rPr>
+              <w:t>Insert</w:t>
+            </w:r>
+            <w:r>
+              <w:t xml:space="preserve"> </w:t>
+            </w:r>
+            <w:r>
+              <w:t>можно вставить новый режим. При этом колонка с добавляемым режимом окрашивается в желтый цвет</w:t>
+            </w:r>
+            <w:r>
+              <w:t>. При нажатии «</w:t>
+            </w:r>
+            <w:r>
+              <w:rPr>
+                <w:lang w:val="en-US"/>
+              </w:rPr>
+              <w:t>Esc</w:t>
+            </w:r>
+            <w:r>
+              <w:t>» произойдет отмена созданного режима, по «</w:t>
+            </w:r>
+            <w:r>
+              <w:rPr>
+                <w:lang w:val="en-US"/>
+              </w:rPr>
+              <w:t>Enter</w:t>
+            </w:r>
+            <w:r>
+              <w:t>»</w:t>
+            </w:r>
+            <w:r>
+              <w:t xml:space="preserve"> </w:t>
+            </w:r>
+            <w:r>
+              <w:t>применение.</w:t>
+            </w:r>
+          </w:p>
           <w:p>
             <w:pPr>
               <w:ind w:firstLine="0"/>
@@ -3180,70 +3571,173 @@
       <w:tr>
         <w:tc>
           <w:tcPr>
-            <w:tcW w:w="2235" w:type="dxa"/>
+            <w:tcW w:w="2830" w:type="dxa"/>
           </w:tcPr>
           <w:p>
             <w:pPr>
               <w:ind w:firstLine="0"/>
             </w:pPr>
+            <w:r>
+              <w:t>(8) Настройка регуляторов на режимах</w:t>
+            </w:r>
           </w:p>
         </w:tc>
         <w:tc>
           <w:tcPr>
-            <w:tcW w:w="7761" w:type="dxa"/>
+            <w:tcW w:w="6940" w:type="dxa"/>
           </w:tcPr>
           <w:p>
             <w:pPr>
               <w:ind w:firstLine="0"/>
             </w:pPr>
-          </w:p>
-        </w:tc>
-      </w:tr>
-      <w:tr>
-        <w:tc>
-          <w:tcPr>
-            <w:tcW w:w="2235" w:type="dxa"/>
-          </w:tcPr>
-          <w:p>
-            <w:pPr>
-              <w:ind w:firstLine="0"/>
-            </w:pPr>
-          </w:p>
-        </w:tc>
-        <w:tc>
-          <w:tcPr>
-            <w:tcW w:w="7761" w:type="dxa"/>
-          </w:tcPr>
-          <w:p>
-            <w:pPr>
-              <w:ind w:firstLine="0"/>
-            </w:pPr>
-          </w:p>
-        </w:tc>
-      </w:tr>
-      <w:tr>
-        <w:tc>
-          <w:tcPr>
-            <w:tcW w:w="2235" w:type="dxa"/>
-          </w:tcPr>
-          <w:p>
-            <w:pPr>
-              <w:ind w:firstLine="0"/>
-            </w:pPr>
-          </w:p>
-        </w:tc>
-        <w:tc>
-          <w:tcPr>
-            <w:tcW w:w="7761" w:type="dxa"/>
-          </w:tcPr>
-          <w:p>
-            <w:pPr>
-              <w:ind w:firstLine="0"/>
-            </w:pPr>
+            <w:r>
+              <w:t xml:space="preserve">В таблице отображаются свойства выбранного регулятора на режимах. Выбранный регулятор показан в таблице режимов (7) зеленой строкой. В таблице можно менять свойства регулятора на режимах, в </w:t>
+            </w:r>
+            <w:proofErr w:type="spellStart"/>
+            <w:r>
+              <w:t>т.ч</w:t>
+            </w:r>
+            <w:proofErr w:type="spellEnd"/>
+            <w:r>
+              <w:t>. менять алгоритм работы. Если один из периодов ШИМ (</w:t>
+            </w:r>
+            <w:proofErr w:type="spellStart"/>
+            <w:r>
+              <w:rPr>
+                <w:lang w:val="en-US"/>
+              </w:rPr>
+              <w:t>Thi</w:t>
+            </w:r>
+            <w:proofErr w:type="spellEnd"/>
+            <w:r>
+              <w:t xml:space="preserve"> </w:t>
+            </w:r>
+            <w:r>
+              <w:t xml:space="preserve">или </w:t>
+            </w:r>
+            <w:proofErr w:type="spellStart"/>
+            <w:r>
+              <w:rPr>
+                <w:lang w:val="en-US"/>
+              </w:rPr>
+              <w:t>Tlo</w:t>
+            </w:r>
+            <w:proofErr w:type="spellEnd"/>
+            <w:r>
+              <w:t>) равен 0</w:t>
+            </w:r>
+            <w:r>
+              <w:t xml:space="preserve">, </w:t>
+            </w:r>
+            <w:r>
+              <w:t xml:space="preserve">то регулятор будет работать в режиме задания или в режиме управления по зонам (если значение свойства «Зоны» включено). Если период </w:t>
+            </w:r>
+            <w:proofErr w:type="spellStart"/>
+            <w:r>
+              <w:rPr>
+                <w:lang w:val="en-US"/>
+              </w:rPr>
+              <w:t>Thi</w:t>
+            </w:r>
+            <w:proofErr w:type="spellEnd"/>
+            <w:r>
+              <w:t xml:space="preserve"> </w:t>
+            </w:r>
+            <w:r>
+              <w:t xml:space="preserve">и </w:t>
+            </w:r>
+            <w:proofErr w:type="spellStart"/>
+            <w:r>
+              <w:rPr>
+                <w:lang w:val="en-US"/>
+              </w:rPr>
+              <w:t>Tlo</w:t>
+            </w:r>
+            <w:proofErr w:type="spellEnd"/>
+            <w:r>
+              <w:t xml:space="preserve"> </w:t>
+            </w:r>
+            <w:r>
+              <w:t xml:space="preserve">не равны 0, то регулятор будет работать по зонам или в режиме </w:t>
+            </w:r>
+            <w:proofErr w:type="gramStart"/>
+            <w:r>
+              <w:t xml:space="preserve">ШИМ.  </w:t>
+            </w:r>
+            <w:proofErr w:type="gramEnd"/>
+            <w:r>
+              <w:t xml:space="preserve">В зависимости от рабочего алгоритма в таблице подсвечиваются зеленым цветом параметры </w:t>
+            </w:r>
+            <w:proofErr w:type="spellStart"/>
+            <w:r>
+              <w:rPr>
+                <w:lang w:val="en-US"/>
+              </w:rPr>
+              <w:t>Thi</w:t>
+            </w:r>
+            <w:proofErr w:type="spellEnd"/>
+            <w:r>
+              <w:t>/</w:t>
+            </w:r>
+            <w:proofErr w:type="spellStart"/>
+            <w:r>
+              <w:rPr>
+                <w:lang w:val="en-US"/>
+              </w:rPr>
+              <w:t>Tlo</w:t>
+            </w:r>
+            <w:proofErr w:type="spellEnd"/>
+            <w:r>
+              <w:t xml:space="preserve"> (ШИМ)</w:t>
+            </w:r>
+            <w:r>
+              <w:t xml:space="preserve"> </w:t>
+            </w:r>
+            <w:r>
+              <w:t>или параметры Мин</w:t>
+            </w:r>
+            <w:r>
+              <w:t>/</w:t>
+            </w:r>
+            <w:r>
+              <w:t>Макс (Зоны).</w:t>
+            </w:r>
           </w:p>
         </w:tc>
       </w:tr>
     </w:tbl>
+    <w:p>
+      <w:pPr>
+        <w:pStyle w:val="a9"/>
+      </w:pPr>
+      <w:r>
+        <w:t xml:space="preserve">Рисунок </w:t>
+      </w:r>
+      <w:r>
+        <w:fldChar w:fldCharType="begin"/>
+      </w:r>
+      <w:r>
+        <w:instrText xml:space="preserve"> SEQ Рисунок \* ARABIC </w:instrText>
+      </w:r>
+      <w:r>
+        <w:fldChar w:fldCharType="separate"/>
+      </w:r>
+      <w:r>
+        <w:rPr>
+          <w:noProof/>
+        </w:rPr>
+        <w:t>7</w:t>
+      </w:r>
+      <w:r>
+        <w:rPr>
+          <w:noProof/>
+        </w:rPr>
+        <w:fldChar w:fldCharType="end"/>
+      </w:r>
+      <w:r>
+        <w:t xml:space="preserve"> Пример отображения пульта циклограммы</w:t>
+      </w:r>
+    </w:p>
     <w:p>
       <w:pPr>
         <w:pStyle w:val="2"/>
@@ -3257,22 +3751,27 @@
     <w:p>
       <w:pPr>
         <w:pStyle w:val="2"/>
-        <w:rPr>
-          <w:lang w:val="en-US"/>
-        </w:rPr>
-      </w:pPr>
-      <w:bookmarkStart w:id="12" w:name="_Toc165565799"/>
+      </w:pPr>
+      <w:bookmarkStart w:id="13" w:name="_Toc165565799"/>
       <w:r>
         <w:t>Настройка циклограммы</w:t>
       </w:r>
       <w:r>
         <w:t xml:space="preserve"> режимов</w:t>
       </w:r>
-      <w:bookmarkEnd w:id="12"/>
+      <w:bookmarkEnd w:id="13"/>
     </w:p>
     <w:p>
       <w:r>
-        <w:t xml:space="preserve">Для входа в настройку плагина необходимо зайти а </w:t>
+        <w:t xml:space="preserve">Для входа в настройку плагина необходимо </w:t>
+      </w:r>
+      <w:proofErr w:type="gramStart"/>
+      <w:r>
+        <w:t>зайти</w:t>
+      </w:r>
+      <w:proofErr w:type="gramEnd"/>
+      <w:r>
+        <w:t xml:space="preserve"> а </w:t>
       </w:r>
       <w:proofErr w:type="spellStart"/>
       <w:r>
@@ -3321,10 +3820,10 @@
       </w:pPr>
       <w:r>
         <w:object w:dxaOrig="17500" w:dyaOrig="10050" w14:anchorId="62647F30">
-          <v:shape id="_x0000_i1030" type="#_x0000_t75" style="width:440.4pt;height:252.35pt" o:ole="">
+          <v:shape id="_x0000_i1031" type="#_x0000_t75" style="width:440.4pt;height:252.35pt" o:ole="">
             <v:imagedata r:id="rId26" o:title=""/>
           </v:shape>
-          <o:OLEObject Type="Embed" ProgID="Visio.Drawing.15" ShapeID="_x0000_i1030" DrawAspect="Content" ObjectID="_1776179753" r:id="rId27"/>
+          <o:OLEObject Type="Embed" ProgID="Visio.Drawing.15" ShapeID="_x0000_i1031" DrawAspect="Content" ObjectID="_1776256840" r:id="rId27"/>
         </w:object>
       </w:r>
     </w:p>
@@ -3335,14 +3834,27 @@
       <w:r>
         <w:t xml:space="preserve">Рисунок </w:t>
       </w:r>
-      <w:fldSimple w:instr=" SEQ Рисунок \* ARABIC ">
-        <w:r>
-          <w:rPr>
-            <w:noProof/>
-          </w:rPr>
-          <w:t>8</w:t>
-        </w:r>
-      </w:fldSimple>
+      <w:r>
+        <w:fldChar w:fldCharType="begin"/>
+      </w:r>
+      <w:r>
+        <w:instrText xml:space="preserve"> SEQ Рисунок \* ARABIC </w:instrText>
+      </w:r>
+      <w:r>
+        <w:fldChar w:fldCharType="separate"/>
+      </w:r>
+      <w:r>
+        <w:rPr>
+          <w:noProof/>
+        </w:rPr>
+        <w:t>8</w:t>
+      </w:r>
+      <w:r>
+        <w:rPr>
+          <w:noProof/>
+        </w:rPr>
+        <w:fldChar w:fldCharType="end"/>
+      </w:r>
       <w:r>
         <w:t xml:space="preserve"> </w:t>
       </w:r>
@@ -3360,14 +3872,27 @@
       <w:r>
         <w:t xml:space="preserve">Таблица </w:t>
       </w:r>
-      <w:fldSimple w:instr=" SEQ Таблица \* ARABIC ">
-        <w:r>
-          <w:rPr>
-            <w:noProof/>
-          </w:rPr>
-          <w:t>4</w:t>
-        </w:r>
-      </w:fldSimple>
+      <w:r>
+        <w:fldChar w:fldCharType="begin"/>
+      </w:r>
+      <w:r>
+        <w:instrText xml:space="preserve"> SEQ Таблица \* ARABIC </w:instrText>
+      </w:r>
+      <w:r>
+        <w:fldChar w:fldCharType="separate"/>
+      </w:r>
+      <w:r>
+        <w:rPr>
+          <w:noProof/>
+        </w:rPr>
+        <w:t>4</w:t>
+      </w:r>
+      <w:r>
+        <w:rPr>
+          <w:noProof/>
+        </w:rPr>
+        <w:fldChar w:fldCharType="end"/>
+      </w:r>
       <w:r>
         <w:t xml:space="preserve"> Назначение элементов окна настройки циклограммы режимов</w:t>
       </w:r>
@@ -3445,8 +3970,8 @@
             <w:pPr>
               <w:ind w:firstLine="0"/>
             </w:pPr>
-            <w:bookmarkStart w:id="13" w:name="OLE_LINK7"/>
-            <w:bookmarkStart w:id="14" w:name="OLE_LINK8"/>
+            <w:bookmarkStart w:id="14" w:name="OLE_LINK7"/>
+            <w:bookmarkStart w:id="15" w:name="OLE_LINK8"/>
             <w:r>
               <w:t>Служит для отображения созданных рег</w:t>
             </w:r>
@@ -3489,8 +4014,8 @@
             <w:r>
               <w:t>) в дерево объектов циклограммы, позволяет «привязать» регуляторы к конкретной программе.</w:t>
             </w:r>
-            <w:bookmarkEnd w:id="13"/>
             <w:bookmarkEnd w:id="14"/>
+            <w:bookmarkEnd w:id="15"/>
           </w:p>
         </w:tc>
       </w:tr>
@@ -3597,13 +4122,13 @@
               </w:rPr>
               <w:t xml:space="preserve"> </w:t>
             </w:r>
-            <w:bookmarkStart w:id="15" w:name="OLE_LINK1"/>
-            <w:bookmarkStart w:id="16" w:name="OLE_LINK2"/>
+            <w:bookmarkStart w:id="16" w:name="OLE_LINK1"/>
+            <w:bookmarkStart w:id="17" w:name="OLE_LINK2"/>
             <w:r>
               <w:t xml:space="preserve">– </w:t>
             </w:r>
-            <w:bookmarkEnd w:id="15"/>
             <w:bookmarkEnd w:id="16"/>
+            <w:bookmarkEnd w:id="17"/>
             <w:r>
               <w:t xml:space="preserve">фактическое (измеренное значение) датчика обратной связи характеризующее отработку регулятором управляющего воздействия. На компоненте «Пульт циклограммы» </w:t>
             </w:r>
@@ -3621,8 +4146,8 @@
             <w:r>
               <w:t xml:space="preserve"> </w:t>
             </w:r>
-            <w:bookmarkStart w:id="17" w:name="OLE_LINK3"/>
-            <w:bookmarkStart w:id="18" w:name="OLE_LINK4"/>
+            <w:bookmarkStart w:id="18" w:name="OLE_LINK3"/>
+            <w:bookmarkStart w:id="19" w:name="OLE_LINK4"/>
             <w:r>
               <w:t xml:space="preserve">Поддерживает </w:t>
             </w:r>
@@ -3647,8 +4172,8 @@
             <w:r>
               <w:t>из списка тегов.</w:t>
             </w:r>
-            <w:bookmarkEnd w:id="17"/>
             <w:bookmarkEnd w:id="18"/>
+            <w:bookmarkEnd w:id="19"/>
           </w:p>
           <w:p>
             <w:pPr>
@@ -3765,7 +4290,11 @@
               <w:t xml:space="preserve"> </w:t>
             </w:r>
             <w:r>
-              <w:t>или отобразить</w:t>
+              <w:t xml:space="preserve">или </w:t>
+            </w:r>
+            <w:r>
+              <w:lastRenderedPageBreak/>
+              <w:t>отобразить</w:t>
             </w:r>
             <w:r>
               <w:t>/</w:t>
@@ -3810,6 +4339,7 @@
               <w:ind w:firstLine="0"/>
             </w:pPr>
             <w:r>
+              <w:lastRenderedPageBreak/>
               <w:t>Панель свойств объектов циклограммы режимов</w:t>
             </w:r>
           </w:p>
@@ -3837,7 +4367,6 @@
               <w:ind w:firstLine="0"/>
             </w:pPr>
             <w:r>
-              <w:lastRenderedPageBreak/>
               <w:t>На вкладке</w:t>
             </w:r>
             <w:r>
@@ -4098,7 +4627,6 @@
               <w:ind w:firstLine="0"/>
             </w:pPr>
             <w:r>
-              <w:lastRenderedPageBreak/>
               <w:t>Список каналов</w:t>
             </w:r>
           </w:p>
@@ -4215,6 +4743,7 @@
           <w:noProof/>
           <w:lang w:eastAsia="ru-RU"/>
         </w:rPr>
+        <w:lastRenderedPageBreak/>
         <w:drawing>
           <wp:inline distT="0" distB="0" distL="0" distR="0" wp14:anchorId="0FACE004" wp14:editId="761AB518">
             <wp:extent cx="6210300" cy="3340411"/>
@@ -4266,19 +4795,32 @@
       <w:pPr>
         <w:pStyle w:val="a9"/>
       </w:pPr>
-      <w:bookmarkStart w:id="19" w:name="_Ref508919325"/>
+      <w:bookmarkStart w:id="20" w:name="_Ref508919325"/>
       <w:r>
         <w:t xml:space="preserve">Рисунок </w:t>
       </w:r>
-      <w:fldSimple w:instr=" SEQ Рисунок \* ARABIC ">
-        <w:r>
-          <w:rPr>
-            <w:noProof/>
-          </w:rPr>
-          <w:t>9</w:t>
-        </w:r>
-      </w:fldSimple>
-      <w:bookmarkEnd w:id="19"/>
+      <w:r>
+        <w:fldChar w:fldCharType="begin"/>
+      </w:r>
+      <w:r>
+        <w:instrText xml:space="preserve"> SEQ Рисунок \* ARABIC </w:instrText>
+      </w:r>
+      <w:r>
+        <w:fldChar w:fldCharType="separate"/>
+      </w:r>
+      <w:r>
+        <w:rPr>
+          <w:noProof/>
+        </w:rPr>
+        <w:t>9</w:t>
+      </w:r>
+      <w:r>
+        <w:rPr>
+          <w:noProof/>
+        </w:rPr>
+        <w:fldChar w:fldCharType="end"/>
+      </w:r>
+      <w:bookmarkEnd w:id="20"/>
       <w:r>
         <w:t xml:space="preserve"> Форма редактирования режимов программы</w:t>
       </w:r>
@@ -4301,17 +4843,29 @@
         <w:jc w:val="left"/>
       </w:pPr>
       <w:r>
-        <w:lastRenderedPageBreak/>
         <w:t xml:space="preserve">Таблица </w:t>
       </w:r>
-      <w:fldSimple w:instr=" SEQ Таблица \* ARABIC ">
-        <w:r>
-          <w:rPr>
-            <w:noProof/>
-          </w:rPr>
-          <w:t>5</w:t>
-        </w:r>
-      </w:fldSimple>
+      <w:r>
+        <w:fldChar w:fldCharType="begin"/>
+      </w:r>
+      <w:r>
+        <w:instrText xml:space="preserve"> SEQ Таблица \* ARABIC </w:instrText>
+      </w:r>
+      <w:r>
+        <w:fldChar w:fldCharType="separate"/>
+      </w:r>
+      <w:r>
+        <w:rPr>
+          <w:noProof/>
+        </w:rPr>
+        <w:t>5</w:t>
+      </w:r>
+      <w:r>
+        <w:rPr>
+          <w:noProof/>
+        </w:rPr>
+        <w:fldChar w:fldCharType="end"/>
+      </w:r>
       <w:r>
         <w:t xml:space="preserve"> Назначение элементов формы настройки режимов программы</w:t>
       </w:r>
@@ -4560,10 +5114,10 @@
       </w:pPr>
       <w:r>
         <w:object w:dxaOrig="11822" w:dyaOrig="8663" w14:anchorId="79A24A08">
-          <v:shape id="_x0000_i1031" type="#_x0000_t75" style="width:488.6pt;height:357.2pt" o:ole="">
+          <v:shape id="_x0000_i1032" type="#_x0000_t75" style="width:488.6pt;height:357.2pt" o:ole="">
             <v:imagedata r:id="rId30" o:title=""/>
           </v:shape>
-          <o:OLEObject Type="Embed" ProgID="Visio.Drawing.11" ShapeID="_x0000_i1031" DrawAspect="Content" ObjectID="_1776179754" r:id="rId31"/>
+          <o:OLEObject Type="Embed" ProgID="Visio.Drawing.11" ShapeID="_x0000_i1032" DrawAspect="Content" ObjectID="_1776256841" r:id="rId31"/>
         </w:object>
       </w:r>
     </w:p>
@@ -4571,19 +5125,32 @@
       <w:pPr>
         <w:pStyle w:val="a9"/>
       </w:pPr>
-      <w:bookmarkStart w:id="20" w:name="_Ref508919179"/>
+      <w:bookmarkStart w:id="21" w:name="_Ref508919179"/>
       <w:r>
         <w:t xml:space="preserve">Рисунок </w:t>
       </w:r>
-      <w:fldSimple w:instr=" SEQ Рисунок \* ARABIC ">
-        <w:r>
-          <w:rPr>
-            <w:noProof/>
-          </w:rPr>
-          <w:t>10</w:t>
-        </w:r>
-      </w:fldSimple>
-      <w:bookmarkEnd w:id="20"/>
+      <w:r>
+        <w:fldChar w:fldCharType="begin"/>
+      </w:r>
+      <w:r>
+        <w:instrText xml:space="preserve"> SEQ Рисунок \* ARABIC </w:instrText>
+      </w:r>
+      <w:r>
+        <w:fldChar w:fldCharType="separate"/>
+      </w:r>
+      <w:r>
+        <w:rPr>
+          <w:noProof/>
+        </w:rPr>
+        <w:t>10</w:t>
+      </w:r>
+      <w:r>
+        <w:rPr>
+          <w:noProof/>
+        </w:rPr>
+        <w:fldChar w:fldCharType="end"/>
+      </w:r>
+      <w:bookmarkEnd w:id="21"/>
       <w:r>
         <w:t xml:space="preserve"> Форма настройки триггеров</w:t>
       </w:r>
@@ -4598,14 +5165,27 @@
       <w:r>
         <w:t xml:space="preserve">Таблица </w:t>
       </w:r>
-      <w:fldSimple w:instr=" SEQ Таблица \* ARABIC ">
-        <w:r>
-          <w:rPr>
-            <w:noProof/>
-          </w:rPr>
-          <w:t>6</w:t>
-        </w:r>
-      </w:fldSimple>
+      <w:r>
+        <w:fldChar w:fldCharType="begin"/>
+      </w:r>
+      <w:r>
+        <w:instrText xml:space="preserve"> SEQ Таблица \* ARABIC </w:instrText>
+      </w:r>
+      <w:r>
+        <w:fldChar w:fldCharType="separate"/>
+      </w:r>
+      <w:r>
+        <w:rPr>
+          <w:noProof/>
+        </w:rPr>
+        <w:t>6</w:t>
+      </w:r>
+      <w:r>
+        <w:rPr>
+          <w:noProof/>
+        </w:rPr>
+        <w:fldChar w:fldCharType="end"/>
+      </w:r>
       <w:r>
         <w:t xml:space="preserve"> Назначение элементов формы настройки триггеров</w:t>
       </w:r>
@@ -4790,7 +5370,7 @@
       <w:pPr>
         <w:pStyle w:val="2"/>
       </w:pPr>
-      <w:bookmarkStart w:id="21" w:name="_Toc165565800"/>
+      <w:bookmarkStart w:id="22" w:name="_Toc165565800"/>
       <w:r>
         <w:t xml:space="preserve">Формат файла </w:t>
       </w:r>
@@ -4806,7 +5386,7 @@
       <w:r>
         <w:t>циклограммы режимов</w:t>
       </w:r>
-      <w:bookmarkEnd w:id="21"/>
+      <w:bookmarkEnd w:id="22"/>
     </w:p>
     <w:p>
       <w:r>
@@ -4820,10 +5400,10 @@
       </w:pPr>
       <w:r>
         <w:object w:dxaOrig="19740" w:dyaOrig="5041" w14:anchorId="0D629D84">
-          <v:shape id="_x0000_i1032" type="#_x0000_t75" style="width:511pt;height:130pt" o:ole="">
+          <v:shape id="_x0000_i1033" type="#_x0000_t75" style="width:511pt;height:130pt" o:ole="">
             <v:imagedata r:id="rId32" o:title=""/>
           </v:shape>
-          <o:OLEObject Type="Embed" ProgID="Visio.Drawing.15" ShapeID="_x0000_i1032" DrawAspect="Content" ObjectID="_1776179755" r:id="rId33"/>
+          <o:OLEObject Type="Embed" ProgID="Visio.Drawing.15" ShapeID="_x0000_i1033" DrawAspect="Content" ObjectID="_1776256842" r:id="rId33"/>
         </w:object>
       </w:r>
     </w:p>
@@ -4834,14 +5414,27 @@
       <w:r>
         <w:t xml:space="preserve">Рисунок </w:t>
       </w:r>
-      <w:fldSimple w:instr=" SEQ Рисунок \* ARABIC ">
-        <w:r>
-          <w:rPr>
-            <w:noProof/>
-          </w:rPr>
-          <w:t>11</w:t>
-        </w:r>
-      </w:fldSimple>
+      <w:r>
+        <w:fldChar w:fldCharType="begin"/>
+      </w:r>
+      <w:r>
+        <w:instrText xml:space="preserve"> SEQ Рисунок \* ARABIC </w:instrText>
+      </w:r>
+      <w:r>
+        <w:fldChar w:fldCharType="separate"/>
+      </w:r>
+      <w:r>
+        <w:rPr>
+          <w:noProof/>
+        </w:rPr>
+        <w:t>11</w:t>
+      </w:r>
+      <w:r>
+        <w:rPr>
+          <w:noProof/>
+        </w:rPr>
+        <w:fldChar w:fldCharType="end"/>
+      </w:r>
       <w:r>
         <w:t xml:space="preserve"> Пример файла настройки циклограммы режимов.</w:t>
       </w:r>
@@ -5177,18 +5770,12 @@
               <w:t>Тег 1 определяет задание на которое необходимо вывести канал обратной связи, Тег 2 – определяет алгоритм по которому работает регулятор. Тегов заданий может быть произвольное количество.</w:t>
             </w:r>
             <w:r>
-              <w:rPr>
-                <w:lang w:val="en-US"/>
-              </w:rPr>
               <w:t xml:space="preserve"> </w:t>
             </w:r>
             <w:r>
               <w:t>Пример</w:t>
             </w:r>
             <w:r>
-              <w:rPr>
-                <w:lang w:val="en-US"/>
-              </w:rPr>
               <w:t>:</w:t>
             </w:r>
           </w:p>
@@ -5392,9 +5979,6 @@
           <w:p>
             <w:pPr>
               <w:ind w:firstLine="0"/>
-              <w:rPr>
-                <w:lang w:val="en-US"/>
-              </w:rPr>
             </w:pPr>
             <w:proofErr w:type="gramStart"/>
             <w:r>
@@ -5408,9 +5992,6 @@
               <w:t>. Пример</w:t>
             </w:r>
             <w:r>
-              <w:rPr>
-                <w:lang w:val="en-US"/>
-              </w:rPr>
               <w:t>:</w:t>
             </w:r>
           </w:p>
@@ -5670,9 +6251,6 @@
           <w:p>
             <w:pPr>
               <w:ind w:firstLine="0"/>
-              <w:rPr>
-                <w:lang w:val="en-US"/>
-              </w:rPr>
             </w:pPr>
             <w:r>
               <w:t>Пример</w:t>
@@ -5699,7 +6277,6 @@
             <w:r>
               <w:rPr>
                 <w:color w:val="FF0000"/>
-                <w:lang w:val="en-US"/>
               </w:rPr>
               <w:t>;…</w:t>
             </w:r>
@@ -5822,8 +6399,6 @@
       </w:r>
     </w:p>
     <w:p>
-      <w:bookmarkStart w:id="22" w:name="_GoBack"/>
-      <w:bookmarkEnd w:id="22"/>
       <w:r>
         <w:t>Функции для настройки регуляторов из других плагинов.</w:t>
       </w:r>
@@ -5833,6 +6408,7 @@
         <w:spacing w:after="0" w:line="240" w:lineRule="auto"/>
         <w:rPr>
           <w:b/>
+          <w:lang w:val="en-US"/>
         </w:rPr>
       </w:pPr>
       <w:proofErr w:type="gramStart"/>
@@ -5847,6 +6423,7 @@
       <w:r>
         <w:rPr>
           <w:b/>
+          <w:lang w:val="en-US"/>
         </w:rPr>
         <w:t xml:space="preserve"> </w:t>
       </w:r>
@@ -5862,9 +6439,11 @@
       <w:r>
         <w:rPr>
           <w:b/>
+          <w:lang w:val="en-US"/>
         </w:rPr>
         <w:t>(</w:t>
       </w:r>
+      <w:proofErr w:type="spellStart"/>
       <w:r>
         <w:rPr>
           <w:b/>
@@ -5875,10 +6454,10 @@
       <w:r>
         <w:rPr>
           <w:b/>
+          <w:lang w:val="en-US"/>
         </w:rPr>
         <w:t>:</w:t>
       </w:r>
-      <w:proofErr w:type="spellStart"/>
       <w:r>
         <w:rPr>
           <w:b/>
@@ -5890,6 +6469,7 @@
       <w:r>
         <w:rPr>
           <w:b/>
+          <w:lang w:val="en-US"/>
         </w:rPr>
         <w:t>);</w:t>
       </w:r>
@@ -7582,6 +8162,7 @@
         <w:docPartUnique/>
       </w:docPartObj>
     </w:sdtPr>
+    <w:sdtEndPr/>
     <w:sdtContent>
       <w:p>
         <w:pPr>
@@ -7601,7 +8182,7 @@
           <w:rPr>
             <w:noProof/>
           </w:rPr>
-          <w:t>14</w:t>
+          <w:t>8</w:t>
         </w:r>
         <w:r>
           <w:rPr>
@@ -11212,7 +11793,7 @@
 </file>
 
 <file path=customXml/itemProps2.xml><?xml version="1.0" encoding="utf-8"?>
-<ds:datastoreItem xmlns:ds="http://schemas.openxmlformats.org/officeDocument/2006/customXml" ds:itemID="{6BFDC375-BA92-44D6-984F-EC48993F4024}">
+<ds:datastoreItem xmlns:ds="http://schemas.openxmlformats.org/officeDocument/2006/customXml" ds:itemID="{33D59AE1-847D-4016-8FEB-20DBE1087E0C}">
   <ds:schemaRefs>
     <ds:schemaRef ds:uri="http://schemas.openxmlformats.org/officeDocument/2006/bibliography"/>
   </ds:schemaRefs>
